--- a/mylog.docx
+++ b/mylog.docx
@@ -4,6 +4,7 @@
   <w:body>
     <w:p>
       <w:pPr>
+        <w:spacing w:line="240" w:lineRule="auto"/>
         <w:outlineLvl w:val="0"/>
         <w:rPr>
           <w:rFonts w:hint="default"/>
@@ -20,91 +21,18 @@
     </w:p>
     <w:p>
       <w:pPr>
-        <w:rPr>
-          <w:rFonts w:hint="eastAsia"/>
-          <w:lang w:val="en-US" w:eastAsia="zh-CN"/>
-        </w:rPr>
-      </w:pPr>
-      <w:r>
-        <w:rPr>
-          <w:rFonts w:hint="eastAsia"/>
-          <w:lang w:val="en-US" w:eastAsia="zh-CN"/>
-        </w:rPr>
-        <w:t>1,ETCS增加网络切换模式</w:t>
-      </w:r>
-    </w:p>
-    <w:p>
-      <w:pPr>
-        <w:rPr>
-          <w:rFonts w:hint="eastAsia"/>
-          <w:lang w:val="en-US" w:eastAsia="zh-CN"/>
-        </w:rPr>
-      </w:pPr>
-      <w:r>
-        <w:rPr>
-          <w:rFonts w:hint="eastAsia"/>
-          <w:lang w:val="en-US" w:eastAsia="zh-CN"/>
-        </w:rPr>
-        <w:t>2,ETCS配置文件解析确认</w:t>
-      </w:r>
-    </w:p>
-    <w:p>
-      <w:pPr>
-        <w:rPr>
-          <w:rFonts w:hint="eastAsia"/>
-          <w:lang w:val="en-US" w:eastAsia="zh-CN"/>
-        </w:rPr>
-      </w:pPr>
-    </w:p>
-    <w:p>
-      <w:pPr>
-        <w:pStyle w:val="2"/>
-        <w:bidi w:val="0"/>
-        <w:rPr>
-          <w:rFonts w:hint="eastAsia"/>
-          <w:lang w:val="en-US" w:eastAsia="zh-CN"/>
-        </w:rPr>
-      </w:pPr>
-      <w:r>
-        <w:rPr>
-          <w:rFonts w:hint="eastAsia"/>
-          <w:lang w:val="en-US" w:eastAsia="zh-CN"/>
-        </w:rPr>
-        <w:t>Linux 常用命令</w:t>
-      </w:r>
-    </w:p>
-    <w:p>
-      <w:pPr>
-        <w:pStyle w:val="3"/>
-        <w:bidi w:val="0"/>
-        <w:rPr>
-          <w:rFonts w:hint="eastAsia"/>
-          <w:lang w:val="en-US" w:eastAsia="zh-CN"/>
-        </w:rPr>
-      </w:pPr>
-      <w:r>
-        <w:rPr>
-          <w:rFonts w:hint="eastAsia"/>
-          <w:lang w:val="en-US" w:eastAsia="zh-CN"/>
-        </w:rPr>
-        <w:t>FTP命令</w:t>
-      </w:r>
-    </w:p>
-    <w:p>
-      <w:pPr>
-        <w:ind w:left="0" w:leftChars="0"/>
-        <w:outlineLvl w:val="9"/>
-        <w:rPr>
-          <w:rFonts w:hint="eastAsia"/>
-          <w:lang w:val="en-US" w:eastAsia="zh-CN"/>
-        </w:rPr>
-      </w:pPr>
-      <w:r>
-        <w:rPr>
-          <w:rFonts w:hint="eastAsia"/>
-          <w:lang w:val="en-US" w:eastAsia="zh-CN"/>
-        </w:rPr>
-        <w:t>远程登录ftp 192.168.1.217</w:t>
+        <w:spacing w:line="240" w:lineRule="auto"/>
+        <w:rPr>
+          <w:rFonts w:hint="default"/>
+          <w:lang w:val="en-US" w:eastAsia="zh-CN"/>
+        </w:rPr>
+      </w:pPr>
+      <w:r>
+        <w:rPr>
+          <w:rFonts w:hint="eastAsia"/>
+          <w:lang w:val="en-US" w:eastAsia="zh-CN"/>
+        </w:rPr>
+        <w:t>ETCS增加网络切换模式 3d</w:t>
       </w:r>
     </w:p>
     <w:p>
@@ -113,19 +41,18 @@
           <w:ilvl w:val="0"/>
           <w:numId w:val="0"/>
         </w:numPr>
-        <w:ind w:left="0" w:leftChars="0"/>
-        <w:outlineLvl w:val="9"/>
-        <w:rPr>
-          <w:rFonts w:hint="eastAsia"/>
-          <w:lang w:val="en-US" w:eastAsia="zh-CN"/>
-        </w:rPr>
-      </w:pPr>
-      <w:r>
-        <w:rPr>
-          <w:rFonts w:hint="eastAsia"/>
-          <w:lang w:val="en-US" w:eastAsia="zh-CN"/>
-        </w:rPr>
-        <w:t>下载文件 get test.txt</w:t>
+        <w:spacing w:line="240" w:lineRule="auto"/>
+        <w:rPr>
+          <w:rFonts w:hint="eastAsia"/>
+          <w:lang w:val="en-US" w:eastAsia="zh-CN"/>
+        </w:rPr>
+      </w:pPr>
+      <w:r>
+        <w:rPr>
+          <w:rFonts w:hint="eastAsia"/>
+          <w:lang w:val="en-US" w:eastAsia="zh-CN"/>
+        </w:rPr>
+        <w:t>GNP Schedule</w:t>
       </w:r>
     </w:p>
     <w:p>
@@ -134,6 +61,100 @@
           <w:ilvl w:val="0"/>
           <w:numId w:val="0"/>
         </w:numPr>
+        <w:spacing w:line="240" w:lineRule="auto"/>
+        <w:rPr>
+          <w:rFonts w:hint="default"/>
+          <w:lang w:val="en-US" w:eastAsia="zh-CN"/>
+        </w:rPr>
+      </w:pPr>
+    </w:p>
+    <w:p>
+      <w:pPr>
+        <w:spacing w:line="240" w:lineRule="auto"/>
+        <w:rPr>
+          <w:rFonts w:hint="eastAsia"/>
+          <w:lang w:val="en-US" w:eastAsia="zh-CN"/>
+        </w:rPr>
+      </w:pPr>
+      <w:r>
+        <w:rPr>
+          <w:rFonts w:hint="eastAsia"/>
+          <w:lang w:val="en-US" w:eastAsia="zh-CN"/>
+        </w:rPr>
+        <w:t>贵阳机场：</w:t>
+      </w:r>
+    </w:p>
+    <w:p>
+      <w:pPr>
+        <w:spacing w:line="240" w:lineRule="auto"/>
+        <w:rPr>
+          <w:rFonts w:hint="eastAsia"/>
+          <w:lang w:val="en-US" w:eastAsia="zh-CN"/>
+        </w:rPr>
+      </w:pPr>
+      <w:r>
+        <w:rPr>
+          <w:rFonts w:hint="eastAsia"/>
+          <w:lang w:val="en-US" w:eastAsia="zh-CN"/>
+        </w:rPr>
+        <w:t>（1）TTS配置文件解析确认</w:t>
+      </w:r>
+    </w:p>
+    <w:p>
+      <w:pPr>
+        <w:spacing w:line="240" w:lineRule="auto"/>
+        <w:rPr>
+          <w:rFonts w:hint="eastAsia"/>
+          <w:lang w:val="en-US" w:eastAsia="zh-CN"/>
+        </w:rPr>
+      </w:pPr>
+      <w:r>
+        <w:rPr>
+          <w:rFonts w:hint="eastAsia"/>
+          <w:lang w:val="en-US" w:eastAsia="zh-CN"/>
+        </w:rPr>
+        <w:t>（2）</w:t>
+      </w:r>
+    </w:p>
+    <w:p>
+      <w:pPr>
+        <w:pStyle w:val="2"/>
+        <w:bidi w:val="0"/>
+        <w:spacing w:line="240" w:lineRule="auto"/>
+        <w:rPr>
+          <w:rFonts w:hint="eastAsia"/>
+          <w:lang w:val="en-US" w:eastAsia="zh-CN"/>
+        </w:rPr>
+      </w:pPr>
+      <w:r>
+        <w:rPr>
+          <w:rFonts w:hint="eastAsia"/>
+          <w:lang w:val="en-US" w:eastAsia="zh-CN"/>
+        </w:rPr>
+        <w:t>Linux 常用命令</w:t>
+      </w:r>
+    </w:p>
+    <w:p>
+      <w:pPr>
+        <w:pStyle w:val="3"/>
+        <w:bidi w:val="0"/>
+        <w:spacing w:line="240" w:lineRule="auto"/>
+        <w:rPr>
+          <w:rFonts w:hint="eastAsia"/>
+          <w:lang w:val="en-US" w:eastAsia="zh-CN"/>
+        </w:rPr>
+      </w:pPr>
+      <w:r>
+        <w:rPr>
+          <w:rFonts w:hint="eastAsia"/>
+          <w:lang w:val="en-US" w:eastAsia="zh-CN"/>
+        </w:rPr>
+        <w:t>FTP命令</w:t>
+      </w:r>
+    </w:p>
+    <w:p>
+      <w:pPr>
+        <w:spacing w:line="240" w:lineRule="auto"/>
         <w:ind w:left="0" w:leftChars="0"/>
         <w:outlineLvl w:val="9"/>
         <w:rPr>
@@ -146,7 +167,7 @@
           <w:rFonts w:hint="eastAsia"/>
           <w:lang w:val="en-US" w:eastAsia="zh-CN"/>
         </w:rPr>
-        <w:t>上传文件 put test.txt</w:t>
+        <w:t>远程登录ftp 192.168.1.217</w:t>
       </w:r>
     </w:p>
     <w:p>
@@ -155,6 +176,7 @@
           <w:ilvl w:val="0"/>
           <w:numId w:val="0"/>
         </w:numPr>
+        <w:spacing w:line="240" w:lineRule="auto"/>
         <w:ind w:left="0" w:leftChars="0"/>
         <w:outlineLvl w:val="9"/>
         <w:rPr>
@@ -167,7 +189,7 @@
           <w:rFonts w:hint="eastAsia"/>
           <w:lang w:val="en-US" w:eastAsia="zh-CN"/>
         </w:rPr>
-        <w:t>查看传输方式 type</w:t>
+        <w:t>下载文件 get test.txt</w:t>
       </w:r>
     </w:p>
     <w:p>
@@ -176,6 +198,7 @@
           <w:ilvl w:val="0"/>
           <w:numId w:val="0"/>
         </w:numPr>
+        <w:spacing w:line="240" w:lineRule="auto"/>
         <w:ind w:left="0" w:leftChars="0"/>
         <w:outlineLvl w:val="9"/>
         <w:rPr>
@@ -188,7 +211,7 @@
           <w:rFonts w:hint="eastAsia"/>
           <w:lang w:val="en-US" w:eastAsia="zh-CN"/>
         </w:rPr>
-        <w:t>二进制传输 binary</w:t>
+        <w:t>上传文件 put test.txt</w:t>
       </w:r>
     </w:p>
     <w:p>
@@ -197,6 +220,7 @@
           <w:ilvl w:val="0"/>
           <w:numId w:val="0"/>
         </w:numPr>
+        <w:spacing w:line="240" w:lineRule="auto"/>
         <w:ind w:left="0" w:leftChars="0"/>
         <w:outlineLvl w:val="9"/>
         <w:rPr>
@@ -209,7 +233,7 @@
           <w:rFonts w:hint="eastAsia"/>
           <w:lang w:val="en-US" w:eastAsia="zh-CN"/>
         </w:rPr>
-        <w:t>ASCII方式 ascii</w:t>
+        <w:t>查看传输方式 type</w:t>
       </w:r>
     </w:p>
     <w:p>
@@ -218,29 +242,20 @@
           <w:ilvl w:val="0"/>
           <w:numId w:val="0"/>
         </w:numPr>
-        <w:ind w:leftChars="0"/>
+        <w:spacing w:line="240" w:lineRule="auto"/>
+        <w:ind w:left="0" w:leftChars="0"/>
         <w:outlineLvl w:val="9"/>
         <w:rPr>
           <w:rFonts w:hint="eastAsia"/>
           <w:lang w:val="en-US" w:eastAsia="zh-CN"/>
         </w:rPr>
       </w:pPr>
-    </w:p>
-    <w:p>
-      <w:pPr>
-        <w:pStyle w:val="3"/>
-        <w:bidi w:val="0"/>
-        <w:rPr>
-          <w:rFonts w:hint="eastAsia"/>
-          <w:lang w:val="en-US" w:eastAsia="zh-CN"/>
-        </w:rPr>
-      </w:pPr>
-      <w:r>
-        <w:rPr>
-          <w:rFonts w:hint="eastAsia"/>
-          <w:lang w:val="en-US" w:eastAsia="zh-CN"/>
-        </w:rPr>
-        <w:t xml:space="preserve">文件查找 </w:t>
+      <w:r>
+        <w:rPr>
+          <w:rFonts w:hint="eastAsia"/>
+          <w:lang w:val="en-US" w:eastAsia="zh-CN"/>
+        </w:rPr>
+        <w:t>二进制传输 binary</w:t>
       </w:r>
     </w:p>
     <w:p>
@@ -249,6 +264,8 @@
           <w:ilvl w:val="0"/>
           <w:numId w:val="0"/>
         </w:numPr>
+        <w:spacing w:line="240" w:lineRule="auto"/>
+        <w:ind w:left="0" w:leftChars="0"/>
         <w:outlineLvl w:val="9"/>
         <w:rPr>
           <w:rFonts w:hint="eastAsia"/>
@@ -260,87 +277,25 @@
           <w:rFonts w:hint="eastAsia"/>
           <w:lang w:val="en-US" w:eastAsia="zh-CN"/>
         </w:rPr>
-        <w:t>find [路径] [参数] : find . -name "test.adp" | find / -name "test.adp"</w:t>
+        <w:t>ASCII方式 ascii</w:t>
       </w:r>
     </w:p>
     <w:p>
       <w:pPr>
         <w:pStyle w:val="3"/>
         <w:bidi w:val="0"/>
-        <w:rPr>
-          <w:rFonts w:hint="default"/>
-          <w:lang w:val="en-US" w:eastAsia="zh-CN"/>
-        </w:rPr>
-      </w:pPr>
-      <w:r>
-        <w:rPr>
-          <w:rFonts w:hint="eastAsia"/>
-        </w:rPr>
-        <w:t>解压</w:t>
-      </w:r>
-      <w:r>
-        <w:rPr>
-          <w:rFonts w:hint="eastAsia"/>
-          <w:lang w:val="en-US" w:eastAsia="zh-CN"/>
-        </w:rPr>
-        <w:t>压缩</w:t>
-      </w:r>
-    </w:p>
-    <w:p>
-      <w:pPr>
-        <w:ind w:left="0" w:leftChars="0"/>
-        <w:outlineLvl w:val="9"/>
-        <w:rPr>
-          <w:rFonts w:hint="eastAsia"/>
-        </w:rPr>
-      </w:pPr>
-      <w:r>
-        <w:rPr>
-          <w:rFonts w:hint="eastAsia"/>
-        </w:rPr>
-        <w:t>解压tar -xvzf test.tar.gz</w:t>
-      </w:r>
-    </w:p>
-    <w:p>
-      <w:pPr>
-        <w:ind w:left="0" w:leftChars="0"/>
-        <w:rPr>
-          <w:rFonts w:hint="eastAsia"/>
-        </w:rPr>
-      </w:pPr>
-      <w:r>
-        <w:rPr>
-          <w:rFonts w:hint="eastAsia"/>
-        </w:rPr>
-        <w:t>解压</w:t>
-      </w:r>
-      <w:r>
-        <w:rPr>
-          <w:rFonts w:hint="eastAsia"/>
-          <w:lang w:val="en-US" w:eastAsia="zh-CN"/>
-        </w:rPr>
-        <w:t xml:space="preserve"> </w:t>
-      </w:r>
-      <w:r>
-        <w:rPr>
-          <w:rFonts w:hint="eastAsia"/>
-        </w:rPr>
-        <w:t>unzip -d /temp test.zip</w:t>
-      </w:r>
-    </w:p>
-    <w:p>
-      <w:pPr>
-        <w:ind w:left="0" w:leftChars="0"/>
-        <w:rPr>
-          <w:rFonts w:hint="default"/>
-          <w:lang w:val="en-US" w:eastAsia="zh-CN"/>
-        </w:rPr>
-      </w:pPr>
-      <w:r>
-        <w:rPr>
-          <w:rFonts w:hint="eastAsia"/>
-        </w:rPr>
-        <w:t>压缩 tar -czvf test.tar.gz record.adp</w:t>
+        <w:spacing w:line="240" w:lineRule="auto"/>
+        <w:rPr>
+          <w:rFonts w:hint="eastAsia"/>
+          <w:lang w:val="en-US" w:eastAsia="zh-CN"/>
+        </w:rPr>
+      </w:pPr>
+      <w:r>
+        <w:rPr>
+          <w:rFonts w:hint="eastAsia"/>
+          <w:lang w:val="en-US" w:eastAsia="zh-CN"/>
+        </w:rPr>
+        <w:t xml:space="preserve">文件查找 </w:t>
       </w:r>
     </w:p>
     <w:p>
@@ -349,385 +304,19 @@
           <w:ilvl w:val="0"/>
           <w:numId w:val="0"/>
         </w:numPr>
-        <w:ind w:leftChars="0"/>
+        <w:spacing w:line="240" w:lineRule="auto"/>
         <w:outlineLvl w:val="9"/>
         <w:rPr>
-          <w:rFonts w:hint="default"/>
-          <w:lang w:val="en-US" w:eastAsia="zh-CN"/>
-        </w:rPr>
-      </w:pPr>
-    </w:p>
-    <w:p>
-      <w:pPr>
-        <w:pStyle w:val="3"/>
-        <w:bidi w:val="0"/>
-        <w:rPr>
-          <w:rFonts w:hint="default"/>
-          <w:lang w:val="en-US" w:eastAsia="zh-CN"/>
-        </w:rPr>
-      </w:pPr>
-      <w:r>
-        <w:rPr>
-          <w:rFonts w:hint="eastAsia"/>
-          <w:lang w:val="en-US" w:eastAsia="zh-CN"/>
-        </w:rPr>
-        <w:t>DD 镜像</w:t>
-      </w:r>
-    </w:p>
-    <w:p>
-      <w:pPr>
-        <w:rPr>
-          <w:rFonts w:hint="default"/>
-          <w:lang w:val="en-US" w:eastAsia="zh-CN"/>
-        </w:rPr>
-      </w:pPr>
-      <w:r>
-        <w:rPr>
-          <w:rFonts w:hint="default"/>
-          <w:lang w:val="en-US" w:eastAsia="zh-CN"/>
-        </w:rPr>
-        <w:t>将备份文件恢复到指定盘</w:t>
-      </w:r>
-    </w:p>
-    <w:p>
-      <w:pPr>
-        <w:rPr>
-          <w:rFonts w:hint="default"/>
-          <w:lang w:val="en-US" w:eastAsia="zh-CN"/>
-        </w:rPr>
-      </w:pPr>
-      <w:r>
-        <w:rPr>
-          <w:rFonts w:hint="default"/>
-          <w:lang w:val="en-US" w:eastAsia="zh-CN"/>
-        </w:rPr>
-        <w:t>dd if=/mnt/hgfs/e</w:t>
-      </w:r>
-      <w:r>
-        <w:rPr>
-          <w:rFonts w:hint="eastAsia"/>
-          <w:lang w:val="en-US" w:eastAsia="zh-CN"/>
-        </w:rPr>
-        <w:t>/test.dd</w:t>
-      </w:r>
-      <w:r>
-        <w:rPr>
-          <w:rFonts w:hint="default"/>
-          <w:lang w:val="en-US" w:eastAsia="zh-CN"/>
-        </w:rPr>
-        <w:t xml:space="preserve"> of=/dev/</w:t>
-      </w:r>
-      <w:r>
-        <w:rPr>
-          <w:rFonts w:hint="eastAsia"/>
-          <w:lang w:val="en-US" w:eastAsia="zh-CN"/>
-        </w:rPr>
-        <w:t>sdb</w:t>
-      </w:r>
-    </w:p>
-    <w:p>
-      <w:pPr>
-        <w:rPr>
-          <w:rFonts w:hint="default"/>
-          <w:lang w:val="en-US" w:eastAsia="zh-CN"/>
-        </w:rPr>
-      </w:pPr>
-    </w:p>
-    <w:p>
-      <w:pPr>
-        <w:pStyle w:val="3"/>
-        <w:bidi w:val="0"/>
-        <w:rPr>
-          <w:rFonts w:hint="default"/>
-          <w:lang w:val="en-US" w:eastAsia="zh-CN"/>
-        </w:rPr>
-      </w:pPr>
-      <w:r>
-        <w:rPr>
-          <w:rFonts w:hint="eastAsia"/>
-          <w:lang w:val="en-US" w:eastAsia="zh-CN"/>
-        </w:rPr>
-        <w:t>Mount</w:t>
-      </w:r>
-    </w:p>
-    <w:p>
-      <w:pPr>
-        <w:rPr>
-          <w:rFonts w:hint="eastAsia"/>
-        </w:rPr>
-      </w:pPr>
-      <w:r>
-        <w:rPr>
-          <w:rFonts w:hint="eastAsia"/>
-        </w:rPr>
-        <w:t>Window: mount -o nolock \\192.168.1.230\nfs x:</w:t>
-      </w:r>
-    </w:p>
-    <w:p>
-      <w:pPr>
-        <w:rPr>
-          <w:rFonts w:hint="eastAsia"/>
-        </w:rPr>
-      </w:pPr>
-      <w:r>
-        <w:rPr>
-          <w:rFonts w:hint="eastAsia"/>
-        </w:rPr>
-        <w:t>Linux : mount -t nfs -o nolock,nfsvers=3,vers=3 192.168.1.230:/nfs /mnt</w:t>
-      </w:r>
-    </w:p>
-    <w:p>
-      <w:pPr>
-        <w:rPr>
-          <w:rFonts w:hint="eastAsia"/>
-        </w:rPr>
-      </w:pPr>
-      <w:r>
-        <w:rPr>
-          <w:rFonts w:hint="eastAsia"/>
-        </w:rPr>
-        <w:t>Linux : mount -t nfs -o nolock,nfsvers=3,vers=3 192.168.1.101:/nfs /mnt</w:t>
-      </w:r>
-    </w:p>
-    <w:p>
-      <w:pPr>
-        <w:rPr>
-          <w:rFonts w:hint="eastAsia"/>
-        </w:rPr>
-      </w:pPr>
-      <w:r>
-        <w:rPr>
-          <w:rFonts w:hint="eastAsia"/>
-        </w:rPr>
-        <w:t>export LD_LIBRARY_PATH=$LD_LIBRARY_PATH:/home/root/</w:t>
-      </w:r>
-    </w:p>
-    <w:p>
-      <w:pPr>
-        <w:rPr>
-          <w:rFonts w:hint="default"/>
-          <w:lang w:val="en-US" w:eastAsia="zh-CN"/>
-        </w:rPr>
-      </w:pPr>
-    </w:p>
-    <w:p>
-      <w:pPr>
-        <w:pStyle w:val="3"/>
-        <w:bidi w:val="0"/>
-        <w:rPr>
-          <w:rFonts w:hint="eastAsia"/>
-          <w:lang w:val="en-US" w:eastAsia="zh-CN"/>
-        </w:rPr>
-      </w:pPr>
-      <w:r>
-        <w:rPr>
-          <w:rFonts w:hint="eastAsia"/>
-          <w:lang w:val="en-US" w:eastAsia="zh-CN"/>
-        </w:rPr>
-        <w:t xml:space="preserve">修改用户密码 </w:t>
-      </w:r>
-    </w:p>
-    <w:p>
-      <w:pPr>
-        <w:rPr>
-          <w:rFonts w:hint="default"/>
-          <w:lang w:val="en-US" w:eastAsia="zh-CN"/>
-        </w:rPr>
-      </w:pPr>
-      <w:r>
-        <w:rPr>
-          <w:rFonts w:hint="eastAsia"/>
-          <w:lang w:val="en-US" w:eastAsia="zh-CN"/>
-        </w:rPr>
-        <w:t>sudo passwd zhao</w:t>
-      </w:r>
-    </w:p>
-    <w:p>
-      <w:pPr>
-        <w:pStyle w:val="2"/>
-        <w:bidi w:val="0"/>
-        <w:rPr>
-          <w:rFonts w:hint="eastAsia"/>
-          <w:lang w:val="en-US" w:eastAsia="zh-CN"/>
-        </w:rPr>
-      </w:pPr>
-      <w:r>
-        <w:rPr>
-          <w:rFonts w:hint="eastAsia"/>
-          <w:lang w:val="en-US" w:eastAsia="zh-CN"/>
-        </w:rPr>
-        <w:t>ETCS</w:t>
-      </w:r>
-    </w:p>
-    <w:p>
-      <w:pPr>
-        <w:bidi w:val="0"/>
-        <w:outlineLvl w:val="9"/>
-        <w:rPr>
-          <w:rFonts w:hint="eastAsia"/>
-        </w:rPr>
-      </w:pPr>
-      <w:r>
-        <w:rPr>
-          <w:rFonts w:hint="eastAsia"/>
-        </w:rPr>
-        <w:t xml:space="preserve">user:root </w:t>
-      </w:r>
-    </w:p>
-    <w:p>
-      <w:pPr>
-        <w:bidi w:val="0"/>
-        <w:outlineLvl w:val="9"/>
-        <w:rPr>
-          <w:rFonts w:hint="eastAsia"/>
-        </w:rPr>
-      </w:pPr>
-      <w:r>
-        <w:rPr>
-          <w:rFonts w:hint="eastAsia"/>
-        </w:rPr>
-        <w:t>pass:HON*emea&amp;1357 resetpass:2352385087 defaultpass:WELLemea246800</w:t>
-      </w:r>
-    </w:p>
-    <w:p>
-      <w:pPr>
-        <w:outlineLvl w:val="9"/>
-        <w:rPr>
-          <w:rFonts w:hint="eastAsia"/>
-        </w:rPr>
-      </w:pPr>
-      <w:r>
-        <w:rPr>
-          <w:rFonts w:hint="eastAsia"/>
-          <w:lang w:val="en-US" w:eastAsia="zh-CN"/>
-        </w:rPr>
-        <w:t xml:space="preserve">Close watchdog: </w:t>
-      </w:r>
-      <w:r>
-        <w:rPr>
-          <w:rFonts w:hint="eastAsia"/>
-        </w:rPr>
-        <w:t>echo V &gt;/dev/watchdog</w:t>
-      </w:r>
-    </w:p>
-    <w:p>
-      <w:pPr>
-        <w:outlineLvl w:val="9"/>
-        <w:rPr>
-          <w:rFonts w:hint="eastAsia"/>
-        </w:rPr>
-      </w:pPr>
-    </w:p>
-    <w:p>
-      <w:pPr>
-        <w:outlineLvl w:val="9"/>
-        <w:rPr>
-          <w:rFonts w:hint="eastAsia" w:ascii="微软雅黑" w:hAnsi="微软雅黑" w:eastAsia="微软雅黑" w:cs="微软雅黑"/>
-          <w:i w:val="0"/>
-          <w:caps w:val="0"/>
-          <w:color w:val="4D4D4D"/>
-          <w:spacing w:val="0"/>
-          <w:sz w:val="16"/>
-          <w:szCs w:val="16"/>
-          <w:shd w:val="clear" w:fill="FFFFFF"/>
-        </w:rPr>
-      </w:pPr>
-      <w:r>
-        <w:rPr>
-          <w:rFonts w:hint="eastAsia" w:ascii="微软雅黑" w:hAnsi="微软雅黑" w:eastAsia="微软雅黑" w:cs="微软雅黑"/>
-          <w:i w:val="0"/>
-          <w:color w:val="4D4D4D"/>
-          <w:spacing w:val="0"/>
-          <w:sz w:val="16"/>
-          <w:szCs w:val="16"/>
-          <w:shd w:val="clear" w:fill="FFFFFF"/>
-          <w:lang w:val="en-US" w:eastAsia="zh-CN"/>
-        </w:rPr>
-        <w:t>Q</w:t>
-      </w:r>
-      <w:r>
-        <w:rPr>
-          <w:rFonts w:hint="eastAsia" w:ascii="微软雅黑" w:hAnsi="微软雅黑" w:eastAsia="微软雅黑" w:cs="微软雅黑"/>
-          <w:i w:val="0"/>
-          <w:caps w:val="0"/>
-          <w:color w:val="4D4D4D"/>
-          <w:spacing w:val="0"/>
-          <w:sz w:val="16"/>
-          <w:szCs w:val="16"/>
-          <w:shd w:val="clear" w:fill="FFFFFF"/>
-          <w:lang w:val="en-US" w:eastAsia="zh-CN"/>
-        </w:rPr>
-        <w:t>t 依赖，</w:t>
-      </w:r>
-      <w:r>
-        <w:rPr>
-          <w:rFonts w:ascii="微软雅黑" w:hAnsi="微软雅黑" w:eastAsia="微软雅黑" w:cs="微软雅黑"/>
-          <w:i w:val="0"/>
-          <w:caps w:val="0"/>
-          <w:color w:val="4D4D4D"/>
-          <w:spacing w:val="0"/>
-          <w:sz w:val="16"/>
-          <w:szCs w:val="16"/>
-          <w:shd w:val="clear" w:fill="FFFFFF"/>
-        </w:rPr>
-        <w:t>用到的命令</w:t>
-      </w:r>
-      <w:r>
-        <w:rPr>
-          <w:rFonts w:hint="eastAsia" w:ascii="微软雅黑" w:hAnsi="微软雅黑" w:eastAsia="微软雅黑" w:cs="微软雅黑"/>
-          <w:i w:val="0"/>
-          <w:caps w:val="0"/>
-          <w:color w:val="4D4D4D"/>
-          <w:spacing w:val="0"/>
-          <w:sz w:val="16"/>
-          <w:szCs w:val="16"/>
-          <w:shd w:val="clear" w:fill="FFFFFF"/>
-        </w:rPr>
-        <w:t> </w:t>
-      </w:r>
-      <w:r>
-        <w:rPr>
-          <w:rStyle w:val="7"/>
-          <w:rFonts w:hint="eastAsia" w:ascii="DejaVu Sans Mono" w:hAnsi="DejaVu Sans Mono" w:eastAsia="DejaVu Sans Mono" w:cs="DejaVu Sans Mono"/>
-          <w:i w:val="0"/>
-          <w:caps w:val="0"/>
-          <w:color w:val="C7254E"/>
-          <w:spacing w:val="0"/>
-          <w:sz w:val="14"/>
-          <w:szCs w:val="14"/>
-          <w:shd w:val="clear" w:fill="F9F2F4"/>
-        </w:rPr>
-        <w:t>windeployqt testCompileQt.exe</w:t>
-      </w:r>
-      <w:r>
-        <w:rPr>
-          <w:rFonts w:hint="eastAsia" w:ascii="微软雅黑" w:hAnsi="微软雅黑" w:eastAsia="微软雅黑" w:cs="微软雅黑"/>
-          <w:i w:val="0"/>
-          <w:caps w:val="0"/>
-          <w:color w:val="4D4D4D"/>
-          <w:spacing w:val="0"/>
-          <w:sz w:val="16"/>
-          <w:szCs w:val="16"/>
-          <w:shd w:val="clear" w:fill="FFFFFF"/>
-        </w:rPr>
-        <w:t>后面的exe文件名字自行更换为自己相应的</w:t>
-      </w:r>
-    </w:p>
-    <w:p>
-      <w:pPr>
-        <w:pStyle w:val="2"/>
-        <w:bidi w:val="0"/>
-        <w:rPr>
-          <w:rFonts w:hint="eastAsia"/>
-        </w:rPr>
-      </w:pPr>
-      <w:bookmarkStart w:id="0" w:name="_GoBack"/>
-      <w:bookmarkEnd w:id="0"/>
-      <w:r>
-        <w:rPr>
-          <w:rFonts w:hint="eastAsia"/>
-        </w:rPr>
-        <w:t>GNP</w:t>
+          <w:rFonts w:hint="eastAsia"/>
+          <w:lang w:val="en-US" w:eastAsia="zh-CN"/>
+        </w:rPr>
+      </w:pPr>
+      <w:r>
+        <w:rPr>
+          <w:rFonts w:hint="eastAsia"/>
+          <w:lang w:val="en-US" w:eastAsia="zh-CN"/>
+        </w:rPr>
+        <w:t>find [路径] [参数] : find . -name "test.adp" | find / -name "test.adp"</w:t>
       </w:r>
     </w:p>
     <w:p>
@@ -736,287 +325,1664 @@
           <w:ilvl w:val="0"/>
           <w:numId w:val="0"/>
         </w:numPr>
+        <w:spacing w:line="240" w:lineRule="auto"/>
+        <w:outlineLvl w:val="9"/>
+        <w:rPr>
+          <w:rFonts w:hint="eastAsia"/>
+          <w:lang w:val="en-US" w:eastAsia="zh-CN"/>
+        </w:rPr>
+      </w:pPr>
+      <w:r>
+        <w:rPr>
+          <w:rFonts w:ascii="DejaVu Sans Mono" w:hAnsi="DejaVu Sans Mono" w:eastAsia="DejaVu Sans Mono" w:cs="DejaVu Sans Mono"/>
+          <w:i w:val="0"/>
+          <w:caps w:val="0"/>
+          <w:color w:val="383A42"/>
+          <w:spacing w:val="0"/>
+          <w:sz w:val="14"/>
+          <w:szCs w:val="14"/>
+          <w:shd w:val="clear" w:fill="FAFAFA"/>
+        </w:rPr>
+        <w:t xml:space="preserve">ls -l </w:t>
+      </w:r>
+      <w:r>
+        <w:rPr>
+          <w:rFonts w:hint="default" w:ascii="DejaVu Sans Mono" w:hAnsi="DejaVu Sans Mono" w:eastAsia="DejaVu Sans Mono" w:cs="DejaVu Sans Mono"/>
+          <w:i w:val="0"/>
+          <w:caps w:val="0"/>
+          <w:color w:val="50A14F"/>
+          <w:spacing w:val="0"/>
+          <w:sz w:val="14"/>
+          <w:szCs w:val="14"/>
+        </w:rPr>
+        <w:t>/usr/</w:t>
+      </w:r>
+      <w:r>
+        <w:rPr>
+          <w:rFonts w:hint="default" w:ascii="DejaVu Sans Mono" w:hAnsi="DejaVu Sans Mono" w:eastAsia="DejaVu Sans Mono" w:cs="DejaVu Sans Mono"/>
+          <w:i w:val="0"/>
+          <w:caps w:val="0"/>
+          <w:color w:val="383A42"/>
+          <w:spacing w:val="0"/>
+          <w:sz w:val="14"/>
+          <w:szCs w:val="14"/>
+          <w:shd w:val="clear" w:fill="FAFAFA"/>
+        </w:rPr>
+        <w:t>bin | grep python</w:t>
+      </w:r>
+    </w:p>
+    <w:p>
+      <w:pPr>
+        <w:pStyle w:val="3"/>
+        <w:bidi w:val="0"/>
+        <w:spacing w:line="240" w:lineRule="auto"/>
+        <w:rPr>
+          <w:rFonts w:hint="default"/>
+          <w:lang w:val="en-US" w:eastAsia="zh-CN"/>
+        </w:rPr>
+      </w:pPr>
+      <w:r>
+        <w:rPr>
+          <w:rFonts w:hint="eastAsia"/>
+        </w:rPr>
+        <w:t>解压</w:t>
+      </w:r>
+      <w:r>
+        <w:rPr>
+          <w:rFonts w:hint="eastAsia"/>
+          <w:lang w:val="en-US" w:eastAsia="zh-CN"/>
+        </w:rPr>
+        <w:t>压缩</w:t>
+      </w:r>
+    </w:p>
+    <w:p>
+      <w:pPr>
+        <w:spacing w:line="240" w:lineRule="auto"/>
+        <w:ind w:left="0" w:leftChars="0"/>
+        <w:outlineLvl w:val="9"/>
+        <w:rPr>
+          <w:rFonts w:hint="eastAsia"/>
+        </w:rPr>
+      </w:pPr>
+      <w:r>
+        <w:rPr>
+          <w:rFonts w:hint="eastAsia"/>
+        </w:rPr>
+        <w:t>解压tar -xvzf test.tar.gz</w:t>
+      </w:r>
+    </w:p>
+    <w:p>
+      <w:pPr>
+        <w:spacing w:line="240" w:lineRule="auto"/>
+        <w:ind w:left="0" w:leftChars="0"/>
+        <w:rPr>
+          <w:rFonts w:hint="eastAsia"/>
+        </w:rPr>
+      </w:pPr>
+      <w:r>
+        <w:rPr>
+          <w:rFonts w:hint="eastAsia"/>
+        </w:rPr>
+        <w:t>解压</w:t>
+      </w:r>
+      <w:r>
+        <w:rPr>
+          <w:rFonts w:hint="eastAsia"/>
+          <w:lang w:val="en-US" w:eastAsia="zh-CN"/>
+        </w:rPr>
+        <w:t xml:space="preserve"> </w:t>
+      </w:r>
+      <w:r>
+        <w:rPr>
+          <w:rFonts w:hint="eastAsia"/>
+        </w:rPr>
+        <w:t>unzip -d /temp test.zip</w:t>
+      </w:r>
+    </w:p>
+    <w:p>
+      <w:pPr>
+        <w:spacing w:line="240" w:lineRule="auto"/>
+        <w:ind w:left="0" w:leftChars="0"/>
+        <w:rPr>
+          <w:rFonts w:hint="default"/>
+          <w:lang w:val="en-US" w:eastAsia="zh-CN"/>
+        </w:rPr>
+      </w:pPr>
+      <w:r>
+        <w:rPr>
+          <w:rFonts w:hint="eastAsia"/>
+        </w:rPr>
+        <w:t>压缩 tar -czvf test.tar.gz record.adp</w:t>
+      </w:r>
+    </w:p>
+    <w:p>
+      <w:pPr>
+        <w:numPr>
+          <w:ilvl w:val="0"/>
+          <w:numId w:val="0"/>
+        </w:numPr>
+        <w:spacing w:line="240" w:lineRule="auto"/>
         <w:ind w:leftChars="0"/>
         <w:outlineLvl w:val="9"/>
         <w:rPr>
-          <w:rFonts w:hint="default" w:eastAsiaTheme="minorEastAsia"/>
-          <w:lang w:val="en-US" w:eastAsia="zh-CN"/>
-        </w:rPr>
-      </w:pPr>
-      <w:r>
-        <w:rPr>
-          <w:rFonts w:hint="eastAsia"/>
-          <w:lang w:val="en-US" w:eastAsia="zh-CN"/>
-        </w:rPr>
-        <w:t>User:root  app:/home/admin/application/gnp_app</w:t>
-      </w:r>
-    </w:p>
-    <w:p>
-      <w:pPr>
+          <w:rFonts w:hint="default"/>
+          <w:lang w:val="en-US" w:eastAsia="zh-CN"/>
+        </w:rPr>
+      </w:pPr>
+    </w:p>
+    <w:p>
+      <w:pPr>
+        <w:pStyle w:val="3"/>
+        <w:bidi w:val="0"/>
+        <w:spacing w:line="240" w:lineRule="auto"/>
+        <w:rPr>
+          <w:rFonts w:hint="default"/>
+          <w:lang w:val="en-US" w:eastAsia="zh-CN"/>
+        </w:rPr>
+      </w:pPr>
+      <w:r>
+        <w:rPr>
+          <w:rFonts w:hint="eastAsia"/>
+          <w:lang w:val="en-US" w:eastAsia="zh-CN"/>
+        </w:rPr>
+        <w:t>DD 镜像</w:t>
+      </w:r>
+    </w:p>
+    <w:p>
+      <w:pPr>
+        <w:spacing w:line="240" w:lineRule="auto"/>
+        <w:rPr>
+          <w:rFonts w:hint="default"/>
+          <w:lang w:val="en-US" w:eastAsia="zh-CN"/>
+        </w:rPr>
+      </w:pPr>
+      <w:r>
+        <w:rPr>
+          <w:rFonts w:hint="default"/>
+          <w:lang w:val="en-US" w:eastAsia="zh-CN"/>
+        </w:rPr>
+        <w:t>将备份文件恢复到指定盘</w:t>
+      </w:r>
+    </w:p>
+    <w:p>
+      <w:pPr>
+        <w:spacing w:line="240" w:lineRule="auto"/>
+        <w:rPr>
+          <w:rFonts w:hint="default"/>
+          <w:lang w:val="en-US" w:eastAsia="zh-CN"/>
+        </w:rPr>
+      </w:pPr>
+      <w:r>
+        <w:rPr>
+          <w:rFonts w:hint="default"/>
+          <w:lang w:val="en-US" w:eastAsia="zh-CN"/>
+        </w:rPr>
+        <w:t>dd if=/mnt/hgfs/e</w:t>
+      </w:r>
+      <w:r>
+        <w:rPr>
+          <w:rFonts w:hint="eastAsia"/>
+          <w:lang w:val="en-US" w:eastAsia="zh-CN"/>
+        </w:rPr>
+        <w:t>/test.dd</w:t>
+      </w:r>
+      <w:r>
+        <w:rPr>
+          <w:rFonts w:hint="default"/>
+          <w:lang w:val="en-US" w:eastAsia="zh-CN"/>
+        </w:rPr>
+        <w:t xml:space="preserve"> of=/dev/</w:t>
+      </w:r>
+      <w:r>
+        <w:rPr>
+          <w:rFonts w:hint="eastAsia"/>
+          <w:lang w:val="en-US" w:eastAsia="zh-CN"/>
+        </w:rPr>
+        <w:t>sdb</w:t>
+      </w:r>
+    </w:p>
+    <w:p>
+      <w:pPr>
+        <w:spacing w:line="240" w:lineRule="auto"/>
+        <w:rPr>
+          <w:rFonts w:hint="default"/>
+          <w:lang w:val="en-US" w:eastAsia="zh-CN"/>
+        </w:rPr>
+      </w:pPr>
+    </w:p>
+    <w:p>
+      <w:pPr>
+        <w:pStyle w:val="3"/>
+        <w:bidi w:val="0"/>
+        <w:spacing w:line="240" w:lineRule="auto"/>
+        <w:rPr>
+          <w:rFonts w:hint="eastAsia"/>
+          <w:lang w:val="en-US" w:eastAsia="zh-CN"/>
+        </w:rPr>
+      </w:pPr>
+      <w:r>
+        <w:rPr>
+          <w:rFonts w:hint="eastAsia"/>
+          <w:lang w:val="en-US" w:eastAsia="zh-CN"/>
+        </w:rPr>
+        <w:t>NFS/Mount</w:t>
+      </w:r>
+    </w:p>
+    <w:p>
+      <w:pPr>
+        <w:spacing w:line="240" w:lineRule="auto"/>
+        <w:rPr>
+          <w:rFonts w:ascii="微软雅黑" w:hAnsi="微软雅黑" w:eastAsia="微软雅黑" w:cs="微软雅黑"/>
+          <w:i w:val="0"/>
+          <w:caps w:val="0"/>
+          <w:color w:val="000000"/>
+          <w:spacing w:val="0"/>
+          <w:sz w:val="18"/>
+          <w:szCs w:val="18"/>
+          <w:shd w:val="clear" w:fill="FFFFFF"/>
+        </w:rPr>
+      </w:pPr>
+      <w:r>
+        <w:rPr>
+          <w:rFonts w:ascii="微软雅黑" w:hAnsi="微软雅黑" w:eastAsia="微软雅黑" w:cs="微软雅黑"/>
+          <w:i w:val="0"/>
+          <w:caps w:val="0"/>
+          <w:color w:val="000000"/>
+          <w:spacing w:val="0"/>
+          <w:sz w:val="18"/>
+          <w:szCs w:val="18"/>
+          <w:shd w:val="clear" w:fill="FFFFFF"/>
+        </w:rPr>
+        <w:t>sudo apt install nfs-kernel-server</w:t>
+      </w:r>
+    </w:p>
+    <w:p>
+      <w:pPr>
+        <w:spacing w:line="240" w:lineRule="auto"/>
+        <w:rPr>
+          <w:rFonts w:ascii="微软雅黑" w:hAnsi="微软雅黑" w:eastAsia="微软雅黑" w:cs="微软雅黑"/>
+          <w:i w:val="0"/>
+          <w:caps w:val="0"/>
+          <w:color w:val="4D4D4D"/>
+          <w:spacing w:val="0"/>
+          <w:sz w:val="18"/>
+          <w:szCs w:val="18"/>
+          <w:shd w:val="clear" w:fill="FFFFFF"/>
+        </w:rPr>
+      </w:pPr>
+      <w:r>
+        <w:rPr>
+          <w:rFonts w:ascii="微软雅黑" w:hAnsi="微软雅黑" w:eastAsia="微软雅黑" w:cs="微软雅黑"/>
+          <w:i w:val="0"/>
+          <w:caps w:val="0"/>
+          <w:color w:val="4D4D4D"/>
+          <w:spacing w:val="0"/>
+          <w:sz w:val="18"/>
+          <w:szCs w:val="18"/>
+          <w:shd w:val="clear" w:fill="FFFFFF"/>
+        </w:rPr>
+        <w:t xml:space="preserve">sudo </w:t>
+      </w:r>
+      <w:r>
+        <w:rPr>
+          <w:rFonts w:hint="eastAsia" w:ascii="微软雅黑" w:hAnsi="微软雅黑" w:eastAsia="微软雅黑" w:cs="微软雅黑"/>
+          <w:i w:val="0"/>
+          <w:caps w:val="0"/>
+          <w:color w:val="4D4D4D"/>
+          <w:spacing w:val="0"/>
+          <w:sz w:val="18"/>
+          <w:szCs w:val="18"/>
+          <w:shd w:val="clear" w:fill="FFFFFF"/>
+          <w:lang w:val="en-US" w:eastAsia="zh-CN"/>
+        </w:rPr>
+        <w:t>gedit</w:t>
+      </w:r>
+      <w:r>
+        <w:rPr>
+          <w:rFonts w:ascii="微软雅黑" w:hAnsi="微软雅黑" w:eastAsia="微软雅黑" w:cs="微软雅黑"/>
+          <w:i w:val="0"/>
+          <w:caps w:val="0"/>
+          <w:color w:val="4D4D4D"/>
+          <w:spacing w:val="0"/>
+          <w:sz w:val="18"/>
+          <w:szCs w:val="18"/>
+          <w:shd w:val="clear" w:fill="FFFFFF"/>
+        </w:rPr>
+        <w:t xml:space="preserve"> /etc/exports</w:t>
+      </w:r>
+    </w:p>
+    <w:p>
+      <w:pPr>
+        <w:spacing w:line="240" w:lineRule="auto"/>
+        <w:rPr>
+          <w:rFonts w:hint="default" w:ascii="微软雅黑" w:hAnsi="微软雅黑" w:eastAsia="微软雅黑" w:cs="微软雅黑"/>
+          <w:i w:val="0"/>
+          <w:caps w:val="0"/>
+          <w:color w:val="4D4D4D"/>
+          <w:spacing w:val="0"/>
+          <w:sz w:val="18"/>
+          <w:szCs w:val="18"/>
+          <w:shd w:val="clear" w:fill="FFFFFF"/>
+          <w:lang w:val="en-US" w:eastAsia="zh-CN"/>
+        </w:rPr>
+      </w:pPr>
+      <w:r>
+        <w:rPr>
+          <w:rFonts w:ascii="微软雅黑" w:hAnsi="微软雅黑" w:eastAsia="微软雅黑" w:cs="微软雅黑"/>
+          <w:i w:val="0"/>
+          <w:caps w:val="0"/>
+          <w:color w:val="4D4D4D"/>
+          <w:spacing w:val="0"/>
+          <w:sz w:val="18"/>
+          <w:szCs w:val="18"/>
+          <w:shd w:val="clear" w:fill="FFFFFF"/>
+        </w:rPr>
+        <w:t>/</w:t>
+      </w:r>
+      <w:r>
+        <w:rPr>
+          <w:rFonts w:hint="eastAsia" w:ascii="微软雅黑" w:hAnsi="微软雅黑" w:eastAsia="微软雅黑" w:cs="微软雅黑"/>
+          <w:i w:val="0"/>
+          <w:caps w:val="0"/>
+          <w:color w:val="4D4D4D"/>
+          <w:spacing w:val="0"/>
+          <w:sz w:val="18"/>
+          <w:szCs w:val="18"/>
+          <w:shd w:val="clear" w:fill="FFFFFF"/>
+          <w:lang w:val="en-US" w:eastAsia="zh-CN"/>
+        </w:rPr>
+        <w:t xml:space="preserve">nfs </w:t>
+      </w:r>
+      <w:r>
+        <w:rPr>
+          <w:rFonts w:ascii="微软雅黑" w:hAnsi="微软雅黑" w:eastAsia="微软雅黑" w:cs="微软雅黑"/>
+          <w:i w:val="0"/>
+          <w:caps w:val="0"/>
+          <w:color w:val="4D4D4D"/>
+          <w:spacing w:val="0"/>
+          <w:sz w:val="18"/>
+          <w:szCs w:val="18"/>
+          <w:shd w:val="clear" w:fill="FFFFFF"/>
+        </w:rPr>
+        <w:t>*(rw,sync,no_root_squash</w:t>
+      </w:r>
+      <w:r>
+        <w:rPr>
+          <w:rFonts w:hint="eastAsia" w:ascii="微软雅黑" w:hAnsi="微软雅黑" w:eastAsia="微软雅黑" w:cs="微软雅黑"/>
+          <w:i w:val="0"/>
+          <w:caps w:val="0"/>
+          <w:color w:val="4D4D4D"/>
+          <w:spacing w:val="0"/>
+          <w:sz w:val="18"/>
+          <w:szCs w:val="18"/>
+          <w:shd w:val="clear" w:fill="FFFFFF"/>
+          <w:lang w:val="en-US" w:eastAsia="zh-CN"/>
+        </w:rPr>
+        <w:t>,no_subtree_check</w:t>
+      </w:r>
+      <w:r>
+        <w:rPr>
+          <w:rFonts w:ascii="微软雅黑" w:hAnsi="微软雅黑" w:eastAsia="微软雅黑" w:cs="微软雅黑"/>
+          <w:i w:val="0"/>
+          <w:caps w:val="0"/>
+          <w:color w:val="4D4D4D"/>
+          <w:spacing w:val="0"/>
+          <w:sz w:val="18"/>
+          <w:szCs w:val="18"/>
+          <w:shd w:val="clear" w:fill="FFFFFF"/>
+        </w:rPr>
+        <w:t>)</w:t>
+      </w:r>
+    </w:p>
+    <w:p>
+      <w:pPr>
+        <w:spacing w:line="240" w:lineRule="auto"/>
+        <w:rPr>
+          <w:rFonts w:hint="eastAsia"/>
+        </w:rPr>
+      </w:pPr>
+      <w:r>
+        <w:rPr>
+          <w:rFonts w:hint="eastAsia"/>
+        </w:rPr>
+        <w:t>Window: mount -o nolock \\192.168.1.230\nfs x:</w:t>
+      </w:r>
+    </w:p>
+    <w:p>
+      <w:pPr>
+        <w:spacing w:line="240" w:lineRule="auto"/>
+        <w:rPr>
+          <w:rFonts w:hint="eastAsia"/>
+        </w:rPr>
+      </w:pPr>
+      <w:r>
+        <w:rPr>
+          <w:rFonts w:hint="eastAsia"/>
+        </w:rPr>
+        <w:t>Linux : mount -t nfs -o nolock,nfsvers=3,vers=3 192.168.1.</w:t>
+      </w:r>
+      <w:r>
+        <w:rPr>
+          <w:rFonts w:hint="eastAsia"/>
+          <w:lang w:val="en-US" w:eastAsia="zh-CN"/>
+        </w:rPr>
+        <w:t>101</w:t>
+      </w:r>
+      <w:r>
+        <w:rPr>
+          <w:rFonts w:hint="eastAsia"/>
+        </w:rPr>
+        <w:t>:/nfs /mnt</w:t>
+      </w:r>
+    </w:p>
+    <w:p>
+      <w:pPr>
+        <w:spacing w:line="240" w:lineRule="auto"/>
+        <w:rPr>
+          <w:rFonts w:hint="eastAsia"/>
+        </w:rPr>
+      </w:pPr>
+      <w:r>
+        <w:rPr>
+          <w:rFonts w:hint="eastAsia"/>
+        </w:rPr>
+        <w:t>Linux : mount -t nfs -o nolock,nfsvers=3,vers=3 192.168.1.101:/nfs /mnt</w:t>
+      </w:r>
+    </w:p>
+    <w:p>
+      <w:pPr>
+        <w:spacing w:line="240" w:lineRule="auto"/>
+        <w:rPr>
+          <w:rFonts w:hint="eastAsia"/>
+        </w:rPr>
+      </w:pPr>
+      <w:r>
+        <w:rPr>
+          <w:rFonts w:hint="eastAsia"/>
+        </w:rPr>
+        <w:t>export LD_LIBRARY_PATH=$LD_LIBRARY_PATH:/home/root/</w:t>
+      </w:r>
+    </w:p>
+    <w:p>
+      <w:pPr>
+        <w:spacing w:line="240" w:lineRule="auto"/>
+        <w:rPr>
+          <w:rFonts w:hint="default"/>
+          <w:lang w:val="en-US" w:eastAsia="zh-CN"/>
+        </w:rPr>
+      </w:pPr>
+    </w:p>
+    <w:p>
+      <w:pPr>
+        <w:pStyle w:val="3"/>
+        <w:bidi w:val="0"/>
+        <w:spacing w:line="240" w:lineRule="auto"/>
+        <w:rPr>
+          <w:rFonts w:hint="eastAsia"/>
+          <w:lang w:val="en-US" w:eastAsia="zh-CN"/>
+        </w:rPr>
+      </w:pPr>
+      <w:r>
+        <w:rPr>
+          <w:rFonts w:hint="eastAsia"/>
+          <w:lang w:val="en-US" w:eastAsia="zh-CN"/>
+        </w:rPr>
+        <w:t xml:space="preserve">修改用户密码 </w:t>
+      </w:r>
+    </w:p>
+    <w:p>
+      <w:pPr>
+        <w:spacing w:line="240" w:lineRule="auto"/>
+        <w:rPr>
+          <w:rFonts w:hint="eastAsia"/>
+          <w:lang w:val="en-US" w:eastAsia="zh-CN"/>
+        </w:rPr>
+      </w:pPr>
+      <w:r>
+        <w:rPr>
+          <w:rFonts w:hint="eastAsia"/>
+          <w:lang w:val="en-US" w:eastAsia="zh-CN"/>
+        </w:rPr>
+        <w:t>sudo passwd zhao</w:t>
+      </w:r>
+    </w:p>
+    <w:p>
+      <w:pPr>
+        <w:spacing w:line="240" w:lineRule="auto"/>
+        <w:rPr>
+          <w:rFonts w:hint="eastAsia"/>
+          <w:lang w:val="en-US" w:eastAsia="zh-CN"/>
+        </w:rPr>
+      </w:pPr>
+    </w:p>
+    <w:p>
+      <w:pPr>
+        <w:pStyle w:val="3"/>
+        <w:bidi w:val="0"/>
+        <w:spacing w:line="240" w:lineRule="auto"/>
+        <w:rPr>
+          <w:rFonts w:hint="default"/>
+          <w:lang w:val="en-US" w:eastAsia="zh-CN"/>
+        </w:rPr>
+      </w:pPr>
+      <w:r>
+        <w:rPr>
+          <w:rFonts w:hint="eastAsia"/>
+          <w:lang w:val="en-US" w:eastAsia="zh-CN"/>
+        </w:rPr>
+        <w:t>Ln软链接</w:t>
+      </w:r>
+    </w:p>
+    <w:p>
+      <w:pPr>
+        <w:spacing w:line="240" w:lineRule="auto"/>
+        <w:rPr>
+          <w:rFonts w:hint="default" w:ascii="DejaVu Sans Mono" w:hAnsi="DejaVu Sans Mono" w:eastAsia="DejaVu Sans Mono" w:cs="DejaVu Sans Mono"/>
+          <w:i w:val="0"/>
+          <w:caps w:val="0"/>
+          <w:color w:val="383A42"/>
+          <w:spacing w:val="0"/>
+          <w:sz w:val="14"/>
+          <w:szCs w:val="14"/>
+          <w:shd w:val="clear" w:fill="FAFAFA"/>
+        </w:rPr>
+      </w:pPr>
+      <w:r>
+        <w:rPr>
+          <w:rFonts w:hint="eastAsia" w:ascii="DejaVu Sans Mono" w:hAnsi="DejaVu Sans Mono" w:eastAsia="宋体" w:cs="DejaVu Sans Mono"/>
+          <w:i w:val="0"/>
+          <w:caps w:val="0"/>
+          <w:color w:val="383A42"/>
+          <w:spacing w:val="0"/>
+          <w:sz w:val="14"/>
+          <w:szCs w:val="14"/>
+          <w:shd w:val="clear" w:fill="FAFAFA"/>
+          <w:lang w:val="en-US" w:eastAsia="zh-CN"/>
+        </w:rPr>
+        <w:t>ln</w:t>
+      </w:r>
+      <w:r>
+        <w:rPr>
+          <w:rFonts w:ascii="DejaVu Sans Mono" w:hAnsi="DejaVu Sans Mono" w:eastAsia="DejaVu Sans Mono" w:cs="DejaVu Sans Mono"/>
+          <w:i w:val="0"/>
+          <w:caps w:val="0"/>
+          <w:color w:val="383A42"/>
+          <w:spacing w:val="0"/>
+          <w:sz w:val="14"/>
+          <w:szCs w:val="14"/>
+          <w:shd w:val="clear" w:fill="FAFAFA"/>
+        </w:rPr>
+        <w:t xml:space="preserve"> -s </w:t>
+      </w:r>
+      <w:r>
+        <w:rPr>
+          <w:rFonts w:hint="default" w:ascii="DejaVu Sans Mono" w:hAnsi="DejaVu Sans Mono" w:eastAsia="DejaVu Sans Mono" w:cs="DejaVu Sans Mono"/>
+          <w:i w:val="0"/>
+          <w:caps w:val="0"/>
+          <w:color w:val="50A14F"/>
+          <w:spacing w:val="0"/>
+          <w:sz w:val="14"/>
+          <w:szCs w:val="14"/>
+        </w:rPr>
+        <w:t>/usr/</w:t>
+      </w:r>
+      <w:r>
+        <w:rPr>
+          <w:rFonts w:hint="default" w:ascii="DejaVu Sans Mono" w:hAnsi="DejaVu Sans Mono" w:eastAsia="DejaVu Sans Mono" w:cs="DejaVu Sans Mono"/>
+          <w:i w:val="0"/>
+          <w:caps w:val="0"/>
+          <w:color w:val="383A42"/>
+          <w:spacing w:val="0"/>
+          <w:sz w:val="14"/>
+          <w:szCs w:val="14"/>
+          <w:shd w:val="clear" w:fill="FAFAFA"/>
+        </w:rPr>
+        <w:t>bin</w:t>
+      </w:r>
+      <w:r>
+        <w:rPr>
+          <w:rFonts w:hint="default" w:ascii="DejaVu Sans Mono" w:hAnsi="DejaVu Sans Mono" w:eastAsia="DejaVu Sans Mono" w:cs="DejaVu Sans Mono"/>
+          <w:i w:val="0"/>
+          <w:caps w:val="0"/>
+          <w:color w:val="50A14F"/>
+          <w:spacing w:val="0"/>
+          <w:sz w:val="14"/>
+          <w:szCs w:val="14"/>
+        </w:rPr>
+        <w:t>/python3.4 /</w:t>
+      </w:r>
+      <w:r>
+        <w:rPr>
+          <w:rFonts w:hint="default" w:ascii="DejaVu Sans Mono" w:hAnsi="DejaVu Sans Mono" w:eastAsia="DejaVu Sans Mono" w:cs="DejaVu Sans Mono"/>
+          <w:i w:val="0"/>
+          <w:caps w:val="0"/>
+          <w:color w:val="383A42"/>
+          <w:spacing w:val="0"/>
+          <w:sz w:val="14"/>
+          <w:szCs w:val="14"/>
+          <w:shd w:val="clear" w:fill="FAFAFA"/>
+        </w:rPr>
+        <w:t>usr</w:t>
+      </w:r>
+      <w:r>
+        <w:rPr>
+          <w:rFonts w:hint="default" w:ascii="DejaVu Sans Mono" w:hAnsi="DejaVu Sans Mono" w:eastAsia="DejaVu Sans Mono" w:cs="DejaVu Sans Mono"/>
+          <w:i w:val="0"/>
+          <w:caps w:val="0"/>
+          <w:color w:val="50A14F"/>
+          <w:spacing w:val="0"/>
+          <w:sz w:val="14"/>
+          <w:szCs w:val="14"/>
+        </w:rPr>
+        <w:t>/bin/</w:t>
+      </w:r>
+      <w:r>
+        <w:rPr>
+          <w:rFonts w:hint="default" w:ascii="DejaVu Sans Mono" w:hAnsi="DejaVu Sans Mono" w:eastAsia="DejaVu Sans Mono" w:cs="DejaVu Sans Mono"/>
+          <w:i w:val="0"/>
+          <w:caps w:val="0"/>
+          <w:color w:val="383A42"/>
+          <w:spacing w:val="0"/>
+          <w:sz w:val="14"/>
+          <w:szCs w:val="14"/>
+          <w:shd w:val="clear" w:fill="FAFAFA"/>
+        </w:rPr>
+        <w:t>python</w:t>
+      </w:r>
+    </w:p>
+    <w:p>
+      <w:pPr>
+        <w:pStyle w:val="3"/>
+        <w:bidi w:val="0"/>
+        <w:spacing w:line="240" w:lineRule="auto"/>
+        <w:rPr>
+          <w:rFonts w:hint="default"/>
+          <w:lang w:val="en-US" w:eastAsia="zh-CN"/>
+        </w:rPr>
+      </w:pPr>
+      <w:r>
+        <w:rPr>
+          <w:rFonts w:hint="eastAsia"/>
+          <w:lang w:val="en-US" w:eastAsia="zh-CN"/>
+        </w:rPr>
+        <w:t>查看动态库依赖ldd</w:t>
+      </w:r>
+    </w:p>
+    <w:p>
+      <w:pPr>
+        <w:spacing w:line="240" w:lineRule="auto"/>
+        <w:rPr>
+          <w:rFonts w:hint="default" w:ascii="DejaVu Sans Mono" w:hAnsi="DejaVu Sans Mono" w:eastAsia="DejaVu Sans Mono" w:cs="DejaVu Sans Mono"/>
+          <w:i w:val="0"/>
+          <w:caps w:val="0"/>
+          <w:color w:val="383A42"/>
+          <w:spacing w:val="0"/>
+          <w:sz w:val="14"/>
+          <w:szCs w:val="14"/>
+          <w:shd w:val="clear" w:fill="FAFAFA"/>
+        </w:rPr>
+      </w:pPr>
+    </w:p>
+    <w:p>
+      <w:pPr>
+        <w:pStyle w:val="3"/>
+        <w:bidi w:val="0"/>
+        <w:spacing w:line="240" w:lineRule="auto"/>
+        <w:rPr>
+          <w:rFonts w:hint="eastAsia"/>
+          <w:lang w:val="en-US" w:eastAsia="zh-CN"/>
+        </w:rPr>
+      </w:pPr>
+      <w:r>
+        <w:rPr>
+          <w:rFonts w:hint="eastAsia"/>
+          <w:lang w:val="en-US" w:eastAsia="zh-CN"/>
+        </w:rPr>
+        <w:t>查看文件夹大小</w:t>
+      </w:r>
+    </w:p>
+    <w:p>
+      <w:pPr>
+        <w:bidi w:val="0"/>
+        <w:spacing w:line="240" w:lineRule="auto"/>
         <w:outlineLvl w:val="9"/>
         <w:rPr>
-          <w:rFonts w:hint="eastAsia"/>
-        </w:rPr>
-      </w:pPr>
-      <w:r>
-        <w:rPr>
-          <w:rFonts w:hint="eastAsia"/>
-        </w:rPr>
-        <w:t>killall run.sh</w:t>
-      </w:r>
-    </w:p>
-    <w:p>
-      <w:pPr>
+          <w:rFonts w:hint="default"/>
+          <w:lang w:val="en-US" w:eastAsia="zh-CN"/>
+        </w:rPr>
+      </w:pPr>
+      <w:r>
+        <w:rPr>
+          <w:rFonts w:hint="eastAsia"/>
+          <w:lang w:val="en-US" w:eastAsia="zh-CN"/>
+        </w:rPr>
+        <w:t xml:space="preserve">sudo </w:t>
+      </w:r>
+      <w:r>
+        <w:rPr>
+          <w:rFonts w:hint="default"/>
+          <w:lang w:val="en-US" w:eastAsia="zh-CN"/>
+        </w:rPr>
+        <w:t>du -h --max-depth=0</w:t>
+      </w:r>
+    </w:p>
+    <w:p>
+      <w:pPr>
+        <w:bidi w:val="0"/>
+        <w:spacing w:line="240" w:lineRule="auto"/>
         <w:outlineLvl w:val="9"/>
         <w:rPr>
-          <w:rFonts w:hint="eastAsia"/>
-        </w:rPr>
-      </w:pPr>
-      <w:r>
-        <w:rPr>
-          <w:rFonts w:hint="eastAsia"/>
-        </w:rPr>
-        <w:t>killall gnp_app</w:t>
-      </w:r>
-    </w:p>
-    <w:p>
-      <w:pPr>
-        <w:rPr>
-          <w:rFonts w:hint="eastAsia"/>
-        </w:rPr>
-      </w:pPr>
+          <w:rFonts w:hint="default"/>
+          <w:lang w:val="en-US" w:eastAsia="zh-CN"/>
+        </w:rPr>
+      </w:pPr>
+    </w:p>
+    <w:p>
+      <w:pPr>
+        <w:bidi w:val="0"/>
+        <w:spacing w:line="240" w:lineRule="auto"/>
+        <w:outlineLvl w:val="9"/>
+        <w:rPr>
+          <w:rFonts w:hint="eastAsia"/>
+          <w:lang w:val="en-US" w:eastAsia="zh-CN"/>
+        </w:rPr>
+      </w:pPr>
+      <w:r>
+        <w:rPr>
+          <w:rFonts w:hint="eastAsia"/>
+          <w:lang w:val="en-US" w:eastAsia="zh-CN"/>
+        </w:rPr>
+        <w:t>ALSA编译</w:t>
+      </w:r>
+    </w:p>
+    <w:p>
+      <w:pPr>
+        <w:bidi w:val="0"/>
+        <w:spacing w:line="240" w:lineRule="auto"/>
+        <w:outlineLvl w:val="9"/>
+        <w:rPr>
+          <w:rFonts w:hint="default"/>
+          <w:lang w:val="en-US" w:eastAsia="zh-CN"/>
+        </w:rPr>
+      </w:pPr>
+      <w:r>
+        <w:rPr>
+          <w:rFonts w:hint="eastAsia"/>
+          <w:lang w:val="en-US" w:eastAsia="zh-CN"/>
+        </w:rPr>
+        <w:t>//</w:t>
+      </w:r>
+      <w:r>
+        <w:rPr>
+          <w:rFonts w:hint="default"/>
+          <w:lang w:val="en-US" w:eastAsia="zh-CN"/>
+        </w:rPr>
+        <w:t>sudo ./configure --host=arm-linux-gnueabihf --prefix=/home/zhao/out/ --enable-static=</w:t>
+      </w:r>
+      <w:r>
+        <w:rPr>
+          <w:rFonts w:hint="eastAsia"/>
+          <w:lang w:val="en-US" w:eastAsia="zh-CN"/>
+        </w:rPr>
+        <w:t>no</w:t>
+      </w:r>
+      <w:r>
+        <w:rPr>
+          <w:rFonts w:hint="default"/>
+          <w:lang w:val="en-US" w:eastAsia="zh-CN"/>
+        </w:rPr>
+        <w:t xml:space="preserve"> --enable-shared=</w:t>
+      </w:r>
+      <w:r>
+        <w:rPr>
+          <w:rFonts w:hint="eastAsia"/>
+          <w:lang w:val="en-US" w:eastAsia="zh-CN"/>
+        </w:rPr>
+        <w:t xml:space="preserve">yes </w:t>
+      </w:r>
+      <w:r>
+        <w:rPr>
+          <w:rFonts w:ascii="Arial" w:hAnsi="Arial" w:eastAsia="Arial" w:cs="Arial"/>
+          <w:i w:val="0"/>
+          <w:caps w:val="0"/>
+          <w:color w:val="333333"/>
+          <w:spacing w:val="0"/>
+          <w:sz w:val="14"/>
+          <w:szCs w:val="14"/>
+          <w:shd w:val="clear" w:fill="FFFFFF"/>
+        </w:rPr>
+        <w:t>--disable-python</w:t>
+      </w:r>
+    </w:p>
+    <w:p>
+      <w:pPr>
+        <w:bidi w:val="0"/>
+        <w:spacing w:line="240" w:lineRule="auto"/>
+        <w:outlineLvl w:val="9"/>
+        <w:rPr>
+          <w:rFonts w:hint="default"/>
+          <w:lang w:val="en-US" w:eastAsia="zh-CN"/>
+        </w:rPr>
+      </w:pPr>
+    </w:p>
+    <w:p>
+      <w:pPr>
+        <w:bidi w:val="0"/>
+        <w:spacing w:line="240" w:lineRule="auto"/>
+        <w:outlineLvl w:val="9"/>
+        <w:rPr>
+          <w:rFonts w:hint="default"/>
+          <w:lang w:val="en-US" w:eastAsia="zh-CN"/>
+        </w:rPr>
+      </w:pPr>
+    </w:p>
+    <w:p>
+      <w:pPr>
+        <w:bidi w:val="0"/>
+        <w:spacing w:line="240" w:lineRule="auto"/>
+        <w:outlineLvl w:val="9"/>
+        <w:rPr>
+          <w:rFonts w:hint="eastAsia" w:eastAsia="宋体"/>
+          <w:lang w:val="en-US" w:eastAsia="zh-CN"/>
+        </w:rPr>
+      </w:pPr>
+      <w:r>
+        <w:rPr>
+          <w:rFonts w:hint="eastAsia" w:ascii="Courier New" w:hAnsi="Courier New" w:eastAsia="宋体" w:cs="Courier New"/>
+          <w:i/>
+          <w:color w:val="4F4F4F"/>
+          <w:spacing w:val="0"/>
+          <w:sz w:val="13"/>
+          <w:szCs w:val="13"/>
+          <w:shd w:val="clear" w:fill="FFFFFF"/>
+          <w:lang w:val="en-US" w:eastAsia="zh-CN"/>
+        </w:rPr>
+        <w:t>s</w:t>
+      </w:r>
+      <w:r>
+        <w:rPr>
+          <w:rFonts w:hint="eastAsia" w:ascii="Courier New" w:hAnsi="Courier New" w:eastAsia="宋体" w:cs="Courier New"/>
+          <w:i/>
+          <w:caps w:val="0"/>
+          <w:color w:val="4F4F4F"/>
+          <w:spacing w:val="0"/>
+          <w:sz w:val="13"/>
+          <w:szCs w:val="13"/>
+          <w:shd w:val="clear" w:fill="FFFFFF"/>
+          <w:lang w:val="en-US" w:eastAsia="zh-CN"/>
+        </w:rPr>
+        <w:t xml:space="preserve">udo </w:t>
+      </w:r>
+      <w:r>
+        <w:rPr>
+          <w:rFonts w:ascii="Courier New" w:hAnsi="Courier New" w:eastAsia="宋体" w:cs="Courier New"/>
+          <w:i/>
+          <w:caps w:val="0"/>
+          <w:color w:val="4F4F4F"/>
+          <w:spacing w:val="0"/>
+          <w:sz w:val="13"/>
+          <w:szCs w:val="13"/>
+          <w:shd w:val="clear" w:fill="FFFFFF"/>
+        </w:rPr>
+        <w:t>./configure --host=</w:t>
+      </w:r>
+      <w:r>
+        <w:rPr>
+          <w:rFonts w:hint="default"/>
+          <w:lang w:val="en-US" w:eastAsia="zh-CN"/>
+        </w:rPr>
+        <w:t>arm-linux-gnueabihf</w:t>
+      </w:r>
+      <w:r>
+        <w:rPr>
+          <w:rFonts w:ascii="Courier New" w:hAnsi="Courier New" w:eastAsia="宋体" w:cs="Courier New"/>
+          <w:i/>
+          <w:caps w:val="0"/>
+          <w:color w:val="4F4F4F"/>
+          <w:spacing w:val="0"/>
+          <w:sz w:val="13"/>
+          <w:szCs w:val="13"/>
+          <w:shd w:val="clear" w:fill="FFFFFF"/>
+        </w:rPr>
+        <w:t xml:space="preserve"> --prefix=/home/</w:t>
+      </w:r>
+      <w:r>
+        <w:rPr>
+          <w:rFonts w:hint="eastAsia" w:ascii="Courier New" w:hAnsi="Courier New" w:eastAsia="宋体" w:cs="Courier New"/>
+          <w:i/>
+          <w:caps w:val="0"/>
+          <w:color w:val="4F4F4F"/>
+          <w:spacing w:val="0"/>
+          <w:sz w:val="13"/>
+          <w:szCs w:val="13"/>
+          <w:shd w:val="clear" w:fill="FFFFFF"/>
+          <w:lang w:val="en-US" w:eastAsia="zh-CN"/>
+        </w:rPr>
+        <w:t xml:space="preserve">zhao/out/ </w:t>
+      </w:r>
+      <w:r>
+        <w:rPr>
+          <w:rFonts w:ascii="Courier New" w:hAnsi="Courier New" w:eastAsia="宋体" w:cs="Courier New"/>
+          <w:i/>
+          <w:caps w:val="0"/>
+          <w:color w:val="4F4F4F"/>
+          <w:spacing w:val="0"/>
+          <w:sz w:val="13"/>
+          <w:szCs w:val="13"/>
+          <w:shd w:val="clear" w:fill="FFFFFF"/>
+        </w:rPr>
+        <w:t>--enable-shared CFLAGS="-I$PWD/../out/include" LDFLAGS="-L$PWD/../out/lib -lasound" --disable-alsamixer --disable-xmlto --with-al</w:t>
+      </w:r>
+      <w:bookmarkStart w:id="0" w:name="_GoBack"/>
+      <w:bookmarkEnd w:id="0"/>
+      <w:r>
+        <w:rPr>
+          <w:rFonts w:ascii="Courier New" w:hAnsi="Courier New" w:eastAsia="宋体" w:cs="Courier New"/>
+          <w:i/>
+          <w:caps w:val="0"/>
+          <w:color w:val="4F4F4F"/>
+          <w:spacing w:val="0"/>
+          <w:sz w:val="13"/>
+          <w:szCs w:val="13"/>
+          <w:shd w:val="clear" w:fill="FFFFFF"/>
+        </w:rPr>
+        <w:t>sa-inc-prefix=/home/out/include</w:t>
+      </w:r>
+      <w:r>
+        <w:rPr>
+          <w:rFonts w:hint="eastAsia" w:ascii="Courier New" w:hAnsi="Courier New" w:eastAsia="宋体" w:cs="Courier New"/>
+          <w:i/>
+          <w:caps w:val="0"/>
+          <w:color w:val="4F4F4F"/>
+          <w:spacing w:val="0"/>
+          <w:sz w:val="13"/>
+          <w:szCs w:val="13"/>
+          <w:shd w:val="clear" w:fill="FFFFFF"/>
+          <w:lang w:val="en-US" w:eastAsia="zh-CN"/>
+        </w:rPr>
+        <w:t xml:space="preserve"> </w:t>
+      </w:r>
+    </w:p>
+    <w:p>
+      <w:pPr>
+        <w:pStyle w:val="5"/>
+        <w:keepNext w:val="0"/>
+        <w:keepLines w:val="0"/>
+        <w:widowControl/>
+        <w:suppressLineNumbers w:val="0"/>
+        <w:shd w:val="clear" w:fill="FFFFFF"/>
+        <w:spacing w:before="100" w:beforeAutospacing="0" w:after="100" w:afterAutospacing="0" w:line="195" w:lineRule="atLeast"/>
+        <w:ind w:left="0" w:right="0" w:firstLine="200"/>
+        <w:rPr>
+          <w:rFonts w:hint="default" w:ascii="Verdana" w:hAnsi="Verdana" w:cs="Verdana"/>
+          <w:i w:val="0"/>
+          <w:caps w:val="0"/>
+          <w:color w:val="000000"/>
+          <w:spacing w:val="0"/>
+          <w:sz w:val="13"/>
+          <w:szCs w:val="13"/>
+          <w:shd w:val="clear" w:fill="FFFFFF"/>
+        </w:rPr>
+      </w:pPr>
+    </w:p>
+    <w:p>
+      <w:pPr>
+        <w:pStyle w:val="5"/>
+        <w:keepNext w:val="0"/>
+        <w:keepLines w:val="0"/>
+        <w:widowControl/>
+        <w:suppressLineNumbers w:val="0"/>
+        <w:shd w:val="clear" w:fill="FFFFFF"/>
+        <w:spacing w:before="100" w:beforeAutospacing="0" w:after="100" w:afterAutospacing="0" w:line="195" w:lineRule="atLeast"/>
+        <w:ind w:right="0"/>
+        <w:rPr>
+          <w:rFonts w:ascii="Verdana" w:hAnsi="Verdana" w:cs="Verdana"/>
+          <w:i w:val="0"/>
+          <w:caps w:val="0"/>
+          <w:color w:val="000000"/>
+          <w:spacing w:val="0"/>
+          <w:sz w:val="13"/>
+          <w:szCs w:val="13"/>
+        </w:rPr>
+      </w:pPr>
+      <w:r>
+        <w:rPr>
+          <w:rFonts w:hint="default" w:ascii="Verdana" w:hAnsi="Verdana" w:cs="Verdana"/>
+          <w:i w:val="0"/>
+          <w:caps w:val="0"/>
+          <w:color w:val="000000"/>
+          <w:spacing w:val="0"/>
+          <w:sz w:val="13"/>
+          <w:szCs w:val="13"/>
+          <w:shd w:val="clear" w:fill="FFFFFF"/>
+        </w:rPr>
+        <w:t>这里是一个Shell可以将依赖列表中的文件拷贝到指定目录</w:t>
+      </w:r>
+    </w:p>
+    <w:p>
+      <w:pPr>
+        <w:pStyle w:val="4"/>
+        <w:keepNext w:val="0"/>
+        <w:keepLines w:val="0"/>
+        <w:widowControl/>
+        <w:suppressLineNumbers w:val="0"/>
+        <w:shd w:val="clear" w:fill="FFFFFF"/>
+        <w:ind w:left="0" w:firstLine="0"/>
+        <w:rPr>
+          <w:rFonts w:hint="default" w:ascii="Consolas" w:hAnsi="Consolas" w:eastAsia="Consolas" w:cs="Consolas"/>
+          <w:i w:val="0"/>
+          <w:caps w:val="0"/>
+          <w:color w:val="000000"/>
+          <w:spacing w:val="0"/>
+          <w:sz w:val="13"/>
+          <w:szCs w:val="13"/>
+          <w:shd w:val="clear" w:fill="FFFFFF"/>
+        </w:rPr>
+      </w:pPr>
+      <w:r>
+        <w:rPr>
+          <w:rFonts w:hint="default" w:ascii="Consolas" w:hAnsi="Consolas" w:eastAsia="Consolas" w:cs="Consolas"/>
+          <w:i w:val="0"/>
+          <w:caps w:val="0"/>
+          <w:color w:val="000000"/>
+          <w:spacing w:val="0"/>
+          <w:sz w:val="13"/>
+          <w:szCs w:val="13"/>
+          <w:shd w:val="clear" w:fill="FFFFFF"/>
+        </w:rPr>
+        <w:t xml:space="preserve">deplist=$( ldd $1 | awk </w:t>
+      </w:r>
+      <w:r>
+        <w:rPr>
+          <w:rFonts w:hint="default" w:ascii="Consolas" w:hAnsi="Consolas" w:eastAsia="Consolas" w:cs="Consolas"/>
+          <w:i w:val="0"/>
+          <w:caps w:val="0"/>
+          <w:color w:val="006080"/>
+          <w:spacing w:val="0"/>
+          <w:sz w:val="13"/>
+          <w:szCs w:val="13"/>
+          <w:shd w:val="clear" w:fill="FFFFFF"/>
+        </w:rPr>
+        <w:t>'{if (match($3,"/")){ print $3}}'</w:t>
+      </w:r>
+      <w:r>
+        <w:rPr>
+          <w:rFonts w:hint="default" w:ascii="Consolas" w:hAnsi="Consolas" w:eastAsia="Consolas" w:cs="Consolas"/>
+          <w:i w:val="0"/>
+          <w:caps w:val="0"/>
+          <w:color w:val="000000"/>
+          <w:spacing w:val="0"/>
+          <w:sz w:val="13"/>
+          <w:szCs w:val="13"/>
+          <w:shd w:val="clear" w:fill="FFFFFF"/>
+        </w:rPr>
+        <w:t xml:space="preserve"> )</w:t>
+      </w:r>
+    </w:p>
+    <w:p>
+      <w:pPr>
+        <w:pStyle w:val="4"/>
+        <w:keepNext w:val="0"/>
+        <w:keepLines w:val="0"/>
+        <w:widowControl/>
+        <w:suppressLineNumbers w:val="0"/>
+        <w:shd w:val="clear" w:fill="FFFFFF"/>
+        <w:ind w:left="0" w:firstLine="0"/>
+        <w:rPr>
+          <w:rFonts w:hint="eastAsia"/>
+          <w:lang w:val="en-US" w:eastAsia="zh-CN"/>
+        </w:rPr>
+      </w:pPr>
+      <w:r>
+        <w:rPr>
+          <w:rFonts w:hint="default" w:ascii="Consolas" w:hAnsi="Consolas" w:eastAsia="Consolas" w:cs="Consolas"/>
+          <w:i w:val="0"/>
+          <w:caps w:val="0"/>
+          <w:color w:val="000000"/>
+          <w:spacing w:val="0"/>
+          <w:sz w:val="13"/>
+          <w:szCs w:val="13"/>
+          <w:shd w:val="clear" w:fill="FFFFFF"/>
+        </w:rPr>
+        <w:t>cp $deplist $2</w:t>
+      </w:r>
     </w:p>
     <w:p>
       <w:pPr>
         <w:pStyle w:val="2"/>
         <w:bidi w:val="0"/>
-        <w:rPr>
-          <w:rFonts w:hint="default"/>
-          <w:lang w:val="en-US" w:eastAsia="zh-CN"/>
-        </w:rPr>
-      </w:pPr>
-      <w:r>
-        <w:rPr>
-          <w:rFonts w:hint="eastAsia"/>
-          <w:lang w:val="en-US" w:eastAsia="zh-CN"/>
-        </w:rPr>
-        <w:t>TPA3116</w:t>
-      </w:r>
-    </w:p>
-    <w:p>
-      <w:pPr>
-        <w:ind w:leftChars="100"/>
-        <w:rPr>
-          <w:rFonts w:hint="eastAsia"/>
-        </w:rPr>
-      </w:pPr>
-      <w:r>
-        <w:rPr>
-          <w:rFonts w:hint="eastAsia"/>
-        </w:rPr>
-        <w:t>使用20或者26dB增益</w:t>
-      </w:r>
-    </w:p>
-    <w:p>
-      <w:pPr>
-        <w:ind w:leftChars="100"/>
-        <w:rPr>
-          <w:rFonts w:hint="eastAsia"/>
-        </w:rPr>
-      </w:pPr>
-      <w:r>
-        <w:rPr>
-          <w:rFonts w:hint="eastAsia"/>
-        </w:rPr>
-        <w:t xml:space="preserve">30W   1个 tpa3118  24V  8欧  </w:t>
-      </w:r>
-    </w:p>
-    <w:p>
-      <w:pPr>
-        <w:ind w:leftChars="100"/>
-        <w:rPr>
-          <w:rFonts w:hint="eastAsia"/>
-        </w:rPr>
-      </w:pPr>
-      <w:r>
-        <w:rPr>
-          <w:rFonts w:hint="eastAsia"/>
-        </w:rPr>
-        <w:t>50W   2个 tpa3118  24V  4欧</w:t>
-      </w:r>
-    </w:p>
-    <w:p>
-      <w:pPr>
-        <w:ind w:leftChars="100"/>
-        <w:rPr>
-          <w:rFonts w:hint="eastAsia"/>
-        </w:rPr>
-      </w:pPr>
-      <w:r>
-        <w:rPr>
-          <w:rFonts w:hint="eastAsia"/>
-        </w:rPr>
-        <w:t>70W   3个 tpa3116  24V  2.67欧</w:t>
-      </w:r>
-    </w:p>
-    <w:p>
-      <w:pPr>
-        <w:ind w:leftChars="100"/>
-        <w:rPr>
-          <w:rFonts w:hint="eastAsia"/>
-        </w:rPr>
-      </w:pPr>
-    </w:p>
-    <w:p>
-      <w:pPr>
-        <w:ind w:leftChars="100"/>
-        <w:rPr>
-          <w:rFonts w:hint="eastAsia"/>
-        </w:rPr>
-      </w:pPr>
-      <w:r>
-        <w:rPr>
-          <w:rFonts w:hint="eastAsia"/>
-        </w:rPr>
-        <w:t>90W   4个8欧并联 tpa3116  24V  2欧（26dB时可到120W)</w:t>
-      </w:r>
-    </w:p>
-    <w:p>
-      <w:pPr>
-        <w:ind w:leftChars="100"/>
-        <w:rPr>
-          <w:rFonts w:hint="eastAsia"/>
-        </w:rPr>
-      </w:pPr>
-    </w:p>
-    <w:p>
-      <w:pPr>
-        <w:ind w:leftChars="100"/>
-        <w:rPr>
-          <w:rFonts w:hint="eastAsia"/>
-        </w:rPr>
-      </w:pPr>
-      <w:r>
-        <w:rPr>
-          <w:rFonts w:hint="eastAsia"/>
-        </w:rPr>
-        <w:t>tpa3116(24V供电PBTL模式）</w:t>
-      </w:r>
-    </w:p>
-    <w:p>
-      <w:pPr>
-        <w:ind w:leftChars="100"/>
-        <w:rPr>
-          <w:rFonts w:hint="eastAsia"/>
-        </w:rPr>
-      </w:pPr>
-      <w:r>
-        <w:rPr>
-          <w:rFonts w:hint="eastAsia"/>
-        </w:rPr>
-        <w:t>2欧（26dB时可到120W)</w:t>
-      </w:r>
-    </w:p>
-    <w:p>
-      <w:pPr>
-        <w:ind w:leftChars="100"/>
-        <w:rPr>
-          <w:rFonts w:hint="eastAsia"/>
-        </w:rPr>
-      </w:pPr>
-      <w:r>
-        <w:rPr>
-          <w:rFonts w:hint="eastAsia"/>
-        </w:rPr>
-        <w:t>3欧 (26dB时可到80W)</w:t>
-      </w:r>
-    </w:p>
-    <w:p>
-      <w:pPr>
-        <w:ind w:leftChars="100"/>
-        <w:rPr>
-          <w:rFonts w:hint="eastAsia"/>
-        </w:rPr>
-      </w:pPr>
-      <w:r>
-        <w:rPr>
-          <w:rFonts w:hint="eastAsia"/>
-        </w:rPr>
-        <w:t>4欧 (26dB时可达60W)</w:t>
-      </w:r>
-    </w:p>
-    <w:p>
-      <w:pPr>
-        <w:ind w:leftChars="100"/>
-        <w:rPr>
-          <w:rFonts w:hint="eastAsia"/>
-        </w:rPr>
-      </w:pPr>
-      <w:r>
-        <w:rPr>
-          <w:rFonts w:hint="eastAsia"/>
-        </w:rPr>
-        <w:t>8欧 (26dB时可达30W)</w:t>
-      </w:r>
-    </w:p>
-    <w:p>
-      <w:pPr>
-        <w:rPr>
-          <w:rFonts w:hint="eastAsia"/>
-        </w:rPr>
-      </w:pPr>
+        <w:spacing w:line="240" w:lineRule="auto"/>
+        <w:rPr>
+          <w:rFonts w:hint="eastAsia"/>
+          <w:lang w:val="en-US" w:eastAsia="zh-CN"/>
+        </w:rPr>
+      </w:pPr>
+      <w:r>
+        <w:rPr>
+          <w:rFonts w:hint="eastAsia"/>
+          <w:lang w:val="en-US" w:eastAsia="zh-CN"/>
+        </w:rPr>
+        <w:t>ETCS</w:t>
+      </w:r>
+    </w:p>
+    <w:p>
+      <w:pPr>
+        <w:bidi w:val="0"/>
+        <w:spacing w:line="240" w:lineRule="auto"/>
+        <w:outlineLvl w:val="9"/>
+        <w:rPr>
+          <w:rFonts w:hint="eastAsia"/>
+        </w:rPr>
+      </w:pPr>
+      <w:r>
+        <w:rPr>
+          <w:rFonts w:hint="eastAsia"/>
+        </w:rPr>
+        <w:t xml:space="preserve">user:root </w:t>
+      </w:r>
+    </w:p>
+    <w:p>
+      <w:pPr>
+        <w:bidi w:val="0"/>
+        <w:spacing w:line="240" w:lineRule="auto"/>
+        <w:outlineLvl w:val="9"/>
+        <w:rPr>
+          <w:rFonts w:hint="eastAsia"/>
+        </w:rPr>
+      </w:pPr>
+      <w:r>
+        <w:rPr>
+          <w:rFonts w:hint="eastAsia"/>
+        </w:rPr>
+        <w:t>pass:HON*emea&amp;1357 resetpass:2352385087 defaultpass:WELLemea246800</w:t>
+      </w:r>
+    </w:p>
+    <w:p>
+      <w:pPr>
+        <w:spacing w:line="240" w:lineRule="auto"/>
+        <w:outlineLvl w:val="9"/>
+        <w:rPr>
+          <w:rFonts w:hint="eastAsia"/>
+        </w:rPr>
+      </w:pPr>
+      <w:r>
+        <w:rPr>
+          <w:rFonts w:hint="eastAsia"/>
+          <w:lang w:val="en-US" w:eastAsia="zh-CN"/>
+        </w:rPr>
+        <w:t xml:space="preserve">Close watchdog: </w:t>
+      </w:r>
+      <w:r>
+        <w:rPr>
+          <w:rFonts w:hint="eastAsia"/>
+        </w:rPr>
+        <w:t>echo V &gt;/dev/watchdog</w:t>
+      </w:r>
+    </w:p>
+    <w:p>
+      <w:pPr>
+        <w:spacing w:line="240" w:lineRule="auto"/>
+        <w:outlineLvl w:val="9"/>
+        <w:rPr>
+          <w:rFonts w:hint="eastAsia"/>
+        </w:rPr>
+      </w:pPr>
+    </w:p>
+    <w:p>
+      <w:pPr>
+        <w:spacing w:line="240" w:lineRule="auto"/>
+        <w:outlineLvl w:val="9"/>
+        <w:rPr>
+          <w:rFonts w:hint="eastAsia" w:ascii="微软雅黑" w:hAnsi="微软雅黑" w:eastAsia="微软雅黑" w:cs="微软雅黑"/>
+          <w:i w:val="0"/>
+          <w:caps w:val="0"/>
+          <w:color w:val="4D4D4D"/>
+          <w:spacing w:val="0"/>
+          <w:sz w:val="16"/>
+          <w:szCs w:val="16"/>
+          <w:shd w:val="clear" w:fill="FFFFFF"/>
+        </w:rPr>
+      </w:pPr>
+      <w:r>
+        <w:rPr>
+          <w:rFonts w:hint="eastAsia" w:ascii="微软雅黑" w:hAnsi="微软雅黑" w:eastAsia="微软雅黑" w:cs="微软雅黑"/>
+          <w:i w:val="0"/>
+          <w:color w:val="4D4D4D"/>
+          <w:spacing w:val="0"/>
+          <w:sz w:val="16"/>
+          <w:szCs w:val="16"/>
+          <w:shd w:val="clear" w:fill="FFFFFF"/>
+          <w:lang w:val="en-US" w:eastAsia="zh-CN"/>
+        </w:rPr>
+        <w:t>Q</w:t>
+      </w:r>
+      <w:r>
+        <w:rPr>
+          <w:rFonts w:hint="eastAsia" w:ascii="微软雅黑" w:hAnsi="微软雅黑" w:eastAsia="微软雅黑" w:cs="微软雅黑"/>
+          <w:i w:val="0"/>
+          <w:caps w:val="0"/>
+          <w:color w:val="4D4D4D"/>
+          <w:spacing w:val="0"/>
+          <w:sz w:val="16"/>
+          <w:szCs w:val="16"/>
+          <w:shd w:val="clear" w:fill="FFFFFF"/>
+          <w:lang w:val="en-US" w:eastAsia="zh-CN"/>
+        </w:rPr>
+        <w:t>t 依赖，</w:t>
+      </w:r>
+      <w:r>
+        <w:rPr>
+          <w:rFonts w:ascii="微软雅黑" w:hAnsi="微软雅黑" w:eastAsia="微软雅黑" w:cs="微软雅黑"/>
+          <w:i w:val="0"/>
+          <w:caps w:val="0"/>
+          <w:color w:val="4D4D4D"/>
+          <w:spacing w:val="0"/>
+          <w:sz w:val="16"/>
+          <w:szCs w:val="16"/>
+          <w:shd w:val="clear" w:fill="FFFFFF"/>
+        </w:rPr>
+        <w:t>用到的命令</w:t>
+      </w:r>
+      <w:r>
+        <w:rPr>
+          <w:rFonts w:hint="eastAsia" w:ascii="微软雅黑" w:hAnsi="微软雅黑" w:eastAsia="微软雅黑" w:cs="微软雅黑"/>
+          <w:i w:val="0"/>
+          <w:caps w:val="0"/>
+          <w:color w:val="4D4D4D"/>
+          <w:spacing w:val="0"/>
+          <w:sz w:val="16"/>
+          <w:szCs w:val="16"/>
+          <w:shd w:val="clear" w:fill="FFFFFF"/>
+        </w:rPr>
+        <w:t> </w:t>
+      </w:r>
+      <w:r>
+        <w:rPr>
+          <w:rStyle w:val="9"/>
+          <w:rFonts w:hint="eastAsia" w:ascii="DejaVu Sans Mono" w:hAnsi="DejaVu Sans Mono" w:eastAsia="DejaVu Sans Mono" w:cs="DejaVu Sans Mono"/>
+          <w:i w:val="0"/>
+          <w:caps w:val="0"/>
+          <w:color w:val="C7254E"/>
+          <w:spacing w:val="0"/>
+          <w:sz w:val="14"/>
+          <w:szCs w:val="14"/>
+          <w:shd w:val="clear" w:fill="F9F2F4"/>
+        </w:rPr>
+        <w:t>windeployqt testCompileQt.exe</w:t>
+      </w:r>
+      <w:r>
+        <w:rPr>
+          <w:rFonts w:hint="eastAsia" w:ascii="微软雅黑" w:hAnsi="微软雅黑" w:eastAsia="微软雅黑" w:cs="微软雅黑"/>
+          <w:i w:val="0"/>
+          <w:caps w:val="0"/>
+          <w:color w:val="4D4D4D"/>
+          <w:spacing w:val="0"/>
+          <w:sz w:val="16"/>
+          <w:szCs w:val="16"/>
+          <w:shd w:val="clear" w:fill="FFFFFF"/>
+        </w:rPr>
+        <w:t>后面的exe文件名字自行更换为自己相应的</w:t>
+      </w:r>
     </w:p>
     <w:p>
       <w:pPr>
         <w:pStyle w:val="2"/>
         <w:bidi w:val="0"/>
-        <w:rPr>
-          <w:rFonts w:hint="eastAsia"/>
-          <w:lang w:val="en-US" w:eastAsia="zh-CN"/>
-        </w:rPr>
-      </w:pPr>
-      <w:r>
-        <w:rPr>
-          <w:rFonts w:hint="eastAsia"/>
-          <w:lang w:val="en-US" w:eastAsia="zh-CN"/>
-        </w:rPr>
-        <w:t>TCPDUMP</w:t>
-      </w:r>
-    </w:p>
-    <w:p>
-      <w:pPr>
-        <w:outlineLvl w:val="9"/>
-        <w:rPr>
-          <w:rFonts w:hint="eastAsia"/>
-        </w:rPr>
-      </w:pPr>
-      <w:r>
-        <w:rPr>
-          <w:rFonts w:hint="eastAsia"/>
-          <w:lang w:val="en-US" w:eastAsia="zh-CN"/>
-        </w:rPr>
-        <w:t>1,网卡源IP地址：</w:t>
-      </w:r>
-      <w:r>
-        <w:rPr>
-          <w:rFonts w:hint="eastAsia"/>
-        </w:rPr>
-        <w:t>tcpdump -i enp2s0 src host 192.168.1.225</w:t>
-      </w:r>
-    </w:p>
-    <w:p>
-      <w:pPr>
-        <w:outlineLvl w:val="9"/>
+        <w:spacing w:line="240" w:lineRule="auto"/>
+        <w:rPr>
+          <w:rFonts w:hint="eastAsia"/>
+          <w:lang w:val="en-US" w:eastAsia="zh-CN"/>
+        </w:rPr>
+      </w:pPr>
+      <w:r>
+        <w:rPr>
+          <w:rFonts w:hint="eastAsia"/>
+          <w:lang w:val="en-US" w:eastAsia="zh-CN"/>
+        </w:rPr>
+        <w:t>D1</w:t>
+      </w:r>
+    </w:p>
+    <w:p>
+      <w:pPr>
+        <w:spacing w:line="240" w:lineRule="auto"/>
         <w:rPr>
           <w:rFonts w:hint="default"/>
           <w:lang w:val="en-US" w:eastAsia="zh-CN"/>
         </w:rPr>
       </w:pPr>
+      <w:r>
+        <w:rPr>
+          <w:rFonts w:hint="eastAsia"/>
+          <w:lang w:val="en-US" w:eastAsia="zh-CN"/>
+        </w:rPr>
+        <w:t>Call列表：cslst  激活指令：csctrl 1 1/0</w:t>
+      </w:r>
     </w:p>
     <w:p>
       <w:pPr>
         <w:pStyle w:val="2"/>
         <w:bidi w:val="0"/>
+        <w:spacing w:line="240" w:lineRule="auto"/>
+        <w:rPr>
+          <w:rFonts w:hint="eastAsia"/>
+        </w:rPr>
+      </w:pPr>
+      <w:r>
+        <w:rPr>
+          <w:rFonts w:hint="eastAsia"/>
+        </w:rPr>
+        <w:t>GNP</w:t>
+      </w:r>
+    </w:p>
+    <w:p>
+      <w:pPr>
+        <w:numPr>
+          <w:ilvl w:val="0"/>
+          <w:numId w:val="0"/>
+        </w:numPr>
+        <w:spacing w:line="240" w:lineRule="auto"/>
+        <w:ind w:leftChars="0"/>
+        <w:outlineLvl w:val="9"/>
+        <w:rPr>
+          <w:rFonts w:hint="default" w:eastAsiaTheme="minorEastAsia"/>
+          <w:lang w:val="en-US" w:eastAsia="zh-CN"/>
+        </w:rPr>
+      </w:pPr>
+      <w:r>
+        <w:rPr>
+          <w:rFonts w:hint="eastAsia"/>
+          <w:lang w:val="en-US" w:eastAsia="zh-CN"/>
+        </w:rPr>
+        <w:t>User:root  app:/home/admin/application/gnp_app</w:t>
+      </w:r>
+    </w:p>
+    <w:p>
+      <w:pPr>
+        <w:spacing w:line="240" w:lineRule="auto"/>
+        <w:outlineLvl w:val="9"/>
+        <w:rPr>
+          <w:rFonts w:hint="eastAsia"/>
+        </w:rPr>
+      </w:pPr>
+      <w:r>
+        <w:rPr>
+          <w:rFonts w:hint="eastAsia"/>
+        </w:rPr>
+        <w:t>killall run.sh</w:t>
+      </w:r>
+    </w:p>
+    <w:p>
+      <w:pPr>
+        <w:spacing w:line="240" w:lineRule="auto"/>
+        <w:outlineLvl w:val="9"/>
+        <w:rPr>
+          <w:rFonts w:hint="eastAsia"/>
+        </w:rPr>
+      </w:pPr>
+      <w:r>
+        <w:rPr>
+          <w:rFonts w:hint="eastAsia"/>
+        </w:rPr>
+        <w:t>killall gnp_app</w:t>
+      </w:r>
+    </w:p>
+    <w:p>
+      <w:pPr>
+        <w:spacing w:line="240" w:lineRule="auto"/>
+        <w:rPr>
+          <w:rFonts w:hint="eastAsia"/>
+        </w:rPr>
+      </w:pPr>
+    </w:p>
+    <w:p>
+      <w:pPr>
+        <w:pStyle w:val="2"/>
+        <w:bidi w:val="0"/>
+        <w:spacing w:line="240" w:lineRule="auto"/>
+        <w:rPr>
+          <w:rFonts w:hint="default"/>
+          <w:lang w:val="en-US" w:eastAsia="zh-CN"/>
+        </w:rPr>
+      </w:pPr>
+      <w:r>
+        <w:rPr>
+          <w:rFonts w:hint="eastAsia"/>
+          <w:lang w:val="en-US" w:eastAsia="zh-CN"/>
+        </w:rPr>
+        <w:t>TPA3116</w:t>
+      </w:r>
+    </w:p>
+    <w:p>
+      <w:pPr>
+        <w:spacing w:line="240" w:lineRule="auto"/>
+        <w:ind w:leftChars="100"/>
+        <w:rPr>
+          <w:rFonts w:hint="eastAsia"/>
+        </w:rPr>
+      </w:pPr>
+      <w:r>
+        <w:rPr>
+          <w:rFonts w:hint="eastAsia"/>
+        </w:rPr>
+        <w:t>使用20或者26dB增益</w:t>
+      </w:r>
+    </w:p>
+    <w:p>
+      <w:pPr>
+        <w:spacing w:line="240" w:lineRule="auto"/>
+        <w:ind w:leftChars="100"/>
+        <w:rPr>
+          <w:rFonts w:hint="eastAsia"/>
+        </w:rPr>
+      </w:pPr>
+      <w:r>
+        <w:rPr>
+          <w:rFonts w:hint="eastAsia"/>
+        </w:rPr>
+        <w:t xml:space="preserve">30W   1个 tpa3118  24V  8欧  </w:t>
+      </w:r>
+    </w:p>
+    <w:p>
+      <w:pPr>
+        <w:spacing w:line="240" w:lineRule="auto"/>
+        <w:ind w:leftChars="100"/>
+        <w:rPr>
+          <w:rFonts w:hint="eastAsia"/>
+        </w:rPr>
+      </w:pPr>
+      <w:r>
+        <w:rPr>
+          <w:rFonts w:hint="eastAsia"/>
+        </w:rPr>
+        <w:t>50W   2个 tpa3118  24V  4欧</w:t>
+      </w:r>
+    </w:p>
+    <w:p>
+      <w:pPr>
+        <w:spacing w:line="240" w:lineRule="auto"/>
+        <w:ind w:leftChars="100"/>
+        <w:rPr>
+          <w:rFonts w:hint="eastAsia"/>
+        </w:rPr>
+      </w:pPr>
+      <w:r>
+        <w:rPr>
+          <w:rFonts w:hint="eastAsia"/>
+        </w:rPr>
+        <w:t>70W   3个 tpa3116  24V  2.67欧</w:t>
+      </w:r>
+    </w:p>
+    <w:p>
+      <w:pPr>
+        <w:spacing w:line="240" w:lineRule="auto"/>
+        <w:ind w:leftChars="100"/>
+        <w:rPr>
+          <w:rFonts w:hint="eastAsia"/>
+        </w:rPr>
+      </w:pPr>
+    </w:p>
+    <w:p>
+      <w:pPr>
+        <w:spacing w:line="240" w:lineRule="auto"/>
+        <w:ind w:leftChars="100"/>
+        <w:rPr>
+          <w:rFonts w:hint="eastAsia"/>
+        </w:rPr>
+      </w:pPr>
+      <w:r>
+        <w:rPr>
+          <w:rFonts w:hint="eastAsia"/>
+        </w:rPr>
+        <w:t>90W   4个8欧并联 tpa3116  24V  2欧（26dB时可到120W)</w:t>
+      </w:r>
+    </w:p>
+    <w:p>
+      <w:pPr>
+        <w:spacing w:line="240" w:lineRule="auto"/>
+        <w:ind w:leftChars="100"/>
+        <w:rPr>
+          <w:rFonts w:hint="eastAsia"/>
+        </w:rPr>
+      </w:pPr>
+    </w:p>
+    <w:p>
+      <w:pPr>
+        <w:spacing w:line="240" w:lineRule="auto"/>
+        <w:ind w:leftChars="100"/>
+        <w:rPr>
+          <w:rFonts w:hint="eastAsia"/>
+        </w:rPr>
+      </w:pPr>
+      <w:r>
+        <w:rPr>
+          <w:rFonts w:hint="eastAsia"/>
+        </w:rPr>
+        <w:t>tpa3116(24V供电PBTL模式）</w:t>
+      </w:r>
+    </w:p>
+    <w:p>
+      <w:pPr>
+        <w:spacing w:line="240" w:lineRule="auto"/>
+        <w:ind w:leftChars="100"/>
+        <w:rPr>
+          <w:rFonts w:hint="eastAsia"/>
+        </w:rPr>
+      </w:pPr>
+      <w:r>
+        <w:rPr>
+          <w:rFonts w:hint="eastAsia"/>
+        </w:rPr>
+        <w:t>2欧（26dB时可到120W)</w:t>
+      </w:r>
+    </w:p>
+    <w:p>
+      <w:pPr>
+        <w:spacing w:line="240" w:lineRule="auto"/>
+        <w:ind w:leftChars="100"/>
+        <w:rPr>
+          <w:rFonts w:hint="eastAsia"/>
+        </w:rPr>
+      </w:pPr>
+      <w:r>
+        <w:rPr>
+          <w:rFonts w:hint="eastAsia"/>
+        </w:rPr>
+        <w:t>3欧 (26dB时可到80W)</w:t>
+      </w:r>
+    </w:p>
+    <w:p>
+      <w:pPr>
+        <w:spacing w:line="240" w:lineRule="auto"/>
+        <w:ind w:leftChars="100"/>
+        <w:rPr>
+          <w:rFonts w:hint="eastAsia"/>
+        </w:rPr>
+      </w:pPr>
+      <w:r>
+        <w:rPr>
+          <w:rFonts w:hint="eastAsia"/>
+        </w:rPr>
+        <w:t>4欧 (26dB时可达60W)</w:t>
+      </w:r>
+    </w:p>
+    <w:p>
+      <w:pPr>
+        <w:spacing w:line="240" w:lineRule="auto"/>
+        <w:ind w:leftChars="100"/>
+        <w:rPr>
+          <w:rFonts w:hint="eastAsia"/>
+        </w:rPr>
+      </w:pPr>
+      <w:r>
+        <w:rPr>
+          <w:rFonts w:hint="eastAsia"/>
+        </w:rPr>
+        <w:t>8欧 (26dB时可达30W)</w:t>
+      </w:r>
+    </w:p>
+    <w:p>
+      <w:pPr>
+        <w:spacing w:line="240" w:lineRule="auto"/>
+        <w:rPr>
+          <w:rFonts w:hint="eastAsia"/>
+        </w:rPr>
+      </w:pPr>
+    </w:p>
+    <w:p>
+      <w:pPr>
+        <w:pStyle w:val="2"/>
+        <w:bidi w:val="0"/>
+        <w:spacing w:line="240" w:lineRule="auto"/>
+        <w:rPr>
+          <w:rFonts w:hint="eastAsia"/>
+          <w:lang w:val="en-US" w:eastAsia="zh-CN"/>
+        </w:rPr>
+      </w:pPr>
+      <w:r>
+        <w:rPr>
+          <w:rFonts w:hint="eastAsia"/>
+          <w:lang w:val="en-US" w:eastAsia="zh-CN"/>
+        </w:rPr>
+        <w:t>TCPDUMP</w:t>
+      </w:r>
+    </w:p>
+    <w:p>
+      <w:pPr>
+        <w:spacing w:line="240" w:lineRule="auto"/>
+        <w:outlineLvl w:val="9"/>
+        <w:rPr>
+          <w:rFonts w:hint="eastAsia"/>
+        </w:rPr>
+      </w:pPr>
+      <w:r>
+        <w:rPr>
+          <w:rFonts w:hint="eastAsia"/>
+          <w:lang w:val="en-US" w:eastAsia="zh-CN"/>
+        </w:rPr>
+        <w:t>1,网卡源IP地址：</w:t>
+      </w:r>
+      <w:r>
+        <w:rPr>
+          <w:rFonts w:hint="eastAsia"/>
+        </w:rPr>
+        <w:t>tcpdump -i enp2s0 src host 192.168.1.225</w:t>
+      </w:r>
+    </w:p>
+    <w:p>
+      <w:pPr>
+        <w:spacing w:line="240" w:lineRule="auto"/>
+        <w:outlineLvl w:val="9"/>
+        <w:rPr>
+          <w:rFonts w:hint="default"/>
+          <w:lang w:val="en-US" w:eastAsia="zh-CN"/>
+        </w:rPr>
+      </w:pPr>
+    </w:p>
+    <w:p>
+      <w:pPr>
+        <w:pStyle w:val="2"/>
+        <w:bidi w:val="0"/>
+        <w:spacing w:line="240" w:lineRule="auto"/>
         <w:rPr>
           <w:rFonts w:hint="eastAsia"/>
           <w:lang w:val="en-US" w:eastAsia="zh-CN"/>
@@ -1032,6 +1998,7 @@
     </w:p>
     <w:p>
       <w:pPr>
+        <w:spacing w:line="240" w:lineRule="auto"/>
         <w:ind w:leftChars="100"/>
         <w:outlineLvl w:val="9"/>
         <w:rPr>
@@ -1049,6 +2016,7 @@
     </w:p>
     <w:p>
       <w:pPr>
+        <w:spacing w:line="240" w:lineRule="auto"/>
         <w:ind w:leftChars="100"/>
         <w:outlineLvl w:val="9"/>
         <w:rPr>
@@ -1066,6 +2034,7 @@
     </w:p>
     <w:p>
       <w:pPr>
+        <w:spacing w:line="240" w:lineRule="auto"/>
         <w:ind w:leftChars="100"/>
         <w:outlineLvl w:val="9"/>
         <w:rPr>
@@ -1078,20 +2047,71 @@
       <w:pPr>
         <w:pStyle w:val="2"/>
         <w:bidi w:val="0"/>
-        <w:rPr>
-          <w:rFonts w:hint="eastAsia"/>
-        </w:rPr>
-      </w:pPr>
-      <w:r>
-        <w:rPr>
-          <w:rFonts w:hint="eastAsia"/>
-          <w:lang w:val="en-US" w:eastAsia="zh-CN"/>
-        </w:rPr>
-        <w:t>Litchee system ubuntu16.4 install</w:t>
-      </w:r>
-    </w:p>
-    <w:p>
-      <w:pPr>
+        <w:spacing w:line="240" w:lineRule="auto"/>
+        <w:rPr>
+          <w:rFonts w:hint="eastAsia"/>
+          <w:lang w:val="en-US" w:eastAsia="zh-CN"/>
+        </w:rPr>
+      </w:pPr>
+      <w:r>
+        <w:rPr>
+          <w:rFonts w:hint="eastAsia"/>
+          <w:lang w:val="en-US" w:eastAsia="zh-CN"/>
+        </w:rPr>
+        <w:t>Litchee</w:t>
+      </w:r>
+    </w:p>
+    <w:p>
+      <w:pPr>
+        <w:spacing w:line="240" w:lineRule="auto"/>
+        <w:rPr>
+          <w:rFonts w:hint="eastAsia"/>
+          <w:lang w:val="en-US" w:eastAsia="zh-CN"/>
+        </w:rPr>
+      </w:pPr>
+      <w:r>
+        <w:rPr>
+          <w:rFonts w:hint="eastAsia"/>
+          <w:lang w:val="en-US" w:eastAsia="zh-CN"/>
+        </w:rPr>
+        <w:t>User:root</w:t>
+      </w:r>
+    </w:p>
+    <w:p>
+      <w:pPr>
+        <w:spacing w:line="240" w:lineRule="auto"/>
+        <w:rPr>
+          <w:rFonts w:hint="eastAsia"/>
+          <w:lang w:val="en-US" w:eastAsia="zh-CN"/>
+        </w:rPr>
+      </w:pPr>
+      <w:r>
+        <w:rPr>
+          <w:rFonts w:hint="eastAsia"/>
+          <w:lang w:val="en-US" w:eastAsia="zh-CN"/>
+        </w:rPr>
+        <w:t>Pass:@fhqjtgitx@</w:t>
+      </w:r>
+    </w:p>
+    <w:p>
+      <w:pPr>
+        <w:spacing w:line="240" w:lineRule="auto"/>
+        <w:rPr>
+          <w:rFonts w:hint="default"/>
+          <w:lang w:val="en-US" w:eastAsia="zh-CN"/>
+        </w:rPr>
+      </w:pPr>
+      <w:r>
+        <w:rPr>
+          <w:rFonts w:hint="eastAsia"/>
+          <w:lang w:val="en-US" w:eastAsia="zh-CN"/>
+        </w:rPr>
+        <w:t>Install linux header: apt-get install linux-headers-$(uname -r)</w:t>
+      </w:r>
+    </w:p>
+    <w:p>
+      <w:pPr>
+        <w:spacing w:line="240" w:lineRule="auto"/>
         <w:ind w:leftChars="100"/>
         <w:rPr>
           <w:rFonts w:hint="eastAsia"/>
@@ -1106,6 +2126,7 @@
     </w:p>
     <w:p>
       <w:pPr>
+        <w:spacing w:line="240" w:lineRule="auto"/>
         <w:ind w:leftChars="100"/>
         <w:rPr>
           <w:rFonts w:hint="default"/>
@@ -1120,6 +2141,7 @@
     </w:p>
     <w:p>
       <w:pPr>
+        <w:spacing w:line="240" w:lineRule="auto"/>
         <w:ind w:leftChars="100"/>
         <w:rPr>
           <w:rFonts w:hint="eastAsia"/>
@@ -1134,6 +2156,7 @@
     </w:p>
     <w:p>
       <w:pPr>
+        <w:spacing w:line="240" w:lineRule="auto"/>
         <w:ind w:leftChars="100"/>
         <w:rPr>
           <w:rFonts w:hint="eastAsia"/>
@@ -1150,11 +2173,18 @@
           <w:szCs w:val="16"/>
           <w:shd w:val="clear" w:fill="FFFFFF"/>
         </w:rPr>
-        <w:t>sudo apt-get install libncurses5-dev</w:t>
-      </w:r>
-    </w:p>
-    <w:p>
-      <w:pPr>
+        <w:t>s</w:t>
+      </w:r>
+      <w:r>
+        <w:rPr>
+          <w:rFonts w:hint="eastAsia"/>
+        </w:rPr>
+        <w:t>udo apt-get install libncurses5-dev</w:t>
+      </w:r>
+    </w:p>
+    <w:p>
+      <w:pPr>
+        <w:spacing w:line="240" w:lineRule="auto"/>
         <w:ind w:leftChars="100"/>
         <w:rPr>
           <w:rFonts w:hint="eastAsia"/>
@@ -1164,11 +2194,12 @@
         <w:rPr>
           <w:rFonts w:hint="eastAsia"/>
         </w:rPr>
-        <w:t>export PATH=$PATH:/opt/gcc-linaro-6.3.1-2017.02-x86_64_arm-linux-gnueabihf/bin</w:t>
-      </w:r>
-    </w:p>
-    <w:p>
-      <w:pPr>
+        <w:t>apt-get install device-tree-compiler</w:t>
+      </w:r>
+    </w:p>
+    <w:p>
+      <w:pPr>
+        <w:spacing w:line="240" w:lineRule="auto"/>
         <w:ind w:leftChars="100"/>
         <w:rPr>
           <w:rFonts w:hint="eastAsia"/>
@@ -1178,19 +2209,124 @@
         <w:rPr>
           <w:rFonts w:hint="eastAsia"/>
         </w:rPr>
+        <w:t>sudo apt-get install python</w:t>
+      </w:r>
+    </w:p>
+    <w:p>
+      <w:pPr>
+        <w:spacing w:line="240" w:lineRule="auto"/>
+        <w:rPr>
+          <w:rFonts w:hint="default" w:ascii="sans-serif" w:hAnsi="sans-serif" w:eastAsia="宋体" w:cs="sans-serif"/>
+          <w:i w:val="0"/>
+          <w:caps w:val="0"/>
+          <w:color w:val="333333"/>
+          <w:spacing w:val="0"/>
+          <w:sz w:val="14"/>
+          <w:szCs w:val="14"/>
+          <w:shd w:val="clear" w:fill="FFFFFF"/>
+          <w:lang w:val="en-US" w:eastAsia="zh-CN"/>
+        </w:rPr>
+      </w:pPr>
+      <w:r>
+        <w:rPr>
+          <w:rFonts w:hint="eastAsia" w:ascii="sans-serif" w:hAnsi="sans-serif" w:eastAsia="宋体" w:cs="sans-serif"/>
+          <w:i w:val="0"/>
+          <w:caps w:val="0"/>
+          <w:color w:val="333333"/>
+          <w:spacing w:val="0"/>
+          <w:sz w:val="14"/>
+          <w:szCs w:val="14"/>
+          <w:shd w:val="clear" w:fill="FFFFFF"/>
+          <w:lang w:val="en-US" w:eastAsia="zh-CN"/>
+        </w:rPr>
+        <w:t>去除:hardware handling: rtl8723</w:t>
+      </w:r>
+    </w:p>
+    <w:p>
+      <w:pPr>
+        <w:spacing w:line="240" w:lineRule="auto"/>
+        <w:rPr>
+          <w:rFonts w:hint="default" w:eastAsiaTheme="minorEastAsia"/>
+          <w:lang w:val="en-US" w:eastAsia="zh-CN"/>
+        </w:rPr>
+      </w:pPr>
+      <w:r>
+        <w:rPr>
+          <w:rFonts w:hint="eastAsia"/>
+          <w:lang w:val="en-US" w:eastAsia="zh-CN"/>
+        </w:rPr>
+        <w:t>配置Flash</w:t>
+      </w:r>
+    </w:p>
+    <w:p>
+      <w:pPr>
+        <w:spacing w:line="240" w:lineRule="auto"/>
+        <w:ind w:leftChars="100"/>
+        <w:rPr>
+          <w:rFonts w:hint="eastAsia"/>
+        </w:rPr>
+      </w:pPr>
+      <w:r>
+        <w:rPr>
+          <w:rFonts w:hint="eastAsia"/>
+          <w:lang w:val="en-US" w:eastAsia="zh-CN"/>
+        </w:rPr>
+        <w:t>(1)</w:t>
+      </w:r>
+      <w:r>
+        <w:rPr>
+          <w:rFonts w:hint="eastAsia"/>
+        </w:rPr>
+        <w:t>cd u-boot/</w:t>
+      </w:r>
+    </w:p>
+    <w:p>
+      <w:pPr>
+        <w:spacing w:line="240" w:lineRule="auto"/>
+        <w:ind w:leftChars="100"/>
+        <w:rPr>
+          <w:rFonts w:hint="eastAsia"/>
+        </w:rPr>
+      </w:pPr>
+      <w:r>
+        <w:rPr>
+          <w:rFonts w:hint="eastAsia"/>
+          <w:lang w:val="en-US" w:eastAsia="zh-CN"/>
+        </w:rPr>
+        <w:t>导入配置：</w:t>
+      </w:r>
+      <w:r>
+        <w:rPr>
+          <w:rFonts w:hint="eastAsia"/>
+        </w:rPr>
         <w:t>make ARCH=arm CROSS_COMPILE=arm-linux-gnueabihf- LicheePi_Zero_defconfig</w:t>
       </w:r>
     </w:p>
     <w:p>
       <w:pPr>
+        <w:spacing w:line="240" w:lineRule="auto"/>
         <w:ind w:leftChars="100"/>
         <w:rPr>
           <w:rFonts w:hint="eastAsia"/>
         </w:rPr>
       </w:pPr>
-    </w:p>
-    <w:p>
-      <w:pPr>
+      <w:r>
+        <w:rPr>
+          <w:rFonts w:hint="eastAsia"/>
+          <w:lang w:val="en-US" w:eastAsia="zh-CN"/>
+        </w:rPr>
+        <w:t>手动配置：</w:t>
+      </w:r>
+      <w:r>
+        <w:rPr>
+          <w:rFonts w:hint="eastAsia"/>
+        </w:rPr>
+        <w:t>make ARCH=arm menuconfig</w:t>
+      </w:r>
+    </w:p>
+    <w:p>
+      <w:pPr>
+        <w:spacing w:line="240" w:lineRule="auto"/>
         <w:ind w:leftChars="100"/>
         <w:rPr>
           <w:rFonts w:hint="eastAsia"/>
@@ -1199,32 +2335,648 @@
       <w:r>
         <w:rPr>
           <w:rFonts w:hint="eastAsia"/>
-        </w:rPr>
-        <w:t>make ARCH=arm CROSS_COMPILE=/opt/gcc-linaro-6.3.1-2017.02-x86_64_arm-linux-gnueabihf/bin/arm-linux-gnueabihf-</w:t>
-      </w:r>
-      <w:r>
-        <w:rPr>
-          <w:rFonts w:hint="eastAsia"/>
-          <w:lang w:val="en-US" w:eastAsia="zh-CN"/>
+          <w:lang w:val="en-US" w:eastAsia="zh-CN"/>
+        </w:rPr>
+        <w:t>编译：</w:t>
+      </w:r>
+      <w:r>
+        <w:rPr>
+          <w:rFonts w:hint="eastAsia"/>
+        </w:rPr>
+        <w:t>make ARCH=arm CROSS_COMPILE=arm-linux-gnueabihf-</w:t>
+      </w:r>
+    </w:p>
+    <w:p>
+      <w:pPr>
+        <w:spacing w:line="240" w:lineRule="auto"/>
+        <w:ind w:leftChars="100"/>
+        <w:rPr>
+          <w:rFonts w:hint="eastAsia"/>
+        </w:rPr>
+      </w:pPr>
+    </w:p>
+    <w:p>
+      <w:pPr>
+        <w:spacing w:line="240" w:lineRule="auto"/>
+        <w:ind w:leftChars="100"/>
+        <w:rPr>
+          <w:rFonts w:hint="eastAsia"/>
+          <w:lang w:val="en-US" w:eastAsia="zh-CN"/>
+        </w:rPr>
+      </w:pPr>
+      <w:r>
+        <w:rPr>
+          <w:rFonts w:hint="eastAsia"/>
+        </w:rPr>
+        <w:t>./tools/binman/binman u-boot-sunxi-with-spl.bin</w:t>
+      </w:r>
+      <w:r>
+        <w:rPr>
+          <w:rFonts w:hint="eastAsia"/>
+          <w:lang w:val="en-US" w:eastAsia="zh-CN"/>
+        </w:rPr>
+        <w:t>(修改Makefile，直接调用py命令文件</w:t>
+      </w:r>
+    </w:p>
+    <w:p>
+      <w:pPr>
+        <w:spacing w:line="240" w:lineRule="auto"/>
+        <w:rPr>
+          <w:rFonts w:hint="eastAsia"/>
+          <w:lang w:val="en-US" w:eastAsia="zh-CN"/>
+        </w:rPr>
+      </w:pPr>
+    </w:p>
+    <w:p>
+      <w:pPr>
+        <w:widowControl w:val="0"/>
+        <w:numPr>
+          <w:ilvl w:val="0"/>
+          <w:numId w:val="0"/>
+        </w:numPr>
+        <w:spacing w:line="240" w:lineRule="auto"/>
+        <w:jc w:val="both"/>
+        <w:rPr>
+          <w:rFonts w:hint="eastAsia"/>
+          <w:lang w:val="en-US" w:eastAsia="zh-CN"/>
+        </w:rPr>
+      </w:pPr>
+      <w:r>
+        <w:rPr>
+          <w:rFonts w:hint="eastAsia"/>
+          <w:lang w:val="en-US" w:eastAsia="zh-CN"/>
+        </w:rPr>
+        <w:t>错误解决：</w:t>
+      </w:r>
+    </w:p>
+    <w:p>
+      <w:pPr>
+        <w:widowControl w:val="0"/>
+        <w:numPr>
+          <w:ilvl w:val="0"/>
+          <w:numId w:val="0"/>
+        </w:numPr>
+        <w:spacing w:line="240" w:lineRule="auto"/>
+        <w:jc w:val="both"/>
+        <w:rPr>
+          <w:rFonts w:ascii="宋体" w:hAnsi="宋体" w:eastAsia="宋体" w:cs="宋体"/>
+          <w:sz w:val="24"/>
+          <w:szCs w:val="24"/>
+        </w:rPr>
+      </w:pPr>
+      <w:r>
+        <w:rPr>
+          <w:rFonts w:ascii="宋体" w:hAnsi="宋体" w:eastAsia="宋体" w:cs="宋体"/>
+          <w:sz w:val="24"/>
+          <w:szCs w:val="24"/>
+        </w:rPr>
+        <w:fldChar w:fldCharType="begin"/>
+      </w:r>
+      <w:r>
+        <w:rPr>
+          <w:rFonts w:ascii="宋体" w:hAnsi="宋体" w:eastAsia="宋体" w:cs="宋体"/>
+          <w:sz w:val="24"/>
+          <w:szCs w:val="24"/>
+        </w:rPr>
+        <w:instrText xml:space="preserve"> HYPERLINK "https://www.freesion.com/article/2940354031/" </w:instrText>
+      </w:r>
+      <w:r>
+        <w:rPr>
+          <w:rFonts w:ascii="宋体" w:hAnsi="宋体" w:eastAsia="宋体" w:cs="宋体"/>
+          <w:sz w:val="24"/>
+          <w:szCs w:val="24"/>
+        </w:rPr>
+        <w:fldChar w:fldCharType="separate"/>
+      </w:r>
+      <w:r>
+        <w:rPr>
+          <w:rStyle w:val="8"/>
+          <w:rFonts w:ascii="宋体" w:hAnsi="宋体" w:eastAsia="宋体" w:cs="宋体"/>
+          <w:sz w:val="24"/>
+          <w:szCs w:val="24"/>
+        </w:rPr>
+        <w:t>https://www.freesion.com/article/2940354031/</w:t>
+      </w:r>
+      <w:r>
+        <w:rPr>
+          <w:rFonts w:ascii="宋体" w:hAnsi="宋体" w:eastAsia="宋体" w:cs="宋体"/>
+          <w:sz w:val="24"/>
+          <w:szCs w:val="24"/>
+        </w:rPr>
+        <w:fldChar w:fldCharType="end"/>
+      </w:r>
+    </w:p>
+    <w:p>
+      <w:pPr>
+        <w:widowControl w:val="0"/>
+        <w:numPr>
+          <w:ilvl w:val="0"/>
+          <w:numId w:val="0"/>
+        </w:numPr>
+        <w:spacing w:line="240" w:lineRule="auto"/>
+        <w:jc w:val="both"/>
+        <w:rPr>
+          <w:rFonts w:hint="default" w:ascii="宋体" w:hAnsi="宋体" w:eastAsia="宋体" w:cs="宋体"/>
+          <w:sz w:val="24"/>
+          <w:szCs w:val="24"/>
+          <w:lang w:val="en-US" w:eastAsia="zh-CN"/>
+        </w:rPr>
+      </w:pPr>
+      <w:r>
+        <w:rPr>
+          <w:rFonts w:hint="eastAsia" w:ascii="宋体" w:hAnsi="宋体" w:eastAsia="宋体" w:cs="宋体"/>
+          <w:sz w:val="24"/>
+          <w:szCs w:val="24"/>
+          <w:lang w:val="en-US" w:eastAsia="zh-CN"/>
+        </w:rPr>
+        <w:t>SPI sunxi-tools 下载</w:t>
+      </w:r>
+    </w:p>
+    <w:p>
+      <w:pPr>
+        <w:widowControl w:val="0"/>
+        <w:numPr>
+          <w:ilvl w:val="0"/>
+          <w:numId w:val="0"/>
+        </w:numPr>
+        <w:spacing w:line="240" w:lineRule="auto"/>
+        <w:jc w:val="both"/>
+        <w:rPr>
+          <w:rFonts w:ascii="宋体" w:hAnsi="宋体" w:eastAsia="宋体" w:cs="宋体"/>
+          <w:sz w:val="24"/>
+          <w:szCs w:val="24"/>
+        </w:rPr>
+      </w:pPr>
+      <w:r>
+        <w:rPr>
+          <w:rFonts w:ascii="宋体" w:hAnsi="宋体" w:eastAsia="宋体" w:cs="宋体"/>
+          <w:sz w:val="24"/>
+          <w:szCs w:val="24"/>
+        </w:rPr>
+        <w:fldChar w:fldCharType="begin"/>
+      </w:r>
+      <w:r>
+        <w:rPr>
+          <w:rFonts w:ascii="宋体" w:hAnsi="宋体" w:eastAsia="宋体" w:cs="宋体"/>
+          <w:sz w:val="24"/>
+          <w:szCs w:val="24"/>
+        </w:rPr>
+        <w:instrText xml:space="preserve"> HYPERLINK "http://www.yz0228.com/index.php/2019/11/08/lichee_zero_spi_start/" \l "1-3" </w:instrText>
+      </w:r>
+      <w:r>
+        <w:rPr>
+          <w:rFonts w:ascii="宋体" w:hAnsi="宋体" w:eastAsia="宋体" w:cs="宋体"/>
+          <w:sz w:val="24"/>
+          <w:szCs w:val="24"/>
+        </w:rPr>
+        <w:fldChar w:fldCharType="separate"/>
+      </w:r>
+      <w:r>
+        <w:rPr>
+          <w:rStyle w:val="8"/>
+          <w:rFonts w:ascii="宋体" w:hAnsi="宋体" w:eastAsia="宋体" w:cs="宋体"/>
+          <w:sz w:val="24"/>
+          <w:szCs w:val="24"/>
+        </w:rPr>
+        <w:t>http://www.yz0228.com/index.php/2019/11/08/lichee_zero_spi_start/#1-3</w:t>
+      </w:r>
+      <w:r>
+        <w:rPr>
+          <w:rFonts w:ascii="宋体" w:hAnsi="宋体" w:eastAsia="宋体" w:cs="宋体"/>
+          <w:sz w:val="24"/>
+          <w:szCs w:val="24"/>
+        </w:rPr>
+        <w:fldChar w:fldCharType="end"/>
+      </w:r>
+    </w:p>
+    <w:p>
+      <w:pPr>
+        <w:widowControl w:val="0"/>
+        <w:numPr>
+          <w:ilvl w:val="0"/>
+          <w:numId w:val="0"/>
+        </w:numPr>
+        <w:spacing w:line="240" w:lineRule="auto"/>
+        <w:jc w:val="both"/>
+        <w:rPr>
+          <w:rFonts w:hint="eastAsia" w:ascii="宋体" w:hAnsi="宋体" w:eastAsia="宋体" w:cs="宋体"/>
+          <w:sz w:val="24"/>
+          <w:szCs w:val="24"/>
+          <w:lang w:val="en-US" w:eastAsia="zh-CN"/>
+        </w:rPr>
+      </w:pPr>
+      <w:r>
+        <w:rPr>
+          <w:rFonts w:hint="eastAsia" w:ascii="宋体" w:hAnsi="宋体" w:eastAsia="宋体" w:cs="宋体"/>
+          <w:sz w:val="24"/>
+          <w:szCs w:val="24"/>
+          <w:lang w:val="en-US" w:eastAsia="zh-CN"/>
+        </w:rPr>
+        <w:t>烧写 sunxi-tools</w:t>
+      </w:r>
+    </w:p>
+    <w:p>
+      <w:pPr>
+        <w:pStyle w:val="2"/>
+        <w:bidi w:val="0"/>
+        <w:spacing w:line="240" w:lineRule="auto"/>
+        <w:rPr>
+          <w:rFonts w:hint="eastAsia" w:ascii="宋体" w:hAnsi="宋体" w:eastAsia="宋体" w:cs="宋体"/>
+          <w:sz w:val="24"/>
+          <w:szCs w:val="24"/>
+          <w:lang w:val="en-US" w:eastAsia="zh-CN"/>
+        </w:rPr>
+      </w:pPr>
+      <w:r>
+        <w:rPr>
+          <w:rFonts w:hint="eastAsia" w:ascii="sans-serif" w:hAnsi="sans-serif" w:eastAsia="宋体" w:cs="sans-serif"/>
+          <w:i w:val="0"/>
+          <w:caps w:val="0"/>
+          <w:color w:val="777777"/>
+          <w:spacing w:val="0"/>
+          <w:sz w:val="17"/>
+          <w:szCs w:val="17"/>
+          <w:shd w:val="clear" w:fill="FFFFFF"/>
+          <w:lang w:val="en-US" w:eastAsia="zh-CN"/>
+        </w:rPr>
+        <w:t xml:space="preserve">sudo </w:t>
+      </w:r>
+      <w:r>
+        <w:rPr>
+          <w:rFonts w:ascii="sans-serif" w:hAnsi="sans-serif" w:eastAsia="sans-serif" w:cs="sans-serif"/>
+          <w:i w:val="0"/>
+          <w:caps w:val="0"/>
+          <w:color w:val="777777"/>
+          <w:spacing w:val="0"/>
+          <w:sz w:val="17"/>
+          <w:szCs w:val="17"/>
+          <w:shd w:val="clear" w:fill="FFFFFF"/>
+        </w:rPr>
+        <w:t>dd if=fel-sdboot.sunxi of=/dev/mmcblk0 bs=1024 seek=8</w:t>
+      </w:r>
+    </w:p>
+    <w:p>
+      <w:pPr>
+        <w:widowControl w:val="0"/>
+        <w:numPr>
+          <w:ilvl w:val="0"/>
+          <w:numId w:val="0"/>
+        </w:numPr>
+        <w:spacing w:line="240" w:lineRule="auto"/>
+        <w:jc w:val="both"/>
+        <w:rPr>
+          <w:rFonts w:hint="eastAsia" w:ascii="宋体" w:hAnsi="宋体" w:eastAsia="宋体" w:cs="宋体"/>
+          <w:sz w:val="24"/>
+          <w:szCs w:val="24"/>
+          <w:lang w:val="en-US" w:eastAsia="zh-CN"/>
+        </w:rPr>
+      </w:pPr>
+      <w:r>
+        <w:rPr>
+          <w:rFonts w:hint="eastAsia" w:ascii="宋体" w:hAnsi="宋体" w:eastAsia="宋体" w:cs="宋体"/>
+          <w:sz w:val="24"/>
+          <w:szCs w:val="24"/>
+          <w:lang w:val="en-US" w:eastAsia="zh-CN"/>
+        </w:rPr>
+        <w:t>烧写 uboot到SD卡</w:t>
+      </w:r>
+    </w:p>
+    <w:p>
+      <w:pPr>
+        <w:widowControl w:val="0"/>
+        <w:numPr>
+          <w:ilvl w:val="0"/>
+          <w:numId w:val="0"/>
+        </w:numPr>
+        <w:spacing w:line="240" w:lineRule="auto"/>
+        <w:jc w:val="both"/>
+        <w:rPr>
+          <w:rFonts w:hint="default" w:ascii="宋体" w:hAnsi="宋体" w:eastAsia="宋体" w:cs="宋体"/>
+          <w:sz w:val="24"/>
+          <w:szCs w:val="24"/>
+          <w:lang w:val="en-US" w:eastAsia="zh-CN"/>
+        </w:rPr>
+      </w:pPr>
+      <w:r>
+        <w:rPr>
+          <w:rFonts w:hint="default" w:ascii="宋体" w:hAnsi="宋体" w:eastAsia="宋体" w:cs="宋体"/>
+          <w:sz w:val="24"/>
+          <w:szCs w:val="24"/>
+          <w:lang w:val="en-US" w:eastAsia="zh-CN"/>
+        </w:rPr>
+        <w:t>sudo dd if=u-boot-sunxi-with-spl.bin of=/dev/sdf bs=1024 seek=8</w:t>
+      </w:r>
+    </w:p>
+    <w:p>
+      <w:pPr>
+        <w:widowControl w:val="0"/>
+        <w:numPr>
+          <w:ilvl w:val="0"/>
+          <w:numId w:val="0"/>
+        </w:numPr>
+        <w:spacing w:line="240" w:lineRule="auto"/>
+        <w:jc w:val="both"/>
+        <w:rPr>
+          <w:rFonts w:hint="eastAsia" w:ascii="宋体" w:hAnsi="宋体" w:eastAsia="宋体" w:cs="宋体"/>
+          <w:sz w:val="24"/>
+          <w:szCs w:val="24"/>
+          <w:lang w:val="en-US" w:eastAsia="zh-CN"/>
+        </w:rPr>
+      </w:pPr>
+      <w:r>
+        <w:rPr>
+          <w:rFonts w:hint="eastAsia" w:ascii="宋体" w:hAnsi="宋体" w:eastAsia="宋体" w:cs="宋体"/>
+          <w:sz w:val="24"/>
+          <w:szCs w:val="24"/>
+          <w:lang w:val="en-US" w:eastAsia="zh-CN"/>
+        </w:rPr>
+        <w:t>挂载sd卡：</w:t>
+      </w:r>
+    </w:p>
+    <w:p>
+      <w:pPr>
+        <w:widowControl w:val="0"/>
+        <w:numPr>
+          <w:ilvl w:val="0"/>
+          <w:numId w:val="0"/>
+        </w:numPr>
+        <w:spacing w:line="240" w:lineRule="auto"/>
+        <w:jc w:val="both"/>
+        <w:rPr>
+          <w:rFonts w:ascii="Verdana" w:hAnsi="Verdana" w:eastAsia="宋体" w:cs="Verdana"/>
+          <w:i w:val="0"/>
+          <w:caps w:val="0"/>
+          <w:color w:val="000000"/>
+          <w:spacing w:val="0"/>
+          <w:sz w:val="14"/>
+          <w:szCs w:val="14"/>
+          <w:shd w:val="clear" w:fill="FFFFFF"/>
+        </w:rPr>
+      </w:pPr>
+      <w:r>
+        <w:rPr>
+          <w:rFonts w:ascii="Verdana" w:hAnsi="Verdana" w:eastAsia="宋体" w:cs="Verdana"/>
+          <w:i w:val="0"/>
+          <w:caps w:val="0"/>
+          <w:color w:val="000000"/>
+          <w:spacing w:val="0"/>
+          <w:sz w:val="14"/>
+          <w:szCs w:val="14"/>
+          <w:shd w:val="clear" w:fill="FFFFFF"/>
+        </w:rPr>
+        <w:t>mount -t vfat  /dev/mmcblk0p</w:t>
+      </w:r>
+      <w:r>
+        <w:rPr>
+          <w:rFonts w:hint="eastAsia" w:ascii="Verdana" w:hAnsi="Verdana" w:eastAsia="宋体" w:cs="Verdana"/>
+          <w:i w:val="0"/>
+          <w:caps w:val="0"/>
+          <w:color w:val="000000"/>
+          <w:spacing w:val="0"/>
+          <w:sz w:val="14"/>
+          <w:szCs w:val="14"/>
+          <w:shd w:val="clear" w:fill="FFFFFF"/>
+          <w:lang w:val="en-US" w:eastAsia="zh-CN"/>
+        </w:rPr>
+        <w:t xml:space="preserve">2 </w:t>
+      </w:r>
+      <w:r>
+        <w:rPr>
+          <w:rFonts w:ascii="Verdana" w:hAnsi="Verdana" w:eastAsia="宋体" w:cs="Verdana"/>
+          <w:i w:val="0"/>
+          <w:caps w:val="0"/>
+          <w:color w:val="000000"/>
+          <w:spacing w:val="0"/>
+          <w:sz w:val="14"/>
+          <w:szCs w:val="14"/>
+          <w:shd w:val="clear" w:fill="FFFFFF"/>
+        </w:rPr>
+        <w:t>/mnt/ </w:t>
+      </w:r>
+    </w:p>
+    <w:p>
+      <w:pPr>
+        <w:pStyle w:val="4"/>
+        <w:keepNext w:val="0"/>
+        <w:keepLines w:val="0"/>
+        <w:widowControl/>
+        <w:suppressLineNumbers w:val="0"/>
+        <w:spacing w:before="0" w:beforeAutospacing="0" w:after="0" w:afterAutospacing="0" w:line="240" w:lineRule="auto"/>
+        <w:ind w:left="0" w:right="0" w:firstLine="0"/>
+        <w:rPr>
+          <w:rFonts w:hint="eastAsia"/>
+          <w:color w:val="C0C0C0"/>
+          <w:lang w:val="en-US" w:eastAsia="zh-CN"/>
+        </w:rPr>
+      </w:pPr>
+      <w:r>
+        <w:rPr>
+          <w:color w:val="008000"/>
+        </w:rPr>
+        <w:t>mount</w:t>
+      </w:r>
+      <w:r>
+        <w:rPr>
+          <w:color w:val="C0C0C0"/>
         </w:rPr>
         <w:t xml:space="preserve"> </w:t>
       </w:r>
       <w:r>
         <w:rPr>
-          <w:rFonts w:hint="eastAsia"/>
-        </w:rPr>
-        <w:t>LicheePi_Zero_defconfig</w:t>
-      </w:r>
-    </w:p>
-    <w:p>
-      <w:pPr>
-        <w:rPr>
-          <w:rFonts w:hint="eastAsia"/>
-        </w:rPr>
-      </w:pPr>
-    </w:p>
-    <w:p>
-      <w:pPr>
+          <w:color w:val="008000"/>
+        </w:rPr>
+        <w:t>-t</w:t>
+      </w:r>
+      <w:r>
+        <w:rPr>
+          <w:color w:val="C0C0C0"/>
+        </w:rPr>
+        <w:t xml:space="preserve"> </w:t>
+      </w:r>
+      <w:r>
+        <w:rPr>
+          <w:color w:val="008000"/>
+        </w:rPr>
+        <w:t>vfat</w:t>
+      </w:r>
+      <w:r>
+        <w:rPr>
+          <w:color w:val="C0C0C0"/>
+        </w:rPr>
+        <w:t xml:space="preserve"> </w:t>
+      </w:r>
+      <w:r>
+        <w:rPr>
+          <w:color w:val="008000"/>
+        </w:rPr>
+        <w:t>-o</w:t>
+      </w:r>
+      <w:r>
+        <w:rPr>
+          <w:color w:val="C0C0C0"/>
+        </w:rPr>
+        <w:t xml:space="preserve"> </w:t>
+      </w:r>
+      <w:r>
+        <w:rPr>
+          <w:color w:val="008000"/>
+        </w:rPr>
+        <w:t>rw,iocharset=utf8,umask=000</w:t>
+      </w:r>
+      <w:r>
+        <w:rPr>
+          <w:color w:val="C0C0C0"/>
+        </w:rPr>
+        <w:t xml:space="preserve"> </w:t>
+      </w:r>
+      <w:r>
+        <w:rPr>
+          <w:rFonts w:hint="eastAsia"/>
+          <w:color w:val="C0C0C0"/>
+          <w:lang w:val="en-US" w:eastAsia="zh-CN"/>
+        </w:rPr>
+        <w:t>/dev/mmcblk0p2 /mnt/</w:t>
+      </w:r>
+    </w:p>
+    <w:p>
+      <w:pPr>
+        <w:pStyle w:val="4"/>
+        <w:keepNext w:val="0"/>
+        <w:keepLines w:val="0"/>
+        <w:widowControl/>
+        <w:suppressLineNumbers w:val="0"/>
+        <w:spacing w:before="0" w:beforeAutospacing="0" w:after="0" w:afterAutospacing="0" w:line="240" w:lineRule="auto"/>
+        <w:ind w:left="0" w:right="0" w:firstLine="0"/>
+        <w:rPr>
+          <w:rFonts w:hint="eastAsia"/>
+          <w:color w:val="C0C0C0"/>
+          <w:lang w:val="en-US" w:eastAsia="zh-CN"/>
+        </w:rPr>
+      </w:pPr>
+      <w:r>
+        <w:rPr>
+          <w:rFonts w:hint="eastAsia"/>
+          <w:color w:val="C0C0C0"/>
+          <w:lang w:val="en-US" w:eastAsia="zh-CN"/>
+        </w:rPr>
+        <w:t>最新修改：取消SD卡。</w:t>
+      </w:r>
+    </w:p>
+    <w:p>
+      <w:pPr>
+        <w:pStyle w:val="4"/>
+        <w:keepNext w:val="0"/>
+        <w:keepLines w:val="0"/>
+        <w:widowControl/>
+        <w:suppressLineNumbers w:val="0"/>
+        <w:spacing w:before="0" w:beforeAutospacing="0" w:after="0" w:afterAutospacing="0" w:line="240" w:lineRule="auto"/>
+        <w:ind w:left="0" w:right="0" w:firstLine="0"/>
+        <w:rPr>
+          <w:rFonts w:hint="eastAsia"/>
+          <w:color w:val="C0C0C0"/>
+          <w:lang w:val="en-US" w:eastAsia="zh-CN"/>
+        </w:rPr>
+      </w:pPr>
+      <w:r>
+        <w:rPr>
+          <w:rFonts w:hint="eastAsia"/>
+          <w:color w:val="C0C0C0"/>
+          <w:lang w:val="en-US" w:eastAsia="zh-CN"/>
+        </w:rPr>
+        <w:t>取消静音：</w:t>
+      </w:r>
+    </w:p>
+    <w:p>
+      <w:pPr>
+        <w:pStyle w:val="4"/>
+        <w:keepNext w:val="0"/>
+        <w:keepLines w:val="0"/>
+        <w:widowControl/>
+        <w:suppressLineNumbers w:val="0"/>
+        <w:spacing w:before="0" w:beforeAutospacing="0" w:after="0" w:afterAutospacing="0" w:line="240" w:lineRule="auto"/>
+        <w:ind w:left="0" w:right="0" w:firstLine="0"/>
+        <w:rPr>
+          <w:rFonts w:hint="default"/>
+          <w:color w:val="C0C0C0"/>
+          <w:lang w:val="en-US" w:eastAsia="zh-CN"/>
+        </w:rPr>
+      </w:pPr>
+      <w:r>
+        <w:rPr>
+          <w:rFonts w:hint="default"/>
+          <w:color w:val="C0C0C0"/>
+          <w:lang w:val="en-US" w:eastAsia="zh-CN"/>
+        </w:rPr>
+        <w:t>amixer -c 0 sset 'Headphone',0 100% unmute</w:t>
+      </w:r>
+    </w:p>
+    <w:p>
+      <w:pPr>
+        <w:pStyle w:val="4"/>
+        <w:keepNext w:val="0"/>
+        <w:keepLines w:val="0"/>
+        <w:widowControl/>
+        <w:suppressLineNumbers w:val="0"/>
+        <w:spacing w:before="0" w:beforeAutospacing="0" w:after="0" w:afterAutospacing="0" w:line="240" w:lineRule="auto"/>
+        <w:ind w:left="0" w:right="0" w:firstLine="0"/>
+        <w:rPr>
+          <w:rFonts w:hint="eastAsia"/>
+          <w:color w:val="C0C0C0"/>
+          <w:lang w:val="en-US" w:eastAsia="zh-CN"/>
+        </w:rPr>
+      </w:pPr>
+      <w:r>
+        <w:rPr>
+          <w:rFonts w:hint="eastAsia"/>
+          <w:color w:val="C0C0C0"/>
+          <w:lang w:val="en-US" w:eastAsia="zh-CN"/>
+        </w:rPr>
+        <w:t>设置编译安装目录：</w:t>
+      </w:r>
+    </w:p>
+    <w:p>
+      <w:pPr>
+        <w:pStyle w:val="4"/>
+        <w:keepNext w:val="0"/>
+        <w:keepLines w:val="0"/>
+        <w:widowControl/>
+        <w:suppressLineNumbers w:val="0"/>
+        <w:spacing w:before="0" w:beforeAutospacing="0" w:after="0" w:afterAutospacing="0" w:line="240" w:lineRule="auto"/>
+        <w:ind w:left="0" w:right="0" w:firstLine="0"/>
+        <w:rPr>
+          <w:rFonts w:hint="eastAsia"/>
+          <w:color w:val="C0C0C0"/>
+          <w:lang w:val="en-US" w:eastAsia="zh-CN"/>
+        </w:rPr>
+      </w:pPr>
+      <w:r>
+        <w:rPr>
+          <w:rFonts w:hint="eastAsia"/>
+          <w:color w:val="C0C0C0"/>
+          <w:lang w:val="en-US" w:eastAsia="zh-CN"/>
+        </w:rPr>
+        <w:t>./configure --prefix=/usr/local/samba</w:t>
+      </w:r>
+    </w:p>
+    <w:p>
+      <w:pPr>
+        <w:pStyle w:val="4"/>
+        <w:keepNext w:val="0"/>
+        <w:keepLines w:val="0"/>
+        <w:widowControl/>
+        <w:suppressLineNumbers w:val="0"/>
+        <w:spacing w:before="0" w:beforeAutospacing="0" w:after="0" w:afterAutospacing="0" w:line="240" w:lineRule="auto"/>
+        <w:ind w:left="0" w:right="0" w:firstLine="0"/>
+        <w:rPr>
+          <w:rFonts w:hint="default"/>
+          <w:color w:val="C0C0C0"/>
+          <w:lang w:val="en-US" w:eastAsia="zh-CN"/>
+        </w:rPr>
+      </w:pPr>
+    </w:p>
+    <w:p>
+      <w:pPr>
+        <w:spacing w:line="240" w:lineRule="auto"/>
         <w:rPr>
           <w:rFonts w:hint="eastAsia"/>
         </w:rPr>
@@ -1238,6 +2990,7 @@
     </w:p>
     <w:p>
       <w:pPr>
+        <w:spacing w:line="240" w:lineRule="auto"/>
         <w:rPr>
           <w:rFonts w:hint="eastAsia"/>
         </w:rPr>
@@ -1251,6 +3004,7 @@
     </w:p>
     <w:p>
       <w:pPr>
+        <w:spacing w:line="240" w:lineRule="auto"/>
         <w:rPr>
           <w:rFonts w:hint="eastAsia"/>
         </w:rPr>
@@ -1264,6 +3018,7 @@
     </w:p>
     <w:p>
       <w:pPr>
+        <w:spacing w:line="240" w:lineRule="auto"/>
         <w:rPr>
           <w:rFonts w:hint="eastAsia"/>
         </w:rPr>
@@ -1277,6 +3032,7 @@
     </w:p>
     <w:p>
       <w:pPr>
+        <w:spacing w:line="240" w:lineRule="auto"/>
         <w:rPr>
           <w:rFonts w:hint="eastAsia"/>
         </w:rPr>
@@ -1290,6 +3046,7 @@
     </w:p>
     <w:p>
       <w:pPr>
+        <w:spacing w:line="240" w:lineRule="auto"/>
         <w:rPr>
           <w:rFonts w:hint="eastAsia"/>
         </w:rPr>
@@ -1303,6 +3060,7 @@
     </w:p>
     <w:p>
       <w:pPr>
+        <w:spacing w:line="240" w:lineRule="auto"/>
         <w:rPr>
           <w:rFonts w:hint="eastAsia"/>
         </w:rPr>
@@ -1316,6 +3074,7 @@
     </w:p>
     <w:p>
       <w:pPr>
+        <w:spacing w:line="240" w:lineRule="auto"/>
         <w:rPr>
           <w:rFonts w:hint="eastAsia"/>
         </w:rPr>
@@ -1329,6 +3088,7 @@
     </w:p>
     <w:p>
       <w:pPr>
+        <w:spacing w:line="240" w:lineRule="auto"/>
         <w:rPr>
           <w:rFonts w:hint="eastAsia"/>
         </w:rPr>
@@ -1342,6 +3102,7 @@
     </w:p>
     <w:p>
       <w:pPr>
+        <w:spacing w:line="240" w:lineRule="auto"/>
         <w:rPr>
           <w:rFonts w:hint="eastAsia"/>
         </w:rPr>
@@ -1355,6 +3116,7 @@
     </w:p>
     <w:p>
       <w:pPr>
+        <w:spacing w:line="240" w:lineRule="auto"/>
         <w:rPr>
           <w:rFonts w:hint="eastAsia"/>
         </w:rPr>
@@ -1368,6 +3130,7 @@
     </w:p>
     <w:p>
       <w:pPr>
+        <w:spacing w:line="240" w:lineRule="auto"/>
         <w:rPr>
           <w:rFonts w:hint="eastAsia"/>
         </w:rPr>
@@ -1381,6 +3144,7 @@
     </w:p>
     <w:p>
       <w:pPr>
+        <w:spacing w:line="240" w:lineRule="auto"/>
         <w:rPr>
           <w:rFonts w:hint="eastAsia"/>
         </w:rPr>
@@ -1394,6 +3158,7 @@
     </w:p>
     <w:p>
       <w:pPr>
+        <w:spacing w:line="240" w:lineRule="auto"/>
         <w:rPr>
           <w:rFonts w:hint="eastAsia"/>
         </w:rPr>
@@ -1407,6 +3172,7 @@
     </w:p>
     <w:p>
       <w:pPr>
+        <w:spacing w:line="240" w:lineRule="auto"/>
         <w:rPr>
           <w:rFonts w:hint="eastAsia"/>
         </w:rPr>
@@ -1420,6 +3186,7 @@
     </w:p>
     <w:p>
       <w:pPr>
+        <w:spacing w:line="240" w:lineRule="auto"/>
         <w:rPr>
           <w:rFonts w:hint="eastAsia"/>
         </w:rPr>
@@ -1433,6 +3200,7 @@
     </w:p>
     <w:p>
       <w:pPr>
+        <w:spacing w:line="240" w:lineRule="auto"/>
         <w:rPr>
           <w:rFonts w:hint="eastAsia"/>
         </w:rPr>
@@ -1446,6 +3214,7 @@
     </w:p>
     <w:p>
       <w:pPr>
+        <w:spacing w:line="240" w:lineRule="auto"/>
         <w:rPr>
           <w:rFonts w:hint="eastAsia" w:eastAsiaTheme="minorEastAsia"/>
           <w:lang w:val="en-US" w:eastAsia="zh-CN"/>
@@ -1454,6 +3223,7 @@
     </w:p>
     <w:p>
       <w:pPr>
+        <w:spacing w:line="240" w:lineRule="auto"/>
         <w:rPr>
           <w:rFonts w:hint="default" w:eastAsiaTheme="minorEastAsia"/>
           <w:lang w:val="en-US" w:eastAsia="zh-CN"/>
@@ -1537,6 +3307,7 @@
     </w:p>
     <w:p>
       <w:pPr>
+        <w:spacing w:line="240" w:lineRule="auto"/>
         <w:rPr>
           <w:rFonts w:hint="eastAsia" w:eastAsiaTheme="minorEastAsia"/>
           <w:lang w:val="en-US" w:eastAsia="zh-CN"/>
@@ -1545,6 +3316,7 @@
     </w:p>
     <w:p>
       <w:pPr>
+        <w:spacing w:line="240" w:lineRule="auto"/>
         <w:rPr>
           <w:rFonts w:hint="eastAsia"/>
         </w:rPr>
@@ -1558,6 +3330,7 @@
     </w:p>
     <w:p>
       <w:pPr>
+        <w:spacing w:line="240" w:lineRule="auto"/>
         <w:rPr>
           <w:rFonts w:hint="eastAsia"/>
         </w:rPr>
@@ -1571,6 +3344,7 @@
     </w:p>
     <w:p>
       <w:pPr>
+        <w:spacing w:line="240" w:lineRule="auto"/>
         <w:rPr>
           <w:rFonts w:hint="eastAsia"/>
         </w:rPr>
@@ -1584,6 +3358,7 @@
     </w:p>
     <w:p>
       <w:pPr>
+        <w:spacing w:line="240" w:lineRule="auto"/>
         <w:rPr>
           <w:rFonts w:hint="eastAsia"/>
         </w:rPr>
@@ -1597,6 +3372,7 @@
     </w:p>
     <w:p>
       <w:pPr>
+        <w:spacing w:line="240" w:lineRule="auto"/>
         <w:rPr>
           <w:rFonts w:hint="eastAsia"/>
         </w:rPr>
@@ -1610,6 +3386,7 @@
     </w:p>
     <w:p>
       <w:pPr>
+        <w:spacing w:line="240" w:lineRule="auto"/>
         <w:rPr>
           <w:rFonts w:hint="eastAsia"/>
         </w:rPr>
@@ -1623,6 +3400,7 @@
     </w:p>
     <w:p>
       <w:pPr>
+        <w:spacing w:line="240" w:lineRule="auto"/>
         <w:rPr>
           <w:rFonts w:hint="eastAsia"/>
         </w:rPr>
@@ -1636,6 +3414,7 @@
     </w:p>
     <w:p>
       <w:pPr>
+        <w:spacing w:line="240" w:lineRule="auto"/>
         <w:rPr>
           <w:rFonts w:hint="eastAsia"/>
         </w:rPr>
@@ -1649,6 +3428,7 @@
     </w:p>
     <w:p>
       <w:pPr>
+        <w:spacing w:line="240" w:lineRule="auto"/>
         <w:rPr>
           <w:rFonts w:hint="eastAsia"/>
         </w:rPr>
@@ -1662,6 +3442,7 @@
     </w:p>
     <w:p>
       <w:pPr>
+        <w:spacing w:line="240" w:lineRule="auto"/>
         <w:rPr>
           <w:rFonts w:hint="eastAsia"/>
         </w:rPr>
@@ -1675,6 +3456,7 @@
     </w:p>
     <w:p>
       <w:pPr>
+        <w:spacing w:line="240" w:lineRule="auto"/>
         <w:rPr>
           <w:rFonts w:hint="eastAsia"/>
         </w:rPr>
@@ -1688,6 +3470,7 @@
     </w:p>
     <w:p>
       <w:pPr>
+        <w:spacing w:line="240" w:lineRule="auto"/>
         <w:rPr>
           <w:rFonts w:hint="eastAsia"/>
         </w:rPr>
@@ -1701,6 +3484,7 @@
     </w:p>
     <w:p>
       <w:pPr>
+        <w:spacing w:line="240" w:lineRule="auto"/>
         <w:rPr>
           <w:rFonts w:hint="eastAsia"/>
         </w:rPr>
@@ -1714,6 +3498,7 @@
     </w:p>
     <w:p>
       <w:pPr>
+        <w:spacing w:line="240" w:lineRule="auto"/>
         <w:rPr>
           <w:rFonts w:hint="eastAsia"/>
         </w:rPr>
@@ -1727,6 +3512,7 @@
     </w:p>
     <w:p>
       <w:pPr>
+        <w:spacing w:line="240" w:lineRule="auto"/>
         <w:rPr>
           <w:rFonts w:hint="eastAsia"/>
         </w:rPr>
@@ -1740,13 +3526,15 @@
     </w:p>
     <w:p>
       <w:pPr>
-        <w:rPr>
-          <w:rFonts w:hint="eastAsia"/>
-        </w:rPr>
-      </w:pPr>
-    </w:p>
-    <w:p>
-      <w:pPr>
+        <w:spacing w:line="240" w:lineRule="auto"/>
+        <w:rPr>
+          <w:rFonts w:hint="eastAsia"/>
+        </w:rPr>
+      </w:pPr>
+    </w:p>
+    <w:p>
+      <w:pPr>
+        <w:spacing w:line="240" w:lineRule="auto"/>
         <w:rPr>
           <w:rFonts w:hint="eastAsia"/>
         </w:rPr>
@@ -1760,6 +3548,7 @@
     </w:p>
     <w:p>
       <w:pPr>
+        <w:spacing w:line="240" w:lineRule="auto"/>
         <w:rPr>
           <w:rFonts w:hint="eastAsia"/>
         </w:rPr>
@@ -1773,13 +3562,330 @@
     </w:p>
     <w:p>
       <w:pPr>
-        <w:rPr>
-          <w:rFonts w:hint="eastAsia"/>
-        </w:rPr>
-      </w:pPr>
-    </w:p>
-    <w:p>
-      <w:pPr>
+        <w:spacing w:line="240" w:lineRule="auto"/>
+        <w:rPr>
+          <w:rFonts w:hint="eastAsia"/>
+        </w:rPr>
+      </w:pPr>
+    </w:p>
+    <w:p>
+      <w:pPr>
+        <w:pStyle w:val="2"/>
+        <w:bidi w:val="0"/>
+        <w:spacing w:line="240" w:lineRule="auto"/>
+        <w:rPr>
+          <w:rFonts w:hint="eastAsia"/>
+          <w:lang w:val="en-US" w:eastAsia="zh-CN"/>
+        </w:rPr>
+      </w:pPr>
+      <w:r>
+        <w:rPr>
+          <w:rFonts w:hint="eastAsia"/>
+          <w:lang w:val="en-US" w:eastAsia="zh-CN"/>
+        </w:rPr>
+        <w:t>TTS</w:t>
+      </w:r>
+    </w:p>
+    <w:p>
+      <w:pPr>
+        <w:spacing w:line="240" w:lineRule="auto"/>
+        <w:rPr>
+          <w:rFonts w:hint="eastAsia"/>
+          <w:lang w:val="en-US" w:eastAsia="zh-CN"/>
+        </w:rPr>
+      </w:pPr>
+      <w:r>
+        <w:rPr>
+          <w:rFonts w:hint="eastAsia"/>
+          <w:lang w:val="en-US" w:eastAsia="zh-CN"/>
+        </w:rPr>
+        <w:t>Tts Server IP:10.137.20.100</w:t>
+      </w:r>
+    </w:p>
+    <w:p>
+      <w:pPr>
+        <w:spacing w:line="240" w:lineRule="auto"/>
+        <w:rPr>
+          <w:rFonts w:hint="eastAsia"/>
+          <w:lang w:val="en-US" w:eastAsia="zh-CN"/>
+        </w:rPr>
+      </w:pPr>
+      <w:r>
+        <w:rPr>
+          <w:rFonts w:hint="eastAsia"/>
+          <w:lang w:val="en-US" w:eastAsia="zh-CN"/>
+        </w:rPr>
+        <w:t>Scu: 10:137:20:155</w:t>
+      </w:r>
+    </w:p>
+    <w:p>
+      <w:pPr>
+        <w:spacing w:line="240" w:lineRule="auto"/>
+        <w:rPr>
+          <w:rFonts w:hint="eastAsia"/>
+          <w:lang w:val="en-US" w:eastAsia="zh-CN"/>
+        </w:rPr>
+      </w:pPr>
+      <w:r>
+        <w:rPr>
+          <w:rFonts w:hint="eastAsia"/>
+          <w:lang w:val="en-US" w:eastAsia="zh-CN"/>
+        </w:rPr>
+        <w:t>DOM:10.137.20.151    151.1</w:t>
+      </w:r>
+    </w:p>
+    <w:p>
+      <w:pPr>
+        <w:spacing w:line="240" w:lineRule="auto"/>
+        <w:rPr>
+          <w:rFonts w:hint="eastAsia"/>
+          <w:lang w:val="en-US" w:eastAsia="zh-CN"/>
+        </w:rPr>
+      </w:pPr>
+      <w:r>
+        <w:rPr>
+          <w:rFonts w:hint="eastAsia"/>
+          <w:lang w:val="en-US" w:eastAsia="zh-CN"/>
+        </w:rPr>
+        <w:t>本机IP(160节点）: 10.137.20.2</w:t>
+      </w:r>
+    </w:p>
+    <w:p>
+      <w:pPr>
+        <w:spacing w:line="240" w:lineRule="auto"/>
+        <w:rPr>
+          <w:rFonts w:hint="eastAsia"/>
+          <w:lang w:val="en-US" w:eastAsia="zh-CN"/>
+        </w:rPr>
+      </w:pPr>
+    </w:p>
+    <w:p>
+      <w:pPr>
+        <w:spacing w:line="240" w:lineRule="auto"/>
+        <w:rPr>
+          <w:rFonts w:hint="eastAsia"/>
+          <w:lang w:val="en-US" w:eastAsia="zh-CN"/>
+        </w:rPr>
+      </w:pPr>
+      <w:r>
+        <w:rPr>
+          <w:rFonts w:hint="eastAsia"/>
+          <w:lang w:val="en-US" w:eastAsia="zh-CN"/>
+        </w:rPr>
+        <w:t>TeamViewer ID：240486697</w:t>
+      </w:r>
+    </w:p>
+    <w:p>
+      <w:pPr>
+        <w:spacing w:line="240" w:lineRule="auto"/>
+        <w:rPr>
+          <w:rFonts w:hint="eastAsia"/>
+          <w:lang w:val="en-US" w:eastAsia="zh-CN"/>
+        </w:rPr>
+      </w:pPr>
+      <w:r>
+        <w:rPr>
+          <w:rFonts w:hint="eastAsia"/>
+          <w:lang w:val="en-US" w:eastAsia="zh-CN"/>
+        </w:rPr>
+        <w:t>Pass:86m5hm</w:t>
+      </w:r>
+    </w:p>
+    <w:p>
+      <w:pPr>
+        <w:spacing w:line="240" w:lineRule="auto"/>
+        <w:rPr>
+          <w:rFonts w:hint="eastAsia"/>
+          <w:lang w:val="en-US" w:eastAsia="zh-CN"/>
+        </w:rPr>
+      </w:pPr>
+    </w:p>
+    <w:p>
+      <w:pPr>
+        <w:spacing w:line="240" w:lineRule="auto"/>
+        <w:rPr>
+          <w:rFonts w:hint="eastAsia"/>
+          <w:lang w:val="en-US" w:eastAsia="zh-CN"/>
+        </w:rPr>
+      </w:pPr>
+    </w:p>
+    <w:p>
+      <w:pPr>
+        <w:pStyle w:val="2"/>
+        <w:bidi w:val="0"/>
+        <w:spacing w:line="240" w:lineRule="auto"/>
+        <w:rPr>
+          <w:rFonts w:hint="default"/>
+          <w:lang w:val="en-US" w:eastAsia="zh-CN"/>
+        </w:rPr>
+      </w:pPr>
+      <w:r>
+        <w:rPr>
+          <w:rFonts w:hint="eastAsia"/>
+          <w:lang w:val="en-US" w:eastAsia="zh-CN"/>
+        </w:rPr>
+        <w:t>SUSE系统</w:t>
+      </w:r>
+    </w:p>
+    <w:p>
+      <w:pPr>
+        <w:spacing w:line="240" w:lineRule="auto"/>
+        <w:rPr>
+          <w:rFonts w:hint="default"/>
+          <w:lang w:val="en-US" w:eastAsia="zh-CN"/>
+        </w:rPr>
+      </w:pPr>
+      <w:r>
+        <w:rPr>
+          <w:rFonts w:hint="default"/>
+          <w:lang w:val="en-US" w:eastAsia="zh-CN"/>
+        </w:rPr>
+        <w:t>zypper install python-pip</w:t>
+      </w:r>
+    </w:p>
+    <w:p>
+      <w:pPr>
+        <w:spacing w:line="240" w:lineRule="auto"/>
+        <w:rPr>
+          <w:rFonts w:hint="default"/>
+          <w:lang w:val="en-US" w:eastAsia="zh-CN"/>
+        </w:rPr>
+      </w:pPr>
+    </w:p>
+    <w:p>
+      <w:pPr>
+        <w:pStyle w:val="2"/>
+        <w:bidi w:val="0"/>
+        <w:spacing w:line="240" w:lineRule="auto"/>
+        <w:rPr>
+          <w:rFonts w:hint="default"/>
+          <w:lang w:val="en-US" w:eastAsia="zh-CN"/>
+        </w:rPr>
+      </w:pPr>
+      <w:r>
+        <w:rPr>
+          <w:rFonts w:hint="eastAsia"/>
+          <w:lang w:val="en-US" w:eastAsia="zh-CN"/>
+        </w:rPr>
+        <w:t>qmake安装</w:t>
+      </w:r>
+    </w:p>
+    <w:p>
+      <w:pPr>
+        <w:spacing w:line="240" w:lineRule="auto"/>
+        <w:rPr>
+          <w:rFonts w:ascii="微软雅黑" w:hAnsi="微软雅黑" w:eastAsia="微软雅黑" w:cs="微软雅黑"/>
+          <w:i w:val="0"/>
+          <w:caps w:val="0"/>
+          <w:color w:val="4D4D4D"/>
+          <w:spacing w:val="0"/>
+          <w:sz w:val="18"/>
+          <w:szCs w:val="18"/>
+          <w:shd w:val="clear" w:fill="FFFFFF"/>
+        </w:rPr>
+      </w:pPr>
+      <w:r>
+        <w:rPr>
+          <w:rFonts w:ascii="微软雅黑" w:hAnsi="微软雅黑" w:eastAsia="微软雅黑" w:cs="微软雅黑"/>
+          <w:i w:val="0"/>
+          <w:caps w:val="0"/>
+          <w:color w:val="4D4D4D"/>
+          <w:spacing w:val="0"/>
+          <w:sz w:val="18"/>
+          <w:szCs w:val="18"/>
+          <w:shd w:val="clear" w:fill="FFFFFF"/>
+        </w:rPr>
+        <w:t>sudo apt-get install cmake qt5-default qtcreator</w:t>
+      </w:r>
+    </w:p>
+    <w:p>
+      <w:pPr>
+        <w:spacing w:line="240" w:lineRule="auto"/>
+        <w:rPr>
+          <w:rFonts w:ascii="微软雅黑" w:hAnsi="微软雅黑" w:eastAsia="微软雅黑" w:cs="微软雅黑"/>
+          <w:i w:val="0"/>
+          <w:caps w:val="0"/>
+          <w:color w:val="4D4D4D"/>
+          <w:spacing w:val="0"/>
+          <w:sz w:val="18"/>
+          <w:szCs w:val="18"/>
+          <w:shd w:val="clear" w:fill="FFFFFF"/>
+        </w:rPr>
+      </w:pPr>
+    </w:p>
+    <w:p>
+      <w:pPr>
+        <w:pStyle w:val="2"/>
+        <w:bidi w:val="0"/>
+        <w:spacing w:line="240" w:lineRule="auto"/>
+        <w:rPr>
+          <w:rFonts w:hint="eastAsia" w:ascii="微软雅黑" w:hAnsi="微软雅黑" w:eastAsia="微软雅黑" w:cs="微软雅黑"/>
+          <w:i w:val="0"/>
+          <w:caps w:val="0"/>
+          <w:color w:val="000000"/>
+          <w:spacing w:val="0"/>
+          <w:sz w:val="18"/>
+          <w:szCs w:val="18"/>
+          <w:shd w:val="clear" w:fill="FFFFFF"/>
+          <w:lang w:val="en-US" w:eastAsia="zh-CN"/>
+        </w:rPr>
+      </w:pPr>
+      <w:r>
+        <w:rPr>
+          <w:rFonts w:hint="eastAsia" w:ascii="微软雅黑" w:hAnsi="微软雅黑" w:eastAsia="微软雅黑" w:cs="微软雅黑"/>
+          <w:i w:val="0"/>
+          <w:caps w:val="0"/>
+          <w:color w:val="000000"/>
+          <w:spacing w:val="0"/>
+          <w:sz w:val="18"/>
+          <w:szCs w:val="18"/>
+          <w:shd w:val="clear" w:fill="FFFFFF"/>
+          <w:lang w:val="en-US" w:eastAsia="zh-CN"/>
+        </w:rPr>
+        <w:t>samba安装</w:t>
+      </w:r>
+    </w:p>
+    <w:p>
+      <w:pPr>
+        <w:spacing w:line="240" w:lineRule="auto"/>
+        <w:rPr>
+          <w:rFonts w:hint="default" w:ascii="微软雅黑" w:hAnsi="微软雅黑" w:eastAsia="微软雅黑" w:cs="微软雅黑"/>
+          <w:i w:val="0"/>
+          <w:caps w:val="0"/>
+          <w:color w:val="4D4D4D"/>
+          <w:spacing w:val="0"/>
+          <w:sz w:val="18"/>
+          <w:szCs w:val="18"/>
+          <w:shd w:val="clear" w:fill="FFFFFF"/>
+          <w:lang w:val="en-US" w:eastAsia="zh-CN"/>
+        </w:rPr>
+      </w:pPr>
+      <w:r>
+        <w:rPr>
+          <w:rFonts w:ascii="微软雅黑" w:hAnsi="微软雅黑" w:eastAsia="微软雅黑" w:cs="微软雅黑"/>
+          <w:i w:val="0"/>
+          <w:caps w:val="0"/>
+          <w:color w:val="000000"/>
+          <w:spacing w:val="0"/>
+          <w:sz w:val="18"/>
+          <w:szCs w:val="18"/>
+          <w:shd w:val="clear" w:fill="FFFFFF"/>
+        </w:rPr>
+        <w:t>sudo apt-get install samba </w:t>
+      </w:r>
+    </w:p>
+    <w:p>
+      <w:pPr>
+        <w:spacing w:line="240" w:lineRule="auto"/>
+        <w:rPr>
+          <w:rFonts w:hint="default"/>
+          <w:lang w:val="en-US" w:eastAsia="zh-CN"/>
+        </w:rPr>
+      </w:pPr>
+    </w:p>
+    <w:p>
+      <w:pPr>
+        <w:spacing w:line="240" w:lineRule="auto"/>
         <w:rPr>
           <w:rFonts w:hint="default"/>
           <w:lang w:val="en-US" w:eastAsia="zh-CN"/>
@@ -1892,7 +3998,7 @@
     <w:lsdException w:unhideWhenUsed="0" w:uiPriority="0" w:semiHidden="0" w:name="Body Text Indent 2"/>
     <w:lsdException w:unhideWhenUsed="0" w:uiPriority="0" w:semiHidden="0" w:name="Body Text Indent 3"/>
     <w:lsdException w:unhideWhenUsed="0" w:uiPriority="0" w:semiHidden="0" w:name="Block Text"/>
-    <w:lsdException w:unhideWhenUsed="0" w:uiPriority="0" w:semiHidden="0" w:name="Hyperlink"/>
+    <w:lsdException w:qFormat="1" w:unhideWhenUsed="0" w:uiPriority="0" w:semiHidden="0" w:name="Hyperlink"/>
     <w:lsdException w:unhideWhenUsed="0" w:uiPriority="0" w:semiHidden="0" w:name="FollowedHyperlink"/>
     <w:lsdException w:qFormat="1" w:unhideWhenUsed="0" w:uiPriority="0" w:semiHidden="0" w:name="Strong"/>
     <w:lsdException w:qFormat="1" w:unhideWhenUsed="0" w:uiPriority="0" w:semiHidden="0" w:name="Emphasis"/>
@@ -2109,13 +4215,13 @@
       <w:sz w:val="32"/>
     </w:rPr>
   </w:style>
-  <w:style w:type="character" w:default="1" w:styleId="6">
+  <w:style w:type="character" w:default="1" w:styleId="7">
     <w:name w:val="Default Paragraph Font"/>
     <w:semiHidden/>
     <w:qFormat/>
     <w:uiPriority w:val="0"/>
   </w:style>
-  <w:style w:type="table" w:default="1" w:styleId="5">
+  <w:style w:type="table" w:default="1" w:styleId="6">
     <w:name w:val="Normal Table"/>
     <w:semiHidden/>
     <w:qFormat/>
@@ -2163,9 +4269,34 @@
       <w:lang w:val="en-US" w:eastAsia="zh-CN" w:bidi="ar"/>
     </w:rPr>
   </w:style>
-  <w:style w:type="character" w:styleId="7">
+  <w:style w:type="paragraph" w:styleId="5">
+    <w:name w:val="Normal (Web)"/>
+    <w:basedOn w:val="1"/>
+    <w:uiPriority w:val="0"/>
+    <w:pPr>
+      <w:spacing w:before="0" w:beforeAutospacing="1" w:after="0" w:afterAutospacing="1"/>
+      <w:ind w:left="0" w:right="0"/>
+      <w:jc w:val="left"/>
+    </w:pPr>
+    <w:rPr>
+      <w:kern w:val="0"/>
+      <w:sz w:val="24"/>
+      <w:lang w:val="en-US" w:eastAsia="zh-CN" w:bidi="ar"/>
+    </w:rPr>
+  </w:style>
+  <w:style w:type="character" w:styleId="8">
+    <w:name w:val="Hyperlink"/>
+    <w:basedOn w:val="7"/>
+    <w:qFormat/>
+    <w:uiPriority w:val="0"/>
+    <w:rPr>
+      <w:color w:val="0000FF"/>
+      <w:u w:val="single"/>
+    </w:rPr>
+  </w:style>
+  <w:style w:type="character" w:styleId="9">
     <w:name w:val="HTML Code"/>
-    <w:basedOn w:val="6"/>
+    <w:basedOn w:val="7"/>
     <w:qFormat/>
     <w:uiPriority w:val="0"/>
     <w:rPr>

--- a/mylog.docx
+++ b/mylog.docx
@@ -1,6 +1,6 @@
 
 <file path=word/document.xml><?xml version="1.0" encoding="utf-8"?>
-<w:document xmlns:wpc="http://schemas.microsoft.com/office/word/2010/wordprocessingCanvas" xmlns:cx="http://schemas.microsoft.com/office/drawing/2014/chartex" xmlns:mc="http://schemas.openxmlformats.org/markup-compatibility/2006" xmlns:o="urn:schemas-microsoft-com:office:office" xmlns:r="http://schemas.openxmlformats.org/officeDocument/2006/relationships" xmlns:m="http://schemas.openxmlformats.org/officeDocument/2006/math" xmlns:v="urn:schemas-microsoft-com:vml" xmlns:wp14="http://schemas.microsoft.com/office/word/2010/wordprocessingDrawing" xmlns:wp="http://schemas.openxmlformats.org/drawingml/2006/wordprocessingDrawing" xmlns:w10="urn:schemas-microsoft-com:office:word" xmlns:w="http://schemas.openxmlformats.org/wordprocessingml/2006/main" xmlns:w14="http://schemas.microsoft.com/office/word/2010/wordml" xmlns:w15="http://schemas.microsoft.com/office/word/2012/wordml" xmlns:w16se="http://schemas.microsoft.com/office/word/2015/wordml/symex" xmlns:wpg="http://schemas.microsoft.com/office/word/2010/wordprocessingGroup" xmlns:wpi="http://schemas.microsoft.com/office/word/2010/wordprocessingInk" xmlns:wne="http://schemas.microsoft.com/office/word/2006/wordml" xmlns:wps="http://schemas.microsoft.com/office/word/2010/wordprocessingShape" mc:Ignorable="w14 w15 w16se wp14">
+<w:document xmlns:wpc="http://schemas.microsoft.com/office/word/2010/wordprocessingCanvas" xmlns:cx="http://schemas.microsoft.com/office/drawing/2014/chartex" xmlns:cx1="http://schemas.microsoft.com/office/drawing/2015/9/8/chartex" xmlns:cx2="http://schemas.microsoft.com/office/drawing/2015/10/21/chartex" xmlns:cx3="http://schemas.microsoft.com/office/drawing/2016/5/9/chartex" xmlns:cx4="http://schemas.microsoft.com/office/drawing/2016/5/10/chartex" xmlns:cx5="http://schemas.microsoft.com/office/drawing/2016/5/11/chartex" xmlns:cx6="http://schemas.microsoft.com/office/drawing/2016/5/12/chartex" xmlns:cx7="http://schemas.microsoft.com/office/drawing/2016/5/13/chartex" xmlns:cx8="http://schemas.microsoft.com/office/drawing/2016/5/14/chartex" xmlns:mc="http://schemas.openxmlformats.org/markup-compatibility/2006" xmlns:aink="http://schemas.microsoft.com/office/drawing/2016/ink" xmlns:am3d="http://schemas.microsoft.com/office/drawing/2017/model3d" xmlns:o="urn:schemas-microsoft-com:office:office" xmlns:r="http://schemas.openxmlformats.org/officeDocument/2006/relationships" xmlns:m="http://schemas.openxmlformats.org/officeDocument/2006/math" xmlns:v="urn:schemas-microsoft-com:vml" xmlns:wp14="http://schemas.microsoft.com/office/word/2010/wordprocessingDrawing" xmlns:wp="http://schemas.openxmlformats.org/drawingml/2006/wordprocessingDrawing" xmlns:w10="urn:schemas-microsoft-com:office:word" xmlns:w="http://schemas.openxmlformats.org/wordprocessingml/2006/main" xmlns:w14="http://schemas.microsoft.com/office/word/2010/wordml" xmlns:w15="http://schemas.microsoft.com/office/word/2012/wordml" xmlns:w16cid="http://schemas.microsoft.com/office/word/2016/wordml/cid" xmlns:w16se="http://schemas.microsoft.com/office/word/2015/wordml/symex" xmlns:wpg="http://schemas.microsoft.com/office/word/2010/wordprocessingGroup" xmlns:wpi="http://schemas.microsoft.com/office/word/2010/wordprocessingInk" xmlns:wne="http://schemas.microsoft.com/office/word/2006/wordml" xmlns:wps="http://schemas.microsoft.com/office/word/2010/wordprocessingShape" mc:Ignorable="w14 w15 w16se w16cid wp14">
   <w:body>
     <w:p>
       <w:pPr>
@@ -104,7 +104,7 @@
     </w:p>
     <w:p>
       <w:pPr>
-        <w:pStyle w:val="1"/>
+        <w:pStyle w:val="Heading1"/>
         <w:spacing w:line="240" w:lineRule="auto"/>
       </w:pPr>
       <w:r>
@@ -122,7 +122,7 @@
     </w:p>
     <w:p>
       <w:pPr>
-        <w:pStyle w:val="2"/>
+        <w:pStyle w:val="Heading2"/>
         <w:spacing w:line="240" w:lineRule="auto"/>
       </w:pPr>
       <w:r>
@@ -230,7 +230,7 @@
     </w:p>
     <w:p>
       <w:pPr>
-        <w:pStyle w:val="2"/>
+        <w:pStyle w:val="Heading2"/>
         <w:spacing w:line="240" w:lineRule="auto"/>
       </w:pPr>
       <w:r>
@@ -275,7 +275,35 @@
         <w:rPr>
           <w:rFonts w:hint="eastAsia"/>
         </w:rPr>
-        <w:t>] : find . -name "test.adp" | find / -name "test.adp"</w:t>
+        <w:t>] : find . -name "</w:t>
+      </w:r>
+      <w:proofErr w:type="spellStart"/>
+      <w:r>
+        <w:rPr>
+          <w:rFonts w:hint="eastAsia"/>
+        </w:rPr>
+        <w:t>test.adp</w:t>
+      </w:r>
+      <w:proofErr w:type="spellEnd"/>
+      <w:r>
+        <w:rPr>
+          <w:rFonts w:hint="eastAsia"/>
+        </w:rPr>
+        <w:t>" | find / -name "</w:t>
+      </w:r>
+      <w:proofErr w:type="spellStart"/>
+      <w:r>
+        <w:rPr>
+          <w:rFonts w:hint="eastAsia"/>
+        </w:rPr>
+        <w:t>test.adp</w:t>
+      </w:r>
+      <w:proofErr w:type="spellEnd"/>
+      <w:r>
+        <w:rPr>
+          <w:rFonts w:hint="eastAsia"/>
+        </w:rPr>
+        <w:t>"</w:t>
       </w:r>
     </w:p>
     <w:p>
@@ -296,7 +324,27 @@
           <w:sz w:val="14"/>
           <w:szCs w:val="14"/>
         </w:rPr>
-        <w:t>/usr/</w:t>
+        <w:t>/</w:t>
+      </w:r>
+      <w:proofErr w:type="spellStart"/>
+      <w:r>
+        <w:rPr>
+          <w:rFonts w:ascii="DejaVu Sans Mono" w:eastAsia="DejaVu Sans Mono" w:hAnsi="DejaVu Sans Mono" w:cs="DejaVu Sans Mono"/>
+          <w:color w:val="50A14F"/>
+          <w:sz w:val="14"/>
+          <w:szCs w:val="14"/>
+        </w:rPr>
+        <w:t>usr</w:t>
+      </w:r>
+      <w:proofErr w:type="spellEnd"/>
+      <w:r>
+        <w:rPr>
+          <w:rFonts w:ascii="DejaVu Sans Mono" w:eastAsia="DejaVu Sans Mono" w:hAnsi="DejaVu Sans Mono" w:cs="DejaVu Sans Mono"/>
+          <w:color w:val="50A14F"/>
+          <w:sz w:val="14"/>
+          <w:szCs w:val="14"/>
+        </w:rPr>
+        <w:t>/</w:t>
       </w:r>
       <w:r>
         <w:rPr>
@@ -311,7 +359,7 @@
     </w:p>
     <w:p>
       <w:pPr>
-        <w:pStyle w:val="2"/>
+        <w:pStyle w:val="Heading2"/>
         <w:spacing w:line="240" w:lineRule="auto"/>
       </w:pPr>
       <w:r>
@@ -332,7 +380,21 @@
         <w:rPr>
           <w:rFonts w:hint="eastAsia"/>
         </w:rPr>
-        <w:t>tar -xvzf test.tar.gz</w:t>
+        <w:t>tar -</w:t>
+      </w:r>
+      <w:proofErr w:type="spellStart"/>
+      <w:r>
+        <w:rPr>
+          <w:rFonts w:hint="eastAsia"/>
+        </w:rPr>
+        <w:t>xvzf</w:t>
+      </w:r>
+      <w:proofErr w:type="spellEnd"/>
+      <w:r>
+        <w:rPr>
+          <w:rFonts w:hint="eastAsia"/>
+        </w:rPr>
+        <w:t xml:space="preserve"> test.tar.gz</w:t>
       </w:r>
     </w:p>
     <w:p>
@@ -360,22 +422,59 @@
         <w:rPr>
           <w:rFonts w:hint="eastAsia"/>
         </w:rPr>
-        <w:t xml:space="preserve"> tar -czvf test.tar.gz record.adp</w:t>
-      </w:r>
-    </w:p>
-    <w:p>
-      <w:r>
-        <w:t>Truncate –s 100M test.test</w:t>
-      </w:r>
-    </w:p>
-    <w:p>
-      <w:r>
-        <w:t>fallocate -l 120000 test.test</w:t>
-      </w:r>
-    </w:p>
-    <w:p>
-      <w:pPr>
-        <w:pStyle w:val="2"/>
+        <w:t xml:space="preserve"> tar -</w:t>
+      </w:r>
+      <w:proofErr w:type="spellStart"/>
+      <w:r>
+        <w:rPr>
+          <w:rFonts w:hint="eastAsia"/>
+        </w:rPr>
+        <w:t>czvf</w:t>
+      </w:r>
+      <w:proofErr w:type="spellEnd"/>
+      <w:r>
+        <w:rPr>
+          <w:rFonts w:hint="eastAsia"/>
+        </w:rPr>
+        <w:t xml:space="preserve"> test.tar.gz </w:t>
+      </w:r>
+      <w:proofErr w:type="spellStart"/>
+      <w:r>
+        <w:rPr>
+          <w:rFonts w:hint="eastAsia"/>
+        </w:rPr>
+        <w:t>record.adp</w:t>
+      </w:r>
+      <w:proofErr w:type="spellEnd"/>
+    </w:p>
+    <w:p>
+      <w:r>
+        <w:t xml:space="preserve">Truncate –s 100M </w:t>
+      </w:r>
+      <w:proofErr w:type="spellStart"/>
+      <w:r>
+        <w:t>test.test</w:t>
+      </w:r>
+      <w:proofErr w:type="spellEnd"/>
+    </w:p>
+    <w:p>
+      <w:proofErr w:type="spellStart"/>
+      <w:r>
+        <w:t>fallocate</w:t>
+      </w:r>
+      <w:proofErr w:type="spellEnd"/>
+      <w:r>
+        <w:t xml:space="preserve"> -l 120000 </w:t>
+      </w:r>
+      <w:proofErr w:type="spellStart"/>
+      <w:r>
+        <w:t>test.test</w:t>
+      </w:r>
+      <w:proofErr w:type="spellEnd"/>
+    </w:p>
+    <w:p>
+      <w:pPr>
+        <w:pStyle w:val="Heading2"/>
         <w:spacing w:line="240" w:lineRule="auto"/>
       </w:pPr>
       <w:r>
@@ -398,7 +497,23 @@
     </w:p>
     <w:p>
       <w:r>
-        <w:t>dd if=/mnt/hgfs/e</w:t>
+        <w:t>dd if=/</w:t>
+      </w:r>
+      <w:proofErr w:type="spellStart"/>
+      <w:r>
+        <w:t>mnt</w:t>
+      </w:r>
+      <w:proofErr w:type="spellEnd"/>
+      <w:r>
+        <w:t>/</w:t>
+      </w:r>
+      <w:proofErr w:type="spellStart"/>
+      <w:r>
+        <w:t>hgfs</w:t>
+      </w:r>
+      <w:proofErr w:type="spellEnd"/>
+      <w:r>
+        <w:t>/e</w:t>
       </w:r>
       <w:r>
         <w:rPr>
@@ -409,17 +524,19 @@
       <w:r>
         <w:t xml:space="preserve"> of=/dev/</w:t>
       </w:r>
+      <w:proofErr w:type="spellStart"/>
       <w:r>
         <w:rPr>
           <w:rFonts w:hint="eastAsia"/>
         </w:rPr>
         <w:t>sdb</w:t>
       </w:r>
+      <w:proofErr w:type="spellEnd"/>
     </w:p>
     <w:p/>
     <w:p>
       <w:pPr>
-        <w:pStyle w:val="2"/>
+        <w:pStyle w:val="Heading2"/>
         <w:spacing w:line="240" w:lineRule="auto"/>
       </w:pPr>
       <w:r>
@@ -439,6 +556,7 @@
           <w:shd w:val="clear" w:color="auto" w:fill="FFFFFF"/>
         </w:rPr>
       </w:pPr>
+      <w:proofErr w:type="spellStart"/>
       <w:r>
         <w:rPr>
           <w:rFonts w:ascii="微软雅黑" w:eastAsia="微软雅黑" w:hAnsi="微软雅黑" w:cs="微软雅黑"/>
@@ -447,7 +565,40 @@
           <w:szCs w:val="18"/>
           <w:shd w:val="clear" w:color="auto" w:fill="FFFFFF"/>
         </w:rPr>
-        <w:t>sudo apt install nfs-kernel-server</w:t>
+        <w:t>sudo</w:t>
+      </w:r>
+      <w:proofErr w:type="spellEnd"/>
+      <w:r>
+        <w:rPr>
+          <w:rFonts w:ascii="微软雅黑" w:eastAsia="微软雅黑" w:hAnsi="微软雅黑" w:cs="微软雅黑"/>
+          <w:color w:val="000000"/>
+          <w:sz w:val="18"/>
+          <w:szCs w:val="18"/>
+          <w:shd w:val="clear" w:color="auto" w:fill="FFFFFF"/>
+        </w:rPr>
+        <w:t xml:space="preserve"> apt install </w:t>
+      </w:r>
+      <w:proofErr w:type="spellStart"/>
+      <w:r>
+        <w:rPr>
+          <w:rFonts w:ascii="微软雅黑" w:eastAsia="微软雅黑" w:hAnsi="微软雅黑" w:cs="微软雅黑"/>
+          <w:color w:val="000000"/>
+          <w:sz w:val="18"/>
+          <w:szCs w:val="18"/>
+          <w:shd w:val="clear" w:color="auto" w:fill="FFFFFF"/>
+        </w:rPr>
+        <w:t>nfs</w:t>
+      </w:r>
+      <w:proofErr w:type="spellEnd"/>
+      <w:r>
+        <w:rPr>
+          <w:rFonts w:ascii="微软雅黑" w:eastAsia="微软雅黑" w:hAnsi="微软雅黑" w:cs="微软雅黑"/>
+          <w:color w:val="000000"/>
+          <w:sz w:val="18"/>
+          <w:szCs w:val="18"/>
+          <w:shd w:val="clear" w:color="auto" w:fill="FFFFFF"/>
+        </w:rPr>
+        <w:t>-kernel-server</w:t>
       </w:r>
     </w:p>
     <w:p>
@@ -460,6 +611,7 @@
           <w:shd w:val="clear" w:color="auto" w:fill="FFFFFF"/>
         </w:rPr>
       </w:pPr>
+      <w:proofErr w:type="spellStart"/>
       <w:r>
         <w:rPr>
           <w:rFonts w:ascii="微软雅黑" w:eastAsia="微软雅黑" w:hAnsi="微软雅黑" w:cs="微软雅黑"/>
@@ -468,8 +620,20 @@
           <w:szCs w:val="18"/>
           <w:shd w:val="clear" w:color="auto" w:fill="FFFFFF"/>
         </w:rPr>
-        <w:t xml:space="preserve">sudo </w:t>
-      </w:r>
+        <w:t>sudo</w:t>
+      </w:r>
+      <w:proofErr w:type="spellEnd"/>
+      <w:r>
+        <w:rPr>
+          <w:rFonts w:ascii="微软雅黑" w:eastAsia="微软雅黑" w:hAnsi="微软雅黑" w:cs="微软雅黑"/>
+          <w:color w:val="4D4D4D"/>
+          <w:sz w:val="18"/>
+          <w:szCs w:val="18"/>
+          <w:shd w:val="clear" w:color="auto" w:fill="FFFFFF"/>
+        </w:rPr>
+        <w:t xml:space="preserve"> </w:t>
+      </w:r>
+      <w:proofErr w:type="spellStart"/>
       <w:r>
         <w:rPr>
           <w:rFonts w:ascii="微软雅黑" w:eastAsia="微软雅黑" w:hAnsi="微软雅黑" w:cs="微软雅黑" w:hint="eastAsia"/>
@@ -480,6 +644,7 @@
         </w:rPr>
         <w:t>gedit</w:t>
       </w:r>
+      <w:proofErr w:type="spellEnd"/>
       <w:r>
         <w:rPr>
           <w:rFonts w:ascii="微软雅黑" w:eastAsia="微软雅黑" w:hAnsi="微软雅黑" w:cs="微软雅黑"/>
@@ -488,11 +653,10 @@
           <w:szCs w:val="18"/>
           <w:shd w:val="clear" w:color="auto" w:fill="FFFFFF"/>
         </w:rPr>
-        <w:t xml:space="preserve"> /etc/exports</w:t>
-      </w:r>
-    </w:p>
-    <w:p>
-      <w:pPr>
+        <w:t xml:space="preserve"> /</w:t>
+      </w:r>
+      <w:proofErr w:type="spellStart"/>
+      <w:r>
         <w:rPr>
           <w:rFonts w:ascii="微软雅黑" w:eastAsia="微软雅黑" w:hAnsi="微软雅黑" w:cs="微软雅黑"/>
           <w:color w:val="4D4D4D"/>
@@ -500,7 +664,9 @@
           <w:szCs w:val="18"/>
           <w:shd w:val="clear" w:color="auto" w:fill="FFFFFF"/>
         </w:rPr>
-      </w:pPr>
+        <w:t>etc</w:t>
+      </w:r>
+      <w:proofErr w:type="spellEnd"/>
       <w:r>
         <w:rPr>
           <w:rFonts w:ascii="微软雅黑" w:eastAsia="微软雅黑" w:hAnsi="微软雅黑" w:cs="微软雅黑"/>
@@ -509,8 +675,30 @@
           <w:szCs w:val="18"/>
           <w:shd w:val="clear" w:color="auto" w:fill="FFFFFF"/>
         </w:rPr>
+        <w:t>/exports</w:t>
+      </w:r>
+    </w:p>
+    <w:p>
+      <w:pPr>
+        <w:rPr>
+          <w:rFonts w:ascii="微软雅黑" w:eastAsia="微软雅黑" w:hAnsi="微软雅黑" w:cs="微软雅黑"/>
+          <w:color w:val="4D4D4D"/>
+          <w:sz w:val="18"/>
+          <w:szCs w:val="18"/>
+          <w:shd w:val="clear" w:color="auto" w:fill="FFFFFF"/>
+        </w:rPr>
+      </w:pPr>
+      <w:r>
+        <w:rPr>
+          <w:rFonts w:ascii="微软雅黑" w:eastAsia="微软雅黑" w:hAnsi="微软雅黑" w:cs="微软雅黑"/>
+          <w:color w:val="4D4D4D"/>
+          <w:sz w:val="18"/>
+          <w:szCs w:val="18"/>
+          <w:shd w:val="clear" w:color="auto" w:fill="FFFFFF"/>
+        </w:rPr>
         <w:t>/</w:t>
       </w:r>
+      <w:proofErr w:type="spellStart"/>
       <w:r>
         <w:rPr>
           <w:rFonts w:ascii="微软雅黑" w:eastAsia="微软雅黑" w:hAnsi="微软雅黑" w:cs="微软雅黑" w:hint="eastAsia"/>
@@ -519,7 +707,18 @@
           <w:szCs w:val="18"/>
           <w:shd w:val="clear" w:color="auto" w:fill="FFFFFF"/>
         </w:rPr>
-        <w:t xml:space="preserve">nfs </w:t>
+        <w:t>nfs</w:t>
+      </w:r>
+      <w:proofErr w:type="spellEnd"/>
+      <w:r>
+        <w:rPr>
+          <w:rFonts w:ascii="微软雅黑" w:eastAsia="微软雅黑" w:hAnsi="微软雅黑" w:cs="微软雅黑" w:hint="eastAsia"/>
+          <w:color w:val="4D4D4D"/>
+          <w:sz w:val="18"/>
+          <w:szCs w:val="18"/>
+          <w:shd w:val="clear" w:color="auto" w:fill="FFFFFF"/>
+        </w:rPr>
+        <w:t xml:space="preserve"> </w:t>
       </w:r>
       <w:r>
         <w:rPr>
@@ -529,7 +728,18 @@
           <w:szCs w:val="18"/>
           <w:shd w:val="clear" w:color="auto" w:fill="FFFFFF"/>
         </w:rPr>
-        <w:t>*(rw,sync,no_root_squash</w:t>
+        <w:t>*(</w:t>
+      </w:r>
+      <w:proofErr w:type="spellStart"/>
+      <w:r>
+        <w:rPr>
+          <w:rFonts w:ascii="微软雅黑" w:eastAsia="微软雅黑" w:hAnsi="微软雅黑" w:cs="微软雅黑"/>
+          <w:color w:val="4D4D4D"/>
+          <w:sz w:val="18"/>
+          <w:szCs w:val="18"/>
+          <w:shd w:val="clear" w:color="auto" w:fill="FFFFFF"/>
+        </w:rPr>
+        <w:t>rw,sync,no_root_squash</w:t>
       </w:r>
       <w:r>
         <w:rPr>
@@ -541,6 +751,7 @@
         </w:rPr>
         <w:t>,no_subtree_check</w:t>
       </w:r>
+      <w:proofErr w:type="spellEnd"/>
       <w:r>
         <w:rPr>
           <w:rFonts w:ascii="微软雅黑" w:eastAsia="微软雅黑" w:hAnsi="微软雅黑" w:cs="微软雅黑"/>
@@ -557,7 +768,21 @@
         <w:rPr>
           <w:rFonts w:hint="eastAsia"/>
         </w:rPr>
-        <w:t>Window: mount -o nolock \\192.168.1.230\nfs x:</w:t>
+        <w:t xml:space="preserve">Window: mount -o </w:t>
+      </w:r>
+      <w:proofErr w:type="spellStart"/>
+      <w:r>
+        <w:rPr>
+          <w:rFonts w:hint="eastAsia"/>
+        </w:rPr>
+        <w:t>nolock</w:t>
+      </w:r>
+      <w:proofErr w:type="spellEnd"/>
+      <w:r>
+        <w:rPr>
+          <w:rFonts w:hint="eastAsia"/>
+        </w:rPr>
+        <w:t xml:space="preserve"> \\192.168.1.230\nfs x:</w:t>
       </w:r>
     </w:p>
     <w:p>
@@ -566,20 +791,41 @@
           <w:rFonts w:hint="eastAsia"/>
         </w:rPr>
         <w:lastRenderedPageBreak/>
-        <w:t>Linux :</w:t>
-      </w:r>
-      <w:bookmarkStart w:id="0" w:name="_GoBack"/>
-      <w:r>
-        <w:rPr>
-          <w:rFonts w:hint="eastAsia"/>
-        </w:rPr>
-        <w:t xml:space="preserve"> mount -t nfs -o nolo</w:t>
-      </w:r>
-      <w:r>
-        <w:rPr>
-          <w:rFonts w:hint="eastAsia"/>
-        </w:rPr>
-        <w:t>ck,nfsvers=3,vers=3 192.168.1.</w:t>
+        <w:t xml:space="preserve">Linux : mount -t </w:t>
+      </w:r>
+      <w:proofErr w:type="spellStart"/>
+      <w:r>
+        <w:rPr>
+          <w:rFonts w:hint="eastAsia"/>
+        </w:rPr>
+        <w:t>nfs</w:t>
+      </w:r>
+      <w:proofErr w:type="spellEnd"/>
+      <w:r>
+        <w:rPr>
+          <w:rFonts w:hint="eastAsia"/>
+        </w:rPr>
+        <w:t xml:space="preserve"> -o </w:t>
+      </w:r>
+      <w:proofErr w:type="spellStart"/>
+      <w:r>
+        <w:rPr>
+          <w:rFonts w:hint="eastAsia"/>
+        </w:rPr>
+        <w:t>nolo</w:t>
+      </w:r>
+      <w:r>
+        <w:rPr>
+          <w:rFonts w:hint="eastAsia"/>
+        </w:rPr>
+        <w:t>ck,nfsvers</w:t>
+      </w:r>
+      <w:proofErr w:type="spellEnd"/>
+      <w:r>
+        <w:rPr>
+          <w:rFonts w:hint="eastAsia"/>
+        </w:rPr>
+        <w:t>=3,vers=3 192.168.1.</w:t>
       </w:r>
       <w:r>
         <w:rPr>
@@ -591,9 +837,30 @@
         <w:rPr>
           <w:rFonts w:hint="eastAsia"/>
         </w:rPr>
-        <w:t>:/nfs /mnt</w:t>
-      </w:r>
-      <w:bookmarkEnd w:id="0"/>
+        <w:t>:/</w:t>
+      </w:r>
+      <w:proofErr w:type="spellStart"/>
+      <w:r>
+        <w:rPr>
+          <w:rFonts w:hint="eastAsia"/>
+        </w:rPr>
+        <w:t>nfs</w:t>
+      </w:r>
+      <w:proofErr w:type="spellEnd"/>
+      <w:r>
+        <w:rPr>
+          <w:rFonts w:hint="eastAsia"/>
+        </w:rPr>
+        <w:t xml:space="preserve"> /</w:t>
+      </w:r>
+      <w:proofErr w:type="spellStart"/>
+      <w:r>
+        <w:rPr>
+          <w:rFonts w:hint="eastAsia"/>
+        </w:rPr>
+        <w:t>mnt</w:t>
+      </w:r>
+      <w:proofErr w:type="spellEnd"/>
     </w:p>
     <w:p>
       <w:r>
@@ -621,7 +888,7 @@
     <w:p/>
     <w:p>
       <w:pPr>
-        <w:pStyle w:val="2"/>
+        <w:pStyle w:val="Heading2"/>
         <w:spacing w:line="240" w:lineRule="auto"/>
       </w:pPr>
       <w:r>
@@ -638,17 +905,33 @@
       </w:r>
     </w:p>
     <w:p>
-      <w:r>
-        <w:rPr>
-          <w:rFonts w:hint="eastAsia"/>
-        </w:rPr>
-        <w:t>sudo passwd zhao</w:t>
-      </w:r>
+      <w:proofErr w:type="spellStart"/>
+      <w:r>
+        <w:rPr>
+          <w:rFonts w:hint="eastAsia"/>
+        </w:rPr>
+        <w:t>sudo</w:t>
+      </w:r>
+      <w:proofErr w:type="spellEnd"/>
+      <w:r>
+        <w:rPr>
+          <w:rFonts w:hint="eastAsia"/>
+        </w:rPr>
+        <w:t xml:space="preserve"> passwd </w:t>
+      </w:r>
+      <w:proofErr w:type="spellStart"/>
+      <w:r>
+        <w:rPr>
+          <w:rFonts w:hint="eastAsia"/>
+        </w:rPr>
+        <w:t>zhao</w:t>
+      </w:r>
+      <w:proofErr w:type="spellEnd"/>
     </w:p>
     <w:p/>
     <w:p>
       <w:pPr>
-        <w:pStyle w:val="2"/>
+        <w:pStyle w:val="Heading2"/>
         <w:spacing w:line="240" w:lineRule="auto"/>
       </w:pPr>
       <w:r>
@@ -701,7 +984,27 @@
           <w:sz w:val="14"/>
           <w:szCs w:val="14"/>
         </w:rPr>
-        <w:t>/usr/</w:t>
+        <w:t>/</w:t>
+      </w:r>
+      <w:proofErr w:type="spellStart"/>
+      <w:r>
+        <w:rPr>
+          <w:rFonts w:ascii="DejaVu Sans Mono" w:eastAsia="DejaVu Sans Mono" w:hAnsi="DejaVu Sans Mono" w:cs="DejaVu Sans Mono"/>
+          <w:color w:val="50A14F"/>
+          <w:sz w:val="14"/>
+          <w:szCs w:val="14"/>
+        </w:rPr>
+        <w:t>usr</w:t>
+      </w:r>
+      <w:proofErr w:type="spellEnd"/>
+      <w:r>
+        <w:rPr>
+          <w:rFonts w:ascii="DejaVu Sans Mono" w:eastAsia="DejaVu Sans Mono" w:hAnsi="DejaVu Sans Mono" w:cs="DejaVu Sans Mono"/>
+          <w:color w:val="50A14F"/>
+          <w:sz w:val="14"/>
+          <w:szCs w:val="14"/>
+        </w:rPr>
+        <w:t>/</w:t>
       </w:r>
       <w:r>
         <w:rPr>
@@ -722,6 +1025,7 @@
         </w:rPr>
         <w:t>/python3.4 /</w:t>
       </w:r>
+      <w:proofErr w:type="spellStart"/>
       <w:r>
         <w:rPr>
           <w:rFonts w:ascii="DejaVu Sans Mono" w:eastAsia="DejaVu Sans Mono" w:hAnsi="DejaVu Sans Mono" w:cs="DejaVu Sans Mono"/>
@@ -732,6 +1036,7 @@
         </w:rPr>
         <w:t>usr</w:t>
       </w:r>
+      <w:proofErr w:type="spellEnd"/>
       <w:r>
         <w:rPr>
           <w:rFonts w:ascii="DejaVu Sans Mono" w:eastAsia="DejaVu Sans Mono" w:hAnsi="DejaVu Sans Mono" w:cs="DejaVu Sans Mono"/>
@@ -754,7 +1059,7 @@
     </w:p>
     <w:p>
       <w:pPr>
-        <w:pStyle w:val="2"/>
+        <w:pStyle w:val="Heading2"/>
         <w:spacing w:line="240" w:lineRule="auto"/>
       </w:pPr>
       <w:r>
@@ -763,12 +1068,14 @@
         </w:rPr>
         <w:t>查看动态库依赖</w:t>
       </w:r>
+      <w:proofErr w:type="spellStart"/>
       <w:r>
         <w:rPr>
           <w:rFonts w:hint="eastAsia"/>
         </w:rPr>
         <w:t>ldd</w:t>
       </w:r>
+      <w:proofErr w:type="spellEnd"/>
     </w:p>
     <w:p>
       <w:pPr>
@@ -783,7 +1090,7 @@
     </w:p>
     <w:p>
       <w:pPr>
-        <w:pStyle w:val="2"/>
+        <w:pStyle w:val="Heading2"/>
         <w:spacing w:line="240" w:lineRule="auto"/>
       </w:pPr>
       <w:r>
@@ -794,11 +1101,19 @@
       </w:r>
     </w:p>
     <w:p>
-      <w:r>
-        <w:rPr>
-          <w:rFonts w:hint="eastAsia"/>
-        </w:rPr>
-        <w:t xml:space="preserve">sudo </w:t>
+      <w:proofErr w:type="spellStart"/>
+      <w:r>
+        <w:rPr>
+          <w:rFonts w:hint="eastAsia"/>
+        </w:rPr>
+        <w:t>sudo</w:t>
+      </w:r>
+      <w:proofErr w:type="spellEnd"/>
+      <w:r>
+        <w:rPr>
+          <w:rFonts w:hint="eastAsia"/>
+        </w:rPr>
+        <w:t xml:space="preserve"> </w:t>
       </w:r>
       <w:r>
         <w:t>du -h --max-depth=0</w:t>
@@ -826,8 +1141,37 @@
         </w:rPr>
         <w:t>//</w:t>
       </w:r>
-      <w:r>
-        <w:t>sudo ./configure --host=arm-linux-gnueabihf --prefix=/home/zhao/out/ --enable-static=</w:t>
+      <w:proofErr w:type="spellStart"/>
+      <w:r>
+        <w:t>sudo</w:t>
+      </w:r>
+      <w:proofErr w:type="spellEnd"/>
+      <w:r>
+        <w:t xml:space="preserve"> ./configure --host=arm-</w:t>
+      </w:r>
+      <w:proofErr w:type="spellStart"/>
+      <w:r>
+        <w:t>linux</w:t>
+      </w:r>
+      <w:proofErr w:type="spellEnd"/>
+      <w:r>
+        <w:t>-</w:t>
+      </w:r>
+      <w:proofErr w:type="spellStart"/>
+      <w:r>
+        <w:t>gnueabihf</w:t>
+      </w:r>
+      <w:proofErr w:type="spellEnd"/>
+      <w:r>
+        <w:t xml:space="preserve"> --prefix=/home/</w:t>
+      </w:r>
+      <w:proofErr w:type="spellStart"/>
+      <w:r>
+        <w:t>zhao</w:t>
+      </w:r>
+      <w:proofErr w:type="spellEnd"/>
+      <w:r>
+        <w:t>/out/ --enable-static=</w:t>
       </w:r>
       <w:r>
         <w:rPr>
@@ -863,6 +1207,7 @@
           <w:rFonts w:eastAsia="宋体"/>
         </w:rPr>
       </w:pPr>
+      <w:proofErr w:type="spellStart"/>
       <w:r>
         <w:rPr>
           <w:rFonts w:ascii="Courier New" w:eastAsia="宋体" w:hAnsi="Courier New" w:cs="Courier New" w:hint="eastAsia"/>
@@ -872,7 +1217,19 @@
           <w:szCs w:val="13"/>
           <w:shd w:val="clear" w:color="auto" w:fill="FFFFFF"/>
         </w:rPr>
-        <w:t xml:space="preserve">sudo </w:t>
+        <w:t>sudo</w:t>
+      </w:r>
+      <w:proofErr w:type="spellEnd"/>
+      <w:r>
+        <w:rPr>
+          <w:rFonts w:ascii="Courier New" w:eastAsia="宋体" w:hAnsi="Courier New" w:cs="Courier New" w:hint="eastAsia"/>
+          <w:i/>
+          <w:color w:val="4F4F4F"/>
+          <w:sz w:val="13"/>
+          <w:szCs w:val="13"/>
+          <w:shd w:val="clear" w:color="auto" w:fill="FFFFFF"/>
+        </w:rPr>
+        <w:t xml:space="preserve"> </w:t>
       </w:r>
       <w:r>
         <w:rPr>
@@ -886,8 +1243,21 @@
         <w:t>./configure --host=</w:t>
       </w:r>
       <w:r>
-        <w:t>arm-linux-gnueabihf</w:t>
-      </w:r>
+        <w:t>arm-</w:t>
+      </w:r>
+      <w:proofErr w:type="spellStart"/>
+      <w:r>
+        <w:t>linux</w:t>
+      </w:r>
+      <w:proofErr w:type="spellEnd"/>
+      <w:r>
+        <w:t>-</w:t>
+      </w:r>
+      <w:proofErr w:type="spellStart"/>
+      <w:r>
+        <w:t>gnueabihf</w:t>
+      </w:r>
+      <w:proofErr w:type="spellEnd"/>
       <w:r>
         <w:rPr>
           <w:rFonts w:ascii="Courier New" w:eastAsia="宋体" w:hAnsi="Courier New" w:cs="Courier New"/>
@@ -899,6 +1269,7 @@
         </w:rPr>
         <w:t xml:space="preserve"> --prefix=/home/</w:t>
       </w:r>
+      <w:proofErr w:type="spellStart"/>
       <w:r>
         <w:rPr>
           <w:rFonts w:ascii="Courier New" w:eastAsia="宋体" w:hAnsi="Courier New" w:cs="Courier New" w:hint="eastAsia"/>
@@ -908,7 +1279,19 @@
           <w:szCs w:val="13"/>
           <w:shd w:val="clear" w:color="auto" w:fill="FFFFFF"/>
         </w:rPr>
-        <w:t xml:space="preserve">zhao/out/ </w:t>
+        <w:t>zhao</w:t>
+      </w:r>
+      <w:proofErr w:type="spellEnd"/>
+      <w:r>
+        <w:rPr>
+          <w:rFonts w:ascii="Courier New" w:eastAsia="宋体" w:hAnsi="Courier New" w:cs="Courier New" w:hint="eastAsia"/>
+          <w:i/>
+          <w:color w:val="4F4F4F"/>
+          <w:sz w:val="13"/>
+          <w:szCs w:val="13"/>
+          <w:shd w:val="clear" w:color="auto" w:fill="FFFFFF"/>
+        </w:rPr>
+        <w:t xml:space="preserve">/out/ </w:t>
       </w:r>
       <w:r>
         <w:rPr>
@@ -919,7 +1302,127 @@
           <w:szCs w:val="13"/>
           <w:shd w:val="clear" w:color="auto" w:fill="FFFFFF"/>
         </w:rPr>
-        <w:t>--enable-shared CFLAGS="-I$PWD/../out/include" LDFLAGS="-L$PWD/../out/lib -lasound" --disable-alsamixer --disable-xmlto --with-alsa-inc-prefix=/home/out/include</w:t>
+        <w:t>--enable-shared CFLAGS="-I$PWD/../out/include" LDFLAGS="-L$PWD/../out/lib -</w:t>
+      </w:r>
+      <w:proofErr w:type="spellStart"/>
+      <w:r>
+        <w:rPr>
+          <w:rFonts w:ascii="Courier New" w:eastAsia="宋体" w:hAnsi="Courier New" w:cs="Courier New"/>
+          <w:i/>
+          <w:color w:val="4F4F4F"/>
+          <w:sz w:val="13"/>
+          <w:szCs w:val="13"/>
+          <w:shd w:val="clear" w:color="auto" w:fill="FFFFFF"/>
+        </w:rPr>
+        <w:t>lasound</w:t>
+      </w:r>
+      <w:proofErr w:type="spellEnd"/>
+      <w:r>
+        <w:rPr>
+          <w:rFonts w:ascii="Courier New" w:eastAsia="宋体" w:hAnsi="Courier New" w:cs="Courier New"/>
+          <w:i/>
+          <w:color w:val="4F4F4F"/>
+          <w:sz w:val="13"/>
+          <w:szCs w:val="13"/>
+          <w:shd w:val="clear" w:color="auto" w:fill="FFFFFF"/>
+        </w:rPr>
+        <w:t>" --disable-</w:t>
+      </w:r>
+      <w:proofErr w:type="spellStart"/>
+      <w:r>
+        <w:rPr>
+          <w:rFonts w:ascii="Courier New" w:eastAsia="宋体" w:hAnsi="Courier New" w:cs="Courier New"/>
+          <w:i/>
+          <w:color w:val="4F4F4F"/>
+          <w:sz w:val="13"/>
+          <w:szCs w:val="13"/>
+          <w:shd w:val="clear" w:color="auto" w:fill="FFFFFF"/>
+        </w:rPr>
+        <w:t>alsamixer</w:t>
+      </w:r>
+      <w:proofErr w:type="spellEnd"/>
+      <w:r>
+        <w:rPr>
+          <w:rFonts w:ascii="Courier New" w:eastAsia="宋体" w:hAnsi="Courier New" w:cs="Courier New"/>
+          <w:i/>
+          <w:color w:val="4F4F4F"/>
+          <w:sz w:val="13"/>
+          <w:szCs w:val="13"/>
+          <w:shd w:val="clear" w:color="auto" w:fill="FFFFFF"/>
+        </w:rPr>
+        <w:t xml:space="preserve"> --disable-</w:t>
+      </w:r>
+      <w:proofErr w:type="spellStart"/>
+      <w:r>
+        <w:rPr>
+          <w:rFonts w:ascii="Courier New" w:eastAsia="宋体" w:hAnsi="Courier New" w:cs="Courier New"/>
+          <w:i/>
+          <w:color w:val="4F4F4F"/>
+          <w:sz w:val="13"/>
+          <w:szCs w:val="13"/>
+          <w:shd w:val="clear" w:color="auto" w:fill="FFFFFF"/>
+        </w:rPr>
+        <w:t>xmlto</w:t>
+      </w:r>
+      <w:proofErr w:type="spellEnd"/>
+      <w:r>
+        <w:rPr>
+          <w:rFonts w:ascii="Courier New" w:eastAsia="宋体" w:hAnsi="Courier New" w:cs="Courier New"/>
+          <w:i/>
+          <w:color w:val="4F4F4F"/>
+          <w:sz w:val="13"/>
+          <w:szCs w:val="13"/>
+          <w:shd w:val="clear" w:color="auto" w:fill="FFFFFF"/>
+        </w:rPr>
+        <w:t xml:space="preserve"> --with-</w:t>
+      </w:r>
+      <w:proofErr w:type="spellStart"/>
+      <w:r>
+        <w:rPr>
+          <w:rFonts w:ascii="Courier New" w:eastAsia="宋体" w:hAnsi="Courier New" w:cs="Courier New"/>
+          <w:i/>
+          <w:color w:val="4F4F4F"/>
+          <w:sz w:val="13"/>
+          <w:szCs w:val="13"/>
+          <w:shd w:val="clear" w:color="auto" w:fill="FFFFFF"/>
+        </w:rPr>
+        <w:t>alsa</w:t>
+      </w:r>
+      <w:proofErr w:type="spellEnd"/>
+      <w:r>
+        <w:rPr>
+          <w:rFonts w:ascii="Courier New" w:eastAsia="宋体" w:hAnsi="Courier New" w:cs="Courier New"/>
+          <w:i/>
+          <w:color w:val="4F4F4F"/>
+          <w:sz w:val="13"/>
+          <w:szCs w:val="13"/>
+          <w:shd w:val="clear" w:color="auto" w:fill="FFFFFF"/>
+        </w:rPr>
+        <w:t>-</w:t>
+      </w:r>
+      <w:proofErr w:type="spellStart"/>
+      <w:r>
+        <w:rPr>
+          <w:rFonts w:ascii="Courier New" w:eastAsia="宋体" w:hAnsi="Courier New" w:cs="Courier New"/>
+          <w:i/>
+          <w:color w:val="4F4F4F"/>
+          <w:sz w:val="13"/>
+          <w:szCs w:val="13"/>
+          <w:shd w:val="clear" w:color="auto" w:fill="FFFFFF"/>
+        </w:rPr>
+        <w:t>inc</w:t>
+      </w:r>
+      <w:proofErr w:type="spellEnd"/>
+      <w:r>
+        <w:rPr>
+          <w:rFonts w:ascii="Courier New" w:eastAsia="宋体" w:hAnsi="Courier New" w:cs="Courier New"/>
+          <w:i/>
+          <w:color w:val="4F4F4F"/>
+          <w:sz w:val="13"/>
+          <w:szCs w:val="13"/>
+          <w:shd w:val="clear" w:color="auto" w:fill="FFFFFF"/>
+        </w:rPr>
+        <w:t>-prefix=/home/out/include</w:t>
       </w:r>
       <w:r>
         <w:rPr>
@@ -935,7 +1438,7 @@
     </w:p>
     <w:p>
       <w:pPr>
-        <w:pStyle w:val="a3"/>
+        <w:pStyle w:val="NormalWeb"/>
         <w:widowControl/>
         <w:shd w:val="clear" w:color="auto" w:fill="FFFFFF"/>
         <w:spacing w:before="100" w:beforeAutospacing="0" w:after="100" w:afterAutospacing="0" w:line="195" w:lineRule="atLeast"/>
@@ -951,7 +1454,7 @@
     </w:p>
     <w:p>
       <w:pPr>
-        <w:pStyle w:val="a3"/>
+        <w:pStyle w:val="NormalWeb"/>
         <w:widowControl/>
         <w:shd w:val="clear" w:color="auto" w:fill="FFFFFF"/>
         <w:spacing w:before="100" w:beforeAutospacing="0" w:after="100" w:afterAutospacing="0" w:line="195" w:lineRule="atLeast"/>
@@ -995,7 +1498,7 @@
     </w:p>
     <w:p>
       <w:pPr>
-        <w:pStyle w:val="HTML"/>
+        <w:pStyle w:val="HTMLPreformatted"/>
         <w:widowControl/>
         <w:shd w:val="clear" w:color="auto" w:fill="FFFFFF"/>
         <w:rPr>
@@ -1006,6 +1509,7 @@
           <w:shd w:val="clear" w:color="auto" w:fill="FFFFFF"/>
         </w:rPr>
       </w:pPr>
+      <w:proofErr w:type="spellStart"/>
       <w:r>
         <w:rPr>
           <w:rFonts w:ascii="Consolas" w:eastAsia="Consolas" w:hAnsi="Consolas" w:cs="Consolas" w:hint="default"/>
@@ -1014,7 +1518,62 @@
           <w:szCs w:val="13"/>
           <w:shd w:val="clear" w:color="auto" w:fill="FFFFFF"/>
         </w:rPr>
-        <w:t xml:space="preserve">deplist=$( ldd $1 | awk </w:t>
+        <w:t>deplist</w:t>
+      </w:r>
+      <w:proofErr w:type="spellEnd"/>
+      <w:r>
+        <w:rPr>
+          <w:rFonts w:ascii="Consolas" w:eastAsia="Consolas" w:hAnsi="Consolas" w:cs="Consolas" w:hint="default"/>
+          <w:color w:val="000000"/>
+          <w:sz w:val="13"/>
+          <w:szCs w:val="13"/>
+          <w:shd w:val="clear" w:color="auto" w:fill="FFFFFF"/>
+        </w:rPr>
+        <w:t xml:space="preserve">=$( </w:t>
+      </w:r>
+      <w:proofErr w:type="spellStart"/>
+      <w:r>
+        <w:rPr>
+          <w:rFonts w:ascii="Consolas" w:eastAsia="Consolas" w:hAnsi="Consolas" w:cs="Consolas" w:hint="default"/>
+          <w:color w:val="000000"/>
+          <w:sz w:val="13"/>
+          <w:szCs w:val="13"/>
+          <w:shd w:val="clear" w:color="auto" w:fill="FFFFFF"/>
+        </w:rPr>
+        <w:t>ldd</w:t>
+      </w:r>
+      <w:proofErr w:type="spellEnd"/>
+      <w:r>
+        <w:rPr>
+          <w:rFonts w:ascii="Consolas" w:eastAsia="Consolas" w:hAnsi="Consolas" w:cs="Consolas" w:hint="default"/>
+          <w:color w:val="000000"/>
+          <w:sz w:val="13"/>
+          <w:szCs w:val="13"/>
+          <w:shd w:val="clear" w:color="auto" w:fill="FFFFFF"/>
+        </w:rPr>
+        <w:t xml:space="preserve"> $1 | </w:t>
+      </w:r>
+      <w:proofErr w:type="spellStart"/>
+      <w:r>
+        <w:rPr>
+          <w:rFonts w:ascii="Consolas" w:eastAsia="Consolas" w:hAnsi="Consolas" w:cs="Consolas" w:hint="default"/>
+          <w:color w:val="000000"/>
+          <w:sz w:val="13"/>
+          <w:szCs w:val="13"/>
+          <w:shd w:val="clear" w:color="auto" w:fill="FFFFFF"/>
+        </w:rPr>
+        <w:t>awk</w:t>
+      </w:r>
+      <w:proofErr w:type="spellEnd"/>
+      <w:r>
+        <w:rPr>
+          <w:rFonts w:ascii="Consolas" w:eastAsia="Consolas" w:hAnsi="Consolas" w:cs="Consolas" w:hint="default"/>
+          <w:color w:val="000000"/>
+          <w:sz w:val="13"/>
+          <w:szCs w:val="13"/>
+          <w:shd w:val="clear" w:color="auto" w:fill="FFFFFF"/>
+        </w:rPr>
+        <w:t xml:space="preserve"> </w:t>
       </w:r>
       <w:r>
         <w:rPr>
@@ -1039,7 +1598,7 @@
     </w:p>
     <w:p>
       <w:pPr>
-        <w:pStyle w:val="HTML"/>
+        <w:pStyle w:val="HTMLPreformatted"/>
         <w:widowControl/>
         <w:shd w:val="clear" w:color="auto" w:fill="FFFFFF"/>
         <w:rPr>
@@ -1054,12 +1613,34 @@
           <w:szCs w:val="13"/>
           <w:shd w:val="clear" w:color="auto" w:fill="FFFFFF"/>
         </w:rPr>
-        <w:t>cp $deplist $2</w:t>
-      </w:r>
-    </w:p>
-    <w:p>
-      <w:pPr>
-        <w:pStyle w:val="1"/>
+        <w:t>cp $</w:t>
+      </w:r>
+      <w:proofErr w:type="spellStart"/>
+      <w:r>
+        <w:rPr>
+          <w:rFonts w:ascii="Consolas" w:eastAsia="Consolas" w:hAnsi="Consolas" w:cs="Consolas" w:hint="default"/>
+          <w:color w:val="000000"/>
+          <w:sz w:val="13"/>
+          <w:szCs w:val="13"/>
+          <w:shd w:val="clear" w:color="auto" w:fill="FFFFFF"/>
+        </w:rPr>
+        <w:t>deplist</w:t>
+      </w:r>
+      <w:proofErr w:type="spellEnd"/>
+      <w:r>
+        <w:rPr>
+          <w:rFonts w:ascii="Consolas" w:eastAsia="Consolas" w:hAnsi="Consolas" w:cs="Consolas" w:hint="default"/>
+          <w:color w:val="000000"/>
+          <w:sz w:val="13"/>
+          <w:szCs w:val="13"/>
+          <w:shd w:val="clear" w:color="auto" w:fill="FFFFFF"/>
+        </w:rPr>
+        <w:t xml:space="preserve"> $2</w:t>
+      </w:r>
+    </w:p>
+    <w:p>
+      <w:pPr>
+        <w:pStyle w:val="Heading1"/>
         <w:spacing w:line="240" w:lineRule="auto"/>
       </w:pPr>
       <w:r>
@@ -1084,11 +1665,19 @@
       </w:r>
     </w:p>
     <w:p>
-      <w:r>
-        <w:rPr>
-          <w:rFonts w:hint="eastAsia"/>
-        </w:rPr>
-        <w:t>User:root/admin  pass:123456</w:t>
+      <w:proofErr w:type="spellStart"/>
+      <w:r>
+        <w:rPr>
+          <w:rFonts w:hint="eastAsia"/>
+        </w:rPr>
+        <w:t>User:root</w:t>
+      </w:r>
+      <w:proofErr w:type="spellEnd"/>
+      <w:r>
+        <w:rPr>
+          <w:rFonts w:hint="eastAsia"/>
+        </w:rPr>
+        <w:t>/admin  pass:123456</w:t>
       </w:r>
     </w:p>
     <w:p/>
@@ -1107,19 +1696,35 @@
       </w:r>
     </w:p>
     <w:p>
-      <w:r>
-        <w:rPr>
-          <w:rFonts w:hint="eastAsia"/>
-        </w:rPr>
-        <w:t xml:space="preserve">user:root </w:t>
-      </w:r>
-    </w:p>
-    <w:p>
-      <w:r>
-        <w:rPr>
-          <w:rFonts w:hint="eastAsia"/>
-        </w:rPr>
-        <w:t>pass:HON*emea&amp;1357 resetpass:235238</w:t>
+      <w:proofErr w:type="spellStart"/>
+      <w:r>
+        <w:rPr>
+          <w:rFonts w:hint="eastAsia"/>
+        </w:rPr>
+        <w:t>user:root</w:t>
+      </w:r>
+      <w:proofErr w:type="spellEnd"/>
+      <w:r>
+        <w:rPr>
+          <w:rFonts w:hint="eastAsia"/>
+        </w:rPr>
+        <w:t xml:space="preserve"> </w:t>
+      </w:r>
+    </w:p>
+    <w:p>
+      <w:proofErr w:type="spellStart"/>
+      <w:r>
+        <w:rPr>
+          <w:rFonts w:hint="eastAsia"/>
+        </w:rPr>
+        <w:t>pass:HON</w:t>
+      </w:r>
+      <w:proofErr w:type="spellEnd"/>
+      <w:r>
+        <w:rPr>
+          <w:rFonts w:hint="eastAsia"/>
+        </w:rPr>
+        <w:t>*emea&amp;1357 resetpass:235238</w:t>
       </w:r>
       <w:r>
         <w:rPr>
@@ -1135,6 +1740,43 @@
         </w:rPr>
         <w:t>Close watchdog: echo V &gt;/dev/watchdog</w:t>
       </w:r>
+    </w:p>
+    <w:p/>
+    <w:p>
+      <w:r>
+        <w:rPr>
+          <w:rFonts w:hint="eastAsia"/>
+        </w:rPr>
+        <w:t>PA</w:t>
+      </w:r>
+      <w:r>
+        <w:t>Server</w:t>
+      </w:r>
+      <w:r>
+        <w:rPr>
+          <w:rFonts w:hint="eastAsia"/>
+        </w:rPr>
+        <w:t>修改，查看</w:t>
+      </w:r>
+      <w:proofErr w:type="spellStart"/>
+      <w:r>
+        <w:rPr>
+          <w:rFonts w:hint="eastAsia"/>
+        </w:rPr>
+        <w:t>c</w:t>
+      </w:r>
+      <w:r>
+        <w:t>lasses.h</w:t>
+      </w:r>
+      <w:proofErr w:type="spellEnd"/>
+      <w:r>
+        <w:rPr>
+          <w:rFonts w:hint="eastAsia"/>
+        </w:rPr>
+        <w:t>文件</w:t>
+      </w:r>
+      <w:bookmarkStart w:id="0" w:name="_GoBack"/>
+      <w:bookmarkEnd w:id="0"/>
     </w:p>
     <w:p/>
     <w:p>
@@ -1177,16 +1819,29 @@
         </w:rPr>
         <w:t> </w:t>
       </w:r>
-      <w:r>
-        <w:rPr>
-          <w:rStyle w:val="HTML0"/>
+      <w:proofErr w:type="spellStart"/>
+      <w:r>
+        <w:rPr>
+          <w:rStyle w:val="HTMLCode"/>
           <w:rFonts w:ascii="DejaVu Sans Mono" w:eastAsia="DejaVu Sans Mono" w:hAnsi="DejaVu Sans Mono" w:cs="DejaVu Sans Mono" w:hint="eastAsia"/>
           <w:color w:val="C7254E"/>
           <w:sz w:val="14"/>
           <w:szCs w:val="14"/>
           <w:shd w:val="clear" w:color="auto" w:fill="F9F2F4"/>
         </w:rPr>
-        <w:t>windeployqt testCompileQt.exe</w:t>
+        <w:t>windeployqt</w:t>
+      </w:r>
+      <w:proofErr w:type="spellEnd"/>
+      <w:r>
+        <w:rPr>
+          <w:rStyle w:val="HTMLCode"/>
+          <w:rFonts w:ascii="DejaVu Sans Mono" w:eastAsia="DejaVu Sans Mono" w:hAnsi="DejaVu Sans Mono" w:cs="DejaVu Sans Mono" w:hint="eastAsia"/>
+          <w:color w:val="C7254E"/>
+          <w:sz w:val="14"/>
+          <w:szCs w:val="14"/>
+          <w:shd w:val="clear" w:color="auto" w:fill="F9F2F4"/>
+        </w:rPr>
+        <w:t xml:space="preserve"> testCompileQt.exe</w:t>
       </w:r>
       <w:r>
         <w:rPr>
@@ -1230,6 +1885,7 @@
           <w:shd w:val="clear" w:color="auto" w:fill="FFFFFF"/>
         </w:rPr>
       </w:pPr>
+      <w:proofErr w:type="spellStart"/>
       <w:r>
         <w:rPr>
           <w:rFonts w:ascii="微软雅黑" w:eastAsia="微软雅黑" w:hAnsi="微软雅黑" w:cs="微软雅黑"/>
@@ -1238,11 +1894,10 @@
           <w:szCs w:val="16"/>
           <w:shd w:val="clear" w:color="auto" w:fill="FFFFFF"/>
         </w:rPr>
-        <w:t>ethtool -s eth0 speed 100 duplex full autoneg off</w:t>
-      </w:r>
-    </w:p>
-    <w:p>
-      <w:pPr>
+        <w:t>ethtool</w:t>
+      </w:r>
+      <w:proofErr w:type="spellEnd"/>
+      <w:r>
         <w:rPr>
           <w:rFonts w:ascii="微软雅黑" w:eastAsia="微软雅黑" w:hAnsi="微软雅黑" w:cs="微软雅黑"/>
           <w:color w:val="4D4D4D"/>
@@ -1250,7 +1905,9 @@
           <w:szCs w:val="16"/>
           <w:shd w:val="clear" w:color="auto" w:fill="FFFFFF"/>
         </w:rPr>
-      </w:pPr>
+        <w:t xml:space="preserve"> -s eth0 speed 100 duplex full </w:t>
+      </w:r>
+      <w:proofErr w:type="spellStart"/>
       <w:r>
         <w:rPr>
           <w:rFonts w:ascii="微软雅黑" w:eastAsia="微软雅黑" w:hAnsi="微软雅黑" w:cs="微软雅黑"/>
@@ -1259,11 +1916,10 @@
           <w:szCs w:val="16"/>
           <w:shd w:val="clear" w:color="auto" w:fill="FFFFFF"/>
         </w:rPr>
-        <w:t>ethtool -s eth1 speed 100 duplex full autoneg off</w:t>
-      </w:r>
-    </w:p>
-    <w:p>
-      <w:pPr>
+        <w:t>autoneg</w:t>
+      </w:r>
+      <w:proofErr w:type="spellEnd"/>
+      <w:r>
         <w:rPr>
           <w:rFonts w:ascii="微软雅黑" w:eastAsia="微软雅黑" w:hAnsi="微软雅黑" w:cs="微软雅黑"/>
           <w:color w:val="4D4D4D"/>
@@ -1271,7 +1927,8 @@
           <w:szCs w:val="16"/>
           <w:shd w:val="clear" w:color="auto" w:fill="FFFFFF"/>
         </w:rPr>
-      </w:pPr>
+        <w:t xml:space="preserve"> off</w:t>
+      </w:r>
     </w:p>
     <w:p>
       <w:pPr>
@@ -1283,6 +1940,72 @@
           <w:shd w:val="clear" w:color="auto" w:fill="FFFFFF"/>
         </w:rPr>
       </w:pPr>
+      <w:proofErr w:type="spellStart"/>
+      <w:r>
+        <w:rPr>
+          <w:rFonts w:ascii="微软雅黑" w:eastAsia="微软雅黑" w:hAnsi="微软雅黑" w:cs="微软雅黑"/>
+          <w:color w:val="4D4D4D"/>
+          <w:sz w:val="16"/>
+          <w:szCs w:val="16"/>
+          <w:shd w:val="clear" w:color="auto" w:fill="FFFFFF"/>
+        </w:rPr>
+        <w:t>ethtool</w:t>
+      </w:r>
+      <w:proofErr w:type="spellEnd"/>
+      <w:r>
+        <w:rPr>
+          <w:rFonts w:ascii="微软雅黑" w:eastAsia="微软雅黑" w:hAnsi="微软雅黑" w:cs="微软雅黑"/>
+          <w:color w:val="4D4D4D"/>
+          <w:sz w:val="16"/>
+          <w:szCs w:val="16"/>
+          <w:shd w:val="clear" w:color="auto" w:fill="FFFFFF"/>
+        </w:rPr>
+        <w:t xml:space="preserve"> -s eth1 speed 100 duplex full </w:t>
+      </w:r>
+      <w:proofErr w:type="spellStart"/>
+      <w:r>
+        <w:rPr>
+          <w:rFonts w:ascii="微软雅黑" w:eastAsia="微软雅黑" w:hAnsi="微软雅黑" w:cs="微软雅黑"/>
+          <w:color w:val="4D4D4D"/>
+          <w:sz w:val="16"/>
+          <w:szCs w:val="16"/>
+          <w:shd w:val="clear" w:color="auto" w:fill="FFFFFF"/>
+        </w:rPr>
+        <w:t>autoneg</w:t>
+      </w:r>
+      <w:proofErr w:type="spellEnd"/>
+      <w:r>
+        <w:rPr>
+          <w:rFonts w:ascii="微软雅黑" w:eastAsia="微软雅黑" w:hAnsi="微软雅黑" w:cs="微软雅黑"/>
+          <w:color w:val="4D4D4D"/>
+          <w:sz w:val="16"/>
+          <w:szCs w:val="16"/>
+          <w:shd w:val="clear" w:color="auto" w:fill="FFFFFF"/>
+        </w:rPr>
+        <w:t xml:space="preserve"> off</w:t>
+      </w:r>
+    </w:p>
+    <w:p>
+      <w:pPr>
+        <w:rPr>
+          <w:rFonts w:ascii="微软雅黑" w:eastAsia="微软雅黑" w:hAnsi="微软雅黑" w:cs="微软雅黑"/>
+          <w:color w:val="4D4D4D"/>
+          <w:sz w:val="16"/>
+          <w:szCs w:val="16"/>
+          <w:shd w:val="clear" w:color="auto" w:fill="FFFFFF"/>
+        </w:rPr>
+      </w:pPr>
+    </w:p>
+    <w:p>
+      <w:pPr>
+        <w:rPr>
+          <w:rFonts w:ascii="微软雅黑" w:eastAsia="微软雅黑" w:hAnsi="微软雅黑" w:cs="微软雅黑"/>
+          <w:color w:val="4D4D4D"/>
+          <w:sz w:val="16"/>
+          <w:szCs w:val="16"/>
+          <w:shd w:val="clear" w:color="auto" w:fill="FFFFFF"/>
+        </w:rPr>
+      </w:pPr>
       <w:r>
         <w:rPr>
           <w:rFonts w:ascii="微软雅黑" w:eastAsia="微软雅黑" w:hAnsi="微软雅黑" w:cs="微软雅黑" w:hint="eastAsia"/>
@@ -1332,11 +2055,10 @@
           <w:szCs w:val="16"/>
           <w:shd w:val="clear" w:color="auto" w:fill="FFFFFF"/>
         </w:rPr>
-        <w:t xml:space="preserve"> nand_write_fit_fromSD</w:t>
-      </w:r>
-    </w:p>
-    <w:p>
-      <w:pPr>
+        <w:t xml:space="preserve"> </w:t>
+      </w:r>
+      <w:proofErr w:type="spellStart"/>
+      <w:r>
         <w:rPr>
           <w:rFonts w:ascii="微软雅黑" w:eastAsia="微软雅黑" w:hAnsi="微软雅黑" w:cs="微软雅黑"/>
           <w:color w:val="4D4D4D"/>
@@ -1344,8 +2066,12 @@
           <w:szCs w:val="16"/>
           <w:shd w:val="clear" w:color="auto" w:fill="FFFFFF"/>
         </w:rPr>
-      </w:pPr>
-      <w:r>
+        <w:t>nand_write_fit_fromSD</w:t>
+      </w:r>
+      <w:proofErr w:type="spellEnd"/>
+    </w:p>
+    <w:p>
+      <w:pPr>
         <w:rPr>
           <w:rFonts w:ascii="微软雅黑" w:eastAsia="微软雅黑" w:hAnsi="微软雅黑" w:cs="微软雅黑"/>
           <w:color w:val="4D4D4D"/>
@@ -1353,6 +2079,15 @@
           <w:szCs w:val="16"/>
           <w:shd w:val="clear" w:color="auto" w:fill="FFFFFF"/>
         </w:rPr>
+      </w:pPr>
+      <w:r>
+        <w:rPr>
+          <w:rFonts w:ascii="微软雅黑" w:eastAsia="微软雅黑" w:hAnsi="微软雅黑" w:cs="微软雅黑"/>
+          <w:color w:val="4D4D4D"/>
+          <w:sz w:val="16"/>
+          <w:szCs w:val="16"/>
+          <w:shd w:val="clear" w:color="auto" w:fill="FFFFFF"/>
+        </w:rPr>
         <w:t>R</w:t>
       </w:r>
       <w:r>
@@ -1373,760 +2108,9 @@
           <w:szCs w:val="16"/>
           <w:shd w:val="clear" w:color="auto" w:fill="FFFFFF"/>
         </w:rPr>
-        <w:t xml:space="preserve"> nand_write_boot_fromSD</w:t>
-      </w:r>
-    </w:p>
-    <w:p>
-      <w:pPr>
-        <w:pStyle w:val="1"/>
-        <w:spacing w:line="240" w:lineRule="auto"/>
-      </w:pPr>
-      <w:r>
-        <w:rPr>
-          <w:rFonts w:hint="eastAsia"/>
-        </w:rPr>
-        <w:t>D1</w:t>
-      </w:r>
-    </w:p>
-    <w:p>
-      <w:r>
-        <w:rPr>
-          <w:rFonts w:hint="eastAsia"/>
-        </w:rPr>
-        <w:t xml:space="preserve">SVN </w:t>
-      </w:r>
-      <w:r>
-        <w:rPr>
-          <w:rFonts w:hint="eastAsia"/>
-        </w:rPr>
-        <w:t>用户名</w:t>
-      </w:r>
-      <w:r>
-        <w:rPr>
-          <w:rFonts w:hint="eastAsia"/>
-        </w:rPr>
-        <w:t xml:space="preserve">yhua   </w:t>
-      </w:r>
-      <w:r>
-        <w:rPr>
-          <w:rFonts w:hint="eastAsia"/>
-        </w:rPr>
-        <w:t>密码：</w:t>
-      </w:r>
-      <w:r>
-        <w:rPr>
-          <w:rFonts w:hint="eastAsia"/>
-        </w:rPr>
-        <w:t>vapa090</w:t>
-      </w:r>
-    </w:p>
-    <w:p>
-      <w:r>
-        <w:rPr>
-          <w:rFonts w:hint="eastAsia"/>
-        </w:rPr>
-        <w:t>Call</w:t>
-      </w:r>
-      <w:r>
-        <w:rPr>
-          <w:rFonts w:hint="eastAsia"/>
-        </w:rPr>
-        <w:t>列表：</w:t>
-      </w:r>
-      <w:r>
-        <w:rPr>
-          <w:rFonts w:hint="eastAsia"/>
-        </w:rPr>
-        <w:t xml:space="preserve">cslst  </w:t>
-      </w:r>
-      <w:r>
-        <w:rPr>
-          <w:rFonts w:hint="eastAsia"/>
-        </w:rPr>
-        <w:t>激活指令：</w:t>
-      </w:r>
-      <w:r>
-        <w:rPr>
-          <w:rFonts w:hint="eastAsia"/>
-        </w:rPr>
-        <w:t>csctrl 1 1/0</w:t>
-      </w:r>
-    </w:p>
-    <w:p>
-      <w:r>
-        <w:t>impsetpt lr1.1</w:t>
-      </w:r>
-    </w:p>
-    <w:p>
-      <w:pPr>
-        <w:pStyle w:val="1"/>
-        <w:spacing w:line="240" w:lineRule="auto"/>
-      </w:pPr>
-      <w:r>
-        <w:rPr>
-          <w:rFonts w:hint="eastAsia"/>
-        </w:rPr>
-        <w:t>GNP</w:t>
-      </w:r>
-    </w:p>
-    <w:p>
-      <w:r>
-        <w:rPr>
-          <w:rFonts w:hint="eastAsia"/>
-        </w:rPr>
-        <w:t>User:root  app:/home/admin/application/gnp_app</w:t>
-      </w:r>
-    </w:p>
-    <w:p>
-      <w:r>
-        <w:rPr>
-          <w:rFonts w:hint="eastAsia"/>
-        </w:rPr>
-        <w:t xml:space="preserve">user:root </w:t>
-      </w:r>
-    </w:p>
-    <w:p>
-      <w:r>
-        <w:rPr>
-          <w:rFonts w:hint="eastAsia"/>
-        </w:rPr>
-        <w:t>pass:HON*emea&amp;1357</w:t>
-      </w:r>
-    </w:p>
-    <w:p>
-      <w:r>
-        <w:rPr>
-          <w:rFonts w:hint="eastAsia"/>
-        </w:rPr>
-        <w:t>killall run.sh</w:t>
-      </w:r>
-    </w:p>
-    <w:p>
-      <w:r>
-        <w:rPr>
-          <w:rFonts w:hint="eastAsia"/>
-        </w:rPr>
-        <w:t>killall gnp_app</w:t>
-      </w:r>
-    </w:p>
-    <w:p>
-      <w:r>
-        <w:t>/run/media/mmcblk1p5/usr/lib/libdal.so</w:t>
-      </w:r>
-    </w:p>
-    <w:p>
-      <w:r>
-        <w:t>/run/media/mmcblk1p6/applications/lib/libdal.so</w:t>
-      </w:r>
-    </w:p>
-    <w:p/>
-    <w:p>
-      <w:r>
-        <w:rPr>
-          <w:rFonts w:hint="eastAsia"/>
-        </w:rPr>
-        <w:t>关闭看门狗</w:t>
-      </w:r>
-    </w:p>
-    <w:p>
-      <w:r>
-        <w:rPr>
-          <w:rFonts w:hint="eastAsia"/>
-        </w:rPr>
-        <w:t>修改</w:t>
-      </w:r>
-      <w:r>
-        <w:rPr>
-          <w:rFonts w:hint="eastAsia"/>
-        </w:rPr>
         <w:t xml:space="preserve"> </w:t>
       </w:r>
-      <w:r>
-        <w:t>Watchdog</w:t>
-      </w:r>
-      <w:r>
-        <w:t>.sh</w:t>
-      </w:r>
-      <w:r>
-        <w:t xml:space="preserve"> 0</w:t>
-      </w:r>
-      <w:r>
-        <w:rPr>
-          <w:rFonts w:hint="eastAsia"/>
-        </w:rPr>
-        <w:t>，重启</w:t>
-      </w:r>
-    </w:p>
-    <w:p>
-      <w:pPr>
-        <w:pStyle w:val="1"/>
-        <w:spacing w:line="240" w:lineRule="auto"/>
-      </w:pPr>
-      <w:r>
-        <w:rPr>
-          <w:rFonts w:hint="eastAsia"/>
-        </w:rPr>
-        <w:t>TPA3116</w:t>
-      </w:r>
-    </w:p>
-    <w:p>
-      <w:pPr>
-        <w:ind w:leftChars="100" w:left="210"/>
-      </w:pPr>
-      <w:r>
-        <w:rPr>
-          <w:rFonts w:hint="eastAsia"/>
-        </w:rPr>
-        <w:t>使用</w:t>
-      </w:r>
-      <w:r>
-        <w:rPr>
-          <w:rFonts w:hint="eastAsia"/>
-        </w:rPr>
-        <w:t>20</w:t>
-      </w:r>
-      <w:r>
-        <w:rPr>
-          <w:rFonts w:hint="eastAsia"/>
-        </w:rPr>
-        <w:t>或者</w:t>
-      </w:r>
-      <w:r>
-        <w:rPr>
-          <w:rFonts w:hint="eastAsia"/>
-        </w:rPr>
-        <w:t>26dB</w:t>
-      </w:r>
-      <w:r>
-        <w:rPr>
-          <w:rFonts w:hint="eastAsia"/>
-        </w:rPr>
-        <w:t>增益</w:t>
-      </w:r>
-    </w:p>
-    <w:p>
-      <w:pPr>
-        <w:ind w:leftChars="100" w:left="210"/>
-      </w:pPr>
-      <w:r>
-        <w:rPr>
-          <w:rFonts w:hint="eastAsia"/>
-        </w:rPr>
-        <w:t>30W   1</w:t>
-      </w:r>
-      <w:r>
-        <w:rPr>
-          <w:rFonts w:hint="eastAsia"/>
-        </w:rPr>
-        <w:t>个</w:t>
-      </w:r>
-      <w:r>
-        <w:rPr>
-          <w:rFonts w:hint="eastAsia"/>
-        </w:rPr>
-        <w:t xml:space="preserve"> tpa3118  24V  8</w:t>
-      </w:r>
-      <w:r>
-        <w:rPr>
-          <w:rFonts w:hint="eastAsia"/>
-        </w:rPr>
-        <w:t>欧</w:t>
-      </w:r>
-      <w:r>
-        <w:rPr>
-          <w:rFonts w:hint="eastAsia"/>
-        </w:rPr>
-        <w:t xml:space="preserve">  </w:t>
-      </w:r>
-    </w:p>
-    <w:p>
-      <w:pPr>
-        <w:ind w:leftChars="100" w:left="210"/>
-      </w:pPr>
-      <w:r>
-        <w:rPr>
-          <w:rFonts w:hint="eastAsia"/>
-        </w:rPr>
-        <w:t>50W   2</w:t>
-      </w:r>
-      <w:r>
-        <w:rPr>
-          <w:rFonts w:hint="eastAsia"/>
-        </w:rPr>
-        <w:t>个</w:t>
-      </w:r>
-      <w:r>
-        <w:rPr>
-          <w:rFonts w:hint="eastAsia"/>
-        </w:rPr>
-        <w:t xml:space="preserve"> tpa3118  24V  4</w:t>
-      </w:r>
-      <w:r>
-        <w:rPr>
-          <w:rFonts w:hint="eastAsia"/>
-        </w:rPr>
-        <w:t>欧</w:t>
-      </w:r>
-    </w:p>
-    <w:p>
-      <w:pPr>
-        <w:ind w:leftChars="100" w:left="210"/>
-      </w:pPr>
-      <w:r>
-        <w:rPr>
-          <w:rFonts w:hint="eastAsia"/>
-        </w:rPr>
-        <w:t>70W   3</w:t>
-      </w:r>
-      <w:r>
-        <w:rPr>
-          <w:rFonts w:hint="eastAsia"/>
-        </w:rPr>
-        <w:t>个</w:t>
-      </w:r>
-      <w:r>
-        <w:rPr>
-          <w:rFonts w:hint="eastAsia"/>
-        </w:rPr>
-        <w:t xml:space="preserve"> tpa3116  24V  2.67</w:t>
-      </w:r>
-      <w:r>
-        <w:rPr>
-          <w:rFonts w:hint="eastAsia"/>
-        </w:rPr>
-        <w:t>欧</w:t>
-      </w:r>
-    </w:p>
-    <w:p>
-      <w:pPr>
-        <w:ind w:leftChars="100" w:left="210"/>
-      </w:pPr>
-    </w:p>
-    <w:p>
-      <w:pPr>
-        <w:ind w:leftChars="100" w:left="210"/>
-      </w:pPr>
-      <w:r>
-        <w:rPr>
-          <w:rFonts w:hint="eastAsia"/>
-        </w:rPr>
-        <w:t>90W   4</w:t>
-      </w:r>
-      <w:r>
-        <w:rPr>
-          <w:rFonts w:hint="eastAsia"/>
-        </w:rPr>
-        <w:t>个</w:t>
-      </w:r>
-      <w:r>
-        <w:rPr>
-          <w:rFonts w:hint="eastAsia"/>
-        </w:rPr>
-        <w:t>8</w:t>
-      </w:r>
-      <w:r>
-        <w:rPr>
-          <w:rFonts w:hint="eastAsia"/>
-        </w:rPr>
-        <w:t>欧并联</w:t>
-      </w:r>
-      <w:r>
-        <w:rPr>
-          <w:rFonts w:hint="eastAsia"/>
-        </w:rPr>
-        <w:t xml:space="preserve"> tpa3116  24V  2</w:t>
-      </w:r>
-      <w:r>
-        <w:rPr>
-          <w:rFonts w:hint="eastAsia"/>
-        </w:rPr>
-        <w:t>欧（</w:t>
-      </w:r>
-      <w:r>
-        <w:rPr>
-          <w:rFonts w:hint="eastAsia"/>
-        </w:rPr>
-        <w:t>26dB</w:t>
-      </w:r>
-      <w:r>
-        <w:rPr>
-          <w:rFonts w:hint="eastAsia"/>
-        </w:rPr>
-        <w:t>时可到</w:t>
-      </w:r>
-      <w:r>
-        <w:rPr>
-          <w:rFonts w:hint="eastAsia"/>
-        </w:rPr>
-        <w:t>120W)</w:t>
-      </w:r>
-    </w:p>
-    <w:p>
-      <w:pPr>
-        <w:ind w:leftChars="100" w:left="210"/>
-      </w:pPr>
-    </w:p>
-    <w:p>
-      <w:pPr>
-        <w:ind w:leftChars="100" w:left="210"/>
-      </w:pPr>
-      <w:r>
-        <w:rPr>
-          <w:rFonts w:hint="eastAsia"/>
-        </w:rPr>
-        <w:t>tpa3116(24V</w:t>
-      </w:r>
-      <w:r>
-        <w:rPr>
-          <w:rFonts w:hint="eastAsia"/>
-        </w:rPr>
-        <w:t>供电</w:t>
-      </w:r>
-      <w:r>
-        <w:rPr>
-          <w:rFonts w:hint="eastAsia"/>
-        </w:rPr>
-        <w:t>PBTL</w:t>
-      </w:r>
-      <w:r>
-        <w:rPr>
-          <w:rFonts w:hint="eastAsia"/>
-        </w:rPr>
-        <w:t>模式）</w:t>
-      </w:r>
-    </w:p>
-    <w:p>
-      <w:pPr>
-        <w:ind w:leftChars="100" w:left="210"/>
-      </w:pPr>
-      <w:r>
-        <w:rPr>
-          <w:rFonts w:hint="eastAsia"/>
-        </w:rPr>
-        <w:t>2</w:t>
-      </w:r>
-      <w:r>
-        <w:rPr>
-          <w:rFonts w:hint="eastAsia"/>
-        </w:rPr>
-        <w:t>欧（</w:t>
-      </w:r>
-      <w:r>
-        <w:rPr>
-          <w:rFonts w:hint="eastAsia"/>
-        </w:rPr>
-        <w:t>26dB</w:t>
-      </w:r>
-      <w:r>
-        <w:rPr>
-          <w:rFonts w:hint="eastAsia"/>
-        </w:rPr>
-        <w:t>时可到</w:t>
-      </w:r>
-      <w:r>
-        <w:rPr>
-          <w:rFonts w:hint="eastAsia"/>
-        </w:rPr>
-        <w:t>120W)</w:t>
-      </w:r>
-    </w:p>
-    <w:p>
-      <w:pPr>
-        <w:ind w:leftChars="100" w:left="210"/>
-      </w:pPr>
-      <w:r>
-        <w:rPr>
-          <w:rFonts w:hint="eastAsia"/>
-        </w:rPr>
-        <w:t>3</w:t>
-      </w:r>
-      <w:r>
-        <w:rPr>
-          <w:rFonts w:hint="eastAsia"/>
-        </w:rPr>
-        <w:t>欧</w:t>
-      </w:r>
-      <w:r>
-        <w:rPr>
-          <w:rFonts w:hint="eastAsia"/>
-        </w:rPr>
-        <w:t xml:space="preserve"> (26dB</w:t>
-      </w:r>
-      <w:r>
-        <w:rPr>
-          <w:rFonts w:hint="eastAsia"/>
-        </w:rPr>
-        <w:t>时可到</w:t>
-      </w:r>
-      <w:r>
-        <w:rPr>
-          <w:rFonts w:hint="eastAsia"/>
-        </w:rPr>
-        <w:t>80W)</w:t>
-      </w:r>
-    </w:p>
-    <w:p>
-      <w:pPr>
-        <w:ind w:leftChars="100" w:left="210"/>
-      </w:pPr>
-      <w:r>
-        <w:rPr>
-          <w:rFonts w:hint="eastAsia"/>
-        </w:rPr>
-        <w:t>4</w:t>
-      </w:r>
-      <w:r>
-        <w:rPr>
-          <w:rFonts w:hint="eastAsia"/>
-        </w:rPr>
-        <w:t>欧</w:t>
-      </w:r>
-      <w:r>
-        <w:rPr>
-          <w:rFonts w:hint="eastAsia"/>
-        </w:rPr>
-        <w:t xml:space="preserve"> (26dB</w:t>
-      </w:r>
-      <w:r>
-        <w:rPr>
-          <w:rFonts w:hint="eastAsia"/>
-        </w:rPr>
-        <w:t>时可达</w:t>
-      </w:r>
-      <w:r>
-        <w:rPr>
-          <w:rFonts w:hint="eastAsia"/>
-        </w:rPr>
-        <w:t>60W)</w:t>
-      </w:r>
-    </w:p>
-    <w:p>
-      <w:pPr>
-        <w:ind w:leftChars="100" w:left="210"/>
-      </w:pPr>
-      <w:r>
-        <w:rPr>
-          <w:rFonts w:hint="eastAsia"/>
-        </w:rPr>
-        <w:t>8</w:t>
-      </w:r>
-      <w:r>
-        <w:rPr>
-          <w:rFonts w:hint="eastAsia"/>
-        </w:rPr>
-        <w:t>欧</w:t>
-      </w:r>
-      <w:r>
-        <w:rPr>
-          <w:rFonts w:hint="eastAsia"/>
-        </w:rPr>
-        <w:t xml:space="preserve"> (26dB</w:t>
-      </w:r>
-      <w:r>
-        <w:rPr>
-          <w:rFonts w:hint="eastAsia"/>
-        </w:rPr>
-        <w:t>时可达</w:t>
-      </w:r>
-      <w:r>
-        <w:rPr>
-          <w:rFonts w:hint="eastAsia"/>
-        </w:rPr>
-        <w:t>30W)</w:t>
-      </w:r>
-    </w:p>
-    <w:p/>
-    <w:p>
-      <w:pPr>
-        <w:pStyle w:val="1"/>
-        <w:spacing w:line="240" w:lineRule="auto"/>
-      </w:pPr>
-      <w:r>
-        <w:rPr>
-          <w:rFonts w:hint="eastAsia"/>
-        </w:rPr>
-        <w:lastRenderedPageBreak/>
-        <w:t>TCPDUMP</w:t>
-      </w:r>
-    </w:p>
-    <w:p>
-      <w:r>
-        <w:rPr>
-          <w:rFonts w:hint="eastAsia"/>
-        </w:rPr>
-        <w:t>1,</w:t>
-      </w:r>
-      <w:r>
-        <w:rPr>
-          <w:rFonts w:hint="eastAsia"/>
-        </w:rPr>
-        <w:t>网卡源</w:t>
-      </w:r>
-      <w:r>
-        <w:rPr>
-          <w:rFonts w:hint="eastAsia"/>
-        </w:rPr>
-        <w:t>IP</w:t>
-      </w:r>
-      <w:r>
-        <w:rPr>
-          <w:rFonts w:hint="eastAsia"/>
-        </w:rPr>
-        <w:t>地址：</w:t>
-      </w:r>
-      <w:r>
-        <w:rPr>
-          <w:rFonts w:hint="eastAsia"/>
-        </w:rPr>
-        <w:t>tcpdump -i enp2s0 src host 192.168.1.225</w:t>
-      </w:r>
-    </w:p>
-    <w:p/>
-    <w:p>
-      <w:pPr>
-        <w:pStyle w:val="1"/>
-        <w:spacing w:line="240" w:lineRule="auto"/>
-      </w:pPr>
-      <w:r>
-        <w:rPr>
-          <w:rFonts w:hint="eastAsia"/>
-        </w:rPr>
-        <w:t>Honeywell</w:t>
-      </w:r>
-      <w:r>
-        <w:rPr>
-          <w:rFonts w:hint="eastAsia"/>
-        </w:rPr>
-        <w:t>网站</w:t>
-      </w:r>
-    </w:p>
-    <w:p>
-      <w:pPr>
-        <w:ind w:leftChars="100" w:left="210"/>
-      </w:pPr>
-      <w:r>
-        <w:rPr>
-          <w:rFonts w:hint="eastAsia"/>
-        </w:rPr>
-        <w:t>Id.honeywell.com</w:t>
-      </w:r>
-    </w:p>
-    <w:p>
-      <w:pPr>
-        <w:ind w:leftChars="100" w:left="210"/>
-      </w:pPr>
-      <w:r>
-        <w:rPr>
-          <w:rFonts w:hint="eastAsia"/>
-        </w:rPr>
-        <w:t>申请网页登录邮箱</w:t>
-      </w:r>
-      <w:r>
-        <w:rPr>
-          <w:rFonts w:hint="eastAsia"/>
-        </w:rPr>
-        <w:t xml:space="preserve">: </w:t>
-      </w:r>
-      <w:r>
-        <w:rPr>
-          <w:rFonts w:hint="eastAsia"/>
-        </w:rPr>
-        <w:t>进入主页</w:t>
-      </w:r>
-      <w:r>
-        <w:rPr>
-          <w:rFonts w:hint="eastAsia"/>
-        </w:rPr>
-        <w:t>-&gt;</w:t>
-      </w:r>
-      <w:r>
-        <w:rPr>
-          <w:rFonts w:hint="eastAsia"/>
-        </w:rPr>
-        <w:t>进入</w:t>
-      </w:r>
-      <w:r>
-        <w:rPr>
-          <w:rFonts w:hint="eastAsia"/>
-        </w:rPr>
-        <w:t>MFA-&gt;SSO SERVER-&gt;REQUEST TOKEN</w:t>
-      </w:r>
-    </w:p>
-    <w:p>
-      <w:pPr>
-        <w:ind w:leftChars="100" w:left="210"/>
-      </w:pPr>
-    </w:p>
-    <w:p>
-      <w:pPr>
-        <w:pStyle w:val="1"/>
-        <w:spacing w:line="240" w:lineRule="auto"/>
-      </w:pPr>
-      <w:r>
-        <w:rPr>
-          <w:rFonts w:hint="eastAsia"/>
-        </w:rPr>
-        <w:t>Litchee</w:t>
-      </w:r>
-    </w:p>
-    <w:p>
-      <w:r>
-        <w:rPr>
-          <w:rFonts w:hint="eastAsia"/>
-        </w:rPr>
-        <w:t>User:root</w:t>
-      </w:r>
-    </w:p>
-    <w:p>
-      <w:r>
-        <w:rPr>
-          <w:rFonts w:hint="eastAsia"/>
-        </w:rPr>
-        <w:t>Pass:@fhqjtgitx@</w:t>
-      </w:r>
-    </w:p>
-    <w:p>
-      <w:r>
-        <w:rPr>
-          <w:rFonts w:hint="eastAsia"/>
-        </w:rPr>
-        <w:t>Install linux header: apt-get install linux-headers-$(uname -r)</w:t>
-      </w:r>
-    </w:p>
-    <w:p>
-      <w:pPr>
-        <w:ind w:leftChars="100" w:left="210"/>
-      </w:pPr>
-      <w:r>
-        <w:rPr>
-          <w:rFonts w:hint="eastAsia"/>
-        </w:rPr>
-        <w:t>sudo apt install bison flex texinfo zlib1g-dev gawk</w:t>
-      </w:r>
-    </w:p>
-    <w:p>
-      <w:pPr>
-        <w:ind w:leftChars="100" w:left="210"/>
-      </w:pPr>
-      <w:r>
-        <w:t>sudo apt-get update</w:t>
-      </w:r>
-    </w:p>
-    <w:p>
-      <w:pPr>
-        <w:ind w:leftChars="100" w:left="210"/>
-      </w:pPr>
-      <w:r>
-        <w:rPr>
-          <w:rFonts w:hint="eastAsia"/>
-        </w:rPr>
-        <w:t>sudo apt-get install iputils-ping vim git wget xz-utils bzip2 gcc device-tree-compiler python time make</w:t>
-      </w:r>
-    </w:p>
-    <w:p>
-      <w:pPr>
-        <w:ind w:leftChars="100" w:left="210"/>
-      </w:pPr>
+      <w:proofErr w:type="spellStart"/>
       <w:r>
         <w:rPr>
           <w:rFonts w:ascii="微软雅黑" w:eastAsia="微软雅黑" w:hAnsi="微软雅黑" w:cs="微软雅黑"/>
@@ -2135,13 +2119,1055 @@
           <w:szCs w:val="16"/>
           <w:shd w:val="clear" w:color="auto" w:fill="FFFFFF"/>
         </w:rPr>
+        <w:t>nand_write_boot_fromSD</w:t>
+      </w:r>
+      <w:proofErr w:type="spellEnd"/>
+    </w:p>
+    <w:p>
+      <w:pPr>
+        <w:pStyle w:val="Heading1"/>
+        <w:spacing w:line="240" w:lineRule="auto"/>
+      </w:pPr>
+      <w:r>
+        <w:rPr>
+          <w:rFonts w:hint="eastAsia"/>
+        </w:rPr>
+        <w:t>D1</w:t>
+      </w:r>
+    </w:p>
+    <w:p>
+      <w:r>
+        <w:rPr>
+          <w:rFonts w:hint="eastAsia"/>
+        </w:rPr>
+        <w:t xml:space="preserve">SVN </w:t>
+      </w:r>
+      <w:r>
+        <w:rPr>
+          <w:rFonts w:hint="eastAsia"/>
+        </w:rPr>
+        <w:t>用户名</w:t>
+      </w:r>
+      <w:proofErr w:type="spellStart"/>
+      <w:r>
+        <w:rPr>
+          <w:rFonts w:hint="eastAsia"/>
+        </w:rPr>
+        <w:t>yhua</w:t>
+      </w:r>
+      <w:proofErr w:type="spellEnd"/>
+      <w:r>
+        <w:rPr>
+          <w:rFonts w:hint="eastAsia"/>
+        </w:rPr>
+        <w:t xml:space="preserve">   </w:t>
+      </w:r>
+      <w:r>
+        <w:rPr>
+          <w:rFonts w:hint="eastAsia"/>
+        </w:rPr>
+        <w:t>密码：</w:t>
+      </w:r>
+      <w:r>
+        <w:rPr>
+          <w:rFonts w:hint="eastAsia"/>
+        </w:rPr>
+        <w:t>vapa090</w:t>
+      </w:r>
+    </w:p>
+    <w:p>
+      <w:r>
+        <w:rPr>
+          <w:rFonts w:hint="eastAsia"/>
+        </w:rPr>
+        <w:t>Call</w:t>
+      </w:r>
+      <w:r>
+        <w:rPr>
+          <w:rFonts w:hint="eastAsia"/>
+        </w:rPr>
+        <w:t>列表：</w:t>
+      </w:r>
+      <w:proofErr w:type="spellStart"/>
+      <w:r>
+        <w:rPr>
+          <w:rFonts w:hint="eastAsia"/>
+        </w:rPr>
+        <w:t>cslst</w:t>
+      </w:r>
+      <w:proofErr w:type="spellEnd"/>
+      <w:r>
+        <w:rPr>
+          <w:rFonts w:hint="eastAsia"/>
+        </w:rPr>
+        <w:t xml:space="preserve">  </w:t>
+      </w:r>
+      <w:r>
+        <w:rPr>
+          <w:rFonts w:hint="eastAsia"/>
+        </w:rPr>
+        <w:t>激活指令：</w:t>
+      </w:r>
+      <w:proofErr w:type="spellStart"/>
+      <w:r>
+        <w:rPr>
+          <w:rFonts w:hint="eastAsia"/>
+        </w:rPr>
+        <w:t>csctrl</w:t>
+      </w:r>
+      <w:proofErr w:type="spellEnd"/>
+      <w:r>
+        <w:rPr>
+          <w:rFonts w:hint="eastAsia"/>
+        </w:rPr>
+        <w:t xml:space="preserve"> 1 1/0</w:t>
+      </w:r>
+    </w:p>
+    <w:p>
+      <w:proofErr w:type="spellStart"/>
+      <w:r>
+        <w:t>impsetpt</w:t>
+      </w:r>
+      <w:proofErr w:type="spellEnd"/>
+      <w:r>
+        <w:t xml:space="preserve"> lr1.1</w:t>
+      </w:r>
+    </w:p>
+    <w:p>
+      <w:pPr>
+        <w:pStyle w:val="Heading1"/>
+        <w:spacing w:line="240" w:lineRule="auto"/>
+      </w:pPr>
+      <w:r>
+        <w:rPr>
+          <w:rFonts w:hint="eastAsia"/>
+        </w:rPr>
+        <w:t>GNP</w:t>
+      </w:r>
+    </w:p>
+    <w:p>
+      <w:proofErr w:type="spellStart"/>
+      <w:r>
+        <w:rPr>
+          <w:rFonts w:hint="eastAsia"/>
+        </w:rPr>
+        <w:t>User:root</w:t>
+      </w:r>
+      <w:proofErr w:type="spellEnd"/>
+      <w:r>
+        <w:rPr>
+          <w:rFonts w:hint="eastAsia"/>
+        </w:rPr>
+        <w:t xml:space="preserve">  app:/home/admin/application/</w:t>
+      </w:r>
+      <w:proofErr w:type="spellStart"/>
+      <w:r>
+        <w:rPr>
+          <w:rFonts w:hint="eastAsia"/>
+        </w:rPr>
+        <w:t>gnp_app</w:t>
+      </w:r>
+      <w:proofErr w:type="spellEnd"/>
+    </w:p>
+    <w:p>
+      <w:proofErr w:type="spellStart"/>
+      <w:r>
+        <w:rPr>
+          <w:rFonts w:hint="eastAsia"/>
+        </w:rPr>
+        <w:t>user:root</w:t>
+      </w:r>
+      <w:proofErr w:type="spellEnd"/>
+      <w:r>
+        <w:rPr>
+          <w:rFonts w:hint="eastAsia"/>
+        </w:rPr>
+        <w:t xml:space="preserve"> </w:t>
+      </w:r>
+    </w:p>
+    <w:p>
+      <w:proofErr w:type="spellStart"/>
+      <w:r>
+        <w:rPr>
+          <w:rFonts w:hint="eastAsia"/>
+        </w:rPr>
+        <w:t>pass:HON</w:t>
+      </w:r>
+      <w:proofErr w:type="spellEnd"/>
+      <w:r>
+        <w:rPr>
+          <w:rFonts w:hint="eastAsia"/>
+        </w:rPr>
+        <w:t>*emea&amp;1357</w:t>
+      </w:r>
+    </w:p>
+    <w:p>
+      <w:proofErr w:type="spellStart"/>
+      <w:r>
+        <w:rPr>
+          <w:rFonts w:hint="eastAsia"/>
+        </w:rPr>
+        <w:t>killall</w:t>
+      </w:r>
+      <w:proofErr w:type="spellEnd"/>
+      <w:r>
+        <w:rPr>
+          <w:rFonts w:hint="eastAsia"/>
+        </w:rPr>
+        <w:t xml:space="preserve"> run.sh</w:t>
+      </w:r>
+    </w:p>
+    <w:p>
+      <w:proofErr w:type="spellStart"/>
+      <w:r>
+        <w:rPr>
+          <w:rFonts w:hint="eastAsia"/>
+        </w:rPr>
+        <w:t>killall</w:t>
+      </w:r>
+      <w:proofErr w:type="spellEnd"/>
+      <w:r>
+        <w:rPr>
+          <w:rFonts w:hint="eastAsia"/>
+        </w:rPr>
+        <w:t xml:space="preserve"> </w:t>
+      </w:r>
+      <w:proofErr w:type="spellStart"/>
+      <w:r>
+        <w:rPr>
+          <w:rFonts w:hint="eastAsia"/>
+        </w:rPr>
+        <w:t>gnp_app</w:t>
+      </w:r>
+      <w:proofErr w:type="spellEnd"/>
+    </w:p>
+    <w:p>
+      <w:r>
+        <w:t>/run/media/mmcblk1p5/usr/lib/libdal.so</w:t>
+      </w:r>
+    </w:p>
+    <w:p>
+      <w:r>
+        <w:t>/run/media/mmcblk1p6/applications/lib/libdal.so</w:t>
+      </w:r>
+    </w:p>
+    <w:p/>
+    <w:p>
+      <w:r>
+        <w:rPr>
+          <w:rFonts w:hint="eastAsia"/>
+        </w:rPr>
+        <w:t>关闭看门狗</w:t>
+      </w:r>
+    </w:p>
+    <w:p>
+      <w:r>
+        <w:rPr>
+          <w:rFonts w:hint="eastAsia"/>
+        </w:rPr>
+        <w:t>修改</w:t>
+      </w:r>
+      <w:r>
+        <w:rPr>
+          <w:rFonts w:hint="eastAsia"/>
+        </w:rPr>
+        <w:t xml:space="preserve"> </w:t>
+      </w:r>
+      <w:r>
+        <w:t>Watchdog</w:t>
+      </w:r>
+      <w:r>
+        <w:t>.sh</w:t>
+      </w:r>
+      <w:r>
+        <w:t xml:space="preserve"> 0</w:t>
+      </w:r>
+      <w:r>
+        <w:rPr>
+          <w:rFonts w:hint="eastAsia"/>
+        </w:rPr>
+        <w:t>，重启</w:t>
+      </w:r>
+    </w:p>
+    <w:p>
+      <w:pPr>
+        <w:pStyle w:val="Heading1"/>
+        <w:spacing w:line="240" w:lineRule="auto"/>
+      </w:pPr>
+      <w:r>
+        <w:rPr>
+          <w:rFonts w:hint="eastAsia"/>
+        </w:rPr>
+        <w:t>TPA3116</w:t>
+      </w:r>
+    </w:p>
+    <w:p>
+      <w:pPr>
+        <w:ind w:leftChars="100" w:left="210"/>
+      </w:pPr>
+      <w:r>
+        <w:rPr>
+          <w:rFonts w:hint="eastAsia"/>
+        </w:rPr>
+        <w:t>使用</w:t>
+      </w:r>
+      <w:r>
+        <w:rPr>
+          <w:rFonts w:hint="eastAsia"/>
+        </w:rPr>
+        <w:t>20</w:t>
+      </w:r>
+      <w:r>
+        <w:rPr>
+          <w:rFonts w:hint="eastAsia"/>
+        </w:rPr>
+        <w:t>或者</w:t>
+      </w:r>
+      <w:r>
+        <w:rPr>
+          <w:rFonts w:hint="eastAsia"/>
+        </w:rPr>
+        <w:t>26dB</w:t>
+      </w:r>
+      <w:r>
+        <w:rPr>
+          <w:rFonts w:hint="eastAsia"/>
+        </w:rPr>
+        <w:t>增益</w:t>
+      </w:r>
+    </w:p>
+    <w:p>
+      <w:pPr>
+        <w:ind w:leftChars="100" w:left="210"/>
+      </w:pPr>
+      <w:r>
+        <w:rPr>
+          <w:rFonts w:hint="eastAsia"/>
+        </w:rPr>
+        <w:t>30W   1</w:t>
+      </w:r>
+      <w:r>
+        <w:rPr>
+          <w:rFonts w:hint="eastAsia"/>
+        </w:rPr>
+        <w:t>个</w:t>
+      </w:r>
+      <w:r>
+        <w:rPr>
+          <w:rFonts w:hint="eastAsia"/>
+        </w:rPr>
+        <w:t xml:space="preserve"> tpa3118  24V  8</w:t>
+      </w:r>
+      <w:r>
+        <w:rPr>
+          <w:rFonts w:hint="eastAsia"/>
+        </w:rPr>
+        <w:t>欧</w:t>
+      </w:r>
+      <w:r>
+        <w:rPr>
+          <w:rFonts w:hint="eastAsia"/>
+        </w:rPr>
+        <w:t xml:space="preserve">  </w:t>
+      </w:r>
+    </w:p>
+    <w:p>
+      <w:pPr>
+        <w:ind w:leftChars="100" w:left="210"/>
+      </w:pPr>
+      <w:r>
+        <w:rPr>
+          <w:rFonts w:hint="eastAsia"/>
+        </w:rPr>
+        <w:t>50W   2</w:t>
+      </w:r>
+      <w:r>
+        <w:rPr>
+          <w:rFonts w:hint="eastAsia"/>
+        </w:rPr>
+        <w:t>个</w:t>
+      </w:r>
+      <w:r>
+        <w:rPr>
+          <w:rFonts w:hint="eastAsia"/>
+        </w:rPr>
+        <w:t xml:space="preserve"> tpa3118  24V  4</w:t>
+      </w:r>
+      <w:r>
+        <w:rPr>
+          <w:rFonts w:hint="eastAsia"/>
+        </w:rPr>
+        <w:t>欧</w:t>
+      </w:r>
+    </w:p>
+    <w:p>
+      <w:pPr>
+        <w:ind w:leftChars="100" w:left="210"/>
+      </w:pPr>
+      <w:r>
+        <w:rPr>
+          <w:rFonts w:hint="eastAsia"/>
+        </w:rPr>
+        <w:t>70W   3</w:t>
+      </w:r>
+      <w:r>
+        <w:rPr>
+          <w:rFonts w:hint="eastAsia"/>
+        </w:rPr>
+        <w:t>个</w:t>
+      </w:r>
+      <w:r>
+        <w:rPr>
+          <w:rFonts w:hint="eastAsia"/>
+        </w:rPr>
+        <w:t xml:space="preserve"> tpa3116  24V  2.67</w:t>
+      </w:r>
+      <w:r>
+        <w:rPr>
+          <w:rFonts w:hint="eastAsia"/>
+        </w:rPr>
+        <w:t>欧</w:t>
+      </w:r>
+    </w:p>
+    <w:p>
+      <w:pPr>
+        <w:ind w:leftChars="100" w:left="210"/>
+      </w:pPr>
+    </w:p>
+    <w:p>
+      <w:pPr>
+        <w:ind w:leftChars="100" w:left="210"/>
+      </w:pPr>
+      <w:r>
+        <w:rPr>
+          <w:rFonts w:hint="eastAsia"/>
+        </w:rPr>
+        <w:t>90W   4</w:t>
+      </w:r>
+      <w:r>
+        <w:rPr>
+          <w:rFonts w:hint="eastAsia"/>
+        </w:rPr>
+        <w:t>个</w:t>
+      </w:r>
+      <w:r>
+        <w:rPr>
+          <w:rFonts w:hint="eastAsia"/>
+        </w:rPr>
+        <w:t>8</w:t>
+      </w:r>
+      <w:r>
+        <w:rPr>
+          <w:rFonts w:hint="eastAsia"/>
+        </w:rPr>
+        <w:t>欧并联</w:t>
+      </w:r>
+      <w:r>
+        <w:rPr>
+          <w:rFonts w:hint="eastAsia"/>
+        </w:rPr>
+        <w:t xml:space="preserve"> tpa3116  24V  2</w:t>
+      </w:r>
+      <w:r>
+        <w:rPr>
+          <w:rFonts w:hint="eastAsia"/>
+        </w:rPr>
+        <w:t>欧（</w:t>
+      </w:r>
+      <w:r>
+        <w:rPr>
+          <w:rFonts w:hint="eastAsia"/>
+        </w:rPr>
+        <w:t>26dB</w:t>
+      </w:r>
+      <w:r>
+        <w:rPr>
+          <w:rFonts w:hint="eastAsia"/>
+        </w:rPr>
+        <w:t>时可到</w:t>
+      </w:r>
+      <w:r>
+        <w:rPr>
+          <w:rFonts w:hint="eastAsia"/>
+        </w:rPr>
+        <w:t>120W)</w:t>
+      </w:r>
+    </w:p>
+    <w:p>
+      <w:pPr>
+        <w:ind w:leftChars="100" w:left="210"/>
+      </w:pPr>
+    </w:p>
+    <w:p>
+      <w:pPr>
+        <w:ind w:leftChars="100" w:left="210"/>
+      </w:pPr>
+      <w:r>
+        <w:rPr>
+          <w:rFonts w:hint="eastAsia"/>
+        </w:rPr>
+        <w:t>tpa3116(24V</w:t>
+      </w:r>
+      <w:r>
+        <w:rPr>
+          <w:rFonts w:hint="eastAsia"/>
+        </w:rPr>
+        <w:t>供电</w:t>
+      </w:r>
+      <w:r>
+        <w:rPr>
+          <w:rFonts w:hint="eastAsia"/>
+        </w:rPr>
+        <w:t>PBTL</w:t>
+      </w:r>
+      <w:r>
+        <w:rPr>
+          <w:rFonts w:hint="eastAsia"/>
+        </w:rPr>
+        <w:t>模式）</w:t>
+      </w:r>
+    </w:p>
+    <w:p>
+      <w:pPr>
+        <w:ind w:leftChars="100" w:left="210"/>
+      </w:pPr>
+      <w:r>
+        <w:rPr>
+          <w:rFonts w:hint="eastAsia"/>
+        </w:rPr>
+        <w:t>2</w:t>
+      </w:r>
+      <w:r>
+        <w:rPr>
+          <w:rFonts w:hint="eastAsia"/>
+        </w:rPr>
+        <w:t>欧（</w:t>
+      </w:r>
+      <w:r>
+        <w:rPr>
+          <w:rFonts w:hint="eastAsia"/>
+        </w:rPr>
+        <w:t>26dB</w:t>
+      </w:r>
+      <w:r>
+        <w:rPr>
+          <w:rFonts w:hint="eastAsia"/>
+        </w:rPr>
+        <w:t>时可到</w:t>
+      </w:r>
+      <w:r>
+        <w:rPr>
+          <w:rFonts w:hint="eastAsia"/>
+        </w:rPr>
+        <w:t>120W)</w:t>
+      </w:r>
+    </w:p>
+    <w:p>
+      <w:pPr>
+        <w:ind w:leftChars="100" w:left="210"/>
+      </w:pPr>
+      <w:r>
+        <w:rPr>
+          <w:rFonts w:hint="eastAsia"/>
+        </w:rPr>
+        <w:t>3</w:t>
+      </w:r>
+      <w:r>
+        <w:rPr>
+          <w:rFonts w:hint="eastAsia"/>
+        </w:rPr>
+        <w:t>欧</w:t>
+      </w:r>
+      <w:r>
+        <w:rPr>
+          <w:rFonts w:hint="eastAsia"/>
+        </w:rPr>
+        <w:t xml:space="preserve"> (26dB</w:t>
+      </w:r>
+      <w:r>
+        <w:rPr>
+          <w:rFonts w:hint="eastAsia"/>
+        </w:rPr>
+        <w:t>时可到</w:t>
+      </w:r>
+      <w:r>
+        <w:rPr>
+          <w:rFonts w:hint="eastAsia"/>
+        </w:rPr>
+        <w:t>80W)</w:t>
+      </w:r>
+    </w:p>
+    <w:p>
+      <w:pPr>
+        <w:ind w:leftChars="100" w:left="210"/>
+      </w:pPr>
+      <w:r>
+        <w:rPr>
+          <w:rFonts w:hint="eastAsia"/>
+        </w:rPr>
+        <w:t>4</w:t>
+      </w:r>
+      <w:r>
+        <w:rPr>
+          <w:rFonts w:hint="eastAsia"/>
+        </w:rPr>
+        <w:t>欧</w:t>
+      </w:r>
+      <w:r>
+        <w:rPr>
+          <w:rFonts w:hint="eastAsia"/>
+        </w:rPr>
+        <w:t xml:space="preserve"> (26dB</w:t>
+      </w:r>
+      <w:r>
+        <w:rPr>
+          <w:rFonts w:hint="eastAsia"/>
+        </w:rPr>
+        <w:t>时可达</w:t>
+      </w:r>
+      <w:r>
+        <w:rPr>
+          <w:rFonts w:hint="eastAsia"/>
+        </w:rPr>
+        <w:t>60W)</w:t>
+      </w:r>
+    </w:p>
+    <w:p>
+      <w:pPr>
+        <w:ind w:leftChars="100" w:left="210"/>
+      </w:pPr>
+      <w:r>
+        <w:rPr>
+          <w:rFonts w:hint="eastAsia"/>
+        </w:rPr>
+        <w:t>8</w:t>
+      </w:r>
+      <w:r>
+        <w:rPr>
+          <w:rFonts w:hint="eastAsia"/>
+        </w:rPr>
+        <w:t>欧</w:t>
+      </w:r>
+      <w:r>
+        <w:rPr>
+          <w:rFonts w:hint="eastAsia"/>
+        </w:rPr>
+        <w:t xml:space="preserve"> (26dB</w:t>
+      </w:r>
+      <w:r>
+        <w:rPr>
+          <w:rFonts w:hint="eastAsia"/>
+        </w:rPr>
+        <w:t>时可达</w:t>
+      </w:r>
+      <w:r>
+        <w:rPr>
+          <w:rFonts w:hint="eastAsia"/>
+        </w:rPr>
+        <w:t>30W)</w:t>
+      </w:r>
+    </w:p>
+    <w:p/>
+    <w:p>
+      <w:pPr>
+        <w:pStyle w:val="Heading1"/>
+        <w:spacing w:line="240" w:lineRule="auto"/>
+      </w:pPr>
+      <w:r>
+        <w:rPr>
+          <w:rFonts w:hint="eastAsia"/>
+        </w:rPr>
+        <w:t>TCPDUMP</w:t>
+      </w:r>
+    </w:p>
+    <w:p>
+      <w:r>
+        <w:rPr>
+          <w:rFonts w:hint="eastAsia"/>
+        </w:rPr>
+        <w:t>1,</w:t>
+      </w:r>
+      <w:r>
+        <w:rPr>
+          <w:rFonts w:hint="eastAsia"/>
+        </w:rPr>
+        <w:t>网卡源</w:t>
+      </w:r>
+      <w:r>
+        <w:rPr>
+          <w:rFonts w:hint="eastAsia"/>
+        </w:rPr>
+        <w:t>IP</w:t>
+      </w:r>
+      <w:r>
+        <w:rPr>
+          <w:rFonts w:hint="eastAsia"/>
+        </w:rPr>
+        <w:t>地址：</w:t>
+      </w:r>
+      <w:proofErr w:type="spellStart"/>
+      <w:r>
+        <w:rPr>
+          <w:rFonts w:hint="eastAsia"/>
+        </w:rPr>
+        <w:t>tcpdump</w:t>
+      </w:r>
+      <w:proofErr w:type="spellEnd"/>
+      <w:r>
+        <w:rPr>
+          <w:rFonts w:hint="eastAsia"/>
+        </w:rPr>
+        <w:t xml:space="preserve"> -</w:t>
+      </w:r>
+      <w:proofErr w:type="spellStart"/>
+      <w:r>
+        <w:rPr>
+          <w:rFonts w:hint="eastAsia"/>
+        </w:rPr>
+        <w:t>i</w:t>
+      </w:r>
+      <w:proofErr w:type="spellEnd"/>
+      <w:r>
+        <w:rPr>
+          <w:rFonts w:hint="eastAsia"/>
+        </w:rPr>
+        <w:t xml:space="preserve"> enp2s0 </w:t>
+      </w:r>
+      <w:proofErr w:type="spellStart"/>
+      <w:r>
+        <w:rPr>
+          <w:rFonts w:hint="eastAsia"/>
+        </w:rPr>
+        <w:t>src</w:t>
+      </w:r>
+      <w:proofErr w:type="spellEnd"/>
+      <w:r>
+        <w:rPr>
+          <w:rFonts w:hint="eastAsia"/>
+        </w:rPr>
+        <w:t xml:space="preserve"> host 192.168.1.225</w:t>
+      </w:r>
+    </w:p>
+    <w:p/>
+    <w:p>
+      <w:pPr>
+        <w:pStyle w:val="Heading1"/>
+        <w:spacing w:line="240" w:lineRule="auto"/>
+      </w:pPr>
+      <w:r>
+        <w:rPr>
+          <w:rFonts w:hint="eastAsia"/>
+        </w:rPr>
+        <w:t>Honeywell</w:t>
+      </w:r>
+      <w:r>
+        <w:rPr>
+          <w:rFonts w:hint="eastAsia"/>
+        </w:rPr>
+        <w:t>网站</w:t>
+      </w:r>
+    </w:p>
+    <w:p>
+      <w:pPr>
+        <w:ind w:leftChars="100" w:left="210"/>
+      </w:pPr>
+      <w:r>
+        <w:rPr>
+          <w:rFonts w:hint="eastAsia"/>
+        </w:rPr>
+        <w:t>Id.honeywell.com</w:t>
+      </w:r>
+    </w:p>
+    <w:p>
+      <w:pPr>
+        <w:ind w:leftChars="100" w:left="210"/>
+      </w:pPr>
+      <w:r>
+        <w:rPr>
+          <w:rFonts w:hint="eastAsia"/>
+        </w:rPr>
+        <w:t>申请网页登录邮箱</w:t>
+      </w:r>
+      <w:r>
+        <w:rPr>
+          <w:rFonts w:hint="eastAsia"/>
+        </w:rPr>
+        <w:t xml:space="preserve">: </w:t>
+      </w:r>
+      <w:r>
+        <w:rPr>
+          <w:rFonts w:hint="eastAsia"/>
+        </w:rPr>
+        <w:t>进入主页</w:t>
+      </w:r>
+      <w:r>
+        <w:rPr>
+          <w:rFonts w:hint="eastAsia"/>
+        </w:rPr>
+        <w:t>-&gt;</w:t>
+      </w:r>
+      <w:r>
+        <w:rPr>
+          <w:rFonts w:hint="eastAsia"/>
+        </w:rPr>
+        <w:t>进入</w:t>
+      </w:r>
+      <w:r>
+        <w:rPr>
+          <w:rFonts w:hint="eastAsia"/>
+        </w:rPr>
+        <w:t>MFA-&gt;SSO SERVER-&gt;REQUEST TOKEN</w:t>
+      </w:r>
+    </w:p>
+    <w:p>
+      <w:pPr>
+        <w:ind w:leftChars="100" w:left="210"/>
+      </w:pPr>
+    </w:p>
+    <w:p>
+      <w:pPr>
+        <w:pStyle w:val="Heading1"/>
+        <w:spacing w:line="240" w:lineRule="auto"/>
+      </w:pPr>
+      <w:proofErr w:type="spellStart"/>
+      <w:r>
+        <w:rPr>
+          <w:rFonts w:hint="eastAsia"/>
+        </w:rPr>
+        <w:t>Litchee</w:t>
+      </w:r>
+      <w:proofErr w:type="spellEnd"/>
+    </w:p>
+    <w:p>
+      <w:proofErr w:type="spellStart"/>
+      <w:r>
+        <w:rPr>
+          <w:rFonts w:hint="eastAsia"/>
+        </w:rPr>
+        <w:t>User:root</w:t>
+      </w:r>
+      <w:proofErr w:type="spellEnd"/>
+    </w:p>
+    <w:p>
+      <w:r>
+        <w:rPr>
+          <w:rFonts w:hint="eastAsia"/>
+        </w:rPr>
+        <w:t>Pass:@</w:t>
+      </w:r>
+      <w:proofErr w:type="spellStart"/>
+      <w:r>
+        <w:rPr>
+          <w:rFonts w:hint="eastAsia"/>
+        </w:rPr>
+        <w:t>fhqjtgitx</w:t>
+      </w:r>
+      <w:proofErr w:type="spellEnd"/>
+      <w:r>
+        <w:rPr>
+          <w:rFonts w:hint="eastAsia"/>
+        </w:rPr>
+        <w:t>@</w:t>
+      </w:r>
+    </w:p>
+    <w:p>
+      <w:r>
+        <w:rPr>
+          <w:rFonts w:hint="eastAsia"/>
+        </w:rPr>
+        <w:t xml:space="preserve">Install </w:t>
+      </w:r>
+      <w:proofErr w:type="spellStart"/>
+      <w:r>
+        <w:rPr>
+          <w:rFonts w:hint="eastAsia"/>
+        </w:rPr>
+        <w:t>linux</w:t>
+      </w:r>
+      <w:proofErr w:type="spellEnd"/>
+      <w:r>
+        <w:rPr>
+          <w:rFonts w:hint="eastAsia"/>
+        </w:rPr>
+        <w:t xml:space="preserve"> header: apt-get install </w:t>
+      </w:r>
+      <w:proofErr w:type="spellStart"/>
+      <w:r>
+        <w:rPr>
+          <w:rFonts w:hint="eastAsia"/>
+        </w:rPr>
+        <w:t>linux</w:t>
+      </w:r>
+      <w:proofErr w:type="spellEnd"/>
+      <w:r>
+        <w:rPr>
+          <w:rFonts w:hint="eastAsia"/>
+        </w:rPr>
+        <w:t>-headers-$(</w:t>
+      </w:r>
+      <w:proofErr w:type="spellStart"/>
+      <w:r>
+        <w:rPr>
+          <w:rFonts w:hint="eastAsia"/>
+        </w:rPr>
+        <w:t>uname</w:t>
+      </w:r>
+      <w:proofErr w:type="spellEnd"/>
+      <w:r>
+        <w:rPr>
+          <w:rFonts w:hint="eastAsia"/>
+        </w:rPr>
+        <w:t xml:space="preserve"> -r)</w:t>
+      </w:r>
+    </w:p>
+    <w:p>
+      <w:pPr>
+        <w:ind w:leftChars="100" w:left="210"/>
+      </w:pPr>
+      <w:proofErr w:type="spellStart"/>
+      <w:r>
+        <w:rPr>
+          <w:rFonts w:hint="eastAsia"/>
+        </w:rPr>
+        <w:t>sudo</w:t>
+      </w:r>
+      <w:proofErr w:type="spellEnd"/>
+      <w:r>
+        <w:rPr>
+          <w:rFonts w:hint="eastAsia"/>
+        </w:rPr>
+        <w:t xml:space="preserve"> apt install bison flex </w:t>
+      </w:r>
+      <w:proofErr w:type="spellStart"/>
+      <w:r>
+        <w:rPr>
+          <w:rFonts w:hint="eastAsia"/>
+        </w:rPr>
+        <w:t>texinfo</w:t>
+      </w:r>
+      <w:proofErr w:type="spellEnd"/>
+      <w:r>
+        <w:rPr>
+          <w:rFonts w:hint="eastAsia"/>
+        </w:rPr>
+        <w:t xml:space="preserve"> zlib1g-dev gawk</w:t>
+      </w:r>
+    </w:p>
+    <w:p>
+      <w:pPr>
+        <w:ind w:leftChars="100" w:left="210"/>
+      </w:pPr>
+      <w:proofErr w:type="spellStart"/>
+      <w:r>
+        <w:t>sudo</w:t>
+      </w:r>
+      <w:proofErr w:type="spellEnd"/>
+      <w:r>
+        <w:t xml:space="preserve"> apt-get update</w:t>
+      </w:r>
+    </w:p>
+    <w:p>
+      <w:pPr>
+        <w:ind w:leftChars="100" w:left="210"/>
+      </w:pPr>
+      <w:proofErr w:type="spellStart"/>
+      <w:r>
+        <w:rPr>
+          <w:rFonts w:hint="eastAsia"/>
+        </w:rPr>
+        <w:t>sudo</w:t>
+      </w:r>
+      <w:proofErr w:type="spellEnd"/>
+      <w:r>
+        <w:rPr>
+          <w:rFonts w:hint="eastAsia"/>
+        </w:rPr>
+        <w:t xml:space="preserve"> apt-get install </w:t>
+      </w:r>
+      <w:proofErr w:type="spellStart"/>
+      <w:r>
+        <w:rPr>
+          <w:rFonts w:hint="eastAsia"/>
+        </w:rPr>
+        <w:t>iputils</w:t>
+      </w:r>
+      <w:proofErr w:type="spellEnd"/>
+      <w:r>
+        <w:rPr>
+          <w:rFonts w:hint="eastAsia"/>
+        </w:rPr>
+        <w:t xml:space="preserve">-ping vim git </w:t>
+      </w:r>
+      <w:proofErr w:type="spellStart"/>
+      <w:r>
+        <w:rPr>
+          <w:rFonts w:hint="eastAsia"/>
+        </w:rPr>
+        <w:t>wget</w:t>
+      </w:r>
+      <w:proofErr w:type="spellEnd"/>
+      <w:r>
+        <w:rPr>
+          <w:rFonts w:hint="eastAsia"/>
+        </w:rPr>
+        <w:t xml:space="preserve"> </w:t>
+      </w:r>
+      <w:proofErr w:type="spellStart"/>
+      <w:r>
+        <w:rPr>
+          <w:rFonts w:hint="eastAsia"/>
+        </w:rPr>
+        <w:t>xz-utils</w:t>
+      </w:r>
+      <w:proofErr w:type="spellEnd"/>
+      <w:r>
+        <w:rPr>
+          <w:rFonts w:hint="eastAsia"/>
+        </w:rPr>
+        <w:t xml:space="preserve"> bzip2 </w:t>
+      </w:r>
+      <w:proofErr w:type="spellStart"/>
+      <w:r>
+        <w:rPr>
+          <w:rFonts w:hint="eastAsia"/>
+        </w:rPr>
+        <w:t>gcc</w:t>
+      </w:r>
+      <w:proofErr w:type="spellEnd"/>
+      <w:r>
+        <w:rPr>
+          <w:rFonts w:hint="eastAsia"/>
+        </w:rPr>
+        <w:t xml:space="preserve"> device-tree-compiler python time make</w:t>
+      </w:r>
+    </w:p>
+    <w:p>
+      <w:pPr>
+        <w:ind w:leftChars="100" w:left="210"/>
+      </w:pPr>
+      <w:proofErr w:type="spellStart"/>
+      <w:r>
+        <w:rPr>
+          <w:rFonts w:ascii="微软雅黑" w:eastAsia="微软雅黑" w:hAnsi="微软雅黑" w:cs="微软雅黑"/>
+          <w:color w:val="4D4D4D"/>
+          <w:sz w:val="16"/>
+          <w:szCs w:val="16"/>
+          <w:shd w:val="clear" w:color="auto" w:fill="FFFFFF"/>
+        </w:rPr>
         <w:t>s</w:t>
       </w:r>
       <w:r>
         <w:rPr>
           <w:rFonts w:hint="eastAsia"/>
         </w:rPr>
-        <w:t>udo apt-get install libncurses5-dev</w:t>
+        <w:t>udo</w:t>
+      </w:r>
+      <w:proofErr w:type="spellEnd"/>
+      <w:r>
+        <w:rPr>
+          <w:rFonts w:hint="eastAsia"/>
+        </w:rPr>
+        <w:t xml:space="preserve"> apt-get install libncurses5-dev</w:t>
       </w:r>
     </w:p>
     <w:p>
@@ -2159,11 +3185,19 @@
       <w:pPr>
         <w:ind w:leftChars="100" w:left="210"/>
       </w:pPr>
-      <w:r>
-        <w:rPr>
-          <w:rFonts w:hint="eastAsia"/>
-        </w:rPr>
-        <w:t>sudo apt-get install python</w:t>
+      <w:proofErr w:type="spellStart"/>
+      <w:r>
+        <w:rPr>
+          <w:rFonts w:hint="eastAsia"/>
+        </w:rPr>
+        <w:t>sudo</w:t>
+      </w:r>
+      <w:proofErr w:type="spellEnd"/>
+      <w:r>
+        <w:rPr>
+          <w:rFonts w:hint="eastAsia"/>
+        </w:rPr>
+        <w:t xml:space="preserve"> apt-get install python</w:t>
       </w:r>
     </w:p>
     <w:p>
@@ -2236,8 +3270,44 @@
         <w:rPr>
           <w:rFonts w:hint="eastAsia"/>
         </w:rPr>
-        <w:t>make ARCH=arm CROSS_COMPILE=arm-linux-gnueabihf- LicheePi_Zero_defconfig</w:t>
-      </w:r>
+        <w:t>make ARCH=arm CROSS_COMPILE=arm-</w:t>
+      </w:r>
+      <w:proofErr w:type="spellStart"/>
+      <w:r>
+        <w:rPr>
+          <w:rFonts w:hint="eastAsia"/>
+        </w:rPr>
+        <w:t>linux</w:t>
+      </w:r>
+      <w:proofErr w:type="spellEnd"/>
+      <w:r>
+        <w:rPr>
+          <w:rFonts w:hint="eastAsia"/>
+        </w:rPr>
+        <w:t>-</w:t>
+      </w:r>
+      <w:proofErr w:type="spellStart"/>
+      <w:r>
+        <w:rPr>
+          <w:rFonts w:hint="eastAsia"/>
+        </w:rPr>
+        <w:t>gnueabihf</w:t>
+      </w:r>
+      <w:proofErr w:type="spellEnd"/>
+      <w:r>
+        <w:rPr>
+          <w:rFonts w:hint="eastAsia"/>
+        </w:rPr>
+        <w:t xml:space="preserve">- </w:t>
+      </w:r>
+      <w:proofErr w:type="spellStart"/>
+      <w:r>
+        <w:rPr>
+          <w:rFonts w:hint="eastAsia"/>
+        </w:rPr>
+        <w:t>LicheePi_Zero_defconfig</w:t>
+      </w:r>
+      <w:proofErr w:type="spellEnd"/>
     </w:p>
     <w:p>
       <w:pPr>
@@ -2253,8 +3323,16 @@
         <w:rPr>
           <w:rFonts w:hint="eastAsia"/>
         </w:rPr>
-        <w:t>make ARCH=arm menuconfig</w:t>
-      </w:r>
+        <w:t xml:space="preserve">make ARCH=arm </w:t>
+      </w:r>
+      <w:proofErr w:type="spellStart"/>
+      <w:r>
+        <w:rPr>
+          <w:rFonts w:hint="eastAsia"/>
+        </w:rPr>
+        <w:t>menuconfig</w:t>
+      </w:r>
+      <w:proofErr w:type="spellEnd"/>
     </w:p>
     <w:p>
       <w:pPr>
@@ -2270,7 +3348,35 @@
         <w:rPr>
           <w:rFonts w:hint="eastAsia"/>
         </w:rPr>
-        <w:t>make ARCH=arm CROSS_COMPILE=arm-linux-gnueabihf-</w:t>
+        <w:t>make ARCH=arm CROSS_COMPILE=arm-</w:t>
+      </w:r>
+      <w:proofErr w:type="spellStart"/>
+      <w:r>
+        <w:rPr>
+          <w:rFonts w:hint="eastAsia"/>
+        </w:rPr>
+        <w:t>linux</w:t>
+      </w:r>
+      <w:proofErr w:type="spellEnd"/>
+      <w:r>
+        <w:rPr>
+          <w:rFonts w:hint="eastAsia"/>
+        </w:rPr>
+        <w:t>-</w:t>
+      </w:r>
+      <w:proofErr w:type="spellStart"/>
+      <w:r>
+        <w:rPr>
+          <w:rFonts w:hint="eastAsia"/>
+        </w:rPr>
+        <w:t>gnueabihf</w:t>
+      </w:r>
+      <w:proofErr w:type="spellEnd"/>
+      <w:r>
+        <w:rPr>
+          <w:rFonts w:hint="eastAsia"/>
+        </w:rPr>
+        <w:t>-</w:t>
       </w:r>
     </w:p>
     <w:p>
@@ -2286,7 +3392,35 @@
         <w:rPr>
           <w:rFonts w:hint="eastAsia"/>
         </w:rPr>
-        <w:t>./tools/binman/binman u-boot-sunxi-with-spl.bin(</w:t>
+        <w:t>./tools/binman/binman u-boot-</w:t>
+      </w:r>
+      <w:proofErr w:type="spellStart"/>
+      <w:r>
+        <w:rPr>
+          <w:rFonts w:hint="eastAsia"/>
+        </w:rPr>
+        <w:t>sunxi</w:t>
+      </w:r>
+      <w:proofErr w:type="spellEnd"/>
+      <w:r>
+        <w:rPr>
+          <w:rFonts w:hint="eastAsia"/>
+        </w:rPr>
+        <w:t>-with-</w:t>
+      </w:r>
+      <w:proofErr w:type="spellStart"/>
+      <w:r>
+        <w:rPr>
+          <w:rFonts w:hint="eastAsia"/>
+        </w:rPr>
+        <w:t>spl.bin</w:t>
+      </w:r>
+      <w:proofErr w:type="spellEnd"/>
+      <w:r>
+        <w:rPr>
+          <w:rFonts w:hint="eastAsia"/>
+        </w:rPr>
+        <w:t>(</w:t>
       </w:r>
       <w:r>
         <w:rPr>
@@ -2306,12 +3440,14 @@
         </w:rPr>
         <w:t>，直接调用</w:t>
       </w:r>
+      <w:proofErr w:type="spellStart"/>
       <w:r>
         <w:rPr>
           <w:rFonts w:hint="eastAsia"/>
         </w:rPr>
         <w:t>py</w:t>
       </w:r>
+      <w:proofErr w:type="spellEnd"/>
       <w:r>
         <w:rPr>
           <w:rFonts w:hint="eastAsia"/>
@@ -2351,6 +3487,7 @@
         </w:rPr>
         <w:t>密码</w:t>
       </w:r>
+      <w:proofErr w:type="spellStart"/>
       <w:r>
         <w:rPr>
           <w:rStyle w:val="highlighted"/>
@@ -2362,6 +3499,7 @@
         </w:rPr>
         <w:t>licheepi</w:t>
       </w:r>
+      <w:proofErr w:type="spellEnd"/>
       <w:r>
         <w:rPr>
           <w:rFonts w:ascii="Arial" w:hAnsi="Arial" w:cs="Arial"/>
@@ -2390,7 +3528,7 @@
       <w:hyperlink r:id="rId7" w:history="1">
         <w:r>
           <w:rPr>
-            <w:rStyle w:val="a4"/>
+            <w:rStyle w:val="Hyperlink"/>
             <w:rFonts w:ascii="宋体" w:eastAsia="宋体" w:hAnsi="宋体" w:cs="宋体"/>
             <w:sz w:val="24"/>
           </w:rPr>
@@ -2410,7 +3548,23 @@
           <w:rFonts w:ascii="宋体" w:eastAsia="宋体" w:hAnsi="宋体" w:cs="宋体" w:hint="eastAsia"/>
           <w:sz w:val="24"/>
         </w:rPr>
-        <w:t>SPI sunxi-tools 下载</w:t>
+        <w:t xml:space="preserve">SPI </w:t>
+      </w:r>
+      <w:proofErr w:type="spellStart"/>
+      <w:r>
+        <w:rPr>
+          <w:rFonts w:ascii="宋体" w:eastAsia="宋体" w:hAnsi="宋体" w:cs="宋体" w:hint="eastAsia"/>
+          <w:sz w:val="24"/>
+        </w:rPr>
+        <w:t>sunxi</w:t>
+      </w:r>
+      <w:proofErr w:type="spellEnd"/>
+      <w:r>
+        <w:rPr>
+          <w:rFonts w:ascii="宋体" w:eastAsia="宋体" w:hAnsi="宋体" w:cs="宋体" w:hint="eastAsia"/>
+          <w:sz w:val="24"/>
+        </w:rPr>
+        <w:t>-tools 下载</w:t>
       </w:r>
     </w:p>
     <w:p>
@@ -2423,7 +3577,7 @@
       <w:hyperlink r:id="rId8" w:anchor="1-3" w:history="1">
         <w:r>
           <w:rPr>
-            <w:rStyle w:val="a4"/>
+            <w:rStyle w:val="Hyperlink"/>
             <w:rFonts w:ascii="宋体" w:eastAsia="宋体" w:hAnsi="宋体" w:cs="宋体"/>
             <w:sz w:val="24"/>
           </w:rPr>
@@ -2443,18 +3597,35 @@
           <w:rFonts w:ascii="宋体" w:eastAsia="宋体" w:hAnsi="宋体" w:cs="宋体" w:hint="eastAsia"/>
           <w:sz w:val="24"/>
         </w:rPr>
-        <w:t>烧写 sunxi-tools</w:t>
-      </w:r>
-    </w:p>
-    <w:p>
-      <w:pPr>
-        <w:pStyle w:val="1"/>
+        <w:t xml:space="preserve">烧写 </w:t>
+      </w:r>
+      <w:proofErr w:type="spellStart"/>
+      <w:r>
+        <w:rPr>
+          <w:rFonts w:ascii="宋体" w:eastAsia="宋体" w:hAnsi="宋体" w:cs="宋体" w:hint="eastAsia"/>
+          <w:sz w:val="24"/>
+        </w:rPr>
+        <w:t>sunxi</w:t>
+      </w:r>
+      <w:proofErr w:type="spellEnd"/>
+      <w:r>
+        <w:rPr>
+          <w:rFonts w:ascii="宋体" w:eastAsia="宋体" w:hAnsi="宋体" w:cs="宋体" w:hint="eastAsia"/>
+          <w:sz w:val="24"/>
+        </w:rPr>
+        <w:t>-tools</w:t>
+      </w:r>
+    </w:p>
+    <w:p>
+      <w:pPr>
+        <w:pStyle w:val="Heading1"/>
         <w:spacing w:line="240" w:lineRule="auto"/>
         <w:rPr>
           <w:rFonts w:ascii="宋体" w:eastAsia="宋体" w:hAnsi="宋体" w:cs="宋体"/>
           <w:sz w:val="24"/>
         </w:rPr>
       </w:pPr>
+      <w:proofErr w:type="spellStart"/>
       <w:r>
         <w:rPr>
           <w:rFonts w:ascii="sans-serif" w:eastAsia="宋体" w:hAnsi="sans-serif" w:cs="sans-serif" w:hint="eastAsia"/>
@@ -2463,7 +3634,18 @@
           <w:szCs w:val="17"/>
           <w:shd w:val="clear" w:color="auto" w:fill="FFFFFF"/>
         </w:rPr>
-        <w:t xml:space="preserve">sudo </w:t>
+        <w:t>sudo</w:t>
+      </w:r>
+      <w:proofErr w:type="spellEnd"/>
+      <w:r>
+        <w:rPr>
+          <w:rFonts w:ascii="sans-serif" w:eastAsia="宋体" w:hAnsi="sans-serif" w:cs="sans-serif" w:hint="eastAsia"/>
+          <w:color w:val="777777"/>
+          <w:sz w:val="17"/>
+          <w:szCs w:val="17"/>
+          <w:shd w:val="clear" w:color="auto" w:fill="FFFFFF"/>
+        </w:rPr>
+        <w:t xml:space="preserve"> </w:t>
       </w:r>
       <w:r>
         <w:rPr>
@@ -2473,7 +3655,29 @@
           <w:szCs w:val="17"/>
           <w:shd w:val="clear" w:color="auto" w:fill="FFFFFF"/>
         </w:rPr>
-        <w:t>dd if=fel-sdboot.sunxi of=/dev/mmcblk0 bs=1024 seek=8</w:t>
+        <w:t>dd if=</w:t>
+      </w:r>
+      <w:proofErr w:type="spellStart"/>
+      <w:r>
+        <w:rPr>
+          <w:rFonts w:ascii="sans-serif" w:eastAsia="sans-serif" w:hAnsi="sans-serif" w:cs="sans-serif"/>
+          <w:color w:val="777777"/>
+          <w:sz w:val="17"/>
+          <w:szCs w:val="17"/>
+          <w:shd w:val="clear" w:color="auto" w:fill="FFFFFF"/>
+        </w:rPr>
+        <w:t>fel-sdboot.sunxi</w:t>
+      </w:r>
+      <w:proofErr w:type="spellEnd"/>
+      <w:r>
+        <w:rPr>
+          <w:rFonts w:ascii="sans-serif" w:eastAsia="sans-serif" w:hAnsi="sans-serif" w:cs="sans-serif"/>
+          <w:color w:val="777777"/>
+          <w:sz w:val="17"/>
+          <w:szCs w:val="17"/>
+          <w:shd w:val="clear" w:color="auto" w:fill="FFFFFF"/>
+        </w:rPr>
+        <w:t xml:space="preserve"> of=/dev/mmcblk0 bs=1024 seek=8</w:t>
       </w:r>
     </w:p>
     <w:p>
@@ -2488,7 +3692,23 @@
           <w:rFonts w:ascii="宋体" w:eastAsia="宋体" w:hAnsi="宋体" w:cs="宋体" w:hint="eastAsia"/>
           <w:sz w:val="24"/>
         </w:rPr>
-        <w:t>烧写 uboot到SD卡</w:t>
+        <w:t xml:space="preserve">烧写 </w:t>
+      </w:r>
+      <w:proofErr w:type="spellStart"/>
+      <w:r>
+        <w:rPr>
+          <w:rFonts w:ascii="宋体" w:eastAsia="宋体" w:hAnsi="宋体" w:cs="宋体" w:hint="eastAsia"/>
+          <w:sz w:val="24"/>
+        </w:rPr>
+        <w:t>uboot</w:t>
+      </w:r>
+      <w:proofErr w:type="spellEnd"/>
+      <w:r>
+        <w:rPr>
+          <w:rFonts w:ascii="宋体" w:eastAsia="宋体" w:hAnsi="宋体" w:cs="宋体" w:hint="eastAsia"/>
+          <w:sz w:val="24"/>
+        </w:rPr>
+        <w:t>到SD卡</w:t>
       </w:r>
     </w:p>
     <w:p>
@@ -2498,27 +3718,100 @@
           <w:sz w:val="24"/>
         </w:rPr>
       </w:pPr>
+      <w:proofErr w:type="spellStart"/>
       <w:r>
         <w:rPr>
           <w:rFonts w:ascii="宋体" w:eastAsia="宋体" w:hAnsi="宋体" w:cs="宋体"/>
           <w:sz w:val="24"/>
         </w:rPr>
-        <w:t>sudo dd if=u-boot-sunxi-with-spl.bin of=/dev/sdf bs=1024 seek=8</w:t>
-      </w:r>
-    </w:p>
-    <w:p>
-      <w:pPr>
+        <w:t>sudo</w:t>
+      </w:r>
+      <w:proofErr w:type="spellEnd"/>
+      <w:r>
         <w:rPr>
           <w:rFonts w:ascii="宋体" w:eastAsia="宋体" w:hAnsi="宋体" w:cs="宋体"/>
           <w:sz w:val="24"/>
         </w:rPr>
+        <w:t xml:space="preserve"> dd if=u-boot-</w:t>
+      </w:r>
+      <w:proofErr w:type="spellStart"/>
+      <w:r>
+        <w:rPr>
+          <w:rFonts w:ascii="宋体" w:eastAsia="宋体" w:hAnsi="宋体" w:cs="宋体"/>
+          <w:sz w:val="24"/>
+        </w:rPr>
+        <w:t>sunxi</w:t>
+      </w:r>
+      <w:proofErr w:type="spellEnd"/>
+      <w:r>
+        <w:rPr>
+          <w:rFonts w:ascii="宋体" w:eastAsia="宋体" w:hAnsi="宋体" w:cs="宋体"/>
+          <w:sz w:val="24"/>
+        </w:rPr>
+        <w:t>-with-</w:t>
+      </w:r>
+      <w:proofErr w:type="spellStart"/>
+      <w:r>
+        <w:rPr>
+          <w:rFonts w:ascii="宋体" w:eastAsia="宋体" w:hAnsi="宋体" w:cs="宋体"/>
+          <w:sz w:val="24"/>
+        </w:rPr>
+        <w:t>spl.bin</w:t>
+      </w:r>
+      <w:proofErr w:type="spellEnd"/>
+      <w:r>
+        <w:rPr>
+          <w:rFonts w:ascii="宋体" w:eastAsia="宋体" w:hAnsi="宋体" w:cs="宋体"/>
+          <w:sz w:val="24"/>
+        </w:rPr>
+        <w:t xml:space="preserve"> of=/dev/</w:t>
+      </w:r>
+      <w:proofErr w:type="spellStart"/>
+      <w:r>
+        <w:rPr>
+          <w:rFonts w:ascii="宋体" w:eastAsia="宋体" w:hAnsi="宋体" w:cs="宋体"/>
+          <w:sz w:val="24"/>
+        </w:rPr>
+        <w:t>sdf</w:t>
+      </w:r>
+      <w:proofErr w:type="spellEnd"/>
+      <w:r>
+        <w:rPr>
+          <w:rFonts w:ascii="宋体" w:eastAsia="宋体" w:hAnsi="宋体" w:cs="宋体"/>
+          <w:sz w:val="24"/>
+        </w:rPr>
+        <w:t xml:space="preserve"> bs=1024 seek=8</w:t>
+      </w:r>
+    </w:p>
+    <w:p>
+      <w:pPr>
+        <w:rPr>
+          <w:rFonts w:ascii="宋体" w:eastAsia="宋体" w:hAnsi="宋体" w:cs="宋体"/>
+          <w:sz w:val="24"/>
+        </w:rPr>
       </w:pPr>
       <w:r>
         <w:rPr>
           <w:rFonts w:ascii="宋体" w:eastAsia="宋体" w:hAnsi="宋体" w:cs="宋体" w:hint="eastAsia"/>
           <w:sz w:val="24"/>
         </w:rPr>
-        <w:t>挂载sd卡：</w:t>
+        <w:t>挂载</w:t>
+      </w:r>
+      <w:proofErr w:type="spellStart"/>
+      <w:r>
+        <w:rPr>
+          <w:rFonts w:ascii="宋体" w:eastAsia="宋体" w:hAnsi="宋体" w:cs="宋体" w:hint="eastAsia"/>
+          <w:sz w:val="24"/>
+        </w:rPr>
+        <w:t>sd</w:t>
+      </w:r>
+      <w:proofErr w:type="spellEnd"/>
+      <w:r>
+        <w:rPr>
+          <w:rFonts w:ascii="宋体" w:eastAsia="宋体" w:hAnsi="宋体" w:cs="宋体" w:hint="eastAsia"/>
+          <w:sz w:val="24"/>
+        </w:rPr>
+        <w:t>卡：</w:t>
       </w:r>
     </w:p>
     <w:p>
@@ -2539,7 +3832,30 @@
           <w:szCs w:val="14"/>
           <w:shd w:val="clear" w:color="auto" w:fill="FFFFFF"/>
         </w:rPr>
-        <w:t>mount -t vfat  /dev/mmcblk0p</w:t>
+        <w:lastRenderedPageBreak/>
+        <w:t>mount -t </w:t>
+      </w:r>
+      <w:proofErr w:type="spellStart"/>
+      <w:r>
+        <w:rPr>
+          <w:rFonts w:ascii="Verdana" w:eastAsia="宋体" w:hAnsi="Verdana" w:cs="Verdana"/>
+          <w:color w:val="000000"/>
+          <w:sz w:val="14"/>
+          <w:szCs w:val="14"/>
+          <w:shd w:val="clear" w:color="auto" w:fill="FFFFFF"/>
+        </w:rPr>
+        <w:t>vfat</w:t>
+      </w:r>
+      <w:proofErr w:type="spellEnd"/>
+      <w:r>
+        <w:rPr>
+          <w:rFonts w:ascii="Verdana" w:eastAsia="宋体" w:hAnsi="Verdana" w:cs="Verdana"/>
+          <w:color w:val="000000"/>
+          <w:sz w:val="14"/>
+          <w:szCs w:val="14"/>
+          <w:shd w:val="clear" w:color="auto" w:fill="FFFFFF"/>
+        </w:rPr>
+        <w:t>  /dev/mmcblk0p</w:t>
       </w:r>
       <w:r>
         <w:rPr>
@@ -2559,12 +3875,34 @@
           <w:szCs w:val="14"/>
           <w:shd w:val="clear" w:color="auto" w:fill="FFFFFF"/>
         </w:rPr>
-        <w:t>/mnt/ </w:t>
-      </w:r>
-    </w:p>
-    <w:p>
-      <w:pPr>
-        <w:pStyle w:val="HTML"/>
+        <w:t>/</w:t>
+      </w:r>
+      <w:proofErr w:type="spellStart"/>
+      <w:r>
+        <w:rPr>
+          <w:rFonts w:ascii="Verdana" w:eastAsia="宋体" w:hAnsi="Verdana" w:cs="Verdana"/>
+          <w:color w:val="000000"/>
+          <w:sz w:val="14"/>
+          <w:szCs w:val="14"/>
+          <w:shd w:val="clear" w:color="auto" w:fill="FFFFFF"/>
+        </w:rPr>
+        <w:t>mnt</w:t>
+      </w:r>
+      <w:proofErr w:type="spellEnd"/>
+      <w:r>
+        <w:rPr>
+          <w:rFonts w:ascii="Verdana" w:eastAsia="宋体" w:hAnsi="Verdana" w:cs="Verdana"/>
+          <w:color w:val="000000"/>
+          <w:sz w:val="14"/>
+          <w:szCs w:val="14"/>
+          <w:shd w:val="clear" w:color="auto" w:fill="FFFFFF"/>
+        </w:rPr>
+        <w:t>/ </w:t>
+      </w:r>
+    </w:p>
+    <w:p>
+      <w:pPr>
+        <w:pStyle w:val="HTMLPreformatted"/>
         <w:widowControl/>
         <w:rPr>
           <w:rFonts w:hint="default"/>
@@ -2595,12 +3933,14 @@
         </w:rPr>
         <w:t xml:space="preserve"> </w:t>
       </w:r>
+      <w:proofErr w:type="spellStart"/>
       <w:r>
         <w:rPr>
           <w:color w:val="008000"/>
         </w:rPr>
         <w:t>vfat</w:t>
       </w:r>
+      <w:proofErr w:type="spellEnd"/>
       <w:r>
         <w:rPr>
           <w:color w:val="C0C0C0"/>
@@ -2619,22 +3959,44 @@
         </w:rPr>
         <w:t xml:space="preserve"> </w:t>
       </w:r>
+      <w:proofErr w:type="spellStart"/>
       <w:r>
         <w:rPr>
           <w:color w:val="008000"/>
         </w:rPr>
-        <w:t>rw,iocharset=utf8,umask=000</w:t>
+        <w:t>rw,iocharset</w:t>
+      </w:r>
+      <w:proofErr w:type="spellEnd"/>
+      <w:r>
+        <w:rPr>
+          <w:color w:val="008000"/>
+        </w:rPr>
+        <w:t>=utf8,umask=000</w:t>
       </w:r>
       <w:r>
         <w:rPr>
           <w:color w:val="C0C0C0"/>
         </w:rPr>
-        <w:t xml:space="preserve"> /dev/mmcblk0p2 /mnt/</w:t>
-      </w:r>
-    </w:p>
-    <w:p>
-      <w:pPr>
-        <w:pStyle w:val="HTML"/>
+        <w:t xml:space="preserve"> /dev/mmcblk0p2 /</w:t>
+      </w:r>
+      <w:proofErr w:type="spellStart"/>
+      <w:r>
+        <w:rPr>
+          <w:color w:val="C0C0C0"/>
+        </w:rPr>
+        <w:t>mnt</w:t>
+      </w:r>
+      <w:proofErr w:type="spellEnd"/>
+      <w:r>
+        <w:rPr>
+          <w:color w:val="C0C0C0"/>
+        </w:rPr>
+        <w:t>/</w:t>
+      </w:r>
+    </w:p>
+    <w:p>
+      <w:pPr>
+        <w:pStyle w:val="HTMLPreformatted"/>
         <w:widowControl/>
         <w:rPr>
           <w:rFonts w:hint="default"/>
@@ -2645,28 +4007,27 @@
         <w:rPr>
           <w:color w:val="C0C0C0"/>
         </w:rPr>
-        <w:lastRenderedPageBreak/>
         <w:t>最新修改：取消SD卡。</w:t>
       </w:r>
     </w:p>
     <w:p>
       <w:pPr>
-        <w:pStyle w:val="HTML"/>
+        <w:pStyle w:val="HTMLPreformatted"/>
         <w:widowControl/>
         <w:shd w:val="clear" w:color="auto" w:fill="F7F7F7"/>
         <w:spacing w:before="140" w:after="140" w:line="14" w:lineRule="atLeast"/>
         <w:rPr>
-          <w:rStyle w:val="HTML0"/>
-          <w:rFonts w:ascii="Consolas" w:eastAsia="Consolas" w:hAnsi="Consolas" w:cs="Consolas" w:hint="default"/>
-          <w:color w:val="525252"/>
-          <w:sz w:val="21"/>
-          <w:szCs w:val="21"/>
-          <w:shd w:val="clear" w:color="auto" w:fill="F7F7F7"/>
-        </w:rPr>
-      </w:pPr>
-      <w:r>
-        <w:rPr>
-          <w:rStyle w:val="HTML0"/>
+          <w:rStyle w:val="HTMLCode"/>
+          <w:rFonts w:ascii="Consolas" w:eastAsia="Consolas" w:hAnsi="Consolas" w:cs="Consolas" w:hint="default"/>
+          <w:color w:val="525252"/>
+          <w:sz w:val="21"/>
+          <w:szCs w:val="21"/>
+          <w:shd w:val="clear" w:color="auto" w:fill="F7F7F7"/>
+        </w:rPr>
+      </w:pPr>
+      <w:r>
+        <w:rPr>
+          <w:rStyle w:val="HTMLCode"/>
           <w:rFonts w:ascii="Consolas" w:eastAsia="Consolas" w:hAnsi="Consolas" w:cs="Consolas"/>
           <w:color w:val="525252"/>
           <w:sz w:val="21"/>
@@ -2678,33 +4039,70 @@
     </w:p>
     <w:p>
       <w:pPr>
-        <w:pStyle w:val="HTML"/>
+        <w:pStyle w:val="HTMLPreformatted"/>
         <w:widowControl/>
         <w:shd w:val="clear" w:color="auto" w:fill="F7F7F7"/>
         <w:spacing w:before="140" w:after="140" w:line="14" w:lineRule="atLeast"/>
         <w:rPr>
-          <w:rStyle w:val="HTML0"/>
-          <w:rFonts w:ascii="Consolas" w:eastAsia="Consolas" w:hAnsi="Consolas" w:cs="Consolas" w:hint="default"/>
-          <w:color w:val="525252"/>
-          <w:sz w:val="21"/>
-          <w:szCs w:val="21"/>
-          <w:shd w:val="clear" w:color="auto" w:fill="F7F7F7"/>
-        </w:rPr>
-      </w:pPr>
-      <w:r>
-        <w:rPr>
-          <w:rStyle w:val="HTML0"/>
-          <w:rFonts w:ascii="Consolas" w:eastAsia="Consolas" w:hAnsi="Consolas" w:cs="Consolas" w:hint="default"/>
-          <w:color w:val="525252"/>
-          <w:sz w:val="21"/>
-          <w:szCs w:val="21"/>
-          <w:shd w:val="clear" w:color="auto" w:fill="F7F7F7"/>
-        </w:rPr>
-        <w:t xml:space="preserve">amixer -c 0 sset 'Headphone',0 </w:t>
-      </w:r>
-      <w:r>
-        <w:rPr>
-          <w:rStyle w:val="HTML0"/>
+          <w:rStyle w:val="HTMLCode"/>
+          <w:rFonts w:ascii="Consolas" w:eastAsia="Consolas" w:hAnsi="Consolas" w:cs="Consolas" w:hint="default"/>
+          <w:color w:val="525252"/>
+          <w:sz w:val="21"/>
+          <w:szCs w:val="21"/>
+          <w:shd w:val="clear" w:color="auto" w:fill="F7F7F7"/>
+        </w:rPr>
+      </w:pPr>
+      <w:proofErr w:type="spellStart"/>
+      <w:r>
+        <w:rPr>
+          <w:rStyle w:val="HTMLCode"/>
+          <w:rFonts w:ascii="Consolas" w:eastAsia="Consolas" w:hAnsi="Consolas" w:cs="Consolas" w:hint="default"/>
+          <w:color w:val="525252"/>
+          <w:sz w:val="21"/>
+          <w:szCs w:val="21"/>
+          <w:shd w:val="clear" w:color="auto" w:fill="F7F7F7"/>
+        </w:rPr>
+        <w:t>amixer</w:t>
+      </w:r>
+      <w:proofErr w:type="spellEnd"/>
+      <w:r>
+        <w:rPr>
+          <w:rStyle w:val="HTMLCode"/>
+          <w:rFonts w:ascii="Consolas" w:eastAsia="Consolas" w:hAnsi="Consolas" w:cs="Consolas" w:hint="default"/>
+          <w:color w:val="525252"/>
+          <w:sz w:val="21"/>
+          <w:szCs w:val="21"/>
+          <w:shd w:val="clear" w:color="auto" w:fill="F7F7F7"/>
+        </w:rPr>
+        <w:t xml:space="preserve"> -c 0 </w:t>
+      </w:r>
+      <w:proofErr w:type="spellStart"/>
+      <w:r>
+        <w:rPr>
+          <w:rStyle w:val="HTMLCode"/>
+          <w:rFonts w:ascii="Consolas" w:eastAsia="Consolas" w:hAnsi="Consolas" w:cs="Consolas" w:hint="default"/>
+          <w:color w:val="525252"/>
+          <w:sz w:val="21"/>
+          <w:szCs w:val="21"/>
+          <w:shd w:val="clear" w:color="auto" w:fill="F7F7F7"/>
+        </w:rPr>
+        <w:t>sset</w:t>
+      </w:r>
+      <w:proofErr w:type="spellEnd"/>
+      <w:r>
+        <w:rPr>
+          <w:rStyle w:val="HTMLCode"/>
+          <w:rFonts w:ascii="Consolas" w:eastAsia="Consolas" w:hAnsi="Consolas" w:cs="Consolas" w:hint="default"/>
+          <w:color w:val="525252"/>
+          <w:sz w:val="21"/>
+          <w:szCs w:val="21"/>
+          <w:shd w:val="clear" w:color="auto" w:fill="F7F7F7"/>
+        </w:rPr>
+        <w:t xml:space="preserve"> 'Headphone',0 </w:t>
+      </w:r>
+      <w:r>
+        <w:rPr>
+          <w:rStyle w:val="HTMLCode"/>
           <w:rFonts w:asciiTheme="minorEastAsia" w:eastAsiaTheme="minorEastAsia" w:hAnsiTheme="minorEastAsia" w:cs="Consolas"/>
           <w:color w:val="525252"/>
           <w:sz w:val="21"/>
@@ -2715,7 +4113,7 @@
       </w:r>
       <w:r>
         <w:rPr>
-          <w:rStyle w:val="HTML0"/>
+          <w:rStyle w:val="HTMLCode"/>
           <w:rFonts w:ascii="Consolas" w:eastAsia="Consolas" w:hAnsi="Consolas" w:cs="Consolas"/>
           <w:color w:val="525252"/>
           <w:sz w:val="21"/>
@@ -2726,7 +4124,7 @@
       </w:r>
       <w:r>
         <w:rPr>
-          <w:rStyle w:val="HTML0"/>
+          <w:rStyle w:val="HTMLCode"/>
           <w:rFonts w:ascii="Consolas" w:eastAsia="Consolas" w:hAnsi="Consolas" w:cs="Consolas" w:hint="default"/>
           <w:color w:val="525252"/>
           <w:sz w:val="21"/>
@@ -2738,33 +4136,70 @@
     </w:p>
     <w:p>
       <w:pPr>
-        <w:pStyle w:val="HTML"/>
+        <w:pStyle w:val="HTMLPreformatted"/>
         <w:widowControl/>
         <w:shd w:val="clear" w:color="auto" w:fill="F7F7F7"/>
         <w:spacing w:before="140" w:after="140" w:line="14" w:lineRule="atLeast"/>
         <w:rPr>
-          <w:rStyle w:val="HTML0"/>
-          <w:rFonts w:ascii="Consolas" w:eastAsia="Consolas" w:hAnsi="Consolas" w:cs="Consolas" w:hint="default"/>
-          <w:color w:val="525252"/>
-          <w:sz w:val="21"/>
-          <w:szCs w:val="21"/>
-          <w:shd w:val="clear" w:color="auto" w:fill="F7F7F7"/>
-        </w:rPr>
-      </w:pPr>
-      <w:r>
-        <w:rPr>
-          <w:rStyle w:val="HTML0"/>
-          <w:rFonts w:ascii="Consolas" w:eastAsia="Consolas" w:hAnsi="Consolas" w:cs="Consolas" w:hint="default"/>
-          <w:color w:val="525252"/>
-          <w:sz w:val="21"/>
-          <w:szCs w:val="21"/>
-          <w:shd w:val="clear" w:color="auto" w:fill="F7F7F7"/>
-        </w:rPr>
-        <w:t>amixer -c 0 sset '</w:t>
-      </w:r>
-      <w:r>
-        <w:rPr>
-          <w:rStyle w:val="HTML0"/>
+          <w:rStyle w:val="HTMLCode"/>
+          <w:rFonts w:ascii="Consolas" w:eastAsia="Consolas" w:hAnsi="Consolas" w:cs="Consolas" w:hint="default"/>
+          <w:color w:val="525252"/>
+          <w:sz w:val="21"/>
+          <w:szCs w:val="21"/>
+          <w:shd w:val="clear" w:color="auto" w:fill="F7F7F7"/>
+        </w:rPr>
+      </w:pPr>
+      <w:proofErr w:type="spellStart"/>
+      <w:r>
+        <w:rPr>
+          <w:rStyle w:val="HTMLCode"/>
+          <w:rFonts w:ascii="Consolas" w:eastAsia="Consolas" w:hAnsi="Consolas" w:cs="Consolas" w:hint="default"/>
+          <w:color w:val="525252"/>
+          <w:sz w:val="21"/>
+          <w:szCs w:val="21"/>
+          <w:shd w:val="clear" w:color="auto" w:fill="F7F7F7"/>
+        </w:rPr>
+        <w:t>amixer</w:t>
+      </w:r>
+      <w:proofErr w:type="spellEnd"/>
+      <w:r>
+        <w:rPr>
+          <w:rStyle w:val="HTMLCode"/>
+          <w:rFonts w:ascii="Consolas" w:eastAsia="Consolas" w:hAnsi="Consolas" w:cs="Consolas" w:hint="default"/>
+          <w:color w:val="525252"/>
+          <w:sz w:val="21"/>
+          <w:szCs w:val="21"/>
+          <w:shd w:val="clear" w:color="auto" w:fill="F7F7F7"/>
+        </w:rPr>
+        <w:t xml:space="preserve"> -c 0 </w:t>
+      </w:r>
+      <w:proofErr w:type="spellStart"/>
+      <w:r>
+        <w:rPr>
+          <w:rStyle w:val="HTMLCode"/>
+          <w:rFonts w:ascii="Consolas" w:eastAsia="Consolas" w:hAnsi="Consolas" w:cs="Consolas" w:hint="default"/>
+          <w:color w:val="525252"/>
+          <w:sz w:val="21"/>
+          <w:szCs w:val="21"/>
+          <w:shd w:val="clear" w:color="auto" w:fill="F7F7F7"/>
+        </w:rPr>
+        <w:t>sset</w:t>
+      </w:r>
+      <w:proofErr w:type="spellEnd"/>
+      <w:r>
+        <w:rPr>
+          <w:rStyle w:val="HTMLCode"/>
+          <w:rFonts w:ascii="Consolas" w:eastAsia="Consolas" w:hAnsi="Consolas" w:cs="Consolas" w:hint="default"/>
+          <w:color w:val="525252"/>
+          <w:sz w:val="21"/>
+          <w:szCs w:val="21"/>
+          <w:shd w:val="clear" w:color="auto" w:fill="F7F7F7"/>
+        </w:rPr>
+        <w:t xml:space="preserve"> '</w:t>
+      </w:r>
+      <w:r>
+        <w:rPr>
+          <w:rStyle w:val="HTMLCode"/>
           <w:rFonts w:ascii="Consolas" w:eastAsia="Consolas" w:hAnsi="Consolas" w:cs="Consolas"/>
           <w:color w:val="525252"/>
           <w:sz w:val="21"/>
@@ -2775,7 +4210,7 @@
       </w:r>
       <w:r>
         <w:rPr>
-          <w:rStyle w:val="HTML0"/>
+          <w:rStyle w:val="HTMLCode"/>
           <w:rFonts w:ascii="Consolas" w:eastAsia="Consolas" w:hAnsi="Consolas" w:cs="Consolas" w:hint="default"/>
           <w:color w:val="525252"/>
           <w:sz w:val="21"/>
@@ -2786,7 +4221,7 @@
       </w:r>
       <w:r>
         <w:rPr>
-          <w:rStyle w:val="HTML0"/>
+          <w:rStyle w:val="HTMLCode"/>
           <w:rFonts w:asciiTheme="minorEastAsia" w:eastAsiaTheme="minorEastAsia" w:hAnsiTheme="minorEastAsia" w:cs="Consolas"/>
           <w:color w:val="525252"/>
           <w:sz w:val="21"/>
@@ -2797,7 +4232,7 @@
       </w:r>
       <w:r>
         <w:rPr>
-          <w:rStyle w:val="HTML0"/>
+          <w:rStyle w:val="HTMLCode"/>
           <w:rFonts w:ascii="Consolas" w:eastAsia="Consolas" w:hAnsi="Consolas" w:cs="Consolas"/>
           <w:color w:val="525252"/>
           <w:sz w:val="21"/>
@@ -2808,7 +4243,7 @@
       </w:r>
       <w:r>
         <w:rPr>
-          <w:rStyle w:val="HTML0"/>
+          <w:rStyle w:val="HTMLCode"/>
           <w:rFonts w:ascii="Consolas" w:eastAsia="Consolas" w:hAnsi="Consolas" w:cs="Consolas" w:hint="default"/>
           <w:color w:val="525252"/>
           <w:sz w:val="21"/>
@@ -2820,45 +4255,58 @@
     </w:p>
     <w:p>
       <w:pPr>
-        <w:pStyle w:val="HTML"/>
+        <w:pStyle w:val="HTMLPreformatted"/>
         <w:widowControl/>
         <w:shd w:val="clear" w:color="auto" w:fill="F7F7F7"/>
         <w:spacing w:before="140" w:after="140" w:line="14" w:lineRule="atLeast"/>
         <w:rPr>
-          <w:rStyle w:val="HTML0"/>
-          <w:rFonts w:ascii="Consolas" w:eastAsia="Consolas" w:hAnsi="Consolas" w:cs="Consolas" w:hint="default"/>
-          <w:color w:val="525252"/>
-          <w:sz w:val="21"/>
-          <w:szCs w:val="21"/>
-          <w:shd w:val="clear" w:color="auto" w:fill="F7F7F7"/>
-        </w:rPr>
-      </w:pPr>
-    </w:p>
-    <w:p>
-      <w:pPr>
-        <w:pStyle w:val="HTML"/>
+          <w:rStyle w:val="HTMLCode"/>
+          <w:rFonts w:ascii="Consolas" w:eastAsia="Consolas" w:hAnsi="Consolas" w:cs="Consolas" w:hint="default"/>
+          <w:color w:val="525252"/>
+          <w:sz w:val="21"/>
+          <w:szCs w:val="21"/>
+          <w:shd w:val="clear" w:color="auto" w:fill="F7F7F7"/>
+        </w:rPr>
+      </w:pPr>
+    </w:p>
+    <w:p>
+      <w:pPr>
+        <w:pStyle w:val="HTMLPreformatted"/>
         <w:widowControl/>
         <w:shd w:val="clear" w:color="auto" w:fill="F7F7F7"/>
         <w:spacing w:before="140" w:after="140" w:line="14" w:lineRule="atLeast"/>
         <w:rPr>
-          <w:rStyle w:val="HTML0"/>
-          <w:rFonts w:ascii="Consolas" w:eastAsia="Consolas" w:hAnsi="Consolas" w:cs="Consolas" w:hint="default"/>
-          <w:color w:val="525252"/>
-          <w:sz w:val="21"/>
-          <w:szCs w:val="21"/>
-          <w:shd w:val="clear" w:color="auto" w:fill="F7F7F7"/>
-        </w:rPr>
-      </w:pPr>
-      <w:r>
-        <w:rPr>
-          <w:rStyle w:val="HTML0"/>
-          <w:rFonts w:ascii="Consolas" w:eastAsia="Consolas" w:hAnsi="Consolas" w:cs="Consolas" w:hint="default"/>
-          <w:color w:val="525252"/>
-          <w:sz w:val="21"/>
-          <w:szCs w:val="21"/>
-          <w:shd w:val="clear" w:color="auto" w:fill="F7F7F7"/>
-        </w:rPr>
-        <w:t xml:space="preserve">amixer </w:t>
+          <w:rStyle w:val="HTMLCode"/>
+          <w:rFonts w:ascii="Consolas" w:eastAsia="Consolas" w:hAnsi="Consolas" w:cs="Consolas" w:hint="default"/>
+          <w:color w:val="525252"/>
+          <w:sz w:val="21"/>
+          <w:szCs w:val="21"/>
+          <w:shd w:val="clear" w:color="auto" w:fill="F7F7F7"/>
+        </w:rPr>
+      </w:pPr>
+      <w:proofErr w:type="spellStart"/>
+      <w:r>
+        <w:rPr>
+          <w:rStyle w:val="HTMLCode"/>
+          <w:rFonts w:ascii="Consolas" w:eastAsia="Consolas" w:hAnsi="Consolas" w:cs="Consolas" w:hint="default"/>
+          <w:color w:val="525252"/>
+          <w:sz w:val="21"/>
+          <w:szCs w:val="21"/>
+          <w:shd w:val="clear" w:color="auto" w:fill="F7F7F7"/>
+        </w:rPr>
+        <w:t>amixer</w:t>
+      </w:r>
+      <w:proofErr w:type="spellEnd"/>
+      <w:r>
+        <w:rPr>
+          <w:rStyle w:val="HTMLCode"/>
+          <w:rFonts w:ascii="Consolas" w:eastAsia="Consolas" w:hAnsi="Consolas" w:cs="Consolas" w:hint="default"/>
+          <w:color w:val="525252"/>
+          <w:sz w:val="21"/>
+          <w:szCs w:val="21"/>
+          <w:shd w:val="clear" w:color="auto" w:fill="F7F7F7"/>
+        </w:rPr>
+        <w:t xml:space="preserve"> </w:t>
       </w:r>
       <w:r>
         <w:rPr>
@@ -2872,7 +4320,7 @@
       </w:r>
       <w:r>
         <w:rPr>
-          <w:rStyle w:val="HTML0"/>
+          <w:rStyle w:val="HTMLCode"/>
           <w:rFonts w:ascii="Consolas" w:eastAsia="Consolas" w:hAnsi="Consolas" w:cs="Consolas" w:hint="default"/>
           <w:color w:val="525252"/>
           <w:sz w:val="21"/>
@@ -2893,15 +4341,52 @@
       </w:r>
       <w:r>
         <w:rPr>
-          <w:rStyle w:val="HTML0"/>
-          <w:rFonts w:ascii="Consolas" w:eastAsia="Consolas" w:hAnsi="Consolas" w:cs="Consolas" w:hint="default"/>
-          <w:color w:val="525252"/>
-          <w:sz w:val="21"/>
-          <w:szCs w:val="21"/>
-          <w:shd w:val="clear" w:color="auto" w:fill="F7F7F7"/>
-        </w:rPr>
-        <w:t xml:space="preserve"> cset numid</w:t>
-      </w:r>
+          <w:rStyle w:val="HTMLCode"/>
+          <w:rFonts w:ascii="Consolas" w:eastAsia="Consolas" w:hAnsi="Consolas" w:cs="Consolas" w:hint="default"/>
+          <w:color w:val="525252"/>
+          <w:sz w:val="21"/>
+          <w:szCs w:val="21"/>
+          <w:shd w:val="clear" w:color="auto" w:fill="F7F7F7"/>
+        </w:rPr>
+        <w:t xml:space="preserve"> </w:t>
+      </w:r>
+      <w:proofErr w:type="spellStart"/>
+      <w:r>
+        <w:rPr>
+          <w:rStyle w:val="HTMLCode"/>
+          <w:rFonts w:ascii="Consolas" w:eastAsia="Consolas" w:hAnsi="Consolas" w:cs="Consolas" w:hint="default"/>
+          <w:color w:val="525252"/>
+          <w:sz w:val="21"/>
+          <w:szCs w:val="21"/>
+          <w:shd w:val="clear" w:color="auto" w:fill="F7F7F7"/>
+        </w:rPr>
+        <w:t>cset</w:t>
+      </w:r>
+      <w:proofErr w:type="spellEnd"/>
+      <w:r>
+        <w:rPr>
+          <w:rStyle w:val="HTMLCode"/>
+          <w:rFonts w:ascii="Consolas" w:eastAsia="Consolas" w:hAnsi="Consolas" w:cs="Consolas" w:hint="default"/>
+          <w:color w:val="525252"/>
+          <w:sz w:val="21"/>
+          <w:szCs w:val="21"/>
+          <w:shd w:val="clear" w:color="auto" w:fill="F7F7F7"/>
+        </w:rPr>
+        <w:t xml:space="preserve"> </w:t>
+      </w:r>
+      <w:proofErr w:type="spellStart"/>
+      <w:r>
+        <w:rPr>
+          <w:rStyle w:val="HTMLCode"/>
+          <w:rFonts w:ascii="Consolas" w:eastAsia="Consolas" w:hAnsi="Consolas" w:cs="Consolas" w:hint="default"/>
+          <w:color w:val="525252"/>
+          <w:sz w:val="21"/>
+          <w:szCs w:val="21"/>
+          <w:shd w:val="clear" w:color="auto" w:fill="F7F7F7"/>
+        </w:rPr>
+        <w:t>numid</w:t>
+      </w:r>
+      <w:proofErr w:type="spellEnd"/>
       <w:r>
         <w:rPr>
           <w:rFonts w:ascii="Consolas" w:eastAsia="Consolas" w:hAnsi="Consolas" w:cs="Consolas" w:hint="default"/>
@@ -2924,7 +4409,7 @@
       </w:r>
       <w:r>
         <w:rPr>
-          <w:rStyle w:val="HTML0"/>
+          <w:rStyle w:val="HTMLCode"/>
           <w:rFonts w:ascii="Consolas" w:eastAsia="Consolas" w:hAnsi="Consolas" w:cs="Consolas" w:hint="default"/>
           <w:color w:val="525252"/>
           <w:sz w:val="21"/>
@@ -2945,7 +4430,7 @@
       </w:r>
       <w:r>
         <w:rPr>
-          <w:rStyle w:val="HTML0"/>
+          <w:rStyle w:val="HTMLCode"/>
           <w:rFonts w:ascii="Consolas" w:eastAsia="Consolas" w:hAnsi="Consolas" w:cs="Consolas" w:hint="default"/>
           <w:color w:val="525252"/>
           <w:sz w:val="21"/>
@@ -2956,7 +4441,7 @@
       </w:r>
       <w:r>
         <w:rPr>
-          <w:rStyle w:val="HTML0"/>
+          <w:rStyle w:val="HTMLCode"/>
           <w:rFonts w:ascii="Consolas" w:eastAsia="Consolas" w:hAnsi="Consolas" w:cs="Consolas" w:hint="default"/>
           <w:color w:val="525252"/>
           <w:sz w:val="21"/>
@@ -2969,7 +4454,7 @@
     </w:p>
     <w:p>
       <w:pPr>
-        <w:pStyle w:val="HTML"/>
+        <w:pStyle w:val="HTMLPreformatted"/>
         <w:widowControl/>
         <w:shd w:val="clear" w:color="auto" w:fill="F7F7F7"/>
         <w:spacing w:before="140" w:after="140" w:line="14" w:lineRule="atLeast"/>
@@ -2980,16 +4465,29 @@
           <w:szCs w:val="15"/>
         </w:rPr>
       </w:pPr>
-      <w:r>
-        <w:rPr>
-          <w:rStyle w:val="HTML0"/>
-          <w:rFonts w:ascii="Consolas" w:eastAsia="Consolas" w:hAnsi="Consolas" w:cs="Consolas" w:hint="default"/>
-          <w:color w:val="525252"/>
-          <w:sz w:val="21"/>
-          <w:szCs w:val="21"/>
-          <w:shd w:val="clear" w:color="auto" w:fill="F7F7F7"/>
-        </w:rPr>
-        <w:t xml:space="preserve">arecord </w:t>
+      <w:proofErr w:type="spellStart"/>
+      <w:r>
+        <w:rPr>
+          <w:rStyle w:val="HTMLCode"/>
+          <w:rFonts w:ascii="Consolas" w:eastAsia="Consolas" w:hAnsi="Consolas" w:cs="Consolas" w:hint="default"/>
+          <w:color w:val="525252"/>
+          <w:sz w:val="21"/>
+          <w:szCs w:val="21"/>
+          <w:shd w:val="clear" w:color="auto" w:fill="F7F7F7"/>
+        </w:rPr>
+        <w:t>arecord</w:t>
+      </w:r>
+      <w:proofErr w:type="spellEnd"/>
+      <w:r>
+        <w:rPr>
+          <w:rStyle w:val="HTMLCode"/>
+          <w:rFonts w:ascii="Consolas" w:eastAsia="Consolas" w:hAnsi="Consolas" w:cs="Consolas" w:hint="default"/>
+          <w:color w:val="525252"/>
+          <w:sz w:val="21"/>
+          <w:szCs w:val="21"/>
+          <w:shd w:val="clear" w:color="auto" w:fill="F7F7F7"/>
+        </w:rPr>
+        <w:t xml:space="preserve"> </w:t>
       </w:r>
       <w:r>
         <w:rPr>
@@ -3003,7 +4501,7 @@
       </w:r>
       <w:r>
         <w:rPr>
-          <w:rStyle w:val="HTML0"/>
+          <w:rStyle w:val="HTMLCode"/>
           <w:rFonts w:ascii="Consolas" w:eastAsia="Consolas" w:hAnsi="Consolas" w:cs="Consolas" w:hint="default"/>
           <w:color w:val="525252"/>
           <w:sz w:val="21"/>
@@ -3054,7 +4552,7 @@
       </w:r>
       <w:r>
         <w:rPr>
-          <w:rStyle w:val="HTML0"/>
+          <w:rStyle w:val="HTMLCode"/>
           <w:rFonts w:ascii="Consolas" w:eastAsia="Consolas" w:hAnsi="Consolas" w:cs="Consolas" w:hint="default"/>
           <w:color w:val="525252"/>
           <w:sz w:val="21"/>
@@ -3075,7 +4573,7 @@
       </w:r>
       <w:r>
         <w:rPr>
-          <w:rStyle w:val="HTML0"/>
+          <w:rStyle w:val="HTMLCode"/>
           <w:rFonts w:ascii="Consolas" w:eastAsia="Consolas" w:hAnsi="Consolas" w:cs="Consolas" w:hint="default"/>
           <w:color w:val="525252"/>
           <w:sz w:val="21"/>
@@ -3096,7 +4594,7 @@
       </w:r>
       <w:r>
         <w:rPr>
-          <w:rStyle w:val="HTML0"/>
+          <w:rStyle w:val="HTMLCode"/>
           <w:rFonts w:ascii="Consolas" w:eastAsia="Consolas" w:hAnsi="Consolas" w:cs="Consolas" w:hint="default"/>
           <w:color w:val="525252"/>
           <w:sz w:val="21"/>
@@ -3107,7 +4605,7 @@
       </w:r>
       <w:r>
         <w:rPr>
-          <w:rStyle w:val="HTML0"/>
+          <w:rStyle w:val="HTMLCode"/>
           <w:rFonts w:ascii="Consolas" w:hAnsi="Consolas" w:cs="Consolas"/>
           <w:color w:val="525252"/>
           <w:sz w:val="21"/>
@@ -3128,7 +4626,7 @@
       </w:r>
       <w:r>
         <w:rPr>
-          <w:rStyle w:val="HTML0"/>
+          <w:rStyle w:val="HTMLCode"/>
           <w:rFonts w:ascii="Consolas" w:eastAsia="Consolas" w:hAnsi="Consolas" w:cs="Consolas" w:hint="default"/>
           <w:color w:val="525252"/>
           <w:sz w:val="21"/>
@@ -3149,7 +4647,7 @@
       </w:r>
       <w:r>
         <w:rPr>
-          <w:rStyle w:val="HTML0"/>
+          <w:rStyle w:val="HTMLCode"/>
           <w:rFonts w:ascii="Consolas" w:eastAsia="Consolas" w:hAnsi="Consolas" w:cs="Consolas" w:hint="default"/>
           <w:color w:val="525252"/>
           <w:sz w:val="21"/>
@@ -3160,7 +4658,7 @@
       </w:r>
       <w:r>
         <w:rPr>
-          <w:rStyle w:val="HTML0"/>
+          <w:rStyle w:val="HTMLCode"/>
           <w:rFonts w:ascii="Consolas" w:eastAsia="Consolas" w:hAnsi="Consolas" w:cs="Consolas" w:hint="default"/>
           <w:color w:val="525252"/>
           <w:sz w:val="21"/>
@@ -3173,7 +4671,7 @@
     </w:p>
     <w:p>
       <w:pPr>
-        <w:pStyle w:val="HTML"/>
+        <w:pStyle w:val="HTMLPreformatted"/>
         <w:widowControl/>
         <w:rPr>
           <w:rFonts w:hint="default"/>
@@ -3183,19 +4681,48 @@
     </w:p>
     <w:p>
       <w:pPr>
-        <w:pStyle w:val="HTML"/>
+        <w:pStyle w:val="HTMLPreformatted"/>
         <w:widowControl/>
         <w:rPr>
           <w:rFonts w:hint="default"/>
         </w:rPr>
       </w:pPr>
       <w:r>
-        <w:t>mount -t nfs -o nolock,nfsvers=3,vers=3 192.168.1.11:/nfs /mnt</w:t>
-      </w:r>
-    </w:p>
-    <w:p>
-      <w:pPr>
-        <w:pStyle w:val="HTML"/>
+        <w:t xml:space="preserve">mount -t </w:t>
+      </w:r>
+      <w:proofErr w:type="spellStart"/>
+      <w:r>
+        <w:t>nfs</w:t>
+      </w:r>
+      <w:proofErr w:type="spellEnd"/>
+      <w:r>
+        <w:t xml:space="preserve"> -o </w:t>
+      </w:r>
+      <w:proofErr w:type="spellStart"/>
+      <w:r>
+        <w:t>nolock,nfsvers</w:t>
+      </w:r>
+      <w:proofErr w:type="spellEnd"/>
+      <w:r>
+        <w:t>=3,vers=3 192.168.1.11:/</w:t>
+      </w:r>
+      <w:proofErr w:type="spellStart"/>
+      <w:r>
+        <w:t>nfs</w:t>
+      </w:r>
+      <w:proofErr w:type="spellEnd"/>
+      <w:r>
+        <w:t xml:space="preserve"> /</w:t>
+      </w:r>
+      <w:proofErr w:type="spellStart"/>
+      <w:r>
+        <w:t>mnt</w:t>
+      </w:r>
+      <w:proofErr w:type="spellEnd"/>
+    </w:p>
+    <w:p>
+      <w:pPr>
+        <w:pStyle w:val="HTMLPreformatted"/>
         <w:widowControl/>
         <w:rPr>
           <w:rFonts w:hint="default"/>
@@ -3204,7 +4731,7 @@
     </w:p>
     <w:p>
       <w:pPr>
-        <w:pStyle w:val="HTML"/>
+        <w:pStyle w:val="HTMLPreformatted"/>
         <w:widowControl/>
         <w:shd w:val="clear" w:color="auto" w:fill="F7F7F7"/>
         <w:spacing w:before="140" w:after="140" w:line="14" w:lineRule="atLeast"/>
@@ -3217,7 +4744,7 @@
       </w:pPr>
       <w:r>
         <w:rPr>
-          <w:rStyle w:val="HTML0"/>
+          <w:rStyle w:val="HTMLCode"/>
           <w:rFonts w:ascii="Consolas" w:eastAsia="Consolas" w:hAnsi="Consolas" w:cs="Consolas" w:hint="default"/>
           <w:color w:val="525252"/>
           <w:sz w:val="21"/>
@@ -3248,7 +4775,7 @@
       </w:r>
       <w:r>
         <w:rPr>
-          <w:rStyle w:val="HTML0"/>
+          <w:rStyle w:val="HTMLCode"/>
           <w:rFonts w:ascii="Consolas" w:eastAsia="Consolas" w:hAnsi="Consolas" w:cs="Consolas" w:hint="default"/>
           <w:color w:val="525252"/>
           <w:sz w:val="21"/>
@@ -3269,7 +4796,7 @@
       </w:r>
       <w:r>
         <w:rPr>
-          <w:rStyle w:val="HTML0"/>
+          <w:rStyle w:val="HTMLCode"/>
           <w:rFonts w:ascii="Consolas" w:eastAsia="Consolas" w:hAnsi="Consolas" w:cs="Consolas" w:hint="default"/>
           <w:color w:val="525252"/>
           <w:sz w:val="21"/>
@@ -3290,7 +4817,7 @@
       </w:r>
       <w:r>
         <w:rPr>
-          <w:rStyle w:val="HTML0"/>
+          <w:rStyle w:val="HTMLCode"/>
           <w:rFonts w:ascii="Consolas" w:eastAsia="Consolas" w:hAnsi="Consolas" w:cs="Consolas" w:hint="default"/>
           <w:color w:val="525252"/>
           <w:sz w:val="21"/>
@@ -3309,9 +4836,10 @@
         </w:rPr>
         <w:t>/</w:t>
       </w:r>
-      <w:r>
-        <w:rPr>
-          <w:rStyle w:val="HTML0"/>
+      <w:proofErr w:type="spellStart"/>
+      <w:r>
+        <w:rPr>
+          <w:rStyle w:val="HTMLCode"/>
           <w:rFonts w:ascii="Consolas" w:eastAsia="Consolas" w:hAnsi="Consolas" w:cs="Consolas" w:hint="default"/>
           <w:color w:val="525252"/>
           <w:sz w:val="21"/>
@@ -3320,6 +4848,7 @@
         </w:rPr>
         <w:t>gpio</w:t>
       </w:r>
+      <w:proofErr w:type="spellEnd"/>
       <w:r>
         <w:rPr>
           <w:rFonts w:ascii="Consolas" w:eastAsia="Consolas" w:hAnsi="Consolas" w:cs="Consolas" w:hint="default"/>
@@ -3332,7 +4861,7 @@
       </w:r>
       <w:r>
         <w:rPr>
-          <w:rStyle w:val="HTML0"/>
+          <w:rStyle w:val="HTMLCode"/>
           <w:rFonts w:ascii="Consolas" w:eastAsia="Consolas" w:hAnsi="Consolas" w:cs="Consolas" w:hint="default"/>
           <w:color w:val="525252"/>
           <w:sz w:val="21"/>
@@ -3344,7 +4873,7 @@
     </w:p>
     <w:p>
       <w:pPr>
-        <w:pStyle w:val="HTML"/>
+        <w:pStyle w:val="HTMLPreformatted"/>
         <w:widowControl/>
         <w:shd w:val="clear" w:color="auto" w:fill="F7F7F7"/>
         <w:spacing w:before="140" w:after="140" w:line="14" w:lineRule="atLeast"/>
@@ -3357,7 +4886,7 @@
       </w:pPr>
       <w:r>
         <w:rPr>
-          <w:rStyle w:val="HTML0"/>
+          <w:rStyle w:val="HTMLCode"/>
           <w:rFonts w:ascii="Consolas" w:eastAsia="Consolas" w:hAnsi="Consolas" w:cs="Consolas" w:hint="default"/>
           <w:color w:val="525252"/>
           <w:sz w:val="21"/>
@@ -3388,7 +4917,7 @@
       </w:r>
       <w:r>
         <w:rPr>
-          <w:rStyle w:val="HTML0"/>
+          <w:rStyle w:val="HTMLCode"/>
           <w:rFonts w:ascii="Consolas" w:eastAsia="Consolas" w:hAnsi="Consolas" w:cs="Consolas" w:hint="default"/>
           <w:color w:val="525252"/>
           <w:sz w:val="21"/>
@@ -3409,7 +4938,7 @@
       </w:r>
       <w:r>
         <w:rPr>
-          <w:rStyle w:val="HTML0"/>
+          <w:rStyle w:val="HTMLCode"/>
           <w:rFonts w:ascii="Consolas" w:eastAsia="Consolas" w:hAnsi="Consolas" w:cs="Consolas" w:hint="default"/>
           <w:color w:val="525252"/>
           <w:sz w:val="21"/>
@@ -3430,7 +4959,7 @@
       </w:r>
       <w:r>
         <w:rPr>
-          <w:rStyle w:val="HTML0"/>
+          <w:rStyle w:val="HTMLCode"/>
           <w:rFonts w:ascii="Consolas" w:eastAsia="Consolas" w:hAnsi="Consolas" w:cs="Consolas" w:hint="default"/>
           <w:color w:val="525252"/>
           <w:sz w:val="21"/>
@@ -3449,9 +4978,10 @@
         </w:rPr>
         <w:t>/</w:t>
       </w:r>
-      <w:r>
-        <w:rPr>
-          <w:rStyle w:val="HTML0"/>
+      <w:proofErr w:type="spellStart"/>
+      <w:r>
+        <w:rPr>
+          <w:rStyle w:val="HTMLCode"/>
           <w:rFonts w:ascii="Consolas" w:eastAsia="Consolas" w:hAnsi="Consolas" w:cs="Consolas" w:hint="default"/>
           <w:color w:val="525252"/>
           <w:sz w:val="21"/>
@@ -3460,6 +4990,7 @@
         </w:rPr>
         <w:t>gpio</w:t>
       </w:r>
+      <w:proofErr w:type="spellEnd"/>
       <w:r>
         <w:rPr>
           <w:rFonts w:ascii="Consolas" w:eastAsia="Consolas" w:hAnsi="Consolas" w:cs="Consolas" w:hint="default"/>
@@ -3472,7 +5003,7 @@
       </w:r>
       <w:r>
         <w:rPr>
-          <w:rStyle w:val="HTML0"/>
+          <w:rStyle w:val="HTMLCode"/>
           <w:rFonts w:ascii="Consolas" w:eastAsia="Consolas" w:hAnsi="Consolas" w:cs="Consolas" w:hint="default"/>
           <w:color w:val="525252"/>
           <w:sz w:val="21"/>
@@ -3483,7 +5014,7 @@
       </w:r>
       <w:r>
         <w:rPr>
-          <w:rStyle w:val="HTML0"/>
+          <w:rStyle w:val="HTMLCode"/>
           <w:rFonts w:ascii="Consolas" w:hAnsi="Consolas" w:cs="Consolas"/>
           <w:color w:val="525252"/>
           <w:sz w:val="21"/>
@@ -3495,7 +5026,7 @@
     </w:p>
     <w:p>
       <w:pPr>
-        <w:pStyle w:val="HTML"/>
+        <w:pStyle w:val="HTMLPreformatted"/>
         <w:widowControl/>
         <w:shd w:val="clear" w:color="auto" w:fill="F7F7F7"/>
         <w:spacing w:before="140" w:after="140" w:line="14" w:lineRule="atLeast"/>
@@ -3505,7 +5036,7 @@
       </w:pPr>
       <w:r>
         <w:rPr>
-          <w:rStyle w:val="HTML0"/>
+          <w:rStyle w:val="HTMLCode"/>
           <w:rFonts w:ascii="Consolas" w:eastAsia="Consolas" w:hAnsi="Consolas" w:cs="Consolas" w:hint="default"/>
           <w:color w:val="525252"/>
           <w:sz w:val="21"/>
@@ -3526,7 +5057,7 @@
       </w:r>
       <w:r>
         <w:rPr>
-          <w:rStyle w:val="HTML0"/>
+          <w:rStyle w:val="HTMLCode"/>
           <w:rFonts w:ascii="Consolas" w:eastAsia="Consolas" w:hAnsi="Consolas" w:cs="Consolas" w:hint="default"/>
           <w:color w:val="525252"/>
           <w:sz w:val="21"/>
@@ -3547,7 +5078,7 @@
       </w:r>
       <w:r>
         <w:rPr>
-          <w:rStyle w:val="HTML0"/>
+          <w:rStyle w:val="HTMLCode"/>
           <w:rFonts w:ascii="Consolas" w:eastAsia="Consolas" w:hAnsi="Consolas" w:cs="Consolas" w:hint="default"/>
           <w:color w:val="525252"/>
           <w:sz w:val="21"/>
@@ -3568,7 +5099,7 @@
       </w:r>
       <w:r>
         <w:rPr>
-          <w:rStyle w:val="HTML0"/>
+          <w:rStyle w:val="HTMLCode"/>
           <w:rFonts w:ascii="Consolas" w:eastAsia="Consolas" w:hAnsi="Consolas" w:cs="Consolas" w:hint="default"/>
           <w:color w:val="525252"/>
           <w:sz w:val="21"/>
@@ -3589,7 +5120,7 @@
       </w:r>
       <w:r>
         <w:rPr>
-          <w:rStyle w:val="HTML0"/>
+          <w:rStyle w:val="HTMLCode"/>
           <w:rFonts w:ascii="Consolas" w:eastAsia="Consolas" w:hAnsi="Consolas" w:cs="Consolas" w:hint="default"/>
           <w:color w:val="525252"/>
           <w:sz w:val="21"/>
@@ -3608,9 +5139,10 @@
         </w:rPr>
         <w:t>/</w:t>
       </w:r>
-      <w:r>
-        <w:rPr>
-          <w:rStyle w:val="HTML0"/>
+      <w:proofErr w:type="spellStart"/>
+      <w:r>
+        <w:rPr>
+          <w:rStyle w:val="HTMLCode"/>
           <w:rFonts w:ascii="Consolas" w:eastAsia="Consolas" w:hAnsi="Consolas" w:cs="Consolas" w:hint="default"/>
           <w:color w:val="525252"/>
           <w:sz w:val="21"/>
@@ -3619,6 +5151,7 @@
         </w:rPr>
         <w:t>gpio</w:t>
       </w:r>
+      <w:proofErr w:type="spellEnd"/>
       <w:r>
         <w:rPr>
           <w:rFonts w:ascii="Consolas" w:eastAsia="Consolas" w:hAnsi="Consolas" w:cs="Consolas" w:hint="default"/>
@@ -3631,7 +5164,7 @@
       </w:r>
       <w:r>
         <w:rPr>
-          <w:rStyle w:val="HTML0"/>
+          <w:rStyle w:val="HTMLCode"/>
           <w:rFonts w:ascii="Consolas" w:eastAsia="Consolas" w:hAnsi="Consolas" w:cs="Consolas" w:hint="default"/>
           <w:color w:val="525252"/>
           <w:sz w:val="21"/>
@@ -3642,7 +5175,7 @@
       </w:r>
       <w:r>
         <w:rPr>
-          <w:rStyle w:val="HTML0"/>
+          <w:rStyle w:val="HTMLCode"/>
           <w:rFonts w:ascii="Consolas" w:hAnsi="Consolas" w:cs="Consolas"/>
           <w:color w:val="525252"/>
           <w:sz w:val="21"/>
@@ -3653,7 +5186,7 @@
       </w:r>
       <w:r>
         <w:rPr>
-          <w:rStyle w:val="HTML0"/>
+          <w:rStyle w:val="HTMLCode"/>
           <w:rFonts w:ascii="Consolas" w:eastAsia="Consolas" w:hAnsi="Consolas" w:cs="Consolas" w:hint="default"/>
           <w:color w:val="525252"/>
           <w:sz w:val="21"/>
@@ -3674,7 +5207,7 @@
       </w:r>
       <w:r>
         <w:rPr>
-          <w:rStyle w:val="HTML0"/>
+          <w:rStyle w:val="HTMLCode"/>
           <w:rFonts w:ascii="Consolas" w:eastAsia="Consolas" w:hAnsi="Consolas" w:cs="Consolas" w:hint="default"/>
           <w:color w:val="525252"/>
           <w:sz w:val="21"/>
@@ -3686,7 +5219,7 @@
     </w:p>
     <w:p>
       <w:pPr>
-        <w:pStyle w:val="HTML"/>
+        <w:pStyle w:val="HTMLPreformatted"/>
         <w:widowControl/>
         <w:shd w:val="clear" w:color="auto" w:fill="F7F7F7"/>
         <w:spacing w:before="140" w:after="140" w:line="14" w:lineRule="atLeast"/>
@@ -3699,7 +5232,7 @@
       </w:pPr>
       <w:r>
         <w:rPr>
-          <w:rStyle w:val="HTML0"/>
+          <w:rStyle w:val="HTMLCode"/>
           <w:rFonts w:ascii="Consolas" w:eastAsia="Consolas" w:hAnsi="Consolas" w:cs="Consolas" w:hint="default"/>
           <w:color w:val="525252"/>
           <w:sz w:val="21"/>
@@ -3720,7 +5253,7 @@
       </w:r>
       <w:r>
         <w:rPr>
-          <w:rStyle w:val="HTML0"/>
+          <w:rStyle w:val="HTMLCode"/>
           <w:rFonts w:ascii="Consolas" w:eastAsia="Consolas" w:hAnsi="Consolas" w:cs="Consolas" w:hint="default"/>
           <w:color w:val="525252"/>
           <w:sz w:val="21"/>
@@ -3741,7 +5274,7 @@
       </w:r>
       <w:r>
         <w:rPr>
-          <w:rStyle w:val="HTML0"/>
+          <w:rStyle w:val="HTMLCode"/>
           <w:rFonts w:ascii="Consolas" w:eastAsia="Consolas" w:hAnsi="Consolas" w:cs="Consolas" w:hint="default"/>
           <w:color w:val="525252"/>
           <w:sz w:val="21"/>
@@ -3762,7 +5295,7 @@
       </w:r>
       <w:r>
         <w:rPr>
-          <w:rStyle w:val="HTML0"/>
+          <w:rStyle w:val="HTMLCode"/>
           <w:rFonts w:ascii="Consolas" w:eastAsia="Consolas" w:hAnsi="Consolas" w:cs="Consolas" w:hint="default"/>
           <w:color w:val="525252"/>
           <w:sz w:val="21"/>
@@ -3783,7 +5316,7 @@
       </w:r>
       <w:r>
         <w:rPr>
-          <w:rStyle w:val="HTML0"/>
+          <w:rStyle w:val="HTMLCode"/>
           <w:rFonts w:ascii="Consolas" w:eastAsia="Consolas" w:hAnsi="Consolas" w:cs="Consolas" w:hint="default"/>
           <w:color w:val="525252"/>
           <w:sz w:val="21"/>
@@ -3802,9 +5335,10 @@
         </w:rPr>
         <w:t>/</w:t>
       </w:r>
-      <w:r>
-        <w:rPr>
-          <w:rStyle w:val="HTML0"/>
+      <w:proofErr w:type="spellStart"/>
+      <w:r>
+        <w:rPr>
+          <w:rStyle w:val="HTMLCode"/>
           <w:rFonts w:ascii="Consolas" w:eastAsia="Consolas" w:hAnsi="Consolas" w:cs="Consolas" w:hint="default"/>
           <w:color w:val="525252"/>
           <w:sz w:val="21"/>
@@ -3813,6 +5347,7 @@
         </w:rPr>
         <w:t>gpio</w:t>
       </w:r>
+      <w:proofErr w:type="spellEnd"/>
       <w:r>
         <w:rPr>
           <w:rFonts w:ascii="Consolas" w:eastAsia="Consolas" w:hAnsi="Consolas" w:cs="Consolas" w:hint="default"/>
@@ -3825,7 +5360,7 @@
       </w:r>
       <w:r>
         <w:rPr>
-          <w:rStyle w:val="HTML0"/>
+          <w:rStyle w:val="HTMLCode"/>
           <w:rFonts w:ascii="Consolas" w:eastAsia="Consolas" w:hAnsi="Consolas" w:cs="Consolas" w:hint="default"/>
           <w:color w:val="525252"/>
           <w:sz w:val="21"/>
@@ -3836,7 +5371,7 @@
       </w:r>
       <w:r>
         <w:rPr>
-          <w:rStyle w:val="HTML0"/>
+          <w:rStyle w:val="HTMLCode"/>
           <w:rFonts w:ascii="Consolas" w:hAnsi="Consolas" w:cs="Consolas"/>
           <w:color w:val="525252"/>
           <w:sz w:val="21"/>
@@ -3857,7 +5392,7 @@
       </w:r>
       <w:r>
         <w:rPr>
-          <w:rStyle w:val="HTML0"/>
+          <w:rStyle w:val="HTMLCode"/>
           <w:rFonts w:ascii="Consolas" w:eastAsia="Consolas" w:hAnsi="Consolas" w:cs="Consolas" w:hint="default"/>
           <w:color w:val="525252"/>
           <w:sz w:val="21"/>
@@ -3869,7 +5404,7 @@
     </w:p>
     <w:p>
       <w:pPr>
-        <w:pStyle w:val="HTML"/>
+        <w:pStyle w:val="HTMLPreformatted"/>
         <w:widowControl/>
         <w:shd w:val="clear" w:color="auto" w:fill="F7F7F7"/>
         <w:spacing w:before="140" w:after="140" w:line="14" w:lineRule="atLeast"/>
@@ -3882,7 +5417,7 @@
       </w:pPr>
       <w:r>
         <w:rPr>
-          <w:rStyle w:val="HTML0"/>
+          <w:rStyle w:val="HTMLCode"/>
           <w:rFonts w:ascii="Consolas" w:eastAsia="Consolas" w:hAnsi="Consolas" w:cs="Consolas" w:hint="default"/>
           <w:color w:val="525252"/>
           <w:sz w:val="21"/>
@@ -3903,7 +5438,7 @@
       </w:r>
       <w:r>
         <w:rPr>
-          <w:rStyle w:val="HTML0"/>
+          <w:rStyle w:val="HTMLCode"/>
           <w:rFonts w:ascii="Consolas" w:eastAsia="Consolas" w:hAnsi="Consolas" w:cs="Consolas" w:hint="default"/>
           <w:color w:val="525252"/>
           <w:sz w:val="21"/>
@@ -3924,7 +5459,7 @@
       </w:r>
       <w:r>
         <w:rPr>
-          <w:rStyle w:val="HTML0"/>
+          <w:rStyle w:val="HTMLCode"/>
           <w:rFonts w:ascii="Consolas" w:eastAsia="Consolas" w:hAnsi="Consolas" w:cs="Consolas" w:hint="default"/>
           <w:color w:val="525252"/>
           <w:sz w:val="21"/>
@@ -3945,7 +5480,7 @@
       </w:r>
       <w:r>
         <w:rPr>
-          <w:rStyle w:val="HTML0"/>
+          <w:rStyle w:val="HTMLCode"/>
           <w:rFonts w:ascii="Consolas" w:eastAsia="Consolas" w:hAnsi="Consolas" w:cs="Consolas" w:hint="default"/>
           <w:color w:val="525252"/>
           <w:sz w:val="21"/>
@@ -3966,7 +5501,7 @@
       </w:r>
       <w:r>
         <w:rPr>
-          <w:rStyle w:val="HTML0"/>
+          <w:rStyle w:val="HTMLCode"/>
           <w:rFonts w:ascii="Consolas" w:eastAsia="Consolas" w:hAnsi="Consolas" w:cs="Consolas" w:hint="default"/>
           <w:color w:val="525252"/>
           <w:sz w:val="21"/>
@@ -3985,9 +5520,10 @@
         </w:rPr>
         <w:t>/</w:t>
       </w:r>
-      <w:r>
-        <w:rPr>
-          <w:rStyle w:val="HTML0"/>
+      <w:proofErr w:type="spellStart"/>
+      <w:r>
+        <w:rPr>
+          <w:rStyle w:val="HTMLCode"/>
           <w:rFonts w:ascii="Consolas" w:eastAsia="Consolas" w:hAnsi="Consolas" w:cs="Consolas" w:hint="default"/>
           <w:color w:val="525252"/>
           <w:sz w:val="21"/>
@@ -3996,6 +5532,7 @@
         </w:rPr>
         <w:t>gpio</w:t>
       </w:r>
+      <w:proofErr w:type="spellEnd"/>
       <w:r>
         <w:rPr>
           <w:rFonts w:ascii="Consolas" w:eastAsia="Consolas" w:hAnsi="Consolas" w:cs="Consolas" w:hint="default"/>
@@ -4008,7 +5545,7 @@
       </w:r>
       <w:r>
         <w:rPr>
-          <w:rStyle w:val="HTML0"/>
+          <w:rStyle w:val="HTMLCode"/>
           <w:rFonts w:ascii="Consolas" w:eastAsia="Consolas" w:hAnsi="Consolas" w:cs="Consolas" w:hint="default"/>
           <w:color w:val="525252"/>
           <w:sz w:val="21"/>
@@ -4019,7 +5556,7 @@
       </w:r>
       <w:r>
         <w:rPr>
-          <w:rStyle w:val="HTML0"/>
+          <w:rStyle w:val="HTMLCode"/>
           <w:rFonts w:ascii="Consolas" w:hAnsi="Consolas" w:cs="Consolas"/>
           <w:color w:val="525252"/>
           <w:sz w:val="21"/>
@@ -4040,7 +5577,7 @@
       </w:r>
       <w:r>
         <w:rPr>
-          <w:rStyle w:val="HTML0"/>
+          <w:rStyle w:val="HTMLCode"/>
           <w:rFonts w:ascii="Consolas" w:eastAsia="Consolas" w:hAnsi="Consolas" w:cs="Consolas" w:hint="default"/>
           <w:color w:val="525252"/>
           <w:sz w:val="21"/>
@@ -4051,7 +5588,7 @@
       </w:r>
       <w:r>
         <w:rPr>
-          <w:rStyle w:val="HTML0"/>
+          <w:rStyle w:val="HTMLCode"/>
           <w:rFonts w:ascii="Consolas" w:hAnsi="Consolas" w:cs="Consolas"/>
           <w:color w:val="525252"/>
           <w:sz w:val="21"/>
@@ -4063,10 +5600,10 @@
     </w:p>
     <w:p>
       <w:pPr>
-        <w:pStyle w:val="HTML"/>
+        <w:pStyle w:val="HTMLPreformatted"/>
         <w:widowControl/>
         <w:rPr>
-          <w:rStyle w:val="HTML0"/>
+          <w:rStyle w:val="HTMLCode"/>
           <w:rFonts w:ascii="Consolas" w:hAnsi="Consolas" w:cs="Consolas" w:hint="default"/>
           <w:color w:val="525252"/>
           <w:sz w:val="21"/>
@@ -4076,7 +5613,7 @@
       </w:pPr>
       <w:r>
         <w:rPr>
-          <w:rStyle w:val="HTML0"/>
+          <w:rStyle w:val="HTMLCode"/>
           <w:rFonts w:ascii="Consolas" w:eastAsia="Consolas" w:hAnsi="Consolas" w:cs="Consolas" w:hint="default"/>
           <w:color w:val="525252"/>
           <w:sz w:val="21"/>
@@ -4087,7 +5624,7 @@
       </w:r>
       <w:r>
         <w:rPr>
-          <w:rStyle w:val="HTML0"/>
+          <w:rStyle w:val="HTMLCode"/>
           <w:rFonts w:ascii="Consolas" w:hAnsi="Consolas" w:cs="Consolas"/>
           <w:color w:val="525252"/>
           <w:sz w:val="21"/>
@@ -4098,7 +5635,7 @@
       </w:r>
       <w:r>
         <w:rPr>
-          <w:rStyle w:val="HTML0"/>
+          <w:rStyle w:val="HTMLCode"/>
           <w:rFonts w:ascii="Consolas" w:eastAsia="Consolas" w:hAnsi="Consolas" w:cs="Consolas" w:hint="default"/>
           <w:color w:val="525252"/>
           <w:sz w:val="21"/>
@@ -4119,7 +5656,7 @@
       </w:r>
       <w:r>
         <w:rPr>
-          <w:rStyle w:val="HTML0"/>
+          <w:rStyle w:val="HTMLCode"/>
           <w:rFonts w:ascii="Consolas" w:eastAsia="Consolas" w:hAnsi="Consolas" w:cs="Consolas" w:hint="default"/>
           <w:color w:val="525252"/>
           <w:sz w:val="21"/>
@@ -4140,7 +5677,7 @@
       </w:r>
       <w:r>
         <w:rPr>
-          <w:rStyle w:val="HTML0"/>
+          <w:rStyle w:val="HTMLCode"/>
           <w:rFonts w:ascii="Consolas" w:eastAsia="Consolas" w:hAnsi="Consolas" w:cs="Consolas" w:hint="default"/>
           <w:color w:val="525252"/>
           <w:sz w:val="21"/>
@@ -4161,7 +5698,7 @@
       </w:r>
       <w:r>
         <w:rPr>
-          <w:rStyle w:val="HTML0"/>
+          <w:rStyle w:val="HTMLCode"/>
           <w:rFonts w:ascii="Consolas" w:eastAsia="Consolas" w:hAnsi="Consolas" w:cs="Consolas" w:hint="default"/>
           <w:color w:val="525252"/>
           <w:sz w:val="21"/>
@@ -4180,9 +5717,10 @@
         </w:rPr>
         <w:t>/</w:t>
       </w:r>
-      <w:r>
-        <w:rPr>
-          <w:rStyle w:val="HTML0"/>
+      <w:proofErr w:type="spellStart"/>
+      <w:r>
+        <w:rPr>
+          <w:rStyle w:val="HTMLCode"/>
           <w:rFonts w:ascii="Consolas" w:eastAsia="Consolas" w:hAnsi="Consolas" w:cs="Consolas" w:hint="default"/>
           <w:color w:val="525252"/>
           <w:sz w:val="21"/>
@@ -4191,6 +5729,7 @@
         </w:rPr>
         <w:t>gpio</w:t>
       </w:r>
+      <w:proofErr w:type="spellEnd"/>
       <w:r>
         <w:rPr>
           <w:rFonts w:ascii="Consolas" w:eastAsia="Consolas" w:hAnsi="Consolas" w:cs="Consolas" w:hint="default"/>
@@ -4203,7 +5742,7 @@
       </w:r>
       <w:r>
         <w:rPr>
-          <w:rStyle w:val="HTML0"/>
+          <w:rStyle w:val="HTMLCode"/>
           <w:rFonts w:ascii="Consolas" w:eastAsia="Consolas" w:hAnsi="Consolas" w:cs="Consolas" w:hint="default"/>
           <w:color w:val="525252"/>
           <w:sz w:val="21"/>
@@ -4214,7 +5753,7 @@
       </w:r>
       <w:r>
         <w:rPr>
-          <w:rStyle w:val="HTML0"/>
+          <w:rStyle w:val="HTMLCode"/>
           <w:rFonts w:ascii="Consolas" w:hAnsi="Consolas" w:cs="Consolas"/>
           <w:color w:val="525252"/>
           <w:sz w:val="21"/>
@@ -4235,7 +5774,7 @@
       </w:r>
       <w:r>
         <w:rPr>
-          <w:rStyle w:val="HTML0"/>
+          <w:rStyle w:val="HTMLCode"/>
           <w:rFonts w:ascii="Consolas" w:eastAsia="Consolas" w:hAnsi="Consolas" w:cs="Consolas" w:hint="default"/>
           <w:color w:val="525252"/>
           <w:sz w:val="21"/>
@@ -4246,7 +5785,7 @@
       </w:r>
       <w:r>
         <w:rPr>
-          <w:rStyle w:val="HTML0"/>
+          <w:rStyle w:val="HTMLCode"/>
           <w:rFonts w:ascii="Consolas" w:hAnsi="Consolas" w:cs="Consolas"/>
           <w:color w:val="525252"/>
           <w:sz w:val="21"/>
@@ -4257,7 +5796,7 @@
       </w:r>
       <w:r>
         <w:rPr>
-          <w:rStyle w:val="HTML0"/>
+          <w:rStyle w:val="HTMLCode"/>
           <w:rFonts w:ascii="Consolas" w:hAnsi="Consolas" w:cs="Consolas"/>
           <w:color w:val="525252"/>
           <w:sz w:val="21"/>
@@ -4268,7 +5807,7 @@
       </w:r>
       <w:r>
         <w:rPr>
-          <w:rStyle w:val="HTML0"/>
+          <w:rStyle w:val="HTMLCode"/>
           <w:rFonts w:ascii="Consolas" w:hAnsi="Consolas" w:cs="Consolas"/>
           <w:color w:val="525252"/>
           <w:sz w:val="21"/>
@@ -4279,7 +5818,7 @@
       </w:r>
       <w:r>
         <w:rPr>
-          <w:rStyle w:val="HTML0"/>
+          <w:rStyle w:val="HTMLCode"/>
           <w:rFonts w:ascii="Consolas" w:hAnsi="Consolas" w:cs="Consolas"/>
           <w:color w:val="525252"/>
           <w:sz w:val="21"/>
@@ -4291,21 +5830,21 @@
     </w:p>
     <w:p>
       <w:pPr>
-        <w:pStyle w:val="HTML"/>
+        <w:pStyle w:val="HTMLPreformatted"/>
         <w:widowControl/>
         <w:rPr>
-          <w:rStyle w:val="HTML0"/>
-          <w:rFonts w:ascii="Consolas" w:eastAsia="Consolas" w:hAnsi="Consolas" w:cs="Consolas" w:hint="default"/>
-          <w:color w:val="525252"/>
-          <w:sz w:val="21"/>
-          <w:szCs w:val="21"/>
-          <w:shd w:val="clear" w:color="auto" w:fill="F7F7F7"/>
-        </w:rPr>
-      </w:pPr>
-    </w:p>
-    <w:p>
-      <w:pPr>
-        <w:pStyle w:val="HTML"/>
+          <w:rStyle w:val="HTMLCode"/>
+          <w:rFonts w:ascii="Consolas" w:eastAsia="Consolas" w:hAnsi="Consolas" w:cs="Consolas" w:hint="default"/>
+          <w:color w:val="525252"/>
+          <w:sz w:val="21"/>
+          <w:szCs w:val="21"/>
+          <w:shd w:val="clear" w:color="auto" w:fill="F7F7F7"/>
+        </w:rPr>
+      </w:pPr>
+    </w:p>
+    <w:p>
+      <w:pPr>
+        <w:pStyle w:val="HTMLPreformatted"/>
         <w:widowControl/>
         <w:rPr>
           <w:rFonts w:hint="default"/>
@@ -4321,7 +5860,7 @@
     </w:p>
     <w:p>
       <w:pPr>
-        <w:pStyle w:val="HTML"/>
+        <w:pStyle w:val="HTMLPreformatted"/>
         <w:widowControl/>
         <w:rPr>
           <w:rFonts w:hint="default"/>
@@ -4332,12 +5871,26 @@
         <w:rPr>
           <w:color w:val="C0C0C0"/>
         </w:rPr>
-        <w:t>./configure --prefix=/usr/local/samba</w:t>
-      </w:r>
-    </w:p>
-    <w:p>
-      <w:pPr>
-        <w:pStyle w:val="HTML"/>
+        <w:t>./configure --prefix=/</w:t>
+      </w:r>
+      <w:proofErr w:type="spellStart"/>
+      <w:r>
+        <w:rPr>
+          <w:color w:val="C0C0C0"/>
+        </w:rPr>
+        <w:t>usr</w:t>
+      </w:r>
+      <w:proofErr w:type="spellEnd"/>
+      <w:r>
+        <w:rPr>
+          <w:color w:val="C0C0C0"/>
+        </w:rPr>
+        <w:t>/local/samba</w:t>
+      </w:r>
+    </w:p>
+    <w:p>
+      <w:pPr>
+        <w:pStyle w:val="HTMLPreformatted"/>
         <w:widowControl/>
         <w:rPr>
           <w:rFonts w:hint="default"/>
@@ -4368,7 +5921,21 @@
         <w:rPr>
           <w:rFonts w:hint="eastAsia"/>
         </w:rPr>
-        <w:t xml:space="preserve"> /etc/profile</w:t>
+        <w:t xml:space="preserve"> /</w:t>
+      </w:r>
+      <w:proofErr w:type="spellStart"/>
+      <w:r>
+        <w:rPr>
+          <w:rFonts w:hint="eastAsia"/>
+        </w:rPr>
+        <w:t>etc</w:t>
+      </w:r>
+      <w:proofErr w:type="spellEnd"/>
+      <w:r>
+        <w:rPr>
+          <w:rFonts w:hint="eastAsia"/>
+        </w:rPr>
+        <w:t>/profile</w:t>
       </w:r>
       <w:r>
         <w:rPr>
@@ -4392,8 +5959,16 @@
         <w:rPr>
           <w:rFonts w:hint="eastAsia"/>
         </w:rPr>
-        <w:t xml:space="preserve"> /Home/.bashrc</w:t>
-      </w:r>
+        <w:t xml:space="preserve"> /Home/.</w:t>
+      </w:r>
+      <w:proofErr w:type="spellStart"/>
+      <w:r>
+        <w:rPr>
+          <w:rFonts w:hint="eastAsia"/>
+        </w:rPr>
+        <w:t>bashrc</w:t>
+      </w:r>
+      <w:proofErr w:type="spellEnd"/>
       <w:r>
         <w:rPr>
           <w:rFonts w:hint="eastAsia"/>
@@ -4404,7 +5979,21 @@
         <w:rPr>
           <w:rFonts w:hint="eastAsia"/>
         </w:rPr>
-        <w:t>/home/.bash_profile)</w:t>
+        <w:t>/home/.</w:t>
+      </w:r>
+      <w:proofErr w:type="spellStart"/>
+      <w:r>
+        <w:rPr>
+          <w:rFonts w:hint="eastAsia"/>
+        </w:rPr>
+        <w:t>bash_profile</w:t>
+      </w:r>
+      <w:proofErr w:type="spellEnd"/>
+      <w:r>
+        <w:rPr>
+          <w:rFonts w:hint="eastAsia"/>
+        </w:rPr>
+        <w:t>)</w:t>
       </w:r>
     </w:p>
     <w:p>
@@ -4444,8 +6033,16 @@
         <w:rPr>
           <w:rFonts w:hint="eastAsia"/>
         </w:rPr>
-        <w:t xml:space="preserve">  #gcc</w:t>
-      </w:r>
+        <w:t xml:space="preserve">  #</w:t>
+      </w:r>
+      <w:proofErr w:type="spellStart"/>
+      <w:r>
+        <w:rPr>
+          <w:rFonts w:hint="eastAsia"/>
+        </w:rPr>
+        <w:t>gcc</w:t>
+      </w:r>
+      <w:proofErr w:type="spellEnd"/>
       <w:r>
         <w:rPr>
           <w:rFonts w:hint="eastAsia"/>
@@ -4456,8 +6053,30 @@
         <w:rPr>
           <w:rFonts w:hint="eastAsia"/>
         </w:rPr>
-        <w:t xml:space="preserve"> export C_INCLUDE_PATH=/usr/include/libxml2:/MyLib</w:t>
-      </w:r>
+        <w:t xml:space="preserve"> export C_INCLUDE_PATH=/</w:t>
+      </w:r>
+      <w:proofErr w:type="spellStart"/>
+      <w:r>
+        <w:rPr>
+          <w:rFonts w:hint="eastAsia"/>
+        </w:rPr>
+        <w:t>usr</w:t>
+      </w:r>
+      <w:proofErr w:type="spellEnd"/>
+      <w:r>
+        <w:rPr>
+          <w:rFonts w:hint="eastAsia"/>
+        </w:rPr>
+        <w:t>/include/libxml2:/</w:t>
+      </w:r>
+      <w:proofErr w:type="spellStart"/>
+      <w:r>
+        <w:rPr>
+          <w:rFonts w:hint="eastAsia"/>
+        </w:rPr>
+        <w:t>MyLib</w:t>
+      </w:r>
+      <w:proofErr w:type="spellEnd"/>
     </w:p>
     <w:p>
       <w:r>
@@ -4516,8 +6135,16 @@
         <w:rPr>
           <w:rFonts w:hint="eastAsia"/>
         </w:rPr>
-        <w:t xml:space="preserve"> export LIBRARY_PATH=$LIBRARY_PATH:/MyLib</w:t>
-      </w:r>
+        <w:t xml:space="preserve"> export LIBRARY_PATH=$LIBRARY_PATH:/</w:t>
+      </w:r>
+      <w:proofErr w:type="spellStart"/>
+      <w:r>
+        <w:rPr>
+          <w:rFonts w:hint="eastAsia"/>
+        </w:rPr>
+        <w:t>MyLib</w:t>
+      </w:r>
+      <w:proofErr w:type="spellEnd"/>
     </w:p>
     <w:p>
       <w:r>
@@ -4586,7 +6213,21 @@
         <w:rPr>
           <w:rFonts w:hint="eastAsia"/>
         </w:rPr>
-        <w:t xml:space="preserve"> ps top </w:t>
+        <w:t xml:space="preserve"> </w:t>
+      </w:r>
+      <w:proofErr w:type="spellStart"/>
+      <w:r>
+        <w:rPr>
+          <w:rFonts w:hint="eastAsia"/>
+        </w:rPr>
+        <w:t>ps</w:t>
+      </w:r>
+      <w:proofErr w:type="spellEnd"/>
+      <w:r>
+        <w:rPr>
+          <w:rFonts w:hint="eastAsia"/>
+        </w:rPr>
+        <w:t xml:space="preserve"> top </w:t>
       </w:r>
     </w:p>
     <w:p>
@@ -4602,15 +6243,43 @@
         <w:rPr>
           <w:rFonts w:hint="eastAsia"/>
         </w:rPr>
-        <w:t>top -p "pidof process"</w:t>
-      </w:r>
-    </w:p>
-    <w:p>
-      <w:r>
-        <w:rPr>
-          <w:rFonts w:hint="eastAsia"/>
-        </w:rPr>
-        <w:t xml:space="preserve">top -H -p "pidof process"   </w:t>
+        <w:t>top -p "</w:t>
+      </w:r>
+      <w:proofErr w:type="spellStart"/>
+      <w:r>
+        <w:rPr>
+          <w:rFonts w:hint="eastAsia"/>
+        </w:rPr>
+        <w:t>pidof</w:t>
+      </w:r>
+      <w:proofErr w:type="spellEnd"/>
+      <w:r>
+        <w:rPr>
+          <w:rFonts w:hint="eastAsia"/>
+        </w:rPr>
+        <w:t xml:space="preserve"> process"</w:t>
+      </w:r>
+    </w:p>
+    <w:p>
+      <w:r>
+        <w:rPr>
+          <w:rFonts w:hint="eastAsia"/>
+        </w:rPr>
+        <w:t>top -H -p "</w:t>
+      </w:r>
+      <w:proofErr w:type="spellStart"/>
+      <w:r>
+        <w:rPr>
+          <w:rFonts w:hint="eastAsia"/>
+        </w:rPr>
+        <w:t>pidof</w:t>
+      </w:r>
+      <w:proofErr w:type="spellEnd"/>
+      <w:r>
+        <w:rPr>
+          <w:rFonts w:hint="eastAsia"/>
+        </w:rPr>
+        <w:t xml:space="preserve"> process"   </w:t>
       </w:r>
       <w:r>
         <w:rPr>
@@ -4630,20 +6299,30 @@
         <w:rPr>
           <w:rFonts w:hint="eastAsia"/>
         </w:rPr>
-        <w:t xml:space="preserve"> aplay</w:t>
-      </w:r>
+        <w:t xml:space="preserve"> </w:t>
+      </w:r>
+      <w:proofErr w:type="spellStart"/>
+      <w:r>
+        <w:rPr>
+          <w:rFonts w:hint="eastAsia"/>
+        </w:rPr>
+        <w:t>aplay</w:t>
+      </w:r>
+      <w:proofErr w:type="spellEnd"/>
       <w:r>
         <w:rPr>
           <w:rFonts w:hint="eastAsia"/>
         </w:rPr>
         <w:t>与</w:t>
       </w:r>
+      <w:proofErr w:type="spellStart"/>
       <w:r>
         <w:rPr>
           <w:rFonts w:hint="eastAsia"/>
         </w:rPr>
         <w:t>arecord</w:t>
       </w:r>
+      <w:proofErr w:type="spellEnd"/>
       <w:r>
         <w:rPr>
           <w:rFonts w:hint="eastAsia"/>
@@ -4656,24 +6335,52 @@
         <w:rPr>
           <w:rFonts w:hint="eastAsia"/>
         </w:rPr>
-        <w:t xml:space="preserve">  arecord -c 1 -r 44100 -f S16_LE test.wmv</w:t>
-      </w:r>
-    </w:p>
-    <w:p>
-      <w:r>
-        <w:rPr>
-          <w:rFonts w:hint="eastAsia"/>
-        </w:rPr>
-        <w:t xml:space="preserve">  aplay test.wmv</w:t>
-      </w:r>
-    </w:p>
-    <w:p>
-      <w:r>
-        <w:rPr>
-          <w:rFonts w:hint="eastAsia"/>
-        </w:rPr>
         <w:t xml:space="preserve">  </w:t>
       </w:r>
+      <w:proofErr w:type="spellStart"/>
+      <w:r>
+        <w:rPr>
+          <w:rFonts w:hint="eastAsia"/>
+        </w:rPr>
+        <w:t>arecord</w:t>
+      </w:r>
+      <w:proofErr w:type="spellEnd"/>
+      <w:r>
+        <w:rPr>
+          <w:rFonts w:hint="eastAsia"/>
+        </w:rPr>
+        <w:t xml:space="preserve"> -c 1 -r 44100 -f S16_LE test.wmv</w:t>
+      </w:r>
+    </w:p>
+    <w:p>
+      <w:r>
+        <w:rPr>
+          <w:rFonts w:hint="eastAsia"/>
+        </w:rPr>
+        <w:t xml:space="preserve">  </w:t>
+      </w:r>
+      <w:proofErr w:type="spellStart"/>
+      <w:r>
+        <w:rPr>
+          <w:rFonts w:hint="eastAsia"/>
+        </w:rPr>
+        <w:t>aplay</w:t>
+      </w:r>
+      <w:proofErr w:type="spellEnd"/>
+      <w:r>
+        <w:rPr>
+          <w:rFonts w:hint="eastAsia"/>
+        </w:rPr>
+        <w:t xml:space="preserve"> test.wmv</w:t>
+      </w:r>
+    </w:p>
+    <w:p>
+      <w:r>
+        <w:rPr>
+          <w:rFonts w:hint="eastAsia"/>
+        </w:rPr>
+        <w:t xml:space="preserve">  </w:t>
+      </w:r>
       <w:r>
         <w:rPr>
           <w:rFonts w:hint="eastAsia"/>
@@ -4692,24 +6399,102 @@
         <w:rPr>
           <w:rFonts w:hint="eastAsia"/>
         </w:rPr>
-        <w:t xml:space="preserve">  arecord -r48000 -c 2 -f S16_LE | aplay -r48000 -c 2</w:t>
-      </w:r>
-    </w:p>
-    <w:p>
-      <w:r>
-        <w:rPr>
-          <w:rFonts w:hint="eastAsia"/>
-        </w:rPr>
-        <w:t xml:space="preserve"> arecord -r48000 -c 2 -f S16_LE | aplay -r48000 -c 2</w:t>
+        <w:t xml:space="preserve">  </w:t>
+      </w:r>
+      <w:proofErr w:type="spellStart"/>
+      <w:r>
+        <w:rPr>
+          <w:rFonts w:hint="eastAsia"/>
+        </w:rPr>
+        <w:t>arecord</w:t>
+      </w:r>
+      <w:proofErr w:type="spellEnd"/>
+      <w:r>
+        <w:rPr>
+          <w:rFonts w:hint="eastAsia"/>
+        </w:rPr>
+        <w:t xml:space="preserve"> -r48000 -c 2 -f S16_LE | </w:t>
+      </w:r>
+      <w:proofErr w:type="spellStart"/>
+      <w:r>
+        <w:rPr>
+          <w:rFonts w:hint="eastAsia"/>
+        </w:rPr>
+        <w:t>aplay</w:t>
+      </w:r>
+      <w:proofErr w:type="spellEnd"/>
+      <w:r>
+        <w:rPr>
+          <w:rFonts w:hint="eastAsia"/>
+        </w:rPr>
+        <w:t xml:space="preserve"> -r48000 -c 2</w:t>
+      </w:r>
+    </w:p>
+    <w:p>
+      <w:r>
+        <w:rPr>
+          <w:rFonts w:hint="eastAsia"/>
+        </w:rPr>
+        <w:t xml:space="preserve"> </w:t>
+      </w:r>
+      <w:proofErr w:type="spellStart"/>
+      <w:r>
+        <w:rPr>
+          <w:rFonts w:hint="eastAsia"/>
+        </w:rPr>
+        <w:t>arecord</w:t>
+      </w:r>
+      <w:proofErr w:type="spellEnd"/>
+      <w:r>
+        <w:rPr>
+          <w:rFonts w:hint="eastAsia"/>
+        </w:rPr>
+        <w:t xml:space="preserve"> -r48000 -c 2 -f S16_LE | </w:t>
+      </w:r>
+      <w:proofErr w:type="spellStart"/>
+      <w:r>
+        <w:rPr>
+          <w:rFonts w:hint="eastAsia"/>
+        </w:rPr>
+        <w:t>aplay</w:t>
+      </w:r>
+      <w:proofErr w:type="spellEnd"/>
+      <w:r>
+        <w:rPr>
+          <w:rFonts w:hint="eastAsia"/>
+        </w:rPr>
+        <w:t xml:space="preserve"> -r48000 -c 2</w:t>
       </w:r>
     </w:p>
     <w:p/>
     <w:p>
-      <w:r>
-        <w:rPr>
-          <w:rFonts w:hint="eastAsia"/>
-        </w:rPr>
-        <w:t>aplay -D plughw:7,0 -c 1 -r48000 -f S16_LE /mnt/005_music.wav</w:t>
+      <w:proofErr w:type="spellStart"/>
+      <w:r>
+        <w:rPr>
+          <w:rFonts w:hint="eastAsia"/>
+        </w:rPr>
+        <w:t>aplay</w:t>
+      </w:r>
+      <w:proofErr w:type="spellEnd"/>
+      <w:r>
+        <w:rPr>
+          <w:rFonts w:hint="eastAsia"/>
+        </w:rPr>
+        <w:t xml:space="preserve"> -D plughw:7,0 -c 1 -r48000 -f S16_LE /</w:t>
+      </w:r>
+      <w:proofErr w:type="spellStart"/>
+      <w:r>
+        <w:rPr>
+          <w:rFonts w:hint="eastAsia"/>
+        </w:rPr>
+        <w:t>mnt</w:t>
+      </w:r>
+      <w:proofErr w:type="spellEnd"/>
+      <w:r>
+        <w:rPr>
+          <w:rFonts w:hint="eastAsia"/>
+        </w:rPr>
+        <w:t>/005_music.wav</w:t>
       </w:r>
     </w:p>
     <w:p/>
@@ -4736,71 +6521,35 @@
         <w:rPr>
           <w:rFonts w:hint="eastAsia"/>
         </w:rPr>
-        <w:t xml:space="preserve"> which aplay; which gcc </w:t>
-      </w:r>
-    </w:p>
-    <w:p>
-      <w:r>
-        <w:rPr>
-          <w:rFonts w:hint="eastAsia"/>
-        </w:rPr>
-        <w:t>●</w:t>
-      </w:r>
+        <w:t xml:space="preserve"> which </w:t>
+      </w:r>
+      <w:proofErr w:type="spellStart"/>
+      <w:r>
+        <w:rPr>
+          <w:rFonts w:hint="eastAsia"/>
+        </w:rPr>
+        <w:t>aplay</w:t>
+      </w:r>
+      <w:proofErr w:type="spellEnd"/>
+      <w:r>
+        <w:rPr>
+          <w:rFonts w:hint="eastAsia"/>
+        </w:rPr>
+        <w:t xml:space="preserve">; which </w:t>
+      </w:r>
+      <w:proofErr w:type="spellStart"/>
+      <w:r>
+        <w:rPr>
+          <w:rFonts w:hint="eastAsia"/>
+        </w:rPr>
+        <w:t>gcc</w:t>
+      </w:r>
+      <w:proofErr w:type="spellEnd"/>
       <w:r>
         <w:rPr>
           <w:rFonts w:hint="eastAsia"/>
         </w:rPr>
         <w:t xml:space="preserve"> </w:t>
-      </w:r>
-      <w:r>
-        <w:rPr>
-          <w:rFonts w:hint="eastAsia"/>
-        </w:rPr>
-        <w:t>查看应用依赖项：</w:t>
-      </w:r>
-      <w:r>
-        <w:rPr>
-          <w:rFonts w:hint="eastAsia"/>
-        </w:rPr>
-        <w:t>ldd aplay</w:t>
-      </w:r>
-    </w:p>
-    <w:p>
-      <w:r>
-        <w:rPr>
-          <w:rFonts w:hint="eastAsia"/>
-        </w:rPr>
-        <w:t>●</w:t>
-      </w:r>
-      <w:r>
-        <w:rPr>
-          <w:rFonts w:hint="eastAsia"/>
-        </w:rPr>
-        <w:t xml:space="preserve"> </w:t>
-      </w:r>
-      <w:r>
-        <w:rPr>
-          <w:rFonts w:hint="eastAsia"/>
-        </w:rPr>
-        <w:t>查看</w:t>
-      </w:r>
-      <w:r>
-        <w:rPr>
-          <w:rFonts w:hint="eastAsia"/>
-        </w:rPr>
-        <w:t>ssh</w:t>
-      </w:r>
-      <w:r>
-        <w:rPr>
-          <w:rFonts w:hint="eastAsia"/>
-        </w:rPr>
-        <w:t>是否安装：</w:t>
-      </w:r>
-      <w:r>
-        <w:rPr>
-          <w:rFonts w:hint="eastAsia"/>
-        </w:rPr>
-        <w:t xml:space="preserve">ps -s | grep ssh </w:t>
       </w:r>
     </w:p>
     <w:p>
@@ -4821,25 +6570,153 @@
         <w:rPr>
           <w:rFonts w:hint="eastAsia"/>
         </w:rPr>
+        <w:t>查看应用依赖项：</w:t>
+      </w:r>
+      <w:proofErr w:type="spellStart"/>
+      <w:r>
+        <w:rPr>
+          <w:rFonts w:hint="eastAsia"/>
+        </w:rPr>
+        <w:t>ldd</w:t>
+      </w:r>
+      <w:proofErr w:type="spellEnd"/>
+      <w:r>
+        <w:rPr>
+          <w:rFonts w:hint="eastAsia"/>
+        </w:rPr>
+        <w:t xml:space="preserve"> </w:t>
+      </w:r>
+      <w:proofErr w:type="spellStart"/>
+      <w:r>
+        <w:rPr>
+          <w:rFonts w:hint="eastAsia"/>
+        </w:rPr>
+        <w:t>aplay</w:t>
+      </w:r>
+      <w:proofErr w:type="spellEnd"/>
+    </w:p>
+    <w:p>
+      <w:r>
+        <w:rPr>
+          <w:rFonts w:hint="eastAsia"/>
+        </w:rPr>
+        <w:t>●</w:t>
+      </w:r>
+      <w:r>
+        <w:rPr>
+          <w:rFonts w:hint="eastAsia"/>
+        </w:rPr>
+        <w:t xml:space="preserve"> </w:t>
+      </w:r>
+      <w:r>
+        <w:rPr>
+          <w:rFonts w:hint="eastAsia"/>
+        </w:rPr>
+        <w:t>查看</w:t>
+      </w:r>
+      <w:proofErr w:type="spellStart"/>
+      <w:r>
+        <w:rPr>
+          <w:rFonts w:hint="eastAsia"/>
+        </w:rPr>
+        <w:t>ssh</w:t>
+      </w:r>
+      <w:proofErr w:type="spellEnd"/>
+      <w:r>
+        <w:rPr>
+          <w:rFonts w:hint="eastAsia"/>
+        </w:rPr>
+        <w:t>是否安装：</w:t>
+      </w:r>
+      <w:proofErr w:type="spellStart"/>
+      <w:r>
+        <w:rPr>
+          <w:rFonts w:hint="eastAsia"/>
+        </w:rPr>
+        <w:t>ps</w:t>
+      </w:r>
+      <w:proofErr w:type="spellEnd"/>
+      <w:r>
+        <w:rPr>
+          <w:rFonts w:hint="eastAsia"/>
+        </w:rPr>
+        <w:t xml:space="preserve"> -s | grep </w:t>
+      </w:r>
+      <w:proofErr w:type="spellStart"/>
+      <w:r>
+        <w:rPr>
+          <w:rFonts w:hint="eastAsia"/>
+        </w:rPr>
+        <w:t>ssh</w:t>
+      </w:r>
+      <w:proofErr w:type="spellEnd"/>
+      <w:r>
+        <w:rPr>
+          <w:rFonts w:hint="eastAsia"/>
+        </w:rPr>
+        <w:t xml:space="preserve"> </w:t>
+      </w:r>
+    </w:p>
+    <w:p>
+      <w:r>
+        <w:rPr>
+          <w:rFonts w:hint="eastAsia"/>
+        </w:rPr>
+        <w:t>●</w:t>
+      </w:r>
+      <w:r>
+        <w:rPr>
+          <w:rFonts w:hint="eastAsia"/>
+        </w:rPr>
+        <w:t xml:space="preserve"> </w:t>
+      </w:r>
+      <w:r>
+        <w:rPr>
+          <w:rFonts w:hint="eastAsia"/>
+        </w:rPr>
         <w:t>挂载</w:t>
       </w:r>
+      <w:proofErr w:type="spellStart"/>
       <w:r>
         <w:rPr>
           <w:rFonts w:hint="eastAsia"/>
         </w:rPr>
         <w:t>visualBox</w:t>
       </w:r>
+      <w:proofErr w:type="spellEnd"/>
       <w:r>
         <w:rPr>
           <w:rFonts w:hint="eastAsia"/>
         </w:rPr>
         <w:t>共享文件夹：</w:t>
       </w:r>
-      <w:r>
-        <w:rPr>
-          <w:rFonts w:hint="eastAsia"/>
-        </w:rPr>
-        <w:t>sudo mount -t vboxsf OS ~/OS/</w:t>
+      <w:proofErr w:type="spellStart"/>
+      <w:r>
+        <w:rPr>
+          <w:rFonts w:hint="eastAsia"/>
+        </w:rPr>
+        <w:t>sudo</w:t>
+      </w:r>
+      <w:proofErr w:type="spellEnd"/>
+      <w:r>
+        <w:rPr>
+          <w:rFonts w:hint="eastAsia"/>
+        </w:rPr>
+        <w:t xml:space="preserve"> mount -t </w:t>
+      </w:r>
+      <w:proofErr w:type="spellStart"/>
+      <w:r>
+        <w:rPr>
+          <w:rFonts w:hint="eastAsia"/>
+        </w:rPr>
+        <w:t>vboxsf</w:t>
+      </w:r>
+      <w:proofErr w:type="spellEnd"/>
+      <w:r>
+        <w:rPr>
+          <w:rFonts w:hint="eastAsia"/>
+        </w:rPr>
+        <w:t xml:space="preserve"> OS ~/OS/</w:t>
       </w:r>
     </w:p>
     <w:p>
@@ -4871,7 +6748,63 @@
         <w:rPr>
           <w:rFonts w:hint="eastAsia"/>
         </w:rPr>
-        <w:t>:sudo usermod -aG vboxsf &lt;your username&gt;</w:t>
+        <w:t>:</w:t>
+      </w:r>
+      <w:proofErr w:type="spellStart"/>
+      <w:r>
+        <w:rPr>
+          <w:rFonts w:hint="eastAsia"/>
+        </w:rPr>
+        <w:t>sudo</w:t>
+      </w:r>
+      <w:proofErr w:type="spellEnd"/>
+      <w:r>
+        <w:rPr>
+          <w:rFonts w:hint="eastAsia"/>
+        </w:rPr>
+        <w:t xml:space="preserve"> </w:t>
+      </w:r>
+      <w:proofErr w:type="spellStart"/>
+      <w:r>
+        <w:rPr>
+          <w:rFonts w:hint="eastAsia"/>
+        </w:rPr>
+        <w:t>usermod</w:t>
+      </w:r>
+      <w:proofErr w:type="spellEnd"/>
+      <w:r>
+        <w:rPr>
+          <w:rFonts w:hint="eastAsia"/>
+        </w:rPr>
+        <w:t xml:space="preserve"> -</w:t>
+      </w:r>
+      <w:proofErr w:type="spellStart"/>
+      <w:r>
+        <w:rPr>
+          <w:rFonts w:hint="eastAsia"/>
+        </w:rPr>
+        <w:t>aG</w:t>
+      </w:r>
+      <w:proofErr w:type="spellEnd"/>
+      <w:r>
+        <w:rPr>
+          <w:rFonts w:hint="eastAsia"/>
+        </w:rPr>
+        <w:t xml:space="preserve"> </w:t>
+      </w:r>
+      <w:proofErr w:type="spellStart"/>
+      <w:r>
+        <w:rPr>
+          <w:rFonts w:hint="eastAsia"/>
+        </w:rPr>
+        <w:t>vboxsf</w:t>
+      </w:r>
+      <w:proofErr w:type="spellEnd"/>
+      <w:r>
+        <w:rPr>
+          <w:rFonts w:hint="eastAsia"/>
+        </w:rPr>
+        <w:t xml:space="preserve"> &lt;your username&gt;</w:t>
       </w:r>
     </w:p>
     <w:p>
@@ -4899,23 +6832,177 @@
         <w:rPr>
           <w:rFonts w:hint="eastAsia"/>
         </w:rPr>
-        <w:t xml:space="preserve">  #sudo apt-get install nfs-kernel-server</w:t>
-      </w:r>
-    </w:p>
-    <w:p>
-      <w:r>
-        <w:rPr>
-          <w:rFonts w:hint="eastAsia"/>
-        </w:rPr>
-        <w:t xml:space="preserve">  #sudo gedit  /etc/exports add item"/home/zhao/ETCS/Bin *(rw,sync,no_root_squash,no_subtree_check)"</w:t>
-      </w:r>
-    </w:p>
-    <w:p>
-      <w:r>
-        <w:rPr>
-          <w:rFonts w:hint="eastAsia"/>
-        </w:rPr>
-        <w:t xml:space="preserve">  #sudo /etc/init.d/nfs-kernel-server restart</w:t>
+        <w:t xml:space="preserve">  #</w:t>
+      </w:r>
+      <w:proofErr w:type="spellStart"/>
+      <w:r>
+        <w:rPr>
+          <w:rFonts w:hint="eastAsia"/>
+        </w:rPr>
+        <w:t>sudo</w:t>
+      </w:r>
+      <w:proofErr w:type="spellEnd"/>
+      <w:r>
+        <w:rPr>
+          <w:rFonts w:hint="eastAsia"/>
+        </w:rPr>
+        <w:t xml:space="preserve"> apt-get install </w:t>
+      </w:r>
+      <w:proofErr w:type="spellStart"/>
+      <w:r>
+        <w:rPr>
+          <w:rFonts w:hint="eastAsia"/>
+        </w:rPr>
+        <w:t>nfs</w:t>
+      </w:r>
+      <w:proofErr w:type="spellEnd"/>
+      <w:r>
+        <w:rPr>
+          <w:rFonts w:hint="eastAsia"/>
+        </w:rPr>
+        <w:t>-kernel-server</w:t>
+      </w:r>
+    </w:p>
+    <w:p>
+      <w:r>
+        <w:rPr>
+          <w:rFonts w:hint="eastAsia"/>
+        </w:rPr>
+        <w:t xml:space="preserve">  #</w:t>
+      </w:r>
+      <w:proofErr w:type="spellStart"/>
+      <w:r>
+        <w:rPr>
+          <w:rFonts w:hint="eastAsia"/>
+        </w:rPr>
+        <w:t>sudo</w:t>
+      </w:r>
+      <w:proofErr w:type="spellEnd"/>
+      <w:r>
+        <w:rPr>
+          <w:rFonts w:hint="eastAsia"/>
+        </w:rPr>
+        <w:t xml:space="preserve"> </w:t>
+      </w:r>
+      <w:proofErr w:type="spellStart"/>
+      <w:r>
+        <w:rPr>
+          <w:rFonts w:hint="eastAsia"/>
+        </w:rPr>
+        <w:t>gedit</w:t>
+      </w:r>
+      <w:proofErr w:type="spellEnd"/>
+      <w:r>
+        <w:rPr>
+          <w:rFonts w:hint="eastAsia"/>
+        </w:rPr>
+        <w:t xml:space="preserve">  /</w:t>
+      </w:r>
+      <w:proofErr w:type="spellStart"/>
+      <w:r>
+        <w:rPr>
+          <w:rFonts w:hint="eastAsia"/>
+        </w:rPr>
+        <w:t>etc</w:t>
+      </w:r>
+      <w:proofErr w:type="spellEnd"/>
+      <w:r>
+        <w:rPr>
+          <w:rFonts w:hint="eastAsia"/>
+        </w:rPr>
+        <w:t>/exports add item"/home/</w:t>
+      </w:r>
+      <w:proofErr w:type="spellStart"/>
+      <w:r>
+        <w:rPr>
+          <w:rFonts w:hint="eastAsia"/>
+        </w:rPr>
+        <w:t>zhao</w:t>
+      </w:r>
+      <w:proofErr w:type="spellEnd"/>
+      <w:r>
+        <w:rPr>
+          <w:rFonts w:hint="eastAsia"/>
+        </w:rPr>
+        <w:t>/ETCS/Bin *(</w:t>
+      </w:r>
+      <w:proofErr w:type="spellStart"/>
+      <w:r>
+        <w:rPr>
+          <w:rFonts w:hint="eastAsia"/>
+        </w:rPr>
+        <w:t>rw,sync,no_root_squash,no_subtree_check</w:t>
+      </w:r>
+      <w:proofErr w:type="spellEnd"/>
+      <w:r>
+        <w:rPr>
+          <w:rFonts w:hint="eastAsia"/>
+        </w:rPr>
+        <w:t>)"</w:t>
+      </w:r>
+    </w:p>
+    <w:p>
+      <w:r>
+        <w:rPr>
+          <w:rFonts w:hint="eastAsia"/>
+        </w:rPr>
+        <w:t xml:space="preserve">  #</w:t>
+      </w:r>
+      <w:proofErr w:type="spellStart"/>
+      <w:r>
+        <w:rPr>
+          <w:rFonts w:hint="eastAsia"/>
+        </w:rPr>
+        <w:t>sudo</w:t>
+      </w:r>
+      <w:proofErr w:type="spellEnd"/>
+      <w:r>
+        <w:rPr>
+          <w:rFonts w:hint="eastAsia"/>
+        </w:rPr>
+        <w:t xml:space="preserve"> /</w:t>
+      </w:r>
+      <w:proofErr w:type="spellStart"/>
+      <w:r>
+        <w:rPr>
+          <w:rFonts w:hint="eastAsia"/>
+        </w:rPr>
+        <w:t>etc</w:t>
+      </w:r>
+      <w:proofErr w:type="spellEnd"/>
+      <w:r>
+        <w:rPr>
+          <w:rFonts w:hint="eastAsia"/>
+        </w:rPr>
+        <w:t>/</w:t>
+      </w:r>
+      <w:proofErr w:type="spellStart"/>
+      <w:r>
+        <w:rPr>
+          <w:rFonts w:hint="eastAsia"/>
+        </w:rPr>
+        <w:t>init.d</w:t>
+      </w:r>
+      <w:proofErr w:type="spellEnd"/>
+      <w:r>
+        <w:rPr>
+          <w:rFonts w:hint="eastAsia"/>
+        </w:rPr>
+        <w:t>/</w:t>
+      </w:r>
+      <w:proofErr w:type="spellStart"/>
+      <w:r>
+        <w:rPr>
+          <w:rFonts w:hint="eastAsia"/>
+        </w:rPr>
+        <w:t>nfs</w:t>
+      </w:r>
+      <w:proofErr w:type="spellEnd"/>
+      <w:r>
+        <w:rPr>
+          <w:rFonts w:hint="eastAsia"/>
+        </w:rPr>
+        <w:t>-kernel-server restart</w:t>
       </w:r>
     </w:p>
     <w:p>
@@ -4941,7 +7028,35 @@
         <w:rPr>
           <w:rFonts w:hint="eastAsia"/>
         </w:rPr>
-        <w:t>:sudo fdisk -l</w:t>
+        <w:t>:</w:t>
+      </w:r>
+      <w:proofErr w:type="spellStart"/>
+      <w:r>
+        <w:rPr>
+          <w:rFonts w:hint="eastAsia"/>
+        </w:rPr>
+        <w:t>sudo</w:t>
+      </w:r>
+      <w:proofErr w:type="spellEnd"/>
+      <w:r>
+        <w:rPr>
+          <w:rFonts w:hint="eastAsia"/>
+        </w:rPr>
+        <w:t xml:space="preserve"> </w:t>
+      </w:r>
+      <w:proofErr w:type="spellStart"/>
+      <w:r>
+        <w:rPr>
+          <w:rFonts w:hint="eastAsia"/>
+        </w:rPr>
+        <w:t>fdisk</w:t>
+      </w:r>
+      <w:proofErr w:type="spellEnd"/>
+      <w:r>
+        <w:rPr>
+          <w:rFonts w:hint="eastAsia"/>
+        </w:rPr>
+        <w:t xml:space="preserve"> -l</w:t>
       </w:r>
     </w:p>
     <w:p>
@@ -4967,8 +7082,30 @@
         <w:rPr>
           <w:rFonts w:hint="eastAsia"/>
         </w:rPr>
-        <w:t xml:space="preserve"> vi /etc/rc.local</w:t>
-      </w:r>
+        <w:t xml:space="preserve"> vi /</w:t>
+      </w:r>
+      <w:proofErr w:type="spellStart"/>
+      <w:r>
+        <w:rPr>
+          <w:rFonts w:hint="eastAsia"/>
+        </w:rPr>
+        <w:t>etc</w:t>
+      </w:r>
+      <w:proofErr w:type="spellEnd"/>
+      <w:r>
+        <w:rPr>
+          <w:rFonts w:hint="eastAsia"/>
+        </w:rPr>
+        <w:t>/</w:t>
+      </w:r>
+      <w:proofErr w:type="spellStart"/>
+      <w:r>
+        <w:rPr>
+          <w:rFonts w:hint="eastAsia"/>
+        </w:rPr>
+        <w:t>rc.local</w:t>
+      </w:r>
+      <w:proofErr w:type="spellEnd"/>
     </w:p>
     <w:p>
       <w:r>
@@ -4999,8 +7136,16 @@
         <w:rPr>
           <w:rFonts w:hint="eastAsia"/>
         </w:rPr>
-        <w:t>install busybox</w:t>
-      </w:r>
+        <w:t xml:space="preserve">install </w:t>
+      </w:r>
+      <w:proofErr w:type="spellStart"/>
+      <w:r>
+        <w:rPr>
+          <w:rFonts w:hint="eastAsia"/>
+        </w:rPr>
+        <w:t>busybox</w:t>
+      </w:r>
+      <w:proofErr w:type="spellEnd"/>
     </w:p>
     <w:p/>
     <w:p>
@@ -5014,8 +7159,44 @@
         <w:rPr>
           <w:rFonts w:hint="eastAsia"/>
         </w:rPr>
-        <w:t xml:space="preserve"> sudo dd if=./kali.iso of=/dev/sdb</w:t>
-      </w:r>
+        <w:t xml:space="preserve"> </w:t>
+      </w:r>
+      <w:proofErr w:type="spellStart"/>
+      <w:r>
+        <w:rPr>
+          <w:rFonts w:hint="eastAsia"/>
+        </w:rPr>
+        <w:t>sudo</w:t>
+      </w:r>
+      <w:proofErr w:type="spellEnd"/>
+      <w:r>
+        <w:rPr>
+          <w:rFonts w:hint="eastAsia"/>
+        </w:rPr>
+        <w:t xml:space="preserve"> dd if=./</w:t>
+      </w:r>
+      <w:proofErr w:type="spellStart"/>
+      <w:r>
+        <w:rPr>
+          <w:rFonts w:hint="eastAsia"/>
+        </w:rPr>
+        <w:t>kali.iso</w:t>
+      </w:r>
+      <w:proofErr w:type="spellEnd"/>
+      <w:r>
+        <w:rPr>
+          <w:rFonts w:hint="eastAsia"/>
+        </w:rPr>
+        <w:t xml:space="preserve"> of=/dev/</w:t>
+      </w:r>
+      <w:proofErr w:type="spellStart"/>
+      <w:r>
+        <w:rPr>
+          <w:rFonts w:hint="eastAsia"/>
+        </w:rPr>
+        <w:t>sdb</w:t>
+      </w:r>
+      <w:proofErr w:type="spellEnd"/>
     </w:p>
     <w:p>
       <w:r>
@@ -5028,7 +7209,7 @@
     <w:p/>
     <w:p>
       <w:pPr>
-        <w:pStyle w:val="1"/>
+        <w:pStyle w:val="Heading1"/>
       </w:pPr>
       <w:r>
         <w:rPr>
@@ -5046,11 +7227,19 @@
       </w:r>
     </w:p>
     <w:p>
-      <w:r>
-        <w:rPr>
-          <w:rFonts w:hint="eastAsia"/>
-        </w:rPr>
-        <w:t>Scu: 10:137:20:155</w:t>
+      <w:proofErr w:type="spellStart"/>
+      <w:r>
+        <w:rPr>
+          <w:rFonts w:hint="eastAsia"/>
+        </w:rPr>
+        <w:t>Scu</w:t>
+      </w:r>
+      <w:proofErr w:type="spellEnd"/>
+      <w:r>
+        <w:rPr>
+          <w:rFonts w:hint="eastAsia"/>
+        </w:rPr>
+        <w:t>: 10:137:20:155</w:t>
       </w:r>
     </w:p>
     <w:p>
@@ -5120,7 +7309,7 @@
     <w:p/>
     <w:p>
       <w:pPr>
-        <w:pStyle w:val="1"/>
+        <w:pStyle w:val="Heading1"/>
         <w:spacing w:line="240" w:lineRule="auto"/>
       </w:pPr>
       <w:r>
@@ -5137,8 +7326,13 @@
       </w:r>
     </w:p>
     <w:p>
-      <w:r>
-        <w:t>zypper install python-pip</w:t>
+      <w:proofErr w:type="spellStart"/>
+      <w:r>
+        <w:t>zypper</w:t>
+      </w:r>
+      <w:proofErr w:type="spellEnd"/>
+      <w:r>
+        <w:t xml:space="preserve"> install python-pip</w:t>
       </w:r>
     </w:p>
     <w:p/>
@@ -5151,22 +7345,34 @@
       </w:r>
     </w:p>
     <w:p>
-      <w:r>
-        <w:t>mount.vmhgfs  .host:/ /mnt</w:t>
-      </w:r>
+      <w:proofErr w:type="spellStart"/>
+      <w:r>
+        <w:t>mount.vmhgfs</w:t>
+      </w:r>
+      <w:proofErr w:type="spellEnd"/>
+      <w:r>
+        <w:t xml:space="preserve">  .host:/ /</w:t>
+      </w:r>
+      <w:proofErr w:type="spellStart"/>
+      <w:r>
+        <w:t>mnt</w:t>
+      </w:r>
+      <w:proofErr w:type="spellEnd"/>
     </w:p>
     <w:p/>
     <w:p>
       <w:pPr>
-        <w:pStyle w:val="1"/>
+        <w:pStyle w:val="Heading1"/>
         <w:spacing w:line="240" w:lineRule="auto"/>
       </w:pPr>
+      <w:proofErr w:type="spellStart"/>
       <w:r>
         <w:rPr>
           <w:rFonts w:hint="eastAsia"/>
         </w:rPr>
         <w:t>qmake</w:t>
       </w:r>
+      <w:proofErr w:type="spellEnd"/>
       <w:r>
         <w:rPr>
           <w:rFonts w:hint="eastAsia"/>
@@ -5184,6 +7390,7 @@
           <w:shd w:val="clear" w:color="auto" w:fill="FFFFFF"/>
         </w:rPr>
       </w:pPr>
+      <w:proofErr w:type="spellStart"/>
       <w:r>
         <w:rPr>
           <w:rFonts w:ascii="微软雅黑" w:eastAsia="微软雅黑" w:hAnsi="微软雅黑" w:cs="微软雅黑"/>
@@ -5192,11 +7399,10 @@
           <w:szCs w:val="18"/>
           <w:shd w:val="clear" w:color="auto" w:fill="FFFFFF"/>
         </w:rPr>
-        <w:t>sudo apt-get install cmake qt5-default qtcreator</w:t>
-      </w:r>
-    </w:p>
-    <w:p>
-      <w:pPr>
+        <w:t>sudo</w:t>
+      </w:r>
+      <w:proofErr w:type="spellEnd"/>
+      <w:r>
         <w:rPr>
           <w:rFonts w:ascii="微软雅黑" w:eastAsia="微软雅黑" w:hAnsi="微软雅黑" w:cs="微软雅黑"/>
           <w:color w:val="4D4D4D"/>
@@ -5204,11 +7410,35 @@
           <w:szCs w:val="18"/>
           <w:shd w:val="clear" w:color="auto" w:fill="FFFFFF"/>
         </w:rPr>
-      </w:pPr>
-    </w:p>
-    <w:p>
-      <w:pPr>
-        <w:pStyle w:val="1"/>
+        <w:t xml:space="preserve"> apt-get install cmake qt5-default </w:t>
+      </w:r>
+      <w:proofErr w:type="spellStart"/>
+      <w:r>
+        <w:rPr>
+          <w:rFonts w:ascii="微软雅黑" w:eastAsia="微软雅黑" w:hAnsi="微软雅黑" w:cs="微软雅黑"/>
+          <w:color w:val="4D4D4D"/>
+          <w:sz w:val="18"/>
+          <w:szCs w:val="18"/>
+          <w:shd w:val="clear" w:color="auto" w:fill="FFFFFF"/>
+        </w:rPr>
+        <w:t>qtcreator</w:t>
+      </w:r>
+      <w:proofErr w:type="spellEnd"/>
+    </w:p>
+    <w:p>
+      <w:pPr>
+        <w:rPr>
+          <w:rFonts w:ascii="微软雅黑" w:eastAsia="微软雅黑" w:hAnsi="微软雅黑" w:cs="微软雅黑"/>
+          <w:color w:val="4D4D4D"/>
+          <w:sz w:val="18"/>
+          <w:szCs w:val="18"/>
+          <w:shd w:val="clear" w:color="auto" w:fill="FFFFFF"/>
+        </w:rPr>
+      </w:pPr>
+    </w:p>
+    <w:p>
+      <w:pPr>
+        <w:pStyle w:val="Heading1"/>
         <w:spacing w:line="240" w:lineRule="auto"/>
         <w:rPr>
           <w:rFonts w:ascii="微软雅黑" w:eastAsia="微软雅黑" w:hAnsi="微软雅黑" w:cs="微软雅黑"/>
@@ -5226,6 +7456,7 @@
           <w:szCs w:val="18"/>
           <w:shd w:val="clear" w:color="auto" w:fill="FFFFFF"/>
         </w:rPr>
+        <w:lastRenderedPageBreak/>
         <w:t>samba安装</w:t>
       </w:r>
     </w:p>
@@ -5239,6 +7470,7 @@
           <w:shd w:val="clear" w:color="auto" w:fill="FFFFFF"/>
         </w:rPr>
       </w:pPr>
+      <w:proofErr w:type="spellStart"/>
       <w:r>
         <w:rPr>
           <w:rFonts w:ascii="微软雅黑" w:eastAsia="微软雅黑" w:hAnsi="微软雅黑" w:cs="微软雅黑"/>
@@ -5247,7 +7479,18 @@
           <w:szCs w:val="18"/>
           <w:shd w:val="clear" w:color="auto" w:fill="FFFFFF"/>
         </w:rPr>
-        <w:t>sudo apt-get install samba </w:t>
+        <w:t>sudo</w:t>
+      </w:r>
+      <w:proofErr w:type="spellEnd"/>
+      <w:r>
+        <w:rPr>
+          <w:rFonts w:ascii="微软雅黑" w:eastAsia="微软雅黑" w:hAnsi="微软雅黑" w:cs="微软雅黑"/>
+          <w:color w:val="000000"/>
+          <w:sz w:val="18"/>
+          <w:szCs w:val="18"/>
+          <w:shd w:val="clear" w:color="auto" w:fill="FFFFFF"/>
+        </w:rPr>
+        <w:t> apt-get install samba </w:t>
       </w:r>
     </w:p>
     <w:p/>
@@ -5264,7 +7507,7 @@
 </file>
 
 <file path=word/endnotes.xml><?xml version="1.0" encoding="utf-8"?>
-<w:endnotes xmlns:wpc="http://schemas.microsoft.com/office/word/2010/wordprocessingCanvas" xmlns:cx="http://schemas.microsoft.com/office/drawing/2014/chartex" xmlns:mc="http://schemas.openxmlformats.org/markup-compatibility/2006" xmlns:o="urn:schemas-microsoft-com:office:office" xmlns:r="http://schemas.openxmlformats.org/officeDocument/2006/relationships" xmlns:m="http://schemas.openxmlformats.org/officeDocument/2006/math" xmlns:v="urn:schemas-microsoft-com:vml" xmlns:wp14="http://schemas.microsoft.com/office/word/2010/wordprocessingDrawing" xmlns:wp="http://schemas.openxmlformats.org/drawingml/2006/wordprocessingDrawing" xmlns:w10="urn:schemas-microsoft-com:office:word" xmlns:w="http://schemas.openxmlformats.org/wordprocessingml/2006/main" xmlns:w14="http://schemas.microsoft.com/office/word/2010/wordml" xmlns:w15="http://schemas.microsoft.com/office/word/2012/wordml" xmlns:w16se="http://schemas.microsoft.com/office/word/2015/wordml/symex" xmlns:wpg="http://schemas.microsoft.com/office/word/2010/wordprocessingGroup" xmlns:wpi="http://schemas.microsoft.com/office/word/2010/wordprocessingInk" xmlns:wne="http://schemas.microsoft.com/office/word/2006/wordml" xmlns:wps="http://schemas.microsoft.com/office/word/2010/wordprocessingShape" mc:Ignorable="w14 w15 w16se wp14">
+<w:endnotes xmlns:wpc="http://schemas.microsoft.com/office/word/2010/wordprocessingCanvas" xmlns:cx="http://schemas.microsoft.com/office/drawing/2014/chartex" xmlns:cx1="http://schemas.microsoft.com/office/drawing/2015/9/8/chartex" xmlns:cx2="http://schemas.microsoft.com/office/drawing/2015/10/21/chartex" xmlns:cx3="http://schemas.microsoft.com/office/drawing/2016/5/9/chartex" xmlns:cx4="http://schemas.microsoft.com/office/drawing/2016/5/10/chartex" xmlns:cx5="http://schemas.microsoft.com/office/drawing/2016/5/11/chartex" xmlns:cx6="http://schemas.microsoft.com/office/drawing/2016/5/12/chartex" xmlns:cx7="http://schemas.microsoft.com/office/drawing/2016/5/13/chartex" xmlns:cx8="http://schemas.microsoft.com/office/drawing/2016/5/14/chartex" xmlns:mc="http://schemas.openxmlformats.org/markup-compatibility/2006" xmlns:aink="http://schemas.microsoft.com/office/drawing/2016/ink" xmlns:am3d="http://schemas.microsoft.com/office/drawing/2017/model3d" xmlns:o="urn:schemas-microsoft-com:office:office" xmlns:r="http://schemas.openxmlformats.org/officeDocument/2006/relationships" xmlns:m="http://schemas.openxmlformats.org/officeDocument/2006/math" xmlns:v="urn:schemas-microsoft-com:vml" xmlns:wp14="http://schemas.microsoft.com/office/word/2010/wordprocessingDrawing" xmlns:wp="http://schemas.openxmlformats.org/drawingml/2006/wordprocessingDrawing" xmlns:w10="urn:schemas-microsoft-com:office:word" xmlns:w="http://schemas.openxmlformats.org/wordprocessingml/2006/main" xmlns:w14="http://schemas.microsoft.com/office/word/2010/wordml" xmlns:w15="http://schemas.microsoft.com/office/word/2012/wordml" xmlns:w16cid="http://schemas.microsoft.com/office/word/2016/wordml/cid" xmlns:w16se="http://schemas.microsoft.com/office/word/2015/wordml/symex" xmlns:wpg="http://schemas.microsoft.com/office/word/2010/wordprocessingGroup" xmlns:wpi="http://schemas.microsoft.com/office/word/2010/wordprocessingInk" xmlns:wne="http://schemas.microsoft.com/office/word/2006/wordml" xmlns:wps="http://schemas.microsoft.com/office/word/2010/wordprocessingShape" mc:Ignorable="w14 w15 w16se w16cid wp14">
   <w:endnote w:type="separator" w:id="-1">
     <w:p>
       <w:r>
@@ -5283,7 +7526,7 @@
 </file>
 
 <file path=word/footnotes.xml><?xml version="1.0" encoding="utf-8"?>
-<w:footnotes xmlns:wpc="http://schemas.microsoft.com/office/word/2010/wordprocessingCanvas" xmlns:cx="http://schemas.microsoft.com/office/drawing/2014/chartex" xmlns:mc="http://schemas.openxmlformats.org/markup-compatibility/2006" xmlns:o="urn:schemas-microsoft-com:office:office" xmlns:r="http://schemas.openxmlformats.org/officeDocument/2006/relationships" xmlns:m="http://schemas.openxmlformats.org/officeDocument/2006/math" xmlns:v="urn:schemas-microsoft-com:vml" xmlns:wp14="http://schemas.microsoft.com/office/word/2010/wordprocessingDrawing" xmlns:wp="http://schemas.openxmlformats.org/drawingml/2006/wordprocessingDrawing" xmlns:w10="urn:schemas-microsoft-com:office:word" xmlns:w="http://schemas.openxmlformats.org/wordprocessingml/2006/main" xmlns:w14="http://schemas.microsoft.com/office/word/2010/wordml" xmlns:w15="http://schemas.microsoft.com/office/word/2012/wordml" xmlns:w16se="http://schemas.microsoft.com/office/word/2015/wordml/symex" xmlns:wpg="http://schemas.microsoft.com/office/word/2010/wordprocessingGroup" xmlns:wpi="http://schemas.microsoft.com/office/word/2010/wordprocessingInk" xmlns:wne="http://schemas.microsoft.com/office/word/2006/wordml" xmlns:wps="http://schemas.microsoft.com/office/word/2010/wordprocessingShape" mc:Ignorable="w14 w15 w16se wp14">
+<w:footnotes xmlns:wpc="http://schemas.microsoft.com/office/word/2010/wordprocessingCanvas" xmlns:cx="http://schemas.microsoft.com/office/drawing/2014/chartex" xmlns:cx1="http://schemas.microsoft.com/office/drawing/2015/9/8/chartex" xmlns:cx2="http://schemas.microsoft.com/office/drawing/2015/10/21/chartex" xmlns:cx3="http://schemas.microsoft.com/office/drawing/2016/5/9/chartex" xmlns:cx4="http://schemas.microsoft.com/office/drawing/2016/5/10/chartex" xmlns:cx5="http://schemas.microsoft.com/office/drawing/2016/5/11/chartex" xmlns:cx6="http://schemas.microsoft.com/office/drawing/2016/5/12/chartex" xmlns:cx7="http://schemas.microsoft.com/office/drawing/2016/5/13/chartex" xmlns:cx8="http://schemas.microsoft.com/office/drawing/2016/5/14/chartex" xmlns:mc="http://schemas.openxmlformats.org/markup-compatibility/2006" xmlns:aink="http://schemas.microsoft.com/office/drawing/2016/ink" xmlns:am3d="http://schemas.microsoft.com/office/drawing/2017/model3d" xmlns:o="urn:schemas-microsoft-com:office:office" xmlns:r="http://schemas.openxmlformats.org/officeDocument/2006/relationships" xmlns:m="http://schemas.openxmlformats.org/officeDocument/2006/math" xmlns:v="urn:schemas-microsoft-com:vml" xmlns:wp14="http://schemas.microsoft.com/office/word/2010/wordprocessingDrawing" xmlns:wp="http://schemas.openxmlformats.org/drawingml/2006/wordprocessingDrawing" xmlns:w10="urn:schemas-microsoft-com:office:word" xmlns:w="http://schemas.openxmlformats.org/wordprocessingml/2006/main" xmlns:w14="http://schemas.microsoft.com/office/word/2010/wordml" xmlns:w15="http://schemas.microsoft.com/office/word/2012/wordml" xmlns:w16cid="http://schemas.microsoft.com/office/word/2016/wordml/cid" xmlns:w16se="http://schemas.microsoft.com/office/word/2015/wordml/symex" xmlns:wpg="http://schemas.microsoft.com/office/word/2010/wordprocessingGroup" xmlns:wpi="http://schemas.microsoft.com/office/word/2010/wordprocessingInk" xmlns:wne="http://schemas.microsoft.com/office/word/2006/wordml" xmlns:wps="http://schemas.microsoft.com/office/word/2010/wordprocessingShape" mc:Ignorable="w14 w15 w16se w16cid wp14">
   <w:footnote w:type="separator" w:id="-1">
     <w:p>
       <w:r>
@@ -5302,7 +7545,7 @@
 </file>
 
 <file path=word/styles.xml><?xml version="1.0" encoding="utf-8"?>
-<w:styles xmlns:mc="http://schemas.openxmlformats.org/markup-compatibility/2006" xmlns:r="http://schemas.openxmlformats.org/officeDocument/2006/relationships" xmlns:w="http://schemas.openxmlformats.org/wordprocessingml/2006/main" xmlns:w14="http://schemas.microsoft.com/office/word/2010/wordml" xmlns:w15="http://schemas.microsoft.com/office/word/2012/wordml" xmlns:w16se="http://schemas.microsoft.com/office/word/2015/wordml/symex" mc:Ignorable="w14 w15 w16se">
+<w:styles xmlns:mc="http://schemas.openxmlformats.org/markup-compatibility/2006" xmlns:r="http://schemas.openxmlformats.org/officeDocument/2006/relationships" xmlns:w="http://schemas.openxmlformats.org/wordprocessingml/2006/main" xmlns:w14="http://schemas.microsoft.com/office/word/2010/wordml" xmlns:w15="http://schemas.microsoft.com/office/word/2012/wordml" xmlns:w16cid="http://schemas.microsoft.com/office/word/2016/wordml/cid" xmlns:w16se="http://schemas.microsoft.com/office/word/2015/wordml/symex" mc:Ignorable="w14 w15 w16se w16cid">
   <w:docDefaults>
     <w:rPrDefault>
       <w:rPr>
@@ -5312,7 +7555,7 @@
     </w:rPrDefault>
     <w:pPrDefault/>
   </w:docDefaults>
-  <w:latentStyles w:defLockedState="0" w:defUIPriority="0" w:defSemiHidden="0" w:defUnhideWhenUsed="0" w:defQFormat="0" w:count="371">
+  <w:latentStyles w:defLockedState="0" w:defUIPriority="0" w:defSemiHidden="0" w:defUnhideWhenUsed="0" w:defQFormat="0" w:count="376">
     <w:lsdException w:name="Normal" w:qFormat="1"/>
     <w:lsdException w:name="heading 1" w:qFormat="1"/>
     <w:lsdException w:name="heading 2" w:unhideWhenUsed="1" w:qFormat="1"/>
@@ -5334,8 +7577,10 @@
     <w:lsdException w:name="HTML Bottom of Form" w:semiHidden="1" w:uiPriority="99" w:unhideWhenUsed="1"/>
     <w:lsdException w:name="Normal (Web)" w:qFormat="1"/>
     <w:lsdException w:name="HTML Code" w:qFormat="1"/>
+    <w:lsdException w:name="HTML Keyboard" w:semiHidden="1" w:unhideWhenUsed="1"/>
     <w:lsdException w:name="HTML Preformatted" w:qFormat="1"/>
-    <w:lsdException w:name="Normal Table" w:semiHidden="1" w:unhideWhenUsed="1" w:qFormat="1"/>
+    <w:lsdException w:name="Normal Table" w:qFormat="1"/>
+    <w:lsdException w:name="annotation subject" w:semiHidden="1" w:unhideWhenUsed="1"/>
     <w:lsdException w:name="No List" w:semiHidden="1" w:uiPriority="99" w:unhideWhenUsed="1"/>
     <w:lsdException w:name="Outline List 1" w:semiHidden="1" w:uiPriority="99" w:unhideWhenUsed="1"/>
     <w:lsdException w:name="Outline List 2" w:semiHidden="1" w:uiPriority="99" w:unhideWhenUsed="1"/>
@@ -5377,11 +7622,9 @@
     <w:lsdException w:name="Table Contemporary" w:semiHidden="1" w:unhideWhenUsed="1"/>
     <w:lsdException w:name="Table Elegant" w:semiHidden="1" w:unhideWhenUsed="1"/>
     <w:lsdException w:name="Table Professional" w:semiHidden="1" w:unhideWhenUsed="1"/>
-    <w:lsdException w:name="Table Subtle 1" w:semiHidden="1" w:unhideWhenUsed="1"/>
     <w:lsdException w:name="Table Subtle 2" w:semiHidden="1" w:unhideWhenUsed="1"/>
     <w:lsdException w:name="Table Web 1" w:semiHidden="1" w:unhideWhenUsed="1"/>
-    <w:lsdException w:name="Table Web 2" w:semiHidden="1" w:unhideWhenUsed="1"/>
-    <w:lsdException w:name="Table Web 3" w:semiHidden="1" w:unhideWhenUsed="1"/>
+    <w:lsdException w:name="Balloon Text" w:semiHidden="1" w:unhideWhenUsed="1"/>
     <w:lsdException w:name="Table Theme" w:semiHidden="1" w:unhideWhenUsed="1"/>
     <w:lsdException w:name="Placeholder Text" w:semiHidden="1" w:uiPriority="99"/>
     <w:lsdException w:name="No Spacing" w:uiPriority="99"/>
@@ -5598,8 +7841,13 @@
     <w:lsdException w:name="List Table 5 Dark Accent 6" w:uiPriority="50"/>
     <w:lsdException w:name="List Table 6 Colorful Accent 6" w:uiPriority="51"/>
     <w:lsdException w:name="List Table 7 Colorful Accent 6" w:uiPriority="52"/>
+    <w:lsdException w:name="Mention" w:semiHidden="1" w:uiPriority="99" w:unhideWhenUsed="1"/>
+    <w:lsdException w:name="Smart Hyperlink" w:semiHidden="1" w:uiPriority="99" w:unhideWhenUsed="1"/>
+    <w:lsdException w:name="Hashtag" w:semiHidden="1" w:uiPriority="99" w:unhideWhenUsed="1"/>
+    <w:lsdException w:name="Unresolved Mention" w:semiHidden="1" w:uiPriority="99" w:unhideWhenUsed="1"/>
+    <w:lsdException w:name="Smart Link" w:semiHidden="1" w:uiPriority="99" w:unhideWhenUsed="1"/>
   </w:latentStyles>
-  <w:style w:type="paragraph" w:default="1" w:styleId="a">
+  <w:style w:type="paragraph" w:default="1" w:styleId="Normal">
     <w:name w:val="Normal"/>
     <w:qFormat/>
     <w:pPr>
@@ -5613,10 +7861,10 @@
       <w:szCs w:val="24"/>
     </w:rPr>
   </w:style>
-  <w:style w:type="paragraph" w:styleId="1">
+  <w:style w:type="paragraph" w:styleId="Heading1">
     <w:name w:val="heading 1"/>
-    <w:basedOn w:val="a"/>
-    <w:next w:val="a"/>
+    <w:basedOn w:val="Normal"/>
+    <w:next w:val="Normal"/>
     <w:qFormat/>
     <w:pPr>
       <w:keepNext/>
@@ -5630,10 +7878,10 @@
       <w:sz w:val="44"/>
     </w:rPr>
   </w:style>
-  <w:style w:type="paragraph" w:styleId="2">
+  <w:style w:type="paragraph" w:styleId="Heading2">
     <w:name w:val="heading 2"/>
-    <w:basedOn w:val="a"/>
-    <w:next w:val="a"/>
+    <w:basedOn w:val="Normal"/>
+    <w:next w:val="Normal"/>
     <w:unhideWhenUsed/>
     <w:qFormat/>
     <w:pPr>
@@ -5648,10 +7896,10 @@
       <w:sz w:val="32"/>
     </w:rPr>
   </w:style>
-  <w:style w:type="paragraph" w:styleId="3">
+  <w:style w:type="paragraph" w:styleId="Heading3">
     <w:name w:val="heading 3"/>
-    <w:basedOn w:val="a"/>
-    <w:next w:val="a"/>
+    <w:basedOn w:val="Normal"/>
+    <w:next w:val="Normal"/>
     <w:unhideWhenUsed/>
     <w:qFormat/>
     <w:pPr>
@@ -5665,13 +7913,13 @@
       <w:sz w:val="32"/>
     </w:rPr>
   </w:style>
-  <w:style w:type="character" w:default="1" w:styleId="a0">
+  <w:style w:type="character" w:default="1" w:styleId="DefaultParagraphFont">
     <w:name w:val="Default Paragraph Font"/>
     <w:uiPriority w:val="1"/>
     <w:semiHidden/>
     <w:unhideWhenUsed/>
   </w:style>
-  <w:style w:type="table" w:default="1" w:styleId="a1">
+  <w:style w:type="table" w:default="1" w:styleId="TableNormal">
     <w:name w:val="Normal Table"/>
     <w:uiPriority w:val="99"/>
     <w:semiHidden/>
@@ -5686,15 +7934,15 @@
       </w:tblCellMar>
     </w:tblPr>
   </w:style>
-  <w:style w:type="numbering" w:default="1" w:styleId="a2">
+  <w:style w:type="numbering" w:default="1" w:styleId="NoList">
     <w:name w:val="No List"/>
     <w:uiPriority w:val="99"/>
     <w:semiHidden/>
     <w:unhideWhenUsed/>
   </w:style>
-  <w:style w:type="paragraph" w:styleId="HTML">
+  <w:style w:type="paragraph" w:styleId="HTMLPreformatted">
     <w:name w:val="HTML Preformatted"/>
-    <w:basedOn w:val="a"/>
+    <w:basedOn w:val="Normal"/>
     <w:qFormat/>
     <w:pPr>
       <w:tabs>
@@ -5723,9 +7971,9 @@
       <w:sz w:val="24"/>
     </w:rPr>
   </w:style>
-  <w:style w:type="paragraph" w:styleId="a3">
+  <w:style w:type="paragraph" w:styleId="NormalWeb">
     <w:name w:val="Normal (Web)"/>
-    <w:basedOn w:val="a"/>
+    <w:basedOn w:val="Normal"/>
     <w:qFormat/>
     <w:pPr>
       <w:spacing w:beforeAutospacing="1" w:afterAutospacing="1"/>
@@ -5737,28 +7985,28 @@
       <w:sz w:val="24"/>
     </w:rPr>
   </w:style>
-  <w:style w:type="character" w:styleId="a4">
+  <w:style w:type="character" w:styleId="Hyperlink">
     <w:name w:val="Hyperlink"/>
-    <w:basedOn w:val="a0"/>
+    <w:basedOn w:val="DefaultParagraphFont"/>
     <w:qFormat/>
     <w:rPr>
       <w:color w:val="0000FF"/>
       <w:u w:val="single"/>
     </w:rPr>
   </w:style>
-  <w:style w:type="character" w:styleId="HTML0">
+  <w:style w:type="character" w:styleId="HTMLCode">
     <w:name w:val="HTML Code"/>
-    <w:basedOn w:val="a0"/>
+    <w:basedOn w:val="DefaultParagraphFont"/>
     <w:qFormat/>
     <w:rPr>
       <w:rFonts w:ascii="Courier New" w:hAnsi="Courier New"/>
       <w:sz w:val="20"/>
     </w:rPr>
   </w:style>
-  <w:style w:type="paragraph" w:styleId="a5">
+  <w:style w:type="paragraph" w:styleId="Header">
     <w:name w:val="header"/>
-    <w:basedOn w:val="a"/>
-    <w:link w:val="a6"/>
+    <w:basedOn w:val="Normal"/>
+    <w:link w:val="HeaderChar"/>
     <w:rsid w:val="00506000"/>
     <w:pPr>
       <w:pBdr>
@@ -5776,10 +8024,10 @@
       <w:szCs w:val="18"/>
     </w:rPr>
   </w:style>
-  <w:style w:type="character" w:customStyle="1" w:styleId="a6">
-    <w:name w:val="页眉 字符"/>
-    <w:basedOn w:val="a0"/>
-    <w:link w:val="a5"/>
+  <w:style w:type="character" w:customStyle="1" w:styleId="HeaderChar">
+    <w:name w:val="Header Char"/>
+    <w:basedOn w:val="DefaultParagraphFont"/>
+    <w:link w:val="Header"/>
     <w:rsid w:val="00506000"/>
     <w:rPr>
       <w:rFonts w:asciiTheme="minorHAnsi" w:eastAsiaTheme="minorEastAsia" w:hAnsiTheme="minorHAnsi" w:cstheme="minorBidi"/>
@@ -5788,10 +8036,10 @@
       <w:szCs w:val="18"/>
     </w:rPr>
   </w:style>
-  <w:style w:type="paragraph" w:styleId="a7">
+  <w:style w:type="paragraph" w:styleId="Footer">
     <w:name w:val="footer"/>
-    <w:basedOn w:val="a"/>
-    <w:link w:val="a8"/>
+    <w:basedOn w:val="Normal"/>
+    <w:link w:val="FooterChar"/>
     <w:rsid w:val="00506000"/>
     <w:pPr>
       <w:tabs>
@@ -5806,10 +8054,10 @@
       <w:szCs w:val="18"/>
     </w:rPr>
   </w:style>
-  <w:style w:type="character" w:customStyle="1" w:styleId="a8">
-    <w:name w:val="页脚 字符"/>
-    <w:basedOn w:val="a0"/>
-    <w:link w:val="a7"/>
+  <w:style w:type="character" w:customStyle="1" w:styleId="FooterChar">
+    <w:name w:val="Footer Char"/>
+    <w:basedOn w:val="DefaultParagraphFont"/>
+    <w:link w:val="Footer"/>
     <w:rsid w:val="00506000"/>
     <w:rPr>
       <w:rFonts w:asciiTheme="minorHAnsi" w:eastAsiaTheme="minorEastAsia" w:hAnsiTheme="minorHAnsi" w:cstheme="minorBidi"/>
@@ -5820,7 +8068,7 @@
   </w:style>
   <w:style w:type="character" w:customStyle="1" w:styleId="highlighted">
     <w:name w:val="highlighted"/>
-    <w:basedOn w:val="a0"/>
+    <w:basedOn w:val="DefaultParagraphFont"/>
     <w:rsid w:val="00D900DF"/>
   </w:style>
 </w:styles>
